--- a/doc/Пояснительная записка.docx
+++ b/doc/Пояснительная записка.docx
@@ -364,16 +364,15 @@
           <w:sz w:val="28"/>
           <w:szCs w:val="28"/>
         </w:rPr>
-        <w:t xml:space="preserve">» </w:t>
+        <w:t>»________</w:t>
       </w:r>
       <w:r>
         <w:rPr>
           <w:rFonts w:ascii="Times New Roman" w:eastAsia="Times New Roman" w:hAnsi="Times New Roman" w:cs="Times New Roman"/>
           <w:sz w:val="28"/>
           <w:szCs w:val="28"/>
-          <w:u w:val="single"/>
-        </w:rPr>
-        <w:t xml:space="preserve">  __  </w:t>
+        </w:rPr>
+        <w:t xml:space="preserve"> </w:t>
       </w:r>
       <w:r>
         <w:rPr>
@@ -381,34 +380,7 @@
           <w:sz w:val="28"/>
           <w:szCs w:val="28"/>
         </w:rPr>
-        <w:t xml:space="preserve"> </w:t>
-      </w:r>
-      <w:r>
-        <w:rPr>
-          <w:rFonts w:ascii="Times New Roman" w:eastAsia="Times New Roman" w:hAnsi="Times New Roman" w:cs="Times New Roman"/>
-          <w:sz w:val="28"/>
-          <w:szCs w:val="28"/>
-          <w:u w:val="single"/>
-        </w:rPr>
-        <w:t>20</w:t>
-      </w:r>
-      <w:r>
-        <w:rPr>
-          <w:rFonts w:ascii="Times New Roman" w:eastAsia="Times New Roman" w:hAnsi="Times New Roman" w:cs="Times New Roman"/>
-          <w:sz w:val="28"/>
-          <w:szCs w:val="28"/>
-          <w:u w:val="single"/>
-        </w:rPr>
-        <w:t>21</w:t>
-      </w:r>
-      <w:r>
-        <w:rPr>
-          <w:rFonts w:ascii="Times New Roman" w:eastAsia="Times New Roman" w:hAnsi="Times New Roman" w:cs="Times New Roman"/>
-          <w:sz w:val="28"/>
-          <w:szCs w:val="28"/>
-          <w:u w:val="single"/>
-        </w:rPr>
-        <w:t>г</w:t>
+        <w:t>2021г</w:t>
       </w:r>
       <w:r>
         <w:rPr>
@@ -450,7 +422,7 @@
           <w:sz w:val="28"/>
           <w:szCs w:val="28"/>
         </w:rPr>
-        <w:t xml:space="preserve">Руководитель </w:t>
+        <w:t>Д</w:t>
       </w:r>
       <w:r>
         <w:rPr>
@@ -459,7 +431,7 @@
           <w:sz w:val="28"/>
           <w:szCs w:val="28"/>
         </w:rPr>
-        <w:t>старший научный сотрудник, доцент каф. КСУП</w:t>
+        <w:t>оцент каф. КСУП</w:t>
       </w:r>
     </w:p>
     <w:p>
@@ -599,6 +571,7 @@
     </w:p>
     <w:p/>
     <w:p/>
+    <w:p/>
     <w:p>
       <w:pPr>
         <w:jc w:val="center"/>
@@ -641,7 +614,6 @@
     <w:p>
       <w:pPr>
         <w:spacing w:after="200" w:line="276" w:lineRule="auto"/>
-        <w:jc w:val="both"/>
         <w:rPr>
           <w:rFonts w:ascii="Times New Roman" w:hAnsi="Times New Roman" w:cs="Times New Roman"/>
           <w:sz w:val="28"/>
@@ -677,7 +649,6 @@
     <w:p>
       <w:pPr>
         <w:spacing w:after="200" w:line="276" w:lineRule="auto"/>
-        <w:jc w:val="both"/>
         <w:rPr>
           <w:rFonts w:ascii="Times New Roman" w:hAnsi="Times New Roman" w:cs="Times New Roman"/>
           <w:sz w:val="28"/>
@@ -721,7 +692,6 @@
     <w:p>
       <w:pPr>
         <w:spacing w:after="200" w:line="276" w:lineRule="auto"/>
-        <w:jc w:val="both"/>
         <w:rPr>
           <w:rFonts w:ascii="Times New Roman" w:hAnsi="Times New Roman" w:cs="Times New Roman"/>
           <w:sz w:val="28"/>
@@ -750,7 +720,6 @@
     <w:p>
       <w:pPr>
         <w:spacing w:after="200" w:line="276" w:lineRule="auto"/>
-        <w:jc w:val="both"/>
         <w:rPr>
           <w:rFonts w:ascii="Times New Roman" w:hAnsi="Times New Roman" w:cs="Times New Roman"/>
           <w:sz w:val="28"/>
@@ -786,7 +755,6 @@
     <w:p>
       <w:pPr>
         <w:spacing w:after="200" w:line="276" w:lineRule="auto"/>
-        <w:jc w:val="both"/>
         <w:rPr>
           <w:rFonts w:ascii="Times New Roman" w:hAnsi="Times New Roman" w:cs="Times New Roman"/>
           <w:sz w:val="28"/>
@@ -815,7 +783,6 @@
     <w:p>
       <w:pPr>
         <w:spacing w:after="200" w:line="276" w:lineRule="auto"/>
-        <w:jc w:val="both"/>
         <w:rPr>
           <w:rFonts w:ascii="Times New Roman" w:hAnsi="Times New Roman" w:cs="Times New Roman"/>
           <w:sz w:val="28"/>
@@ -844,7 +811,6 @@
     <w:p>
       <w:pPr>
         <w:spacing w:after="200" w:line="276" w:lineRule="auto"/>
-        <w:jc w:val="both"/>
         <w:rPr>
           <w:rFonts w:ascii="Times New Roman" w:hAnsi="Times New Roman" w:cs="Times New Roman"/>
           <w:sz w:val="28"/>
@@ -898,12 +864,10 @@
     <w:p>
       <w:pPr>
         <w:spacing w:after="200" w:line="276" w:lineRule="auto"/>
-        <w:jc w:val="both"/>
-        <w:rPr>
-          <w:rFonts w:ascii="Times New Roman" w:hAnsi="Times New Roman" w:cs="Times New Roman"/>
-          <w:sz w:val="28"/>
-          <w:szCs w:val="28"/>
-          <w:lang w:val="en-US"/>
+        <w:rPr>
+          <w:rFonts w:ascii="Times New Roman" w:hAnsi="Times New Roman" w:cs="Times New Roman"/>
+          <w:sz w:val="28"/>
+          <w:szCs w:val="28"/>
         </w:rPr>
       </w:pPr>
       <w:r>
@@ -921,18 +885,35 @@
           <w:szCs w:val="28"/>
           <w:lang w:val="en-US"/>
         </w:rPr>
-        <w:t>……………………………………………………………..13</w:t>
+        <w:t>…</w:t>
+      </w:r>
+      <w:bookmarkStart w:id="0" w:name="_GoBack"/>
+      <w:bookmarkEnd w:id="0"/>
+      <w:r>
+        <w:rPr>
+          <w:rFonts w:ascii="Times New Roman" w:hAnsi="Times New Roman" w:cs="Times New Roman"/>
+          <w:sz w:val="28"/>
+          <w:szCs w:val="28"/>
+          <w:lang w:val="en-US"/>
+        </w:rPr>
+        <w:t>…………………………………………………………..1</w:t>
+      </w:r>
+      <w:r>
+        <w:rPr>
+          <w:rFonts w:ascii="Times New Roman" w:hAnsi="Times New Roman" w:cs="Times New Roman"/>
+          <w:sz w:val="28"/>
+          <w:szCs w:val="28"/>
+        </w:rPr>
+        <w:t>5</w:t>
       </w:r>
     </w:p>
     <w:p>
       <w:pPr>
         <w:spacing w:after="200" w:line="276" w:lineRule="auto"/>
-        <w:jc w:val="both"/>
-        <w:rPr>
-          <w:rFonts w:ascii="Times New Roman" w:hAnsi="Times New Roman" w:cs="Times New Roman"/>
-          <w:sz w:val="28"/>
-          <w:szCs w:val="28"/>
-          <w:lang w:val="en-US"/>
+        <w:rPr>
+          <w:rFonts w:ascii="Times New Roman" w:hAnsi="Times New Roman" w:cs="Times New Roman"/>
+          <w:sz w:val="28"/>
+          <w:szCs w:val="28"/>
         </w:rPr>
       </w:pPr>
       <w:r>
@@ -950,7 +931,15 @@
           <w:szCs w:val="28"/>
           <w:lang w:val="en-US"/>
         </w:rPr>
-        <w:t>……………………………………………………..17</w:t>
+        <w:t>……………………………………………………..</w:t>
+      </w:r>
+      <w:r>
+        <w:rPr>
+          <w:rFonts w:ascii="Times New Roman" w:hAnsi="Times New Roman" w:cs="Times New Roman"/>
+          <w:sz w:val="28"/>
+          <w:szCs w:val="28"/>
+        </w:rPr>
+        <w:t>20</w:t>
       </w:r>
     </w:p>
     <w:p>
@@ -1252,14 +1241,134 @@
         </w:rPr>
         <w:t xml:space="preserve"> </w:t>
       </w:r>
-      <w:r>
-        <w:rPr>
-          <w:rFonts w:ascii="Times New Roman" w:hAnsi="Times New Roman" w:cs="Times New Roman"/>
-          <w:sz w:val="28"/>
-          <w:szCs w:val="28"/>
-          <w:lang w:eastAsia="ru-RU"/>
-        </w:rPr>
-        <w:t>Обеспечивать категоризацию заметок, навигацию по созданным заметкам.</w:t>
+      <w:proofErr w:type="spellStart"/>
+      <w:r>
+        <w:rPr>
+          <w:rFonts w:ascii="Times New Roman" w:hAnsi="Times New Roman" w:cs="Times New Roman"/>
+          <w:sz w:val="28"/>
+          <w:szCs w:val="28"/>
+          <w:lang w:eastAsia="ru-RU"/>
+        </w:rPr>
+        <w:t>Обеспечивать</w:t>
+      </w:r>
+      <w:r>
+        <w:rPr>
+          <w:rFonts w:ascii="Times New Roman" w:hAnsi="Times New Roman" w:cs="Times New Roman"/>
+          <w:color w:val="FFFFFF" w:themeColor="background1"/>
+          <w:sz w:val="28"/>
+          <w:szCs w:val="28"/>
+          <w:lang w:eastAsia="ru-RU"/>
+        </w:rPr>
+        <w:t>В</w:t>
+      </w:r>
+      <w:r>
+        <w:rPr>
+          <w:rFonts w:ascii="Times New Roman" w:hAnsi="Times New Roman" w:cs="Times New Roman"/>
+          <w:sz w:val="28"/>
+          <w:szCs w:val="28"/>
+          <w:lang w:eastAsia="ru-RU"/>
+        </w:rPr>
+        <w:t>категоризацию</w:t>
+      </w:r>
+      <w:proofErr w:type="spellEnd"/>
+      <w:r>
+        <w:rPr>
+          <w:rFonts w:ascii="Times New Roman" w:hAnsi="Times New Roman" w:cs="Times New Roman"/>
+          <w:sz w:val="28"/>
+          <w:szCs w:val="28"/>
+          <w:lang w:eastAsia="ru-RU"/>
+        </w:rPr>
+        <w:t xml:space="preserve"> </w:t>
+      </w:r>
+      <w:r>
+        <w:rPr>
+          <w:rFonts w:ascii="Times New Roman" w:hAnsi="Times New Roman" w:cs="Times New Roman"/>
+          <w:sz w:val="28"/>
+          <w:szCs w:val="28"/>
+          <w:lang w:eastAsia="ru-RU"/>
+        </w:rPr>
+        <w:t xml:space="preserve"> </w:t>
+      </w:r>
+      <w:r>
+        <w:rPr>
+          <w:rFonts w:ascii="Times New Roman" w:hAnsi="Times New Roman" w:cs="Times New Roman"/>
+          <w:sz w:val="28"/>
+          <w:szCs w:val="28"/>
+          <w:lang w:eastAsia="ru-RU"/>
+        </w:rPr>
+        <w:t xml:space="preserve">заметок, </w:t>
+      </w:r>
+      <w:r>
+        <w:rPr>
+          <w:rFonts w:ascii="Times New Roman" w:hAnsi="Times New Roman" w:cs="Times New Roman"/>
+          <w:sz w:val="28"/>
+          <w:szCs w:val="28"/>
+          <w:lang w:eastAsia="ru-RU"/>
+        </w:rPr>
+        <w:t xml:space="preserve"> </w:t>
+      </w:r>
+      <w:r>
+        <w:rPr>
+          <w:rFonts w:ascii="Times New Roman" w:hAnsi="Times New Roman" w:cs="Times New Roman"/>
+          <w:sz w:val="28"/>
+          <w:szCs w:val="28"/>
+          <w:lang w:eastAsia="ru-RU"/>
+        </w:rPr>
+        <w:t xml:space="preserve">навигацию </w:t>
+      </w:r>
+      <w:r>
+        <w:rPr>
+          <w:rFonts w:ascii="Times New Roman" w:hAnsi="Times New Roman" w:cs="Times New Roman"/>
+          <w:sz w:val="28"/>
+          <w:szCs w:val="28"/>
+          <w:lang w:eastAsia="ru-RU"/>
+        </w:rPr>
+        <w:t xml:space="preserve"> </w:t>
+      </w:r>
+      <w:r>
+        <w:rPr>
+          <w:rFonts w:ascii="Times New Roman" w:hAnsi="Times New Roman" w:cs="Times New Roman"/>
+          <w:sz w:val="28"/>
+          <w:szCs w:val="28"/>
+          <w:lang w:eastAsia="ru-RU"/>
+        </w:rPr>
+        <w:t xml:space="preserve">по </w:t>
+      </w:r>
+      <w:r>
+        <w:rPr>
+          <w:rFonts w:ascii="Times New Roman" w:hAnsi="Times New Roman" w:cs="Times New Roman"/>
+          <w:sz w:val="28"/>
+          <w:szCs w:val="28"/>
+          <w:lang w:eastAsia="ru-RU"/>
+        </w:rPr>
+        <w:t xml:space="preserve"> </w:t>
+      </w:r>
+      <w:r>
+        <w:rPr>
+          <w:rFonts w:ascii="Times New Roman" w:hAnsi="Times New Roman" w:cs="Times New Roman"/>
+          <w:sz w:val="28"/>
+          <w:szCs w:val="28"/>
+          <w:lang w:eastAsia="ru-RU"/>
+        </w:rPr>
+        <w:t>созданным</w:t>
+      </w:r>
+      <w:r>
+        <w:rPr>
+          <w:rFonts w:ascii="Times New Roman" w:hAnsi="Times New Roman" w:cs="Times New Roman"/>
+          <w:sz w:val="28"/>
+          <w:szCs w:val="28"/>
+          <w:lang w:eastAsia="ru-RU"/>
+        </w:rPr>
+        <w:t xml:space="preserve"> </w:t>
+      </w:r>
+      <w:r>
+        <w:rPr>
+          <w:rFonts w:ascii="Times New Roman" w:hAnsi="Times New Roman" w:cs="Times New Roman"/>
+          <w:sz w:val="28"/>
+          <w:szCs w:val="28"/>
+          <w:lang w:eastAsia="ru-RU"/>
+        </w:rPr>
+        <w:t xml:space="preserve"> заметкам.</w:t>
       </w:r>
     </w:p>
     <w:p>
@@ -1363,6 +1472,7 @@
     <w:p>
       <w:pPr>
         <w:spacing w:after="200" w:line="276" w:lineRule="auto"/>
+        <w:jc w:val="both"/>
         <w:rPr>
           <w:rFonts w:ascii="Times New Roman" w:eastAsia="Times New Roman" w:hAnsi="Times New Roman" w:cs="Times New Roman"/>
           <w:sz w:val="28"/>
@@ -2203,7 +2313,7 @@
           <w:lang w:eastAsia="ru-RU"/>
         </w:rPr>
         <w:drawing>
-          <wp:inline distT="0" distB="0" distL="0" distR="0" wp14:anchorId="6BCD3E0D" wp14:editId="34766D79">
+          <wp:inline distT="0" distB="0" distL="0" distR="0" wp14:anchorId="42F9CCBA" wp14:editId="042FCE4C">
             <wp:extent cx="5483524" cy="3295650"/>
             <wp:effectExtent l="0" t="0" r="3175" b="0"/>
             <wp:docPr id="1" name="Рисунок 1"/>
@@ -2347,6 +2457,7 @@
       <w:pPr>
         <w:pStyle w:val="a8"/>
         <w:ind w:firstLine="709"/>
+        <w:jc w:val="both"/>
         <w:rPr>
           <w:lang w:eastAsia="ru-RU"/>
         </w:rPr>
@@ -2391,7 +2502,7 @@
           <w:lang w:eastAsia="ru-RU"/>
         </w:rPr>
         <w:drawing>
-          <wp:inline distT="0" distB="0" distL="0" distR="0" wp14:anchorId="458C3158" wp14:editId="4EB312E2">
+          <wp:inline distT="0" distB="0" distL="0" distR="0" wp14:anchorId="3909DB1A" wp14:editId="4A2755B4">
             <wp:extent cx="3933825" cy="4048125"/>
             <wp:effectExtent l="0" t="0" r="9525" b="9525"/>
             <wp:docPr id="2" name="Рисунок 2"/>
@@ -2452,7 +2563,7 @@
     <w:p>
       <w:pPr>
         <w:pStyle w:val="a8"/>
-        <w:jc w:val="center"/>
+        <w:jc w:val="both"/>
         <w:rPr>
           <w:lang w:eastAsia="ru-RU"/>
         </w:rPr>
@@ -2462,6 +2573,7 @@
       <w:pPr>
         <w:spacing w:after="0" w:line="360" w:lineRule="auto"/>
         <w:ind w:firstLine="709"/>
+        <w:jc w:val="both"/>
         <w:rPr>
           <w:rFonts w:ascii="Times New Roman" w:hAnsi="Times New Roman" w:cs="Times New Roman"/>
           <w:sz w:val="28"/>
@@ -2526,6 +2638,7 @@
       <w:pPr>
         <w:spacing w:after="0" w:line="360" w:lineRule="auto"/>
         <w:ind w:firstLine="709"/>
+        <w:jc w:val="both"/>
         <w:rPr>
           <w:rFonts w:ascii="Times New Roman" w:hAnsi="Times New Roman" w:cs="Times New Roman"/>
           <w:sz w:val="28"/>
@@ -2539,6 +2652,41 @@
           <w:szCs w:val="28"/>
         </w:rPr>
         <w:t>В случае ввода пользователем некорректных данных (нарушение допустимой длины названия заметки), поле окрашивается в красный цвет (Рисунок 4.3).</w:t>
+      </w:r>
+      <w:r>
+        <w:rPr>
+          <w:rFonts w:ascii="Times New Roman" w:hAnsi="Times New Roman" w:cs="Times New Roman"/>
+          <w:sz w:val="28"/>
+          <w:szCs w:val="28"/>
+        </w:rPr>
+        <w:t xml:space="preserve">И заметка с некорректными данными не сможет </w:t>
+      </w:r>
+      <w:proofErr w:type="gramStart"/>
+      <w:r>
+        <w:rPr>
+          <w:rFonts w:ascii="Times New Roman" w:hAnsi="Times New Roman" w:cs="Times New Roman"/>
+          <w:sz w:val="28"/>
+          <w:szCs w:val="28"/>
+        </w:rPr>
+        <w:t>добавится</w:t>
+      </w:r>
+      <w:proofErr w:type="gramEnd"/>
+      <w:r>
+        <w:rPr>
+          <w:rFonts w:ascii="Times New Roman" w:hAnsi="Times New Roman" w:cs="Times New Roman"/>
+          <w:sz w:val="28"/>
+          <w:szCs w:val="28"/>
+        </w:rPr>
+        <w:t xml:space="preserve"> в список заметок</w:t>
+      </w:r>
+      <w:r>
+        <w:rPr>
+          <w:rFonts w:ascii="Times New Roman" w:hAnsi="Times New Roman" w:cs="Times New Roman"/>
+          <w:sz w:val="28"/>
+          <w:szCs w:val="28"/>
+          <w:lang w:val="en-US"/>
+        </w:rPr>
+        <w:t>.</w:t>
       </w:r>
     </w:p>
     <w:p>
@@ -2568,9 +2716,8 @@
           <w:noProof/>
           <w:lang w:eastAsia="ru-RU"/>
         </w:rPr>
-        <w:lastRenderedPageBreak/>
         <w:drawing>
-          <wp:inline distT="0" distB="0" distL="0" distR="0" wp14:anchorId="36CED782" wp14:editId="7A2AE798">
+          <wp:inline distT="0" distB="0" distL="0" distR="0" wp14:anchorId="620FAB63" wp14:editId="0E2EDC5F">
             <wp:extent cx="4124325" cy="4295775"/>
             <wp:effectExtent l="0" t="0" r="9525" b="9525"/>
             <wp:docPr id="6" name="Рисунок 6"/>
@@ -2664,27 +2811,7 @@
           <w:szCs w:val="28"/>
           <w:lang w:eastAsia="ru-RU"/>
         </w:rPr>
-        <w:t xml:space="preserve">При вызове окна изменения или добавления заметки происходит передача данных сначала из основной формы в </w:t>
-      </w:r>
-      <w:proofErr w:type="gramStart"/>
-      <w:r>
-        <w:rPr>
-          <w:rFonts w:ascii="Times New Roman" w:hAnsi="Times New Roman" w:cs="Times New Roman"/>
-          <w:sz w:val="28"/>
-          <w:szCs w:val="28"/>
-          <w:lang w:eastAsia="ru-RU"/>
-        </w:rPr>
-        <w:t>вызываемую</w:t>
-      </w:r>
-      <w:proofErr w:type="gramEnd"/>
-      <w:r>
-        <w:rPr>
-          <w:rFonts w:ascii="Times New Roman" w:hAnsi="Times New Roman" w:cs="Times New Roman"/>
-          <w:sz w:val="28"/>
-          <w:szCs w:val="28"/>
-          <w:lang w:eastAsia="ru-RU"/>
-        </w:rPr>
-        <w:t>, а затем после подтверждения изменений осуществляется обратная передача данных и сохранение их в списке всех заметок. Удаление происходит с вызовом диалогового окна, на котором требуется подтвердить выбранное действие.</w:t>
+        <w:t>При вызове окна изменения или добавления заметки происходит передача данных сначала из основной формы в вызываемую, а затем после подтверждения изменений осуществляется обратная передача данных и сохранение их в списке всех заметок. Удаление происходит с вызовом диалогового окна, на котором требуется подтвердить выбранное действие.</w:t>
       </w:r>
     </w:p>
     <w:p>
@@ -2730,6 +2857,7 @@
     <w:p>
       <w:pPr>
         <w:spacing w:after="200" w:line="276" w:lineRule="auto"/>
+        <w:jc w:val="both"/>
       </w:pPr>
       <w:r>
         <w:br w:type="page"/>
@@ -2746,7 +2874,7 @@
         </w:rPr>
         <w:lastRenderedPageBreak/>
         <w:drawing>
-          <wp:inline distT="0" distB="0" distL="0" distR="0" wp14:anchorId="19E24784" wp14:editId="324ADAE2">
+          <wp:inline distT="0" distB="0" distL="0" distR="0" wp14:anchorId="36C8CF1A" wp14:editId="50BDE0D3">
             <wp:extent cx="4610100" cy="3667125"/>
             <wp:effectExtent l="0" t="0" r="0" b="9525"/>
             <wp:docPr id="5" name="Рисунок 5"/>
@@ -2812,132 +2940,302 @@
     </w:p>
     <w:p>
       <w:pPr>
-        <w:spacing w:after="200" w:line="276" w:lineRule="auto"/>
-      </w:pPr>
-    </w:p>
-    <w:p>
-      <w:pPr>
-        <w:spacing w:after="200" w:line="276" w:lineRule="auto"/>
-      </w:pPr>
-    </w:p>
-    <w:p>
-      <w:pPr>
-        <w:spacing w:after="200" w:line="276" w:lineRule="auto"/>
-      </w:pPr>
-    </w:p>
-    <w:p>
-      <w:pPr>
-        <w:spacing w:after="200" w:line="276" w:lineRule="auto"/>
-      </w:pPr>
-    </w:p>
-    <w:p>
-      <w:pPr>
-        <w:spacing w:after="200" w:line="276" w:lineRule="auto"/>
-      </w:pPr>
-    </w:p>
-    <w:p>
-      <w:pPr>
-        <w:spacing w:after="200" w:line="276" w:lineRule="auto"/>
-      </w:pPr>
-    </w:p>
-    <w:p>
-      <w:pPr>
-        <w:spacing w:after="200" w:line="276" w:lineRule="auto"/>
-      </w:pPr>
-    </w:p>
-    <w:p>
-      <w:pPr>
-        <w:spacing w:after="200" w:line="276" w:lineRule="auto"/>
-      </w:pPr>
-    </w:p>
-    <w:p>
-      <w:pPr>
-        <w:spacing w:after="200" w:line="276" w:lineRule="auto"/>
-      </w:pPr>
-    </w:p>
-    <w:p>
-      <w:pPr>
-        <w:spacing w:after="200" w:line="276" w:lineRule="auto"/>
-      </w:pPr>
-    </w:p>
-    <w:p>
-      <w:pPr>
-        <w:spacing w:after="200" w:line="276" w:lineRule="auto"/>
-      </w:pPr>
-    </w:p>
-    <w:p>
-      <w:pPr>
-        <w:spacing w:after="200" w:line="276" w:lineRule="auto"/>
-      </w:pPr>
-    </w:p>
-    <w:p>
-      <w:pPr>
-        <w:spacing w:after="200" w:line="276" w:lineRule="auto"/>
-      </w:pPr>
-    </w:p>
-    <w:p>
-      <w:pPr>
-        <w:spacing w:after="200" w:line="276" w:lineRule="auto"/>
-      </w:pPr>
-    </w:p>
-    <w:p>
-      <w:pPr>
-        <w:spacing w:after="200" w:line="276" w:lineRule="auto"/>
-      </w:pPr>
-    </w:p>
-    <w:p>
-      <w:pPr>
-        <w:jc w:val="center"/>
-        <w:rPr>
-          <w:rFonts w:ascii="Times New Roman" w:hAnsi="Times New Roman" w:cs="Times New Roman"/>
-          <w:b/>
-          <w:bCs/>
-          <w:sz w:val="28"/>
-          <w:szCs w:val="28"/>
-          <w:lang w:eastAsia="ru-RU"/>
-        </w:rPr>
-      </w:pPr>
-      <w:r>
-        <w:rPr>
-          <w:rFonts w:ascii="Times New Roman" w:hAnsi="Times New Roman" w:cs="Times New Roman"/>
-          <w:b/>
-          <w:bCs/>
-          <w:sz w:val="28"/>
-          <w:szCs w:val="28"/>
-          <w:lang w:eastAsia="ru-RU"/>
-        </w:rPr>
-        <w:lastRenderedPageBreak/>
-        <w:t>5</w:t>
-      </w:r>
-      <w:r>
-        <w:rPr>
-          <w:rFonts w:ascii="Times New Roman" w:hAnsi="Times New Roman" w:cs="Times New Roman"/>
-          <w:b/>
-          <w:bCs/>
-          <w:sz w:val="28"/>
-          <w:szCs w:val="28"/>
-          <w:lang w:eastAsia="ru-RU"/>
-        </w:rPr>
-        <w:t xml:space="preserve"> </w:t>
-      </w:r>
-      <w:r>
-        <w:rPr>
-          <w:rFonts w:ascii="Times New Roman" w:hAnsi="Times New Roman" w:cs="Times New Roman"/>
-          <w:b/>
-          <w:bCs/>
-          <w:sz w:val="28"/>
-          <w:szCs w:val="28"/>
-          <w:lang w:eastAsia="ru-RU"/>
-        </w:rPr>
-        <w:t>Диаграмма пакетов</w:t>
-      </w:r>
-    </w:p>
-    <w:p>
-      <w:pPr>
+        <w:pStyle w:val="Default"/>
         <w:spacing w:line="360" w:lineRule="auto"/>
         <w:ind w:firstLine="709"/>
         <w:jc w:val="both"/>
         <w:rPr>
+          <w:sz w:val="28"/>
+          <w:szCs w:val="28"/>
+        </w:rPr>
+      </w:pPr>
+      <w:r>
+        <w:rPr>
+          <w:sz w:val="28"/>
+          <w:szCs w:val="28"/>
+        </w:rPr>
+        <w:t xml:space="preserve">Таким образом, в </w:t>
+      </w:r>
+      <w:r>
+        <w:rPr>
+          <w:sz w:val="28"/>
+          <w:szCs w:val="28"/>
+        </w:rPr>
+        <w:t>приложении</w:t>
+      </w:r>
+      <w:r>
+        <w:rPr>
+          <w:sz w:val="28"/>
+          <w:szCs w:val="28"/>
+        </w:rPr>
+        <w:t xml:space="preserve"> реализовано три окна:</w:t>
+      </w:r>
+    </w:p>
+    <w:p>
+      <w:pPr>
+        <w:pStyle w:val="Default"/>
+        <w:spacing w:line="360" w:lineRule="auto"/>
+        <w:ind w:firstLine="709"/>
+        <w:jc w:val="both"/>
+        <w:rPr>
+          <w:sz w:val="28"/>
+          <w:szCs w:val="28"/>
+        </w:rPr>
+      </w:pPr>
+      <w:r>
+        <w:rPr>
+          <w:sz w:val="28"/>
+          <w:szCs w:val="28"/>
+        </w:rPr>
+        <w:t xml:space="preserve">– </w:t>
+      </w:r>
+      <w:r>
+        <w:rPr>
+          <w:sz w:val="28"/>
+          <w:szCs w:val="28"/>
+        </w:rPr>
+        <w:t xml:space="preserve"> главное окно;</w:t>
+      </w:r>
+    </w:p>
+    <w:p>
+      <w:pPr>
+        <w:pStyle w:val="Default"/>
+        <w:spacing w:line="360" w:lineRule="auto"/>
+        <w:ind w:firstLine="709"/>
+        <w:jc w:val="both"/>
+        <w:rPr>
+          <w:sz w:val="28"/>
+          <w:szCs w:val="28"/>
+        </w:rPr>
+      </w:pPr>
+      <w:r>
+        <w:rPr>
+          <w:sz w:val="28"/>
+          <w:szCs w:val="28"/>
+        </w:rPr>
+        <w:t xml:space="preserve">– </w:t>
+      </w:r>
+      <w:r>
+        <w:rPr>
+          <w:sz w:val="28"/>
+          <w:szCs w:val="28"/>
+        </w:rPr>
+        <w:t xml:space="preserve"> окно создания/редактирования заметки;</w:t>
+      </w:r>
+    </w:p>
+    <w:p>
+      <w:pPr>
+        <w:pStyle w:val="Default"/>
+        <w:spacing w:line="360" w:lineRule="auto"/>
+        <w:ind w:firstLine="709"/>
+        <w:jc w:val="both"/>
+        <w:rPr>
+          <w:sz w:val="28"/>
+          <w:szCs w:val="28"/>
+        </w:rPr>
+      </w:pPr>
+      <w:r>
+        <w:rPr>
+          <w:sz w:val="28"/>
+          <w:szCs w:val="28"/>
+        </w:rPr>
+        <w:t xml:space="preserve">– </w:t>
+      </w:r>
+      <w:r>
+        <w:rPr>
+          <w:sz w:val="28"/>
+          <w:szCs w:val="28"/>
+        </w:rPr>
+        <w:t xml:space="preserve"> окно «</w:t>
+      </w:r>
+      <w:r>
+        <w:rPr>
+          <w:sz w:val="28"/>
+          <w:szCs w:val="28"/>
+          <w:lang w:val="en-US"/>
+        </w:rPr>
+        <w:t>About</w:t>
+      </w:r>
+      <w:r>
+        <w:rPr>
+          <w:sz w:val="28"/>
+          <w:szCs w:val="28"/>
+        </w:rPr>
+        <w:t>».</w:t>
+      </w:r>
+    </w:p>
+    <w:p>
+      <w:pPr>
+        <w:pStyle w:val="Default"/>
+        <w:spacing w:line="360" w:lineRule="auto"/>
+        <w:ind w:firstLine="709"/>
+        <w:jc w:val="both"/>
+        <w:rPr>
+          <w:sz w:val="28"/>
+          <w:szCs w:val="28"/>
+        </w:rPr>
+      </w:pPr>
+      <w:r>
+        <w:rPr>
+          <w:sz w:val="28"/>
+          <w:szCs w:val="28"/>
+        </w:rPr>
+        <w:t>Верстка главного окна и окна создания/редактирования заметки адаптивны. Окно «</w:t>
+      </w:r>
+      <w:r>
+        <w:rPr>
+          <w:sz w:val="28"/>
+          <w:szCs w:val="28"/>
+          <w:lang w:val="en-US"/>
+        </w:rPr>
+        <w:t>About</w:t>
+      </w:r>
+      <w:r>
+        <w:rPr>
+          <w:sz w:val="28"/>
+          <w:szCs w:val="28"/>
+        </w:rPr>
+        <w:t>» имеет фиксированный размер.</w:t>
+      </w:r>
+    </w:p>
+    <w:p>
+      <w:pPr>
+        <w:pStyle w:val="Default"/>
+        <w:spacing w:line="360" w:lineRule="auto"/>
+        <w:ind w:firstLine="709"/>
+        <w:jc w:val="both"/>
+        <w:rPr>
+          <w:sz w:val="28"/>
+          <w:szCs w:val="28"/>
+        </w:rPr>
+      </w:pPr>
+      <w:r>
+        <w:rPr>
+          <w:sz w:val="28"/>
+          <w:szCs w:val="28"/>
+        </w:rPr>
+        <w:t xml:space="preserve">Загрузка заметок осуществляется при запуске программы до вывода главного окна пользователю, сохранение заметок в файл выполняется в случаях: а) создания новой заметки; </w:t>
+      </w:r>
+      <w:r>
+        <w:rPr>
+          <w:sz w:val="28"/>
+          <w:szCs w:val="28"/>
+        </w:rPr>
+        <w:t>б) удаления заметки; в) закрытия</w:t>
+      </w:r>
+      <w:r>
+        <w:rPr>
+          <w:sz w:val="28"/>
+          <w:szCs w:val="28"/>
+        </w:rPr>
+        <w:t xml:space="preserve"> приложения. </w:t>
+      </w:r>
+    </w:p>
+    <w:p>
+      <w:pPr>
+        <w:pStyle w:val="Default"/>
+        <w:spacing w:line="360" w:lineRule="auto"/>
+        <w:ind w:firstLine="709"/>
+        <w:jc w:val="both"/>
+        <w:rPr>
+          <w:sz w:val="28"/>
+          <w:szCs w:val="28"/>
+        </w:rPr>
+      </w:pPr>
+      <w:r>
+        <w:rPr>
+          <w:sz w:val="28"/>
+          <w:szCs w:val="28"/>
+        </w:rPr>
+        <w:t xml:space="preserve">Также в приложении запоминается текущая заметка. При закрытии приложения индекс текущей заметки сохраняется в файл, а при запуске – загружается из файла, </w:t>
+      </w:r>
+      <w:r>
+        <w:rPr>
+          <w:sz w:val="28"/>
+          <w:szCs w:val="28"/>
+        </w:rPr>
+        <w:t>что позволяет</w:t>
+      </w:r>
+      <w:r>
+        <w:rPr>
+          <w:sz w:val="28"/>
+          <w:szCs w:val="28"/>
+        </w:rPr>
+        <w:t xml:space="preserve"> при повторном открытии приложения отобразить пользователю последнюю просмотренную им заметку.</w:t>
+      </w:r>
+    </w:p>
+    <w:p>
+      <w:pPr>
+        <w:pStyle w:val="Default"/>
+        <w:spacing w:line="360" w:lineRule="auto"/>
+        <w:jc w:val="both"/>
+        <w:rPr>
+          <w:sz w:val="28"/>
+          <w:szCs w:val="28"/>
+        </w:rPr>
+      </w:pPr>
+      <w:r>
+        <w:rPr>
+          <w:b/>
+          <w:bCs/>
+          <w:szCs w:val="28"/>
+        </w:rPr>
+        <w:br w:type="page"/>
+      </w:r>
+    </w:p>
+    <w:p>
+      <w:pPr>
+        <w:jc w:val="center"/>
+        <w:rPr>
+          <w:rFonts w:ascii="Times New Roman" w:hAnsi="Times New Roman" w:cs="Times New Roman"/>
+          <w:b/>
+          <w:bCs/>
+          <w:sz w:val="28"/>
+          <w:szCs w:val="28"/>
+          <w:lang w:eastAsia="ru-RU"/>
+        </w:rPr>
+      </w:pPr>
+      <w:r>
+        <w:rPr>
+          <w:rFonts w:ascii="Times New Roman" w:hAnsi="Times New Roman" w:cs="Times New Roman"/>
+          <w:b/>
+          <w:bCs/>
+          <w:sz w:val="28"/>
+          <w:szCs w:val="28"/>
+          <w:lang w:eastAsia="ru-RU"/>
+        </w:rPr>
+        <w:lastRenderedPageBreak/>
+        <w:t>5</w:t>
+      </w:r>
+      <w:r>
+        <w:rPr>
+          <w:rFonts w:ascii="Times New Roman" w:hAnsi="Times New Roman" w:cs="Times New Roman"/>
+          <w:b/>
+          <w:bCs/>
+          <w:sz w:val="28"/>
+          <w:szCs w:val="28"/>
+          <w:lang w:eastAsia="ru-RU"/>
+        </w:rPr>
+        <w:t xml:space="preserve"> </w:t>
+      </w:r>
+      <w:r>
+        <w:rPr>
+          <w:rFonts w:ascii="Times New Roman" w:hAnsi="Times New Roman" w:cs="Times New Roman"/>
+          <w:b/>
+          <w:bCs/>
+          <w:sz w:val="28"/>
+          <w:szCs w:val="28"/>
+          <w:lang w:eastAsia="ru-RU"/>
+        </w:rPr>
+        <w:t>Диаграмма пакетов</w:t>
+      </w:r>
+    </w:p>
+    <w:p>
+      <w:pPr>
+        <w:spacing w:line="360" w:lineRule="auto"/>
+        <w:ind w:firstLine="709"/>
+        <w:jc w:val="both"/>
+        <w:rPr>
           <w:rFonts w:ascii="Times New Roman" w:hAnsi="Times New Roman" w:cs="Times New Roman"/>
           <w:sz w:val="28"/>
           <w:szCs w:val="28"/>
@@ -2965,7 +3263,7 @@
           <w:lang w:eastAsia="ru-RU"/>
         </w:rPr>
         <w:drawing>
-          <wp:inline distT="0" distB="0" distL="0" distR="0">
+          <wp:inline distT="0" distB="0" distL="0" distR="0" wp14:anchorId="1F66EA54" wp14:editId="4A384CAA">
             <wp:extent cx="5934075" cy="3419475"/>
             <wp:effectExtent l="0" t="0" r="9525" b="9525"/>
             <wp:docPr id="3" name="Рисунок 3" descr="C:\Users\Константин\Desktop\выаыва.png"/>
@@ -3127,10 +3425,10 @@
           <w:lang w:eastAsia="ru-RU"/>
         </w:rPr>
         <w:drawing>
-          <wp:inline distT="0" distB="0" distL="0" distR="0">
+          <wp:inline distT="0" distB="0" distL="0" distR="0" wp14:anchorId="6CE1FFC7" wp14:editId="351E7652">
             <wp:extent cx="5819775" cy="4800600"/>
             <wp:effectExtent l="0" t="0" r="9525" b="0"/>
-            <wp:docPr id="7" name="Рисунок 7" descr="C:\Users\Константин\Desktop\классы 2.jpg"/>
+            <wp:docPr id="8" name="Рисунок 8" descr="C:\Users\Константин\Desktop\DkgltfjiNBQ.jpg"/>
             <wp:cNvGraphicFramePr>
               <a:graphicFrameLocks xmlns:a="http://schemas.openxmlformats.org/drawingml/2006/main" noChangeAspect="1"/>
             </wp:cNvGraphicFramePr>
@@ -3138,7 +3436,7 @@
               <a:graphicData uri="http://schemas.openxmlformats.org/drawingml/2006/picture">
                 <pic:pic xmlns:pic="http://schemas.openxmlformats.org/drawingml/2006/picture">
                   <pic:nvPicPr>
-                    <pic:cNvPr id="0" name="Picture 1" descr="C:\Users\Константин\Desktop\классы 2.jpg"/>
+                    <pic:cNvPr id="0" name="Picture 1" descr="C:\Users\Константин\Desktop\DkgltfjiNBQ.jpg"/>
                     <pic:cNvPicPr>
                       <a:picLocks noChangeAspect="1" noChangeArrowheads="1"/>
                     </pic:cNvPicPr>
@@ -3195,6 +3493,26 @@
         </w:rPr>
         <w:t>Рисунок 6.1 – Диаграмма классов</w:t>
       </w:r>
+      <w:r>
+        <w:rPr>
+          <w:rFonts w:ascii="Times New Roman" w:hAnsi="Times New Roman" w:cs="Times New Roman"/>
+          <w:sz w:val="28"/>
+          <w:szCs w:val="28"/>
+          <w:lang w:eastAsia="ru-RU"/>
+        </w:rPr>
+        <w:t xml:space="preserve"> </w:t>
+      </w:r>
+      <w:proofErr w:type="gramStart"/>
+      <w:r>
+        <w:rPr>
+          <w:rFonts w:ascii="Times New Roman" w:hAnsi="Times New Roman" w:cs="Times New Roman"/>
+          <w:sz w:val="28"/>
+          <w:szCs w:val="28"/>
+          <w:lang w:eastAsia="ru-RU"/>
+        </w:rPr>
+        <w:t>бизнес-логики</w:t>
+      </w:r>
+      <w:proofErr w:type="gramEnd"/>
     </w:p>
     <w:p>
       <w:pPr>
@@ -3286,41 +3604,22 @@
       <w:pPr>
         <w:spacing w:after="0" w:line="360" w:lineRule="auto"/>
         <w:ind w:firstLine="709"/>
-        <w:rPr>
-          <w:rFonts w:ascii="Times New Roman" w:hAnsi="Times New Roman" w:cs="Times New Roman"/>
-          <w:sz w:val="28"/>
-          <w:szCs w:val="28"/>
-          <w:lang w:eastAsia="ru-RU"/>
-        </w:rPr>
-      </w:pPr>
-      <w:r>
-        <w:rPr>
-          <w:rFonts w:ascii="Times New Roman" w:hAnsi="Times New Roman" w:cs="Times New Roman"/>
-          <w:sz w:val="28"/>
-          <w:szCs w:val="28"/>
-          <w:lang w:eastAsia="ru-RU"/>
-        </w:rPr>
-        <w:t xml:space="preserve">В данном проекте основным типом тестирования было юнит-тестирование. Это тестирование минимальных модулей архитектуры, максимально изолированных друг от друга. Так как минимальными модулями архитектуры, как правило, являются классы, в разработанном приложении тестировался проект </w:t>
-      </w:r>
-      <w:proofErr w:type="gramStart"/>
-      <w:r>
-        <w:rPr>
-          <w:rFonts w:ascii="Times New Roman" w:hAnsi="Times New Roman" w:cs="Times New Roman"/>
-          <w:sz w:val="28"/>
-          <w:szCs w:val="28"/>
-          <w:lang w:eastAsia="ru-RU"/>
-        </w:rPr>
-        <w:t>бизнес-логики</w:t>
-      </w:r>
-      <w:proofErr w:type="gramEnd"/>
-      <w:r>
-        <w:rPr>
-          <w:rFonts w:ascii="Times New Roman" w:hAnsi="Times New Roman" w:cs="Times New Roman"/>
-          <w:sz w:val="28"/>
-          <w:szCs w:val="28"/>
-          <w:lang w:eastAsia="ru-RU"/>
-        </w:rPr>
-        <w:t>.</w:t>
+        <w:jc w:val="both"/>
+        <w:rPr>
+          <w:rFonts w:ascii="Times New Roman" w:hAnsi="Times New Roman" w:cs="Times New Roman"/>
+          <w:sz w:val="28"/>
+          <w:szCs w:val="28"/>
+          <w:lang w:eastAsia="ru-RU"/>
+        </w:rPr>
+      </w:pPr>
+      <w:r>
+        <w:rPr>
+          <w:rFonts w:ascii="Times New Roman" w:hAnsi="Times New Roman" w:cs="Times New Roman"/>
+          <w:sz w:val="28"/>
+          <w:szCs w:val="28"/>
+          <w:lang w:eastAsia="ru-RU"/>
+        </w:rPr>
+        <w:t>В данном проекте основным типом тестирования было юнит-тестирование. Это тестирование минимальных модулей архитектуры, максимально изолированных друг от друга. Так как минимальными модулями архитектуры, как правило, являются классы, в разработанном приложении тестировался проект бизнес-логики.</w:t>
       </w:r>
     </w:p>
     <w:p>
@@ -3359,10 +3658,10 @@
           <w:lang w:eastAsia="ru-RU"/>
         </w:rPr>
         <w:drawing>
-          <wp:inline distT="0" distB="0" distL="0" distR="0" wp14:anchorId="72564216" wp14:editId="72324A76">
-            <wp:extent cx="3333750" cy="5381625"/>
-            <wp:effectExtent l="0" t="0" r="0" b="9525"/>
-            <wp:docPr id="9" name="Рисунок 9"/>
+          <wp:inline distT="0" distB="0" distL="0" distR="0" wp14:anchorId="6CADF962" wp14:editId="69451D62">
+            <wp:extent cx="3132886" cy="5466154"/>
+            <wp:effectExtent l="0" t="0" r="0" b="1270"/>
+            <wp:docPr id="4" name="Рисунок 4"/>
             <wp:cNvGraphicFramePr>
               <a:graphicFrameLocks xmlns:a="http://schemas.openxmlformats.org/drawingml/2006/main" noChangeAspect="1"/>
             </wp:cNvGraphicFramePr>
@@ -3375,13 +3674,13 @@
                   </pic:nvPicPr>
                   <pic:blipFill rotWithShape="1">
                     <a:blip r:embed="rId14"/>
-                    <a:srcRect t="7691" r="72276" b="7122"/>
+                    <a:srcRect t="8263" r="72721" b="7120"/>
                     <a:stretch/>
                   </pic:blipFill>
                   <pic:spPr bwMode="auto">
                     <a:xfrm>
                       <a:off x="0" y="0"/>
-                      <a:ext cx="3332923" cy="5380290"/>
+                      <a:ext cx="3132484" cy="5465452"/>
                     </a:xfrm>
                     <a:prstGeom prst="rect">
                       <a:avLst/>
@@ -3420,7 +3719,26 @@
           <w:szCs w:val="28"/>
           <w:lang w:eastAsia="ru-RU"/>
         </w:rPr>
-        <w:t xml:space="preserve">Рисунок 7.1 - </w:t>
+        <w:t xml:space="preserve">Рисунок 7.1 </w:t>
+      </w:r>
+      <w:r>
+        <w:rPr>
+          <w:rFonts w:ascii="Times New Roman" w:hAnsi="Times New Roman" w:cs="Times New Roman"/>
+          <w:sz w:val="28"/>
+          <w:szCs w:val="28"/>
+          <w:lang w:eastAsia="ru-RU"/>
+        </w:rPr>
+        <w:t>–</w:t>
+      </w:r>
+      <w:r>
+        <w:rPr>
+          <w:rFonts w:ascii="Times New Roman" w:eastAsia="Times New Roman" w:hAnsi="Times New Roman" w:cs="Times New Roman"/>
+          <w:color w:val="000000" w:themeColor="text1"/>
+          <w:sz w:val="28"/>
+          <w:szCs w:val="28"/>
+          <w:lang w:eastAsia="ru-RU"/>
+        </w:rPr>
+        <w:t xml:space="preserve"> </w:t>
       </w:r>
       <w:r>
         <w:rPr>
@@ -3429,6 +3747,467 @@
           <w:szCs w:val="28"/>
         </w:rPr>
         <w:t>Полный список юнит-тестов</w:t>
+      </w:r>
+    </w:p>
+    <w:p>
+      <w:pPr>
+        <w:pStyle w:val="ac"/>
+        <w:rPr>
+          <w:color w:val="000000" w:themeColor="text1"/>
+        </w:rPr>
+      </w:pPr>
+      <w:r>
+        <w:rPr>
+          <w:color w:val="000000" w:themeColor="text1"/>
+        </w:rPr>
+        <w:t>Для приёмочного тестирования проводилась следующая последовательность действий:</w:t>
+      </w:r>
+    </w:p>
+    <w:p>
+      <w:pPr>
+        <w:tabs>
+          <w:tab w:val="center" w:pos="4677"/>
+        </w:tabs>
+        <w:spacing w:line="360" w:lineRule="auto"/>
+        <w:ind w:firstLine="709"/>
+        <w:jc w:val="both"/>
+        <w:rPr>
+          <w:rFonts w:ascii="Times New Roman" w:hAnsi="Times New Roman" w:cs="Times New Roman"/>
+          <w:color w:val="000000" w:themeColor="text1"/>
+          <w:sz w:val="28"/>
+          <w:szCs w:val="28"/>
+        </w:rPr>
+      </w:pPr>
+      <w:r>
+        <w:rPr>
+          <w:rFonts w:ascii="Times New Roman" w:hAnsi="Times New Roman" w:cs="Times New Roman"/>
+          <w:color w:val="000000" w:themeColor="text1"/>
+          <w:sz w:val="28"/>
+          <w:szCs w:val="28"/>
+        </w:rPr>
+        <w:t>1.Установка приложения на компьютер с помощью собранного установочного пакета.</w:t>
+      </w:r>
+    </w:p>
+    <w:p>
+      <w:pPr>
+        <w:tabs>
+          <w:tab w:val="center" w:pos="4677"/>
+        </w:tabs>
+        <w:spacing w:line="360" w:lineRule="auto"/>
+        <w:ind w:firstLine="709"/>
+        <w:jc w:val="both"/>
+        <w:rPr>
+          <w:rFonts w:ascii="Times New Roman" w:hAnsi="Times New Roman" w:cs="Times New Roman"/>
+          <w:color w:val="000000" w:themeColor="text1"/>
+          <w:sz w:val="28"/>
+          <w:szCs w:val="28"/>
+        </w:rPr>
+      </w:pPr>
+      <w:r>
+        <w:rPr>
+          <w:rFonts w:ascii="Times New Roman" w:hAnsi="Times New Roman" w:cs="Times New Roman"/>
+          <w:color w:val="000000" w:themeColor="text1"/>
+          <w:sz w:val="28"/>
+          <w:szCs w:val="28"/>
+        </w:rPr>
+        <w:lastRenderedPageBreak/>
+        <w:t>2. Запуск приложения. Окно программы должно быть пустым.</w:t>
+      </w:r>
+    </w:p>
+    <w:p>
+      <w:pPr>
+        <w:tabs>
+          <w:tab w:val="center" w:pos="4677"/>
+        </w:tabs>
+        <w:spacing w:line="360" w:lineRule="auto"/>
+        <w:ind w:firstLine="709"/>
+        <w:jc w:val="both"/>
+        <w:rPr>
+          <w:rFonts w:ascii="Times New Roman" w:hAnsi="Times New Roman" w:cs="Times New Roman"/>
+          <w:color w:val="000000" w:themeColor="text1"/>
+          <w:sz w:val="28"/>
+          <w:szCs w:val="28"/>
+        </w:rPr>
+      </w:pPr>
+      <w:r>
+        <w:rPr>
+          <w:rFonts w:ascii="Times New Roman" w:hAnsi="Times New Roman" w:cs="Times New Roman"/>
+          <w:color w:val="000000" w:themeColor="text1"/>
+          <w:sz w:val="28"/>
+          <w:szCs w:val="28"/>
+        </w:rPr>
+        <w:t>3. Создать три контакта в приложении с разными фамилиями.</w:t>
+      </w:r>
+    </w:p>
+    <w:p>
+      <w:pPr>
+        <w:tabs>
+          <w:tab w:val="center" w:pos="4677"/>
+        </w:tabs>
+        <w:spacing w:line="360" w:lineRule="auto"/>
+        <w:ind w:firstLine="709"/>
+        <w:jc w:val="both"/>
+        <w:rPr>
+          <w:rFonts w:ascii="Times New Roman" w:hAnsi="Times New Roman" w:cs="Times New Roman"/>
+          <w:color w:val="000000" w:themeColor="text1"/>
+          <w:sz w:val="28"/>
+          <w:szCs w:val="28"/>
+        </w:rPr>
+      </w:pPr>
+      <w:r>
+        <w:rPr>
+          <w:rFonts w:ascii="Times New Roman" w:hAnsi="Times New Roman" w:cs="Times New Roman"/>
+          <w:color w:val="000000" w:themeColor="text1"/>
+          <w:sz w:val="28"/>
+          <w:szCs w:val="28"/>
+        </w:rPr>
+        <w:t>4. Переключиться между контактами, убедиться, что смена текущего контакта в правой панели происходит корректно.</w:t>
+      </w:r>
+    </w:p>
+    <w:p>
+      <w:pPr>
+        <w:tabs>
+          <w:tab w:val="center" w:pos="4677"/>
+        </w:tabs>
+        <w:spacing w:line="360" w:lineRule="auto"/>
+        <w:ind w:firstLine="709"/>
+        <w:jc w:val="both"/>
+        <w:rPr>
+          <w:rFonts w:ascii="Times New Roman" w:hAnsi="Times New Roman" w:cs="Times New Roman"/>
+          <w:color w:val="000000" w:themeColor="text1"/>
+          <w:sz w:val="28"/>
+          <w:szCs w:val="28"/>
+        </w:rPr>
+      </w:pPr>
+      <w:r>
+        <w:rPr>
+          <w:rFonts w:ascii="Times New Roman" w:hAnsi="Times New Roman" w:cs="Times New Roman"/>
+          <w:color w:val="000000" w:themeColor="text1"/>
+          <w:sz w:val="28"/>
+          <w:szCs w:val="28"/>
+        </w:rPr>
+        <w:t>5. Ввести в поиск подстроку для поиска контактов - в списке контактов должны остаться только контакты, содержащие подстроку.</w:t>
+      </w:r>
+    </w:p>
+    <w:p>
+      <w:pPr>
+        <w:tabs>
+          <w:tab w:val="center" w:pos="4677"/>
+        </w:tabs>
+        <w:spacing w:line="360" w:lineRule="auto"/>
+        <w:ind w:firstLine="709"/>
+        <w:jc w:val="both"/>
+        <w:rPr>
+          <w:rFonts w:ascii="Times New Roman" w:hAnsi="Times New Roman" w:cs="Times New Roman"/>
+          <w:color w:val="000000" w:themeColor="text1"/>
+          <w:sz w:val="28"/>
+          <w:szCs w:val="28"/>
+        </w:rPr>
+      </w:pPr>
+      <w:r>
+        <w:rPr>
+          <w:rFonts w:ascii="Times New Roman" w:hAnsi="Times New Roman" w:cs="Times New Roman"/>
+          <w:color w:val="000000" w:themeColor="text1"/>
+          <w:sz w:val="28"/>
+          <w:szCs w:val="28"/>
+        </w:rPr>
+        <w:t>6. Введите в поиск подстроку, которой нет в фамилиях и именах контактов - список контактов должен быть пустым. Удалить подстроку поиска - список контактов должен восстановиться.</w:t>
+      </w:r>
+    </w:p>
+    <w:p>
+      <w:pPr>
+        <w:tabs>
+          <w:tab w:val="center" w:pos="4677"/>
+        </w:tabs>
+        <w:spacing w:line="360" w:lineRule="auto"/>
+        <w:ind w:firstLine="709"/>
+        <w:jc w:val="both"/>
+        <w:rPr>
+          <w:rFonts w:ascii="Times New Roman" w:hAnsi="Times New Roman" w:cs="Times New Roman"/>
+          <w:color w:val="000000" w:themeColor="text1"/>
+          <w:sz w:val="28"/>
+          <w:szCs w:val="28"/>
+        </w:rPr>
+      </w:pPr>
+      <w:r>
+        <w:rPr>
+          <w:rFonts w:ascii="Times New Roman" w:hAnsi="Times New Roman" w:cs="Times New Roman"/>
+          <w:color w:val="000000" w:themeColor="text1"/>
+          <w:sz w:val="28"/>
+          <w:szCs w:val="28"/>
+        </w:rPr>
+        <w:t>7. Выбрать любой контакт и нажать кнопку редактирования. Должно открыться окно редактирования контакта.</w:t>
+      </w:r>
+    </w:p>
+    <w:p>
+      <w:pPr>
+        <w:tabs>
+          <w:tab w:val="center" w:pos="4677"/>
+        </w:tabs>
+        <w:spacing w:line="360" w:lineRule="auto"/>
+        <w:ind w:firstLine="709"/>
+        <w:jc w:val="both"/>
+        <w:rPr>
+          <w:rFonts w:ascii="Times New Roman" w:hAnsi="Times New Roman" w:cs="Times New Roman"/>
+          <w:color w:val="000000" w:themeColor="text1"/>
+          <w:sz w:val="28"/>
+          <w:szCs w:val="28"/>
+        </w:rPr>
+      </w:pPr>
+      <w:r>
+        <w:rPr>
+          <w:rFonts w:ascii="Times New Roman" w:hAnsi="Times New Roman" w:cs="Times New Roman"/>
+          <w:color w:val="000000" w:themeColor="text1"/>
+          <w:sz w:val="28"/>
+          <w:szCs w:val="28"/>
+        </w:rPr>
+        <w:t>8. Ввести фамилию более 50 символов. Убедиться, что элемент управления с фамилией указывает на некорректное значение.</w:t>
+      </w:r>
+    </w:p>
+    <w:p>
+      <w:pPr>
+        <w:tabs>
+          <w:tab w:val="center" w:pos="4677"/>
+        </w:tabs>
+        <w:spacing w:line="360" w:lineRule="auto"/>
+        <w:ind w:firstLine="709"/>
+        <w:jc w:val="both"/>
+        <w:rPr>
+          <w:rFonts w:ascii="Times New Roman" w:hAnsi="Times New Roman" w:cs="Times New Roman"/>
+          <w:color w:val="000000" w:themeColor="text1"/>
+          <w:sz w:val="28"/>
+          <w:szCs w:val="28"/>
+        </w:rPr>
+      </w:pPr>
+      <w:r>
+        <w:rPr>
+          <w:rFonts w:ascii="Times New Roman" w:hAnsi="Times New Roman" w:cs="Times New Roman"/>
+          <w:color w:val="000000" w:themeColor="text1"/>
+          <w:sz w:val="28"/>
+          <w:szCs w:val="28"/>
+        </w:rPr>
+        <w:t>9. Ввести фамилию менее 50 символов. Убедиться, что элемент управления с фамилией становиться корректным.</w:t>
+      </w:r>
+    </w:p>
+    <w:p>
+      <w:pPr>
+        <w:tabs>
+          <w:tab w:val="center" w:pos="4677"/>
+        </w:tabs>
+        <w:spacing w:line="360" w:lineRule="auto"/>
+        <w:ind w:firstLine="709"/>
+        <w:jc w:val="both"/>
+        <w:rPr>
+          <w:rFonts w:ascii="Times New Roman" w:hAnsi="Times New Roman" w:cs="Times New Roman"/>
+          <w:color w:val="000000" w:themeColor="text1"/>
+          <w:sz w:val="28"/>
+          <w:szCs w:val="28"/>
+        </w:rPr>
+      </w:pPr>
+      <w:r>
+        <w:rPr>
+          <w:rFonts w:ascii="Times New Roman" w:hAnsi="Times New Roman" w:cs="Times New Roman"/>
+          <w:color w:val="000000" w:themeColor="text1"/>
+          <w:sz w:val="28"/>
+          <w:szCs w:val="28"/>
+        </w:rPr>
+        <w:t>10. Показать, что защита от некорректных значений также работает и для других полей.</w:t>
+      </w:r>
+    </w:p>
+    <w:p>
+      <w:pPr>
+        <w:tabs>
+          <w:tab w:val="center" w:pos="4677"/>
+        </w:tabs>
+        <w:spacing w:line="360" w:lineRule="auto"/>
+        <w:ind w:firstLine="709"/>
+        <w:jc w:val="both"/>
+        <w:rPr>
+          <w:rFonts w:ascii="Times New Roman" w:hAnsi="Times New Roman" w:cs="Times New Roman"/>
+          <w:color w:val="000000" w:themeColor="text1"/>
+          <w:sz w:val="28"/>
+          <w:szCs w:val="28"/>
+        </w:rPr>
+      </w:pPr>
+      <w:r>
+        <w:rPr>
+          <w:rFonts w:ascii="Times New Roman" w:hAnsi="Times New Roman" w:cs="Times New Roman"/>
+          <w:color w:val="000000" w:themeColor="text1"/>
+          <w:sz w:val="28"/>
+          <w:szCs w:val="28"/>
+        </w:rPr>
+        <w:t>11. Поменять фамилию контакта, отличную от исходной. Поменять номер телефона. Нажать «OK». Отредактированный контакт должен переместиться в списке контактов согласно алфавиту, отображаемые данные текущего контакта в правой панели также должны измениться.</w:t>
+      </w:r>
+    </w:p>
+    <w:p>
+      <w:pPr>
+        <w:tabs>
+          <w:tab w:val="center" w:pos="4677"/>
+        </w:tabs>
+        <w:spacing w:line="360" w:lineRule="auto"/>
+        <w:ind w:firstLine="709"/>
+        <w:jc w:val="both"/>
+        <w:rPr>
+          <w:rFonts w:ascii="Times New Roman" w:hAnsi="Times New Roman" w:cs="Times New Roman"/>
+          <w:color w:val="000000" w:themeColor="text1"/>
+          <w:sz w:val="28"/>
+          <w:szCs w:val="28"/>
+        </w:rPr>
+      </w:pPr>
+      <w:r>
+        <w:rPr>
+          <w:rFonts w:ascii="Times New Roman" w:hAnsi="Times New Roman" w:cs="Times New Roman"/>
+          <w:color w:val="000000" w:themeColor="text1"/>
+          <w:sz w:val="28"/>
+          <w:szCs w:val="28"/>
+        </w:rPr>
+        <w:t>12. Выбрать любой контакт и нажать кнопку редактирования. Должно открыться окно редактирования. Изменить фамилию контакта, номер телефона и e-</w:t>
+      </w:r>
+      <w:proofErr w:type="spellStart"/>
+      <w:r>
+        <w:rPr>
+          <w:rFonts w:ascii="Times New Roman" w:hAnsi="Times New Roman" w:cs="Times New Roman"/>
+          <w:color w:val="000000" w:themeColor="text1"/>
+          <w:sz w:val="28"/>
+          <w:szCs w:val="28"/>
+        </w:rPr>
+        <w:t>mail</w:t>
+      </w:r>
+      <w:proofErr w:type="spellEnd"/>
+      <w:r>
+        <w:rPr>
+          <w:rFonts w:ascii="Times New Roman" w:hAnsi="Times New Roman" w:cs="Times New Roman"/>
+          <w:color w:val="000000" w:themeColor="text1"/>
+          <w:sz w:val="28"/>
+          <w:szCs w:val="28"/>
+        </w:rPr>
+        <w:t>. Нажать «</w:t>
+      </w:r>
+      <w:proofErr w:type="spellStart"/>
+      <w:r>
+        <w:rPr>
+          <w:rFonts w:ascii="Times New Roman" w:hAnsi="Times New Roman" w:cs="Times New Roman"/>
+          <w:color w:val="000000" w:themeColor="text1"/>
+          <w:sz w:val="28"/>
+          <w:szCs w:val="28"/>
+        </w:rPr>
+        <w:t>Cancel</w:t>
+      </w:r>
+      <w:proofErr w:type="spellEnd"/>
+      <w:r>
+        <w:rPr>
+          <w:rFonts w:ascii="Times New Roman" w:hAnsi="Times New Roman" w:cs="Times New Roman"/>
+          <w:color w:val="000000" w:themeColor="text1"/>
+          <w:sz w:val="28"/>
+          <w:szCs w:val="28"/>
+        </w:rPr>
+        <w:t>». Исходный контакт должен остаться без изменений.</w:t>
+      </w:r>
+    </w:p>
+    <w:p>
+      <w:pPr>
+        <w:tabs>
+          <w:tab w:val="center" w:pos="4677"/>
+        </w:tabs>
+        <w:spacing w:line="360" w:lineRule="auto"/>
+        <w:ind w:firstLine="709"/>
+        <w:jc w:val="both"/>
+        <w:rPr>
+          <w:rFonts w:ascii="Times New Roman" w:hAnsi="Times New Roman" w:cs="Times New Roman"/>
+          <w:color w:val="000000" w:themeColor="text1"/>
+          <w:sz w:val="28"/>
+          <w:szCs w:val="28"/>
+        </w:rPr>
+      </w:pPr>
+      <w:r>
+        <w:rPr>
+          <w:rFonts w:ascii="Times New Roman" w:hAnsi="Times New Roman" w:cs="Times New Roman"/>
+          <w:color w:val="000000" w:themeColor="text1"/>
+          <w:sz w:val="28"/>
+          <w:szCs w:val="28"/>
+        </w:rPr>
+        <w:t>13. Удалить третий контакт.</w:t>
+      </w:r>
+    </w:p>
+    <w:p>
+      <w:pPr>
+        <w:tabs>
+          <w:tab w:val="center" w:pos="4677"/>
+        </w:tabs>
+        <w:spacing w:line="360" w:lineRule="auto"/>
+        <w:ind w:firstLine="709"/>
+        <w:jc w:val="both"/>
+        <w:rPr>
+          <w:rFonts w:ascii="Times New Roman" w:hAnsi="Times New Roman" w:cs="Times New Roman"/>
+          <w:color w:val="000000" w:themeColor="text1"/>
+          <w:sz w:val="28"/>
+          <w:szCs w:val="28"/>
+        </w:rPr>
+      </w:pPr>
+      <w:r>
+        <w:rPr>
+          <w:rFonts w:ascii="Times New Roman" w:hAnsi="Times New Roman" w:cs="Times New Roman"/>
+          <w:color w:val="000000" w:themeColor="text1"/>
+          <w:sz w:val="28"/>
+          <w:szCs w:val="28"/>
+        </w:rPr>
+        <w:lastRenderedPageBreak/>
+        <w:t>14. Закрыть приложение. Должно произойти сохранение контактов в целевой файл.</w:t>
+      </w:r>
+    </w:p>
+    <w:p>
+      <w:pPr>
+        <w:tabs>
+          <w:tab w:val="center" w:pos="4677"/>
+        </w:tabs>
+        <w:spacing w:line="360" w:lineRule="auto"/>
+        <w:ind w:firstLine="709"/>
+        <w:jc w:val="both"/>
+        <w:rPr>
+          <w:rFonts w:ascii="Times New Roman" w:hAnsi="Times New Roman" w:cs="Times New Roman"/>
+          <w:color w:val="000000" w:themeColor="text1"/>
+          <w:sz w:val="28"/>
+          <w:szCs w:val="28"/>
+        </w:rPr>
+      </w:pPr>
+      <w:r>
+        <w:rPr>
+          <w:rFonts w:ascii="Times New Roman" w:hAnsi="Times New Roman" w:cs="Times New Roman"/>
+          <w:color w:val="000000" w:themeColor="text1"/>
+          <w:sz w:val="28"/>
+          <w:szCs w:val="28"/>
+        </w:rPr>
+        <w:t>15. Запустить приложение. В программе должны восстановиться контакты, созданные в предыдущую сессию.</w:t>
+      </w:r>
+    </w:p>
+    <w:p>
+      <w:pPr>
+        <w:shd w:val="clear" w:color="auto" w:fill="FFFFFF"/>
+        <w:spacing w:line="360" w:lineRule="auto"/>
+        <w:ind w:firstLine="709"/>
+        <w:rPr>
+          <w:rFonts w:ascii="Times New Roman" w:hAnsi="Times New Roman" w:cs="Times New Roman"/>
+          <w:sz w:val="28"/>
+          <w:szCs w:val="28"/>
+        </w:rPr>
+      </w:pPr>
+      <w:r>
+        <w:rPr>
+          <w:rFonts w:ascii="Times New Roman" w:hAnsi="Times New Roman" w:cs="Times New Roman"/>
+          <w:color w:val="000000" w:themeColor="text1"/>
+          <w:sz w:val="28"/>
+          <w:szCs w:val="28"/>
+        </w:rPr>
+        <w:t>16. Исследовательское тестирование программы руководителем.</w:t>
+      </w:r>
+      <w:r>
+        <w:rPr>
+          <w:rFonts w:ascii="Times New Roman" w:hAnsi="Times New Roman" w:cs="Times New Roman"/>
+          <w:color w:val="000000" w:themeColor="text1"/>
+          <w:sz w:val="28"/>
+          <w:szCs w:val="28"/>
+        </w:rPr>
+        <w:cr/>
       </w:r>
     </w:p>
     <w:p>
@@ -3469,317 +4248,6 @@
         <w:lastRenderedPageBreak/>
         <w:t>8 Сборка установщика</w:t>
       </w:r>
-    </w:p>
-    <w:p>
-      <w:pPr>
-        <w:spacing w:after="0" w:line="360" w:lineRule="auto"/>
-        <w:ind w:firstLine="709"/>
-        <w:rPr>
-          <w:rFonts w:ascii="Times New Roman" w:hAnsi="Times New Roman" w:cs="Times New Roman"/>
-          <w:sz w:val="28"/>
-          <w:szCs w:val="28"/>
-          <w:lang w:eastAsia="ru-RU"/>
-        </w:rPr>
-      </w:pPr>
-      <w:r>
-        <w:rPr>
-          <w:rFonts w:ascii="Times New Roman" w:hAnsi="Times New Roman" w:cs="Times New Roman"/>
-          <w:sz w:val="28"/>
-          <w:szCs w:val="28"/>
-          <w:lang w:eastAsia="ru-RU"/>
-        </w:rPr>
-        <w:t>Сборка проекта осуществляется в автоматическом режиме.</w:t>
-      </w:r>
-      <w:r>
-        <w:rPr>
-          <w:rFonts w:ascii="Times New Roman" w:hAnsi="Times New Roman" w:cs="Times New Roman"/>
-          <w:sz w:val="28"/>
-          <w:szCs w:val="28"/>
-          <w:lang w:eastAsia="ru-RU"/>
-        </w:rPr>
-        <w:t xml:space="preserve"> </w:t>
-      </w:r>
-      <w:r>
-        <w:rPr>
-          <w:rFonts w:ascii="Times New Roman" w:hAnsi="Times New Roman" w:cs="Times New Roman"/>
-          <w:sz w:val="28"/>
-          <w:szCs w:val="28"/>
-          <w:lang w:eastAsia="ru-RU"/>
-        </w:rPr>
-        <w:t xml:space="preserve">Для сборки установочного пакета приложения используется программное обеспечение </w:t>
-      </w:r>
-      <w:proofErr w:type="spellStart"/>
-      <w:r>
-        <w:rPr>
-          <w:rFonts w:ascii="Times New Roman" w:hAnsi="Times New Roman" w:cs="Times New Roman"/>
-          <w:sz w:val="28"/>
-          <w:szCs w:val="28"/>
-          <w:lang w:val="en-US" w:eastAsia="ru-RU"/>
-        </w:rPr>
-        <w:t>Inno</w:t>
-      </w:r>
-      <w:proofErr w:type="spellEnd"/>
-      <w:r>
-        <w:rPr>
-          <w:rFonts w:ascii="Times New Roman" w:hAnsi="Times New Roman" w:cs="Times New Roman"/>
-          <w:sz w:val="28"/>
-          <w:szCs w:val="28"/>
-          <w:lang w:eastAsia="ru-RU"/>
-        </w:rPr>
-        <w:t xml:space="preserve"> </w:t>
-      </w:r>
-      <w:r>
-        <w:rPr>
-          <w:rFonts w:ascii="Times New Roman" w:hAnsi="Times New Roman" w:cs="Times New Roman"/>
-          <w:sz w:val="28"/>
-          <w:szCs w:val="28"/>
-          <w:lang w:val="en-US" w:eastAsia="ru-RU"/>
-        </w:rPr>
-        <w:t>Setup</w:t>
-      </w:r>
-      <w:r>
-        <w:rPr>
-          <w:rFonts w:ascii="Times New Roman" w:hAnsi="Times New Roman" w:cs="Times New Roman"/>
-          <w:sz w:val="28"/>
-          <w:szCs w:val="28"/>
-          <w:lang w:eastAsia="ru-RU"/>
-        </w:rPr>
-        <w:t>. С его помощью компилируется сценарий сборки</w:t>
-      </w:r>
-      <w:r>
-        <w:rPr>
-          <w:rFonts w:ascii="Times New Roman" w:hAnsi="Times New Roman" w:cs="Times New Roman"/>
-          <w:sz w:val="28"/>
-          <w:szCs w:val="28"/>
-          <w:lang w:eastAsia="ru-RU"/>
-        </w:rPr>
-        <w:t xml:space="preserve"> (рисунок 8.1), </w:t>
-      </w:r>
-      <w:r>
-        <w:rPr>
-          <w:rFonts w:ascii="Times New Roman" w:hAnsi="Times New Roman" w:cs="Times New Roman"/>
-          <w:sz w:val="28"/>
-          <w:szCs w:val="28"/>
-          <w:lang w:eastAsia="ru-RU"/>
-        </w:rPr>
-        <w:t>создающий установочный пакет.</w:t>
-      </w:r>
-    </w:p>
-    <w:p>
-      <w:pPr>
-        <w:spacing w:after="0" w:line="360" w:lineRule="auto"/>
-        <w:ind w:firstLine="709"/>
-      </w:pPr>
-      <w:r>
-        <w:rPr>
-          <w:rFonts w:ascii="Times New Roman" w:hAnsi="Times New Roman" w:cs="Times New Roman"/>
-          <w:sz w:val="28"/>
-          <w:szCs w:val="28"/>
-          <w:lang w:eastAsia="ru-RU"/>
-        </w:rPr>
-        <w:t>В сценарии сборки указывается различная информация о приложении, а также стандартный путь установки, название установочного пакета и дополнительные особенности установщика. Необходимо указать файлы, требуемые для работы приложения, такие как *.</w:t>
-      </w:r>
-      <w:r>
-        <w:rPr>
-          <w:rFonts w:ascii="Times New Roman" w:hAnsi="Times New Roman" w:cs="Times New Roman"/>
-          <w:sz w:val="28"/>
-          <w:szCs w:val="28"/>
-          <w:lang w:val="en-US" w:eastAsia="ru-RU"/>
-        </w:rPr>
-        <w:t>exe</w:t>
-      </w:r>
-      <w:r>
-        <w:rPr>
-          <w:rFonts w:ascii="Times New Roman" w:hAnsi="Times New Roman" w:cs="Times New Roman"/>
-          <w:sz w:val="28"/>
-          <w:szCs w:val="28"/>
-          <w:lang w:eastAsia="ru-RU"/>
-        </w:rPr>
-        <w:t xml:space="preserve"> и *.</w:t>
-      </w:r>
-      <w:proofErr w:type="spellStart"/>
-      <w:r>
-        <w:rPr>
-          <w:rFonts w:ascii="Times New Roman" w:hAnsi="Times New Roman" w:cs="Times New Roman"/>
-          <w:sz w:val="28"/>
-          <w:szCs w:val="28"/>
-          <w:lang w:val="en-US" w:eastAsia="ru-RU"/>
-        </w:rPr>
-        <w:t>dll</w:t>
-      </w:r>
-      <w:proofErr w:type="spellEnd"/>
-      <w:r>
-        <w:rPr>
-          <w:rFonts w:ascii="Times New Roman" w:hAnsi="Times New Roman" w:cs="Times New Roman"/>
-          <w:sz w:val="28"/>
-          <w:szCs w:val="28"/>
-          <w:lang w:eastAsia="ru-RU"/>
-        </w:rPr>
-        <w:t>. Остальные файлы (*.</w:t>
-      </w:r>
-      <w:proofErr w:type="spellStart"/>
-      <w:r>
-        <w:rPr>
-          <w:rFonts w:ascii="Times New Roman" w:hAnsi="Times New Roman" w:cs="Times New Roman"/>
-          <w:sz w:val="28"/>
-          <w:szCs w:val="28"/>
-          <w:lang w:eastAsia="ru-RU"/>
-        </w:rPr>
-        <w:t>pdb</w:t>
-      </w:r>
-      <w:proofErr w:type="spellEnd"/>
-      <w:r>
-        <w:rPr>
-          <w:rFonts w:ascii="Times New Roman" w:hAnsi="Times New Roman" w:cs="Times New Roman"/>
-          <w:sz w:val="28"/>
-          <w:szCs w:val="28"/>
-          <w:lang w:eastAsia="ru-RU"/>
-        </w:rPr>
-        <w:t>, *.</w:t>
-      </w:r>
-      <w:proofErr w:type="spellStart"/>
-      <w:r>
-        <w:rPr>
-          <w:rFonts w:ascii="Times New Roman" w:hAnsi="Times New Roman" w:cs="Times New Roman"/>
-          <w:sz w:val="28"/>
-          <w:szCs w:val="28"/>
-          <w:lang w:eastAsia="ru-RU"/>
-        </w:rPr>
-        <w:t>config</w:t>
-      </w:r>
-      <w:proofErr w:type="spellEnd"/>
-      <w:r>
-        <w:rPr>
-          <w:rFonts w:ascii="Times New Roman" w:hAnsi="Times New Roman" w:cs="Times New Roman"/>
-          <w:sz w:val="28"/>
-          <w:szCs w:val="28"/>
-          <w:lang w:eastAsia="ru-RU"/>
-        </w:rPr>
-        <w:t>, *.</w:t>
-      </w:r>
-      <w:proofErr w:type="spellStart"/>
-      <w:r>
-        <w:rPr>
-          <w:rFonts w:ascii="Times New Roman" w:hAnsi="Times New Roman" w:cs="Times New Roman"/>
-          <w:sz w:val="28"/>
-          <w:szCs w:val="28"/>
-          <w:lang w:eastAsia="ru-RU"/>
-        </w:rPr>
-        <w:t>manifest</w:t>
-      </w:r>
-      <w:proofErr w:type="spellEnd"/>
-      <w:r>
-        <w:rPr>
-          <w:rFonts w:ascii="Times New Roman" w:hAnsi="Times New Roman" w:cs="Times New Roman"/>
-          <w:sz w:val="28"/>
-          <w:szCs w:val="28"/>
-          <w:lang w:eastAsia="ru-RU"/>
-        </w:rPr>
-        <w:t>, *.</w:t>
-      </w:r>
-      <w:proofErr w:type="spellStart"/>
-      <w:r>
-        <w:rPr>
-          <w:rFonts w:ascii="Times New Roman" w:hAnsi="Times New Roman" w:cs="Times New Roman"/>
-          <w:sz w:val="28"/>
-          <w:szCs w:val="28"/>
-          <w:lang w:eastAsia="ru-RU"/>
-        </w:rPr>
-        <w:t>xml</w:t>
-      </w:r>
-      <w:proofErr w:type="spellEnd"/>
-      <w:r>
-        <w:rPr>
-          <w:rFonts w:ascii="Times New Roman" w:hAnsi="Times New Roman" w:cs="Times New Roman"/>
-          <w:sz w:val="28"/>
-          <w:szCs w:val="28"/>
-          <w:lang w:eastAsia="ru-RU"/>
-        </w:rPr>
-        <w:t xml:space="preserve"> и другие возможные файлы) для работы приложения не нужны и исключаются из установочного пакета</w:t>
-      </w:r>
-    </w:p>
-    <w:p>
-      <w:pPr>
-        <w:jc w:val="center"/>
-      </w:pPr>
-      <w:r>
-        <w:rPr>
-          <w:noProof/>
-          <w:lang w:eastAsia="ru-RU"/>
-        </w:rPr>
-        <w:drawing>
-          <wp:inline distT="0" distB="0" distL="0" distR="0" wp14:anchorId="2D7523A6" wp14:editId="01E554C0">
-            <wp:extent cx="5974752" cy="4791075"/>
-            <wp:effectExtent l="0" t="0" r="6985" b="0"/>
-            <wp:docPr id="11" name="Рисунок 11"/>
-            <wp:cNvGraphicFramePr>
-              <a:graphicFrameLocks xmlns:a="http://schemas.openxmlformats.org/drawingml/2006/main" noChangeAspect="1"/>
-            </wp:cNvGraphicFramePr>
-            <a:graphic xmlns:a="http://schemas.openxmlformats.org/drawingml/2006/main">
-              <a:graphicData uri="http://schemas.openxmlformats.org/drawingml/2006/picture">
-                <pic:pic xmlns:pic="http://schemas.openxmlformats.org/drawingml/2006/picture">
-                  <pic:nvPicPr>
-                    <pic:cNvPr id="0" name=""/>
-                    <pic:cNvPicPr/>
-                  </pic:nvPicPr>
-                  <pic:blipFill rotWithShape="1">
-                    <a:blip r:embed="rId15"/>
-                    <a:srcRect r="33934" b="5817"/>
-                    <a:stretch/>
-                  </pic:blipFill>
-                  <pic:spPr bwMode="auto">
-                    <a:xfrm>
-                      <a:off x="0" y="0"/>
-                      <a:ext cx="5981719" cy="4796661"/>
-                    </a:xfrm>
-                    <a:prstGeom prst="rect">
-                      <a:avLst/>
-                    </a:prstGeom>
-                    <a:ln>
-                      <a:noFill/>
-                    </a:ln>
-                    <a:extLst>
-                      <a:ext uri="{53640926-AAD7-44D8-BBD7-CCE9431645EC}">
-                        <a14:shadowObscured xmlns:a14="http://schemas.microsoft.com/office/drawing/2010/main"/>
-                      </a:ext>
-                    </a:extLst>
-                  </pic:spPr>
-                </pic:pic>
-              </a:graphicData>
-            </a:graphic>
-          </wp:inline>
-        </w:drawing>
-      </w:r>
-    </w:p>
-    <w:p>
-      <w:pPr>
-        <w:spacing w:line="360" w:lineRule="auto"/>
-        <w:jc w:val="center"/>
-        <w:rPr>
-          <w:rFonts w:ascii="Times New Roman" w:hAnsi="Times New Roman" w:cs="Times New Roman"/>
-          <w:sz w:val="28"/>
-          <w:szCs w:val="28"/>
-          <w:lang w:eastAsia="ru-RU"/>
-        </w:rPr>
-      </w:pPr>
-      <w:r>
-        <w:rPr>
-          <w:rFonts w:ascii="Times New Roman" w:hAnsi="Times New Roman" w:cs="Times New Roman"/>
-          <w:sz w:val="28"/>
-          <w:szCs w:val="28"/>
-          <w:lang w:eastAsia="ru-RU"/>
-        </w:rPr>
-        <w:t>Рисунок 8.1 – Сценарий сборки установочного пакета</w:t>
-      </w:r>
-    </w:p>
-    <w:p>
-      <w:pPr>
-        <w:jc w:val="center"/>
-      </w:pPr>
-    </w:p>
-    <w:p>
-      <w:bookmarkStart w:id="0" w:name="_GoBack"/>
-      <w:bookmarkEnd w:id="0"/>
     </w:p>
     <w:p>
       <w:pPr>
@@ -3800,9 +4268,27 @@
           <w:szCs w:val="28"/>
           <w:lang w:eastAsia="ru-RU"/>
         </w:rPr>
-        <w:lastRenderedPageBreak/>
-        <w:t>Для работы приложения необходимы только исполняемые файлы и библиотеки, соответственно, в установочный пакет помещаются только файлы с расширением *.</w:t>
-      </w:r>
+        <w:t>Сборка проекта осуществляется в автоматическом режиме.</w:t>
+      </w:r>
+      <w:r>
+        <w:rPr>
+          <w:rFonts w:ascii="Times New Roman" w:hAnsi="Times New Roman" w:cs="Times New Roman"/>
+          <w:sz w:val="28"/>
+          <w:szCs w:val="28"/>
+          <w:lang w:eastAsia="ru-RU"/>
+        </w:rPr>
+        <w:t xml:space="preserve"> </w:t>
+      </w:r>
+      <w:r>
+        <w:rPr>
+          <w:rFonts w:ascii="Times New Roman" w:hAnsi="Times New Roman" w:cs="Times New Roman"/>
+          <w:sz w:val="28"/>
+          <w:szCs w:val="28"/>
+          <w:lang w:eastAsia="ru-RU"/>
+        </w:rPr>
+        <w:t xml:space="preserve">Для сборки установочного пакета приложения используется программное обеспечение </w:t>
+      </w:r>
+      <w:proofErr w:type="spellStart"/>
       <w:r>
         <w:rPr>
           <w:rFonts w:ascii="Times New Roman" w:hAnsi="Times New Roman" w:cs="Times New Roman"/>
@@ -3810,18 +4296,18 @@
           <w:szCs w:val="28"/>
           <w:lang w:val="en-US" w:eastAsia="ru-RU"/>
         </w:rPr>
-        <w:t>exe</w:t>
-      </w:r>
-      <w:r>
-        <w:rPr>
-          <w:rFonts w:ascii="Times New Roman" w:hAnsi="Times New Roman" w:cs="Times New Roman"/>
-          <w:sz w:val="28"/>
-          <w:szCs w:val="28"/>
-          <w:lang w:eastAsia="ru-RU"/>
-        </w:rPr>
-        <w:t xml:space="preserve"> и *.</w:t>
-      </w:r>
-      <w:proofErr w:type="spellStart"/>
+        <w:t>Inno</w:t>
+      </w:r>
+      <w:proofErr w:type="spellEnd"/>
+      <w:r>
+        <w:rPr>
+          <w:rFonts w:ascii="Times New Roman" w:hAnsi="Times New Roman" w:cs="Times New Roman"/>
+          <w:sz w:val="28"/>
+          <w:szCs w:val="28"/>
+          <w:lang w:eastAsia="ru-RU"/>
+        </w:rPr>
+        <w:t xml:space="preserve"> </w:t>
+      </w:r>
       <w:r>
         <w:rPr>
           <w:rFonts w:ascii="Times New Roman" w:hAnsi="Times New Roman" w:cs="Times New Roman"/>
@@ -3829,35 +4315,34 @@
           <w:szCs w:val="28"/>
           <w:lang w:val="en-US" w:eastAsia="ru-RU"/>
         </w:rPr>
-        <w:t>dll</w:t>
-      </w:r>
-      <w:proofErr w:type="spellEnd"/>
-      <w:r>
-        <w:rPr>
-          <w:rFonts w:ascii="Times New Roman" w:hAnsi="Times New Roman" w:cs="Times New Roman"/>
-          <w:sz w:val="28"/>
-          <w:szCs w:val="28"/>
-          <w:lang w:eastAsia="ru-RU"/>
-        </w:rPr>
-        <w:t>. Их можно указать с помощью масок имен файлов в секции [</w:t>
-      </w:r>
-      <w:r>
-        <w:rPr>
-          <w:rFonts w:ascii="Times New Roman" w:hAnsi="Times New Roman" w:cs="Times New Roman"/>
-          <w:sz w:val="28"/>
-          <w:szCs w:val="28"/>
-          <w:lang w:val="en-US" w:eastAsia="ru-RU"/>
-        </w:rPr>
-        <w:t>File</w:t>
-      </w:r>
-      <w:r>
-        <w:rPr>
-          <w:rFonts w:ascii="Times New Roman" w:hAnsi="Times New Roman" w:cs="Times New Roman"/>
-          <w:sz w:val="28"/>
-          <w:szCs w:val="28"/>
-          <w:lang w:eastAsia="ru-RU"/>
-        </w:rPr>
-        <w:t>] установочного сценария:</w:t>
+        <w:t>Setup</w:t>
+      </w:r>
+      <w:r>
+        <w:rPr>
+          <w:rFonts w:ascii="Times New Roman" w:hAnsi="Times New Roman" w:cs="Times New Roman"/>
+          <w:sz w:val="28"/>
+          <w:szCs w:val="28"/>
+          <w:lang w:eastAsia="ru-RU"/>
+        </w:rPr>
+        <w:t>. С его помощью компилируется сценарий сборки</w:t>
+      </w:r>
+      <w:r>
+        <w:rPr>
+          <w:rFonts w:ascii="Times New Roman" w:hAnsi="Times New Roman" w:cs="Times New Roman"/>
+          <w:sz w:val="28"/>
+          <w:szCs w:val="28"/>
+          <w:lang w:eastAsia="ru-RU"/>
+        </w:rPr>
+        <w:t xml:space="preserve"> (рисунок 8.1), </w:t>
+      </w:r>
+      <w:r>
+        <w:rPr>
+          <w:rFonts w:ascii="Times New Roman" w:hAnsi="Times New Roman" w:cs="Times New Roman"/>
+          <w:sz w:val="28"/>
+          <w:szCs w:val="28"/>
+          <w:lang w:eastAsia="ru-RU"/>
+        </w:rPr>
+        <w:t>создающий установочный пакет.</w:t>
       </w:r>
     </w:p>
     <w:p>
@@ -3865,13 +4350,35 @@
         <w:spacing w:after="0" w:line="360" w:lineRule="auto"/>
         <w:ind w:firstLine="709"/>
         <w:jc w:val="both"/>
+      </w:pPr>
+      <w:r>
+        <w:rPr>
+          <w:rFonts w:ascii="Times New Roman" w:hAnsi="Times New Roman" w:cs="Times New Roman"/>
+          <w:sz w:val="28"/>
+          <w:szCs w:val="28"/>
+          <w:lang w:eastAsia="ru-RU"/>
+        </w:rPr>
+        <w:t>В сценарии сборки указывается различная информация о приложении, а также стандартный путь установки, название установочного пакета и дополнительные особенности установщика. Необходимо указать файлы, требуемые для работы приложения, такие как *.</w:t>
+      </w:r>
+      <w:r>
         <w:rPr>
           <w:rFonts w:ascii="Times New Roman" w:hAnsi="Times New Roman" w:cs="Times New Roman"/>
           <w:sz w:val="28"/>
           <w:szCs w:val="28"/>
           <w:lang w:val="en-US" w:eastAsia="ru-RU"/>
         </w:rPr>
-      </w:pPr>
+        <w:t>exe</w:t>
+      </w:r>
+      <w:r>
+        <w:rPr>
+          <w:rFonts w:ascii="Times New Roman" w:hAnsi="Times New Roman" w:cs="Times New Roman"/>
+          <w:sz w:val="28"/>
+          <w:szCs w:val="28"/>
+          <w:lang w:eastAsia="ru-RU"/>
+        </w:rPr>
+        <w:t xml:space="preserve"> и *.</w:t>
+      </w:r>
+      <w:proofErr w:type="spellStart"/>
       <w:r>
         <w:rPr>
           <w:rFonts w:ascii="Times New Roman" w:hAnsi="Times New Roman" w:cs="Times New Roman"/>
@@ -3879,59 +4386,4515 @@
           <w:szCs w:val="28"/>
           <w:lang w:val="en-US" w:eastAsia="ru-RU"/>
         </w:rPr>
-        <w:t>Source: "</w:t>
-      </w:r>
+        <w:t>dll</w:t>
+      </w:r>
+      <w:proofErr w:type="spellEnd"/>
+      <w:r>
+        <w:rPr>
+          <w:rFonts w:ascii="Times New Roman" w:hAnsi="Times New Roman" w:cs="Times New Roman"/>
+          <w:sz w:val="28"/>
+          <w:szCs w:val="28"/>
+          <w:lang w:eastAsia="ru-RU"/>
+        </w:rPr>
+        <w:t>. Остальные файлы (*.</w:t>
+      </w:r>
+      <w:proofErr w:type="spellStart"/>
+      <w:r>
+        <w:rPr>
+          <w:rFonts w:ascii="Times New Roman" w:hAnsi="Times New Roman" w:cs="Times New Roman"/>
+          <w:sz w:val="28"/>
+          <w:szCs w:val="28"/>
+          <w:lang w:eastAsia="ru-RU"/>
+        </w:rPr>
+        <w:t>pdb</w:t>
+      </w:r>
+      <w:proofErr w:type="spellEnd"/>
+      <w:r>
+        <w:rPr>
+          <w:rFonts w:ascii="Times New Roman" w:hAnsi="Times New Roman" w:cs="Times New Roman"/>
+          <w:sz w:val="28"/>
+          <w:szCs w:val="28"/>
+          <w:lang w:eastAsia="ru-RU"/>
+        </w:rPr>
+        <w:t>, *.</w:t>
+      </w:r>
+      <w:proofErr w:type="spellStart"/>
+      <w:r>
+        <w:rPr>
+          <w:rFonts w:ascii="Times New Roman" w:hAnsi="Times New Roman" w:cs="Times New Roman"/>
+          <w:sz w:val="28"/>
+          <w:szCs w:val="28"/>
+          <w:lang w:eastAsia="ru-RU"/>
+        </w:rPr>
+        <w:t>config</w:t>
+      </w:r>
+      <w:proofErr w:type="spellEnd"/>
+      <w:r>
+        <w:rPr>
+          <w:rFonts w:ascii="Times New Roman" w:hAnsi="Times New Roman" w:cs="Times New Roman"/>
+          <w:sz w:val="28"/>
+          <w:szCs w:val="28"/>
+          <w:lang w:eastAsia="ru-RU"/>
+        </w:rPr>
+        <w:t>, *.</w:t>
+      </w:r>
+      <w:proofErr w:type="spellStart"/>
+      <w:r>
+        <w:rPr>
+          <w:rFonts w:ascii="Times New Roman" w:hAnsi="Times New Roman" w:cs="Times New Roman"/>
+          <w:sz w:val="28"/>
+          <w:szCs w:val="28"/>
+          <w:lang w:eastAsia="ru-RU"/>
+        </w:rPr>
+        <w:t>manifest</w:t>
+      </w:r>
+      <w:proofErr w:type="spellEnd"/>
+      <w:r>
+        <w:rPr>
+          <w:rFonts w:ascii="Times New Roman" w:hAnsi="Times New Roman" w:cs="Times New Roman"/>
+          <w:sz w:val="28"/>
+          <w:szCs w:val="28"/>
+          <w:lang w:eastAsia="ru-RU"/>
+        </w:rPr>
+        <w:t>, *.</w:t>
+      </w:r>
+      <w:proofErr w:type="spellStart"/>
+      <w:r>
+        <w:rPr>
+          <w:rFonts w:ascii="Times New Roman" w:hAnsi="Times New Roman" w:cs="Times New Roman"/>
+          <w:sz w:val="28"/>
+          <w:szCs w:val="28"/>
+          <w:lang w:eastAsia="ru-RU"/>
+        </w:rPr>
+        <w:t>xml</w:t>
+      </w:r>
+      <w:proofErr w:type="spellEnd"/>
+      <w:r>
+        <w:rPr>
+          <w:rFonts w:ascii="Times New Roman" w:hAnsi="Times New Roman" w:cs="Times New Roman"/>
+          <w:sz w:val="28"/>
+          <w:szCs w:val="28"/>
+          <w:lang w:eastAsia="ru-RU"/>
+        </w:rPr>
+        <w:t xml:space="preserve"> и другие возможные файлы) для работы приложения не нужны и исключаются из установочного пакета</w:t>
+      </w:r>
+    </w:p>
+    <w:p>
+      <w:pPr>
+        <w:spacing w:line="360" w:lineRule="auto"/>
+        <w:ind w:firstLine="709"/>
+        <w:jc w:val="both"/>
+        <w:rPr>
+          <w:rFonts w:ascii="Times New Roman" w:hAnsi="Times New Roman" w:cs="Times New Roman"/>
+          <w:sz w:val="28"/>
+          <w:szCs w:val="28"/>
+        </w:rPr>
+      </w:pPr>
+      <w:r>
+        <w:rPr>
+          <w:rFonts w:ascii="Times New Roman" w:hAnsi="Times New Roman" w:cs="Times New Roman"/>
+          <w:sz w:val="28"/>
+          <w:szCs w:val="28"/>
+        </w:rPr>
+        <w:t xml:space="preserve">Код </w:t>
+      </w:r>
+      <w:r>
+        <w:rPr>
+          <w:rFonts w:ascii="Times New Roman" w:hAnsi="Times New Roman" w:cs="Times New Roman"/>
+          <w:sz w:val="28"/>
+          <w:szCs w:val="28"/>
+        </w:rPr>
+        <w:t>сценария для установщика указан ниже</w:t>
+      </w:r>
+      <w:r>
+        <w:rPr>
+          <w:rFonts w:ascii="Times New Roman" w:hAnsi="Times New Roman" w:cs="Times New Roman"/>
+          <w:sz w:val="28"/>
+          <w:szCs w:val="28"/>
+          <w:lang w:val="en-US"/>
+        </w:rPr>
+        <w:t>.</w:t>
+      </w:r>
+    </w:p>
+    <w:p>
+      <w:pPr>
+        <w:spacing w:line="360" w:lineRule="auto"/>
+        <w:rPr>
+          <w:rFonts w:ascii="Courier New" w:hAnsi="Courier New" w:cs="Courier New"/>
+          <w:sz w:val="24"/>
+          <w:szCs w:val="24"/>
+        </w:rPr>
+      </w:pPr>
+      <w:r>
+        <w:rPr>
+          <w:rFonts w:ascii="Courier New" w:hAnsi="Courier New" w:cs="Courier New"/>
+          <w:sz w:val="24"/>
+          <w:szCs w:val="24"/>
+        </w:rPr>
+        <w:t xml:space="preserve">; </w:t>
+      </w:r>
+      <w:proofErr w:type="spellStart"/>
+      <w:r>
+        <w:rPr>
+          <w:rFonts w:ascii="Courier New" w:hAnsi="Courier New" w:cs="Courier New"/>
+          <w:sz w:val="24"/>
+          <w:szCs w:val="24"/>
+        </w:rPr>
+        <w:t>Script</w:t>
+      </w:r>
+      <w:proofErr w:type="spellEnd"/>
+      <w:r>
+        <w:rPr>
+          <w:rFonts w:ascii="Courier New" w:hAnsi="Courier New" w:cs="Courier New"/>
+          <w:sz w:val="24"/>
+          <w:szCs w:val="24"/>
+        </w:rPr>
+        <w:t xml:space="preserve"> </w:t>
+      </w:r>
+      <w:proofErr w:type="spellStart"/>
+      <w:r>
+        <w:rPr>
+          <w:rFonts w:ascii="Courier New" w:hAnsi="Courier New" w:cs="Courier New"/>
+          <w:sz w:val="24"/>
+          <w:szCs w:val="24"/>
+        </w:rPr>
+        <w:t>generated</w:t>
+      </w:r>
+      <w:proofErr w:type="spellEnd"/>
+      <w:r>
+        <w:rPr>
+          <w:rFonts w:ascii="Courier New" w:hAnsi="Courier New" w:cs="Courier New"/>
+          <w:sz w:val="24"/>
+          <w:szCs w:val="24"/>
+        </w:rPr>
+        <w:t xml:space="preserve"> </w:t>
+      </w:r>
+      <w:proofErr w:type="spellStart"/>
+      <w:r>
+        <w:rPr>
+          <w:rFonts w:ascii="Courier New" w:hAnsi="Courier New" w:cs="Courier New"/>
+          <w:sz w:val="24"/>
+          <w:szCs w:val="24"/>
+        </w:rPr>
+        <w:t>by</w:t>
+      </w:r>
+      <w:proofErr w:type="spellEnd"/>
+      <w:r>
+        <w:rPr>
+          <w:rFonts w:ascii="Courier New" w:hAnsi="Courier New" w:cs="Courier New"/>
+          <w:sz w:val="24"/>
+          <w:szCs w:val="24"/>
+        </w:rPr>
+        <w:t xml:space="preserve"> </w:t>
+      </w:r>
+      <w:proofErr w:type="spellStart"/>
+      <w:r>
+        <w:rPr>
+          <w:rFonts w:ascii="Courier New" w:hAnsi="Courier New" w:cs="Courier New"/>
+          <w:sz w:val="24"/>
+          <w:szCs w:val="24"/>
+        </w:rPr>
+        <w:t>the</w:t>
+      </w:r>
+      <w:proofErr w:type="spellEnd"/>
+      <w:r>
+        <w:rPr>
+          <w:rFonts w:ascii="Courier New" w:hAnsi="Courier New" w:cs="Courier New"/>
+          <w:sz w:val="24"/>
+          <w:szCs w:val="24"/>
+        </w:rPr>
+        <w:t xml:space="preserve"> </w:t>
+      </w:r>
+      <w:proofErr w:type="spellStart"/>
+      <w:r>
+        <w:rPr>
+          <w:rFonts w:ascii="Courier New" w:hAnsi="Courier New" w:cs="Courier New"/>
+          <w:sz w:val="24"/>
+          <w:szCs w:val="24"/>
+        </w:rPr>
+        <w:t>Inno</w:t>
+      </w:r>
+      <w:proofErr w:type="spellEnd"/>
+      <w:r>
+        <w:rPr>
+          <w:rFonts w:ascii="Courier New" w:hAnsi="Courier New" w:cs="Courier New"/>
+          <w:sz w:val="24"/>
+          <w:szCs w:val="24"/>
+        </w:rPr>
+        <w:t xml:space="preserve"> </w:t>
+      </w:r>
+      <w:proofErr w:type="spellStart"/>
+      <w:r>
+        <w:rPr>
+          <w:rFonts w:ascii="Courier New" w:hAnsi="Courier New" w:cs="Courier New"/>
+          <w:sz w:val="24"/>
+          <w:szCs w:val="24"/>
+        </w:rPr>
+        <w:t>Setup</w:t>
+      </w:r>
+      <w:proofErr w:type="spellEnd"/>
+      <w:r>
+        <w:rPr>
+          <w:rFonts w:ascii="Courier New" w:hAnsi="Courier New" w:cs="Courier New"/>
+          <w:sz w:val="24"/>
+          <w:szCs w:val="24"/>
+        </w:rPr>
+        <w:t xml:space="preserve"> </w:t>
+      </w:r>
+      <w:proofErr w:type="spellStart"/>
+      <w:r>
+        <w:rPr>
+          <w:rFonts w:ascii="Courier New" w:hAnsi="Courier New" w:cs="Courier New"/>
+          <w:sz w:val="24"/>
+          <w:szCs w:val="24"/>
+        </w:rPr>
+        <w:t>Script</w:t>
+      </w:r>
+      <w:proofErr w:type="spellEnd"/>
+      <w:r>
+        <w:rPr>
+          <w:rFonts w:ascii="Courier New" w:hAnsi="Courier New" w:cs="Courier New"/>
+          <w:sz w:val="24"/>
+          <w:szCs w:val="24"/>
+        </w:rPr>
+        <w:t xml:space="preserve"> </w:t>
+      </w:r>
+      <w:proofErr w:type="spellStart"/>
+      <w:r>
+        <w:rPr>
+          <w:rFonts w:ascii="Courier New" w:hAnsi="Courier New" w:cs="Courier New"/>
+          <w:sz w:val="24"/>
+          <w:szCs w:val="24"/>
+        </w:rPr>
+        <w:t>Wizard</w:t>
+      </w:r>
+      <w:proofErr w:type="spellEnd"/>
+      <w:r>
+        <w:rPr>
+          <w:rFonts w:ascii="Courier New" w:hAnsi="Courier New" w:cs="Courier New"/>
+          <w:sz w:val="24"/>
+          <w:szCs w:val="24"/>
+        </w:rPr>
+        <w:t>.</w:t>
+      </w:r>
+    </w:p>
+    <w:p>
+      <w:pPr>
+        <w:spacing w:line="360" w:lineRule="auto"/>
+        <w:rPr>
+          <w:rFonts w:ascii="Courier New" w:hAnsi="Courier New" w:cs="Courier New"/>
+          <w:sz w:val="24"/>
+          <w:szCs w:val="24"/>
+        </w:rPr>
+      </w:pPr>
+      <w:r>
+        <w:rPr>
+          <w:rFonts w:ascii="Courier New" w:hAnsi="Courier New" w:cs="Courier New"/>
+          <w:sz w:val="24"/>
+          <w:szCs w:val="24"/>
+        </w:rPr>
+        <w:t>; SEE THE DOCUMENTATION FOR DETAILS ON CREATING INNO SETUP SCRIPT FILES!</w:t>
+      </w:r>
+    </w:p>
+    <w:p>
+      <w:pPr>
+        <w:spacing w:line="360" w:lineRule="auto"/>
+        <w:rPr>
+          <w:rFonts w:ascii="Courier New" w:hAnsi="Courier New" w:cs="Courier New"/>
+          <w:sz w:val="24"/>
+          <w:szCs w:val="24"/>
+        </w:rPr>
+      </w:pPr>
+    </w:p>
+    <w:p>
+      <w:pPr>
+        <w:spacing w:line="360" w:lineRule="auto"/>
+        <w:rPr>
+          <w:rFonts w:ascii="Courier New" w:hAnsi="Courier New" w:cs="Courier New"/>
+          <w:sz w:val="24"/>
+          <w:szCs w:val="24"/>
+        </w:rPr>
+      </w:pPr>
+      <w:r>
+        <w:rPr>
+          <w:rFonts w:ascii="Courier New" w:hAnsi="Courier New" w:cs="Courier New"/>
+          <w:sz w:val="24"/>
+          <w:szCs w:val="24"/>
+        </w:rPr>
+        <w:t>#</w:t>
+      </w:r>
+      <w:proofErr w:type="spellStart"/>
+      <w:r>
+        <w:rPr>
+          <w:rFonts w:ascii="Courier New" w:hAnsi="Courier New" w:cs="Courier New"/>
+          <w:sz w:val="24"/>
+          <w:szCs w:val="24"/>
+        </w:rPr>
+        <w:t>define</w:t>
+      </w:r>
+      <w:proofErr w:type="spellEnd"/>
+      <w:r>
+        <w:rPr>
+          <w:rFonts w:ascii="Courier New" w:hAnsi="Courier New" w:cs="Courier New"/>
+          <w:sz w:val="24"/>
+          <w:szCs w:val="24"/>
+        </w:rPr>
+        <w:t xml:space="preserve"> </w:t>
+      </w:r>
+      <w:proofErr w:type="spellStart"/>
+      <w:r>
+        <w:rPr>
+          <w:rFonts w:ascii="Courier New" w:hAnsi="Courier New" w:cs="Courier New"/>
+          <w:sz w:val="24"/>
+          <w:szCs w:val="24"/>
+        </w:rPr>
+        <w:t>MyAppName</w:t>
+      </w:r>
+      <w:proofErr w:type="spellEnd"/>
+      <w:r>
+        <w:rPr>
+          <w:rFonts w:ascii="Courier New" w:hAnsi="Courier New" w:cs="Courier New"/>
+          <w:sz w:val="24"/>
+          <w:szCs w:val="24"/>
+        </w:rPr>
+        <w:t xml:space="preserve"> = "</w:t>
+      </w:r>
+      <w:proofErr w:type="spellStart"/>
+      <w:r>
+        <w:rPr>
+          <w:rFonts w:ascii="Courier New" w:hAnsi="Courier New" w:cs="Courier New"/>
+          <w:sz w:val="24"/>
+          <w:szCs w:val="24"/>
+        </w:rPr>
+        <w:t>NoteApp</w:t>
+      </w:r>
+      <w:proofErr w:type="spellEnd"/>
+      <w:r>
+        <w:rPr>
+          <w:rFonts w:ascii="Courier New" w:hAnsi="Courier New" w:cs="Courier New"/>
+          <w:sz w:val="24"/>
+          <w:szCs w:val="24"/>
+        </w:rPr>
+        <w:t>"</w:t>
+      </w:r>
+    </w:p>
+    <w:p>
+      <w:pPr>
+        <w:spacing w:line="360" w:lineRule="auto"/>
+        <w:rPr>
+          <w:rFonts w:ascii="Courier New" w:hAnsi="Courier New" w:cs="Courier New"/>
+          <w:sz w:val="24"/>
+          <w:szCs w:val="24"/>
+        </w:rPr>
+      </w:pPr>
+      <w:r>
+        <w:rPr>
+          <w:rFonts w:ascii="Courier New" w:hAnsi="Courier New" w:cs="Courier New"/>
+          <w:sz w:val="24"/>
+          <w:szCs w:val="24"/>
+        </w:rPr>
+        <w:t>#</w:t>
+      </w:r>
+      <w:proofErr w:type="spellStart"/>
+      <w:r>
+        <w:rPr>
+          <w:rFonts w:ascii="Courier New" w:hAnsi="Courier New" w:cs="Courier New"/>
+          <w:sz w:val="24"/>
+          <w:szCs w:val="24"/>
+        </w:rPr>
+        <w:t>define</w:t>
+      </w:r>
+      <w:proofErr w:type="spellEnd"/>
+      <w:r>
+        <w:rPr>
+          <w:rFonts w:ascii="Courier New" w:hAnsi="Courier New" w:cs="Courier New"/>
+          <w:sz w:val="24"/>
+          <w:szCs w:val="24"/>
+        </w:rPr>
+        <w:t xml:space="preserve"> </w:t>
+      </w:r>
+      <w:proofErr w:type="spellStart"/>
+      <w:r>
+        <w:rPr>
+          <w:rFonts w:ascii="Courier New" w:hAnsi="Courier New" w:cs="Courier New"/>
+          <w:sz w:val="24"/>
+          <w:szCs w:val="24"/>
+        </w:rPr>
+        <w:t>MyAppVersion</w:t>
+      </w:r>
+      <w:proofErr w:type="spellEnd"/>
+      <w:r>
+        <w:rPr>
+          <w:rFonts w:ascii="Courier New" w:hAnsi="Courier New" w:cs="Courier New"/>
+          <w:sz w:val="24"/>
+          <w:szCs w:val="24"/>
+        </w:rPr>
+        <w:t xml:space="preserve"> "1.0.0"</w:t>
+      </w:r>
+    </w:p>
+    <w:p>
+      <w:pPr>
+        <w:spacing w:line="360" w:lineRule="auto"/>
+        <w:rPr>
+          <w:rFonts w:ascii="Courier New" w:hAnsi="Courier New" w:cs="Courier New"/>
+          <w:sz w:val="24"/>
+          <w:szCs w:val="24"/>
+        </w:rPr>
+      </w:pPr>
+      <w:r>
+        <w:rPr>
+          <w:rFonts w:ascii="Courier New" w:hAnsi="Courier New" w:cs="Courier New"/>
+          <w:sz w:val="24"/>
+          <w:szCs w:val="24"/>
+        </w:rPr>
+        <w:t>#</w:t>
+      </w:r>
+      <w:proofErr w:type="spellStart"/>
+      <w:r>
+        <w:rPr>
+          <w:rFonts w:ascii="Courier New" w:hAnsi="Courier New" w:cs="Courier New"/>
+          <w:sz w:val="24"/>
+          <w:szCs w:val="24"/>
+        </w:rPr>
+        <w:t>define</w:t>
+      </w:r>
+      <w:proofErr w:type="spellEnd"/>
+      <w:r>
+        <w:rPr>
+          <w:rFonts w:ascii="Courier New" w:hAnsi="Courier New" w:cs="Courier New"/>
+          <w:sz w:val="24"/>
+          <w:szCs w:val="24"/>
+        </w:rPr>
+        <w:t xml:space="preserve"> </w:t>
+      </w:r>
+      <w:proofErr w:type="spellStart"/>
+      <w:r>
+        <w:rPr>
+          <w:rFonts w:ascii="Courier New" w:hAnsi="Courier New" w:cs="Courier New"/>
+          <w:sz w:val="24"/>
+          <w:szCs w:val="24"/>
+        </w:rPr>
+        <w:t>MyAppPublisher</w:t>
+      </w:r>
+      <w:proofErr w:type="spellEnd"/>
+      <w:r>
+        <w:rPr>
+          <w:rFonts w:ascii="Courier New" w:hAnsi="Courier New" w:cs="Courier New"/>
+          <w:sz w:val="24"/>
+          <w:szCs w:val="24"/>
+        </w:rPr>
+        <w:t xml:space="preserve"> "</w:t>
+      </w:r>
+      <w:proofErr w:type="spellStart"/>
+      <w:r>
+        <w:rPr>
+          <w:rFonts w:ascii="Courier New" w:hAnsi="Courier New" w:cs="Courier New"/>
+          <w:sz w:val="24"/>
+          <w:szCs w:val="24"/>
+        </w:rPr>
+        <w:t>Robkanov</w:t>
+      </w:r>
+      <w:proofErr w:type="spellEnd"/>
+      <w:r>
+        <w:rPr>
+          <w:rFonts w:ascii="Courier New" w:hAnsi="Courier New" w:cs="Courier New"/>
+          <w:sz w:val="24"/>
+          <w:szCs w:val="24"/>
+        </w:rPr>
+        <w:t xml:space="preserve"> </w:t>
+      </w:r>
+      <w:proofErr w:type="spellStart"/>
+      <w:r>
+        <w:rPr>
+          <w:rFonts w:ascii="Courier New" w:hAnsi="Courier New" w:cs="Courier New"/>
+          <w:sz w:val="24"/>
+          <w:szCs w:val="24"/>
+        </w:rPr>
+        <w:t>Konstantin</w:t>
+      </w:r>
+      <w:proofErr w:type="spellEnd"/>
+      <w:r>
+        <w:rPr>
+          <w:rFonts w:ascii="Courier New" w:hAnsi="Courier New" w:cs="Courier New"/>
+          <w:sz w:val="24"/>
+          <w:szCs w:val="24"/>
+        </w:rPr>
+        <w:t>"</w:t>
+      </w:r>
+    </w:p>
+    <w:p>
+      <w:pPr>
+        <w:spacing w:line="360" w:lineRule="auto"/>
+        <w:rPr>
+          <w:rFonts w:ascii="Courier New" w:hAnsi="Courier New" w:cs="Courier New"/>
+          <w:sz w:val="24"/>
+          <w:szCs w:val="24"/>
+        </w:rPr>
+      </w:pPr>
+      <w:r>
+        <w:rPr>
+          <w:rFonts w:ascii="Courier New" w:hAnsi="Courier New" w:cs="Courier New"/>
+          <w:sz w:val="24"/>
+          <w:szCs w:val="24"/>
+        </w:rPr>
+        <w:t>#</w:t>
+      </w:r>
+      <w:proofErr w:type="spellStart"/>
+      <w:r>
+        <w:rPr>
+          <w:rFonts w:ascii="Courier New" w:hAnsi="Courier New" w:cs="Courier New"/>
+          <w:sz w:val="24"/>
+          <w:szCs w:val="24"/>
+        </w:rPr>
+        <w:t>define</w:t>
+      </w:r>
+      <w:proofErr w:type="spellEnd"/>
+      <w:r>
+        <w:rPr>
+          <w:rFonts w:ascii="Courier New" w:hAnsi="Courier New" w:cs="Courier New"/>
+          <w:sz w:val="24"/>
+          <w:szCs w:val="24"/>
+        </w:rPr>
+        <w:t xml:space="preserve"> </w:t>
+      </w:r>
+      <w:proofErr w:type="spellStart"/>
+      <w:r>
+        <w:rPr>
+          <w:rFonts w:ascii="Courier New" w:hAnsi="Courier New" w:cs="Courier New"/>
+          <w:sz w:val="24"/>
+          <w:szCs w:val="24"/>
+        </w:rPr>
+        <w:t>MyAppURL</w:t>
+      </w:r>
+      <w:proofErr w:type="spellEnd"/>
+      <w:r>
+        <w:rPr>
+          <w:rFonts w:ascii="Courier New" w:hAnsi="Courier New" w:cs="Courier New"/>
+          <w:sz w:val="24"/>
+          <w:szCs w:val="24"/>
+        </w:rPr>
+        <w:t xml:space="preserve"> "https://github.com/kuborga/NoteApp.git"</w:t>
+      </w:r>
+    </w:p>
+    <w:p>
+      <w:pPr>
+        <w:spacing w:line="360" w:lineRule="auto"/>
+        <w:rPr>
+          <w:rFonts w:ascii="Courier New" w:hAnsi="Courier New" w:cs="Courier New"/>
+          <w:sz w:val="24"/>
+          <w:szCs w:val="24"/>
+        </w:rPr>
+      </w:pPr>
+      <w:r>
+        <w:rPr>
+          <w:rFonts w:ascii="Courier New" w:hAnsi="Courier New" w:cs="Courier New"/>
+          <w:sz w:val="24"/>
+          <w:szCs w:val="24"/>
+        </w:rPr>
+        <w:t>#</w:t>
+      </w:r>
+      <w:proofErr w:type="spellStart"/>
+      <w:r>
+        <w:rPr>
+          <w:rFonts w:ascii="Courier New" w:hAnsi="Courier New" w:cs="Courier New"/>
+          <w:sz w:val="24"/>
+          <w:szCs w:val="24"/>
+        </w:rPr>
+        <w:t>define</w:t>
+      </w:r>
+      <w:proofErr w:type="spellEnd"/>
+      <w:r>
+        <w:rPr>
+          <w:rFonts w:ascii="Courier New" w:hAnsi="Courier New" w:cs="Courier New"/>
+          <w:sz w:val="24"/>
+          <w:szCs w:val="24"/>
+        </w:rPr>
+        <w:t xml:space="preserve"> </w:t>
+      </w:r>
+      <w:proofErr w:type="spellStart"/>
+      <w:r>
+        <w:rPr>
+          <w:rFonts w:ascii="Courier New" w:hAnsi="Courier New" w:cs="Courier New"/>
+          <w:sz w:val="24"/>
+          <w:szCs w:val="24"/>
+        </w:rPr>
+        <w:t>MyAppExeName</w:t>
+      </w:r>
+      <w:proofErr w:type="spellEnd"/>
+      <w:r>
+        <w:rPr>
+          <w:rFonts w:ascii="Courier New" w:hAnsi="Courier New" w:cs="Courier New"/>
+          <w:sz w:val="24"/>
+          <w:szCs w:val="24"/>
+        </w:rPr>
+        <w:t xml:space="preserve"> "NoteAppUI.exe"</w:t>
+      </w:r>
+    </w:p>
+    <w:p>
+      <w:pPr>
+        <w:spacing w:line="360" w:lineRule="auto"/>
+        <w:rPr>
+          <w:rFonts w:ascii="Courier New" w:hAnsi="Courier New" w:cs="Courier New"/>
+          <w:sz w:val="24"/>
+          <w:szCs w:val="24"/>
+        </w:rPr>
+      </w:pPr>
+      <w:r>
+        <w:rPr>
+          <w:rFonts w:ascii="Courier New" w:hAnsi="Courier New" w:cs="Courier New"/>
+          <w:sz w:val="24"/>
+          <w:szCs w:val="24"/>
+        </w:rPr>
+        <w:t>#</w:t>
+      </w:r>
+      <w:proofErr w:type="spellStart"/>
+      <w:r>
+        <w:rPr>
+          <w:rFonts w:ascii="Courier New" w:hAnsi="Courier New" w:cs="Courier New"/>
+          <w:sz w:val="24"/>
+          <w:szCs w:val="24"/>
+        </w:rPr>
+        <w:t>define</w:t>
+      </w:r>
+      <w:proofErr w:type="spellEnd"/>
+      <w:r>
+        <w:rPr>
+          <w:rFonts w:ascii="Courier New" w:hAnsi="Courier New" w:cs="Courier New"/>
+          <w:sz w:val="24"/>
+          <w:szCs w:val="24"/>
+        </w:rPr>
+        <w:t xml:space="preserve"> </w:t>
+      </w:r>
+      <w:proofErr w:type="spellStart"/>
+      <w:r>
+        <w:rPr>
+          <w:rFonts w:ascii="Courier New" w:hAnsi="Courier New" w:cs="Courier New"/>
+          <w:sz w:val="24"/>
+          <w:szCs w:val="24"/>
+        </w:rPr>
+        <w:t>UninstallName</w:t>
+      </w:r>
+      <w:proofErr w:type="spellEnd"/>
+      <w:r>
+        <w:rPr>
+          <w:rFonts w:ascii="Courier New" w:hAnsi="Courier New" w:cs="Courier New"/>
+          <w:sz w:val="24"/>
+          <w:szCs w:val="24"/>
+        </w:rPr>
+        <w:t xml:space="preserve"> "unins000.exe"</w:t>
+      </w:r>
+    </w:p>
+    <w:p>
+      <w:pPr>
+        <w:spacing w:line="360" w:lineRule="auto"/>
+        <w:rPr>
+          <w:rFonts w:ascii="Courier New" w:hAnsi="Courier New" w:cs="Courier New"/>
+          <w:sz w:val="24"/>
+          <w:szCs w:val="24"/>
+        </w:rPr>
+      </w:pPr>
+      <w:r>
+        <w:rPr>
+          <w:rFonts w:ascii="Courier New" w:hAnsi="Courier New" w:cs="Courier New"/>
+          <w:sz w:val="24"/>
+          <w:szCs w:val="24"/>
+        </w:rPr>
+        <w:t>#</w:t>
+      </w:r>
+      <w:proofErr w:type="spellStart"/>
+      <w:r>
+        <w:rPr>
+          <w:rFonts w:ascii="Courier New" w:hAnsi="Courier New" w:cs="Courier New"/>
+          <w:sz w:val="24"/>
+          <w:szCs w:val="24"/>
+        </w:rPr>
+        <w:t>define</w:t>
+      </w:r>
+      <w:proofErr w:type="spellEnd"/>
+      <w:r>
+        <w:rPr>
+          <w:rFonts w:ascii="Courier New" w:hAnsi="Courier New" w:cs="Courier New"/>
+          <w:sz w:val="24"/>
+          <w:szCs w:val="24"/>
+        </w:rPr>
+        <w:t xml:space="preserve"> </w:t>
+      </w:r>
+      <w:proofErr w:type="spellStart"/>
+      <w:r>
+        <w:rPr>
+          <w:rFonts w:ascii="Courier New" w:hAnsi="Courier New" w:cs="Courier New"/>
+          <w:sz w:val="24"/>
+          <w:szCs w:val="24"/>
+        </w:rPr>
+        <w:t>StartMenuFolderName</w:t>
+      </w:r>
+      <w:proofErr w:type="spellEnd"/>
+      <w:r>
+        <w:rPr>
+          <w:rFonts w:ascii="Courier New" w:hAnsi="Courier New" w:cs="Courier New"/>
+          <w:sz w:val="24"/>
+          <w:szCs w:val="24"/>
+        </w:rPr>
+        <w:t xml:space="preserve"> "</w:t>
+      </w:r>
+      <w:proofErr w:type="spellStart"/>
+      <w:r>
+        <w:rPr>
+          <w:rFonts w:ascii="Courier New" w:hAnsi="Courier New" w:cs="Courier New"/>
+          <w:sz w:val="24"/>
+          <w:szCs w:val="24"/>
+        </w:rPr>
+        <w:t>NoteApp</w:t>
+      </w:r>
+      <w:proofErr w:type="spellEnd"/>
+      <w:r>
+        <w:rPr>
+          <w:rFonts w:ascii="Courier New" w:hAnsi="Courier New" w:cs="Courier New"/>
+          <w:sz w:val="24"/>
+          <w:szCs w:val="24"/>
+        </w:rPr>
+        <w:t>"</w:t>
+      </w:r>
+    </w:p>
+    <w:p>
+      <w:pPr>
+        <w:spacing w:line="360" w:lineRule="auto"/>
+        <w:rPr>
+          <w:rFonts w:ascii="Courier New" w:hAnsi="Courier New" w:cs="Courier New"/>
+          <w:sz w:val="24"/>
+          <w:szCs w:val="24"/>
+        </w:rPr>
+      </w:pPr>
+      <w:r>
+        <w:rPr>
+          <w:rFonts w:ascii="Courier New" w:hAnsi="Courier New" w:cs="Courier New"/>
+          <w:sz w:val="24"/>
+          <w:szCs w:val="24"/>
+        </w:rPr>
+        <w:t>#</w:t>
+      </w:r>
+      <w:proofErr w:type="spellStart"/>
+      <w:r>
+        <w:rPr>
+          <w:rFonts w:ascii="Courier New" w:hAnsi="Courier New" w:cs="Courier New"/>
+          <w:sz w:val="24"/>
+          <w:szCs w:val="24"/>
+        </w:rPr>
+        <w:t>define</w:t>
+      </w:r>
+      <w:proofErr w:type="spellEnd"/>
+      <w:r>
+        <w:rPr>
+          <w:rFonts w:ascii="Courier New" w:hAnsi="Courier New" w:cs="Courier New"/>
+          <w:sz w:val="24"/>
+          <w:szCs w:val="24"/>
+        </w:rPr>
+        <w:t xml:space="preserve"> </w:t>
+      </w:r>
+      <w:proofErr w:type="spellStart"/>
+      <w:r>
+        <w:rPr>
+          <w:rFonts w:ascii="Courier New" w:hAnsi="Courier New" w:cs="Courier New"/>
+          <w:sz w:val="24"/>
+          <w:szCs w:val="24"/>
+        </w:rPr>
+        <w:t>AppIconName</w:t>
+      </w:r>
+      <w:proofErr w:type="spellEnd"/>
+      <w:r>
+        <w:rPr>
+          <w:rFonts w:ascii="Courier New" w:hAnsi="Courier New" w:cs="Courier New"/>
+          <w:sz w:val="24"/>
+          <w:szCs w:val="24"/>
+        </w:rPr>
+        <w:t xml:space="preserve"> "iconMainForm.ico"</w:t>
+      </w:r>
+    </w:p>
+    <w:p>
+      <w:pPr>
+        <w:spacing w:line="360" w:lineRule="auto"/>
+        <w:rPr>
+          <w:rFonts w:ascii="Courier New" w:hAnsi="Courier New" w:cs="Courier New"/>
+          <w:sz w:val="24"/>
+          <w:szCs w:val="24"/>
+        </w:rPr>
+      </w:pPr>
+      <w:r>
+        <w:rPr>
+          <w:rFonts w:ascii="Courier New" w:hAnsi="Courier New" w:cs="Courier New"/>
+          <w:sz w:val="24"/>
+          <w:szCs w:val="24"/>
+        </w:rPr>
+        <w:t>[</w:t>
+      </w:r>
+      <w:proofErr w:type="spellStart"/>
+      <w:r>
+        <w:rPr>
+          <w:rFonts w:ascii="Courier New" w:hAnsi="Courier New" w:cs="Courier New"/>
+          <w:sz w:val="24"/>
+          <w:szCs w:val="24"/>
+        </w:rPr>
+        <w:t>Setup</w:t>
+      </w:r>
+      <w:proofErr w:type="spellEnd"/>
+      <w:r>
+        <w:rPr>
+          <w:rFonts w:ascii="Courier New" w:hAnsi="Courier New" w:cs="Courier New"/>
+          <w:sz w:val="24"/>
+          <w:szCs w:val="24"/>
+        </w:rPr>
+        <w:t>]</w:t>
+      </w:r>
+    </w:p>
+    <w:p>
+      <w:pPr>
+        <w:spacing w:line="360" w:lineRule="auto"/>
+        <w:rPr>
+          <w:rFonts w:ascii="Courier New" w:hAnsi="Courier New" w:cs="Courier New"/>
+          <w:sz w:val="24"/>
+          <w:szCs w:val="24"/>
+        </w:rPr>
+      </w:pPr>
+      <w:r>
+        <w:rPr>
+          <w:rFonts w:ascii="Courier New" w:hAnsi="Courier New" w:cs="Courier New"/>
+          <w:sz w:val="24"/>
+          <w:szCs w:val="24"/>
+        </w:rPr>
+        <w:t xml:space="preserve">; NOTE: </w:t>
+      </w:r>
+      <w:proofErr w:type="spellStart"/>
+      <w:r>
+        <w:rPr>
+          <w:rFonts w:ascii="Courier New" w:hAnsi="Courier New" w:cs="Courier New"/>
+          <w:sz w:val="24"/>
+          <w:szCs w:val="24"/>
+        </w:rPr>
+        <w:t>The</w:t>
+      </w:r>
+      <w:proofErr w:type="spellEnd"/>
+      <w:r>
+        <w:rPr>
+          <w:rFonts w:ascii="Courier New" w:hAnsi="Courier New" w:cs="Courier New"/>
+          <w:sz w:val="24"/>
+          <w:szCs w:val="24"/>
+        </w:rPr>
+        <w:t xml:space="preserve"> </w:t>
+      </w:r>
+      <w:proofErr w:type="spellStart"/>
+      <w:r>
+        <w:rPr>
+          <w:rFonts w:ascii="Courier New" w:hAnsi="Courier New" w:cs="Courier New"/>
+          <w:sz w:val="24"/>
+          <w:szCs w:val="24"/>
+        </w:rPr>
+        <w:t>value</w:t>
+      </w:r>
+      <w:proofErr w:type="spellEnd"/>
+      <w:r>
+        <w:rPr>
+          <w:rFonts w:ascii="Courier New" w:hAnsi="Courier New" w:cs="Courier New"/>
+          <w:sz w:val="24"/>
+          <w:szCs w:val="24"/>
+        </w:rPr>
+        <w:t xml:space="preserve"> </w:t>
+      </w:r>
+      <w:proofErr w:type="spellStart"/>
+      <w:r>
+        <w:rPr>
+          <w:rFonts w:ascii="Courier New" w:hAnsi="Courier New" w:cs="Courier New"/>
+          <w:sz w:val="24"/>
+          <w:szCs w:val="24"/>
+        </w:rPr>
+        <w:t>of</w:t>
+      </w:r>
+      <w:proofErr w:type="spellEnd"/>
+      <w:r>
+        <w:rPr>
+          <w:rFonts w:ascii="Courier New" w:hAnsi="Courier New" w:cs="Courier New"/>
+          <w:sz w:val="24"/>
+          <w:szCs w:val="24"/>
+        </w:rPr>
+        <w:t xml:space="preserve"> </w:t>
+      </w:r>
+      <w:proofErr w:type="spellStart"/>
+      <w:r>
+        <w:rPr>
+          <w:rFonts w:ascii="Courier New" w:hAnsi="Courier New" w:cs="Courier New"/>
+          <w:sz w:val="24"/>
+          <w:szCs w:val="24"/>
+        </w:rPr>
+        <w:t>AppId</w:t>
+      </w:r>
+      <w:proofErr w:type="spellEnd"/>
+      <w:r>
+        <w:rPr>
+          <w:rFonts w:ascii="Courier New" w:hAnsi="Courier New" w:cs="Courier New"/>
+          <w:sz w:val="24"/>
+          <w:szCs w:val="24"/>
+        </w:rPr>
+        <w:t xml:space="preserve"> </w:t>
+      </w:r>
+      <w:proofErr w:type="spellStart"/>
+      <w:r>
+        <w:rPr>
+          <w:rFonts w:ascii="Courier New" w:hAnsi="Courier New" w:cs="Courier New"/>
+          <w:sz w:val="24"/>
+          <w:szCs w:val="24"/>
+        </w:rPr>
+        <w:t>uniquely</w:t>
+      </w:r>
+      <w:proofErr w:type="spellEnd"/>
+      <w:r>
+        <w:rPr>
+          <w:rFonts w:ascii="Courier New" w:hAnsi="Courier New" w:cs="Courier New"/>
+          <w:sz w:val="24"/>
+          <w:szCs w:val="24"/>
+        </w:rPr>
+        <w:t xml:space="preserve"> </w:t>
+      </w:r>
+      <w:proofErr w:type="spellStart"/>
+      <w:r>
+        <w:rPr>
+          <w:rFonts w:ascii="Courier New" w:hAnsi="Courier New" w:cs="Courier New"/>
+          <w:sz w:val="24"/>
+          <w:szCs w:val="24"/>
+        </w:rPr>
+        <w:t>identifies</w:t>
+      </w:r>
+      <w:proofErr w:type="spellEnd"/>
+      <w:r>
+        <w:rPr>
+          <w:rFonts w:ascii="Courier New" w:hAnsi="Courier New" w:cs="Courier New"/>
+          <w:sz w:val="24"/>
+          <w:szCs w:val="24"/>
+        </w:rPr>
+        <w:t xml:space="preserve"> </w:t>
+      </w:r>
+      <w:proofErr w:type="spellStart"/>
+      <w:r>
+        <w:rPr>
+          <w:rFonts w:ascii="Courier New" w:hAnsi="Courier New" w:cs="Courier New"/>
+          <w:sz w:val="24"/>
+          <w:szCs w:val="24"/>
+        </w:rPr>
+        <w:t>this</w:t>
+      </w:r>
+      <w:proofErr w:type="spellEnd"/>
+      <w:r>
+        <w:rPr>
+          <w:rFonts w:ascii="Courier New" w:hAnsi="Courier New" w:cs="Courier New"/>
+          <w:sz w:val="24"/>
+          <w:szCs w:val="24"/>
+        </w:rPr>
+        <w:t xml:space="preserve"> </w:t>
+      </w:r>
+      <w:proofErr w:type="spellStart"/>
+      <w:r>
+        <w:rPr>
+          <w:rFonts w:ascii="Courier New" w:hAnsi="Courier New" w:cs="Courier New"/>
+          <w:sz w:val="24"/>
+          <w:szCs w:val="24"/>
+        </w:rPr>
+        <w:t>application</w:t>
+      </w:r>
+      <w:proofErr w:type="spellEnd"/>
+      <w:r>
+        <w:rPr>
+          <w:rFonts w:ascii="Courier New" w:hAnsi="Courier New" w:cs="Courier New"/>
+          <w:sz w:val="24"/>
+          <w:szCs w:val="24"/>
+        </w:rPr>
+        <w:t xml:space="preserve">. </w:t>
+      </w:r>
+      <w:proofErr w:type="spellStart"/>
+      <w:r>
+        <w:rPr>
+          <w:rFonts w:ascii="Courier New" w:hAnsi="Courier New" w:cs="Courier New"/>
+          <w:sz w:val="24"/>
+          <w:szCs w:val="24"/>
+        </w:rPr>
+        <w:t>Do</w:t>
+      </w:r>
+      <w:proofErr w:type="spellEnd"/>
+      <w:r>
+        <w:rPr>
+          <w:rFonts w:ascii="Courier New" w:hAnsi="Courier New" w:cs="Courier New"/>
+          <w:sz w:val="24"/>
+          <w:szCs w:val="24"/>
+        </w:rPr>
+        <w:t xml:space="preserve"> </w:t>
+      </w:r>
+      <w:proofErr w:type="spellStart"/>
+      <w:r>
+        <w:rPr>
+          <w:rFonts w:ascii="Courier New" w:hAnsi="Courier New" w:cs="Courier New"/>
+          <w:sz w:val="24"/>
+          <w:szCs w:val="24"/>
+        </w:rPr>
+        <w:t>not</w:t>
+      </w:r>
+      <w:proofErr w:type="spellEnd"/>
+      <w:r>
+        <w:rPr>
+          <w:rFonts w:ascii="Courier New" w:hAnsi="Courier New" w:cs="Courier New"/>
+          <w:sz w:val="24"/>
+          <w:szCs w:val="24"/>
+        </w:rPr>
+        <w:t xml:space="preserve"> </w:t>
+      </w:r>
+      <w:proofErr w:type="spellStart"/>
+      <w:r>
+        <w:rPr>
+          <w:rFonts w:ascii="Courier New" w:hAnsi="Courier New" w:cs="Courier New"/>
+          <w:sz w:val="24"/>
+          <w:szCs w:val="24"/>
+        </w:rPr>
+        <w:t>use</w:t>
+      </w:r>
+      <w:proofErr w:type="spellEnd"/>
+      <w:r>
+        <w:rPr>
+          <w:rFonts w:ascii="Courier New" w:hAnsi="Courier New" w:cs="Courier New"/>
+          <w:sz w:val="24"/>
+          <w:szCs w:val="24"/>
+        </w:rPr>
+        <w:t xml:space="preserve"> </w:t>
+      </w:r>
+      <w:proofErr w:type="spellStart"/>
+      <w:r>
+        <w:rPr>
+          <w:rFonts w:ascii="Courier New" w:hAnsi="Courier New" w:cs="Courier New"/>
+          <w:sz w:val="24"/>
+          <w:szCs w:val="24"/>
+        </w:rPr>
+        <w:t>the</w:t>
+      </w:r>
+      <w:proofErr w:type="spellEnd"/>
+      <w:r>
+        <w:rPr>
+          <w:rFonts w:ascii="Courier New" w:hAnsi="Courier New" w:cs="Courier New"/>
+          <w:sz w:val="24"/>
+          <w:szCs w:val="24"/>
+        </w:rPr>
+        <w:t xml:space="preserve"> </w:t>
+      </w:r>
+      <w:proofErr w:type="spellStart"/>
+      <w:r>
+        <w:rPr>
+          <w:rFonts w:ascii="Courier New" w:hAnsi="Courier New" w:cs="Courier New"/>
+          <w:sz w:val="24"/>
+          <w:szCs w:val="24"/>
+        </w:rPr>
+        <w:t>same</w:t>
+      </w:r>
+      <w:proofErr w:type="spellEnd"/>
+      <w:r>
+        <w:rPr>
+          <w:rFonts w:ascii="Courier New" w:hAnsi="Courier New" w:cs="Courier New"/>
+          <w:sz w:val="24"/>
+          <w:szCs w:val="24"/>
+        </w:rPr>
+        <w:t xml:space="preserve"> </w:t>
+      </w:r>
+      <w:proofErr w:type="spellStart"/>
+      <w:r>
+        <w:rPr>
+          <w:rFonts w:ascii="Courier New" w:hAnsi="Courier New" w:cs="Courier New"/>
+          <w:sz w:val="24"/>
+          <w:szCs w:val="24"/>
+        </w:rPr>
+        <w:t>AppId</w:t>
+      </w:r>
+      <w:proofErr w:type="spellEnd"/>
+      <w:r>
+        <w:rPr>
+          <w:rFonts w:ascii="Courier New" w:hAnsi="Courier New" w:cs="Courier New"/>
+          <w:sz w:val="24"/>
+          <w:szCs w:val="24"/>
+        </w:rPr>
+        <w:t xml:space="preserve"> </w:t>
+      </w:r>
+      <w:proofErr w:type="spellStart"/>
+      <w:r>
+        <w:rPr>
+          <w:rFonts w:ascii="Courier New" w:hAnsi="Courier New" w:cs="Courier New"/>
+          <w:sz w:val="24"/>
+          <w:szCs w:val="24"/>
+        </w:rPr>
+        <w:t>value</w:t>
+      </w:r>
+      <w:proofErr w:type="spellEnd"/>
+      <w:r>
+        <w:rPr>
+          <w:rFonts w:ascii="Courier New" w:hAnsi="Courier New" w:cs="Courier New"/>
+          <w:sz w:val="24"/>
+          <w:szCs w:val="24"/>
+        </w:rPr>
+        <w:t xml:space="preserve"> </w:t>
+      </w:r>
+      <w:proofErr w:type="spellStart"/>
+      <w:r>
+        <w:rPr>
+          <w:rFonts w:ascii="Courier New" w:hAnsi="Courier New" w:cs="Courier New"/>
+          <w:sz w:val="24"/>
+          <w:szCs w:val="24"/>
+        </w:rPr>
+        <w:t>in</w:t>
+      </w:r>
+      <w:proofErr w:type="spellEnd"/>
+      <w:r>
+        <w:rPr>
+          <w:rFonts w:ascii="Courier New" w:hAnsi="Courier New" w:cs="Courier New"/>
+          <w:sz w:val="24"/>
+          <w:szCs w:val="24"/>
+        </w:rPr>
+        <w:t xml:space="preserve"> </w:t>
+      </w:r>
+      <w:proofErr w:type="spellStart"/>
+      <w:r>
+        <w:rPr>
+          <w:rFonts w:ascii="Courier New" w:hAnsi="Courier New" w:cs="Courier New"/>
+          <w:sz w:val="24"/>
+          <w:szCs w:val="24"/>
+        </w:rPr>
+        <w:t>installers</w:t>
+      </w:r>
+      <w:proofErr w:type="spellEnd"/>
+      <w:r>
+        <w:rPr>
+          <w:rFonts w:ascii="Courier New" w:hAnsi="Courier New" w:cs="Courier New"/>
+          <w:sz w:val="24"/>
+          <w:szCs w:val="24"/>
+        </w:rPr>
+        <w:t xml:space="preserve"> </w:t>
+      </w:r>
+      <w:proofErr w:type="spellStart"/>
+      <w:r>
+        <w:rPr>
+          <w:rFonts w:ascii="Courier New" w:hAnsi="Courier New" w:cs="Courier New"/>
+          <w:sz w:val="24"/>
+          <w:szCs w:val="24"/>
+        </w:rPr>
+        <w:t>for</w:t>
+      </w:r>
+      <w:proofErr w:type="spellEnd"/>
+      <w:r>
+        <w:rPr>
+          <w:rFonts w:ascii="Courier New" w:hAnsi="Courier New" w:cs="Courier New"/>
+          <w:sz w:val="24"/>
+          <w:szCs w:val="24"/>
+        </w:rPr>
+        <w:t xml:space="preserve"> </w:t>
+      </w:r>
+      <w:proofErr w:type="spellStart"/>
+      <w:r>
+        <w:rPr>
+          <w:rFonts w:ascii="Courier New" w:hAnsi="Courier New" w:cs="Courier New"/>
+          <w:sz w:val="24"/>
+          <w:szCs w:val="24"/>
+        </w:rPr>
+        <w:t>other</w:t>
+      </w:r>
+      <w:proofErr w:type="spellEnd"/>
+      <w:r>
+        <w:rPr>
+          <w:rFonts w:ascii="Courier New" w:hAnsi="Courier New" w:cs="Courier New"/>
+          <w:sz w:val="24"/>
+          <w:szCs w:val="24"/>
+        </w:rPr>
+        <w:t xml:space="preserve"> </w:t>
+      </w:r>
+      <w:proofErr w:type="spellStart"/>
+      <w:r>
+        <w:rPr>
+          <w:rFonts w:ascii="Courier New" w:hAnsi="Courier New" w:cs="Courier New"/>
+          <w:sz w:val="24"/>
+          <w:szCs w:val="24"/>
+        </w:rPr>
+        <w:t>applications</w:t>
+      </w:r>
+      <w:proofErr w:type="spellEnd"/>
+      <w:r>
+        <w:rPr>
+          <w:rFonts w:ascii="Courier New" w:hAnsi="Courier New" w:cs="Courier New"/>
+          <w:sz w:val="24"/>
+          <w:szCs w:val="24"/>
+        </w:rPr>
+        <w:t>.</w:t>
+      </w:r>
+    </w:p>
+    <w:p>
+      <w:pPr>
+        <w:spacing w:line="360" w:lineRule="auto"/>
+        <w:rPr>
+          <w:rFonts w:ascii="Courier New" w:hAnsi="Courier New" w:cs="Courier New"/>
+          <w:sz w:val="24"/>
+          <w:szCs w:val="24"/>
+        </w:rPr>
+      </w:pPr>
+      <w:r>
+        <w:rPr>
+          <w:rFonts w:ascii="Courier New" w:hAnsi="Courier New" w:cs="Courier New"/>
+          <w:sz w:val="24"/>
+          <w:szCs w:val="24"/>
+        </w:rPr>
+        <w:lastRenderedPageBreak/>
+        <w:t>; (</w:t>
+      </w:r>
+      <w:proofErr w:type="spellStart"/>
+      <w:r>
+        <w:rPr>
+          <w:rFonts w:ascii="Courier New" w:hAnsi="Courier New" w:cs="Courier New"/>
+          <w:sz w:val="24"/>
+          <w:szCs w:val="24"/>
+        </w:rPr>
+        <w:t>To</w:t>
+      </w:r>
+      <w:proofErr w:type="spellEnd"/>
+      <w:r>
+        <w:rPr>
+          <w:rFonts w:ascii="Courier New" w:hAnsi="Courier New" w:cs="Courier New"/>
+          <w:sz w:val="24"/>
+          <w:szCs w:val="24"/>
+        </w:rPr>
+        <w:t xml:space="preserve"> </w:t>
+      </w:r>
+      <w:proofErr w:type="spellStart"/>
+      <w:r>
+        <w:rPr>
+          <w:rFonts w:ascii="Courier New" w:hAnsi="Courier New" w:cs="Courier New"/>
+          <w:sz w:val="24"/>
+          <w:szCs w:val="24"/>
+        </w:rPr>
+        <w:t>generate</w:t>
+      </w:r>
+      <w:proofErr w:type="spellEnd"/>
+      <w:r>
+        <w:rPr>
+          <w:rFonts w:ascii="Courier New" w:hAnsi="Courier New" w:cs="Courier New"/>
+          <w:sz w:val="24"/>
+          <w:szCs w:val="24"/>
+        </w:rPr>
+        <w:t xml:space="preserve"> a </w:t>
+      </w:r>
+      <w:proofErr w:type="spellStart"/>
+      <w:r>
+        <w:rPr>
+          <w:rFonts w:ascii="Courier New" w:hAnsi="Courier New" w:cs="Courier New"/>
+          <w:sz w:val="24"/>
+          <w:szCs w:val="24"/>
+        </w:rPr>
+        <w:t>new</w:t>
+      </w:r>
+      <w:proofErr w:type="spellEnd"/>
+      <w:r>
+        <w:rPr>
+          <w:rFonts w:ascii="Courier New" w:hAnsi="Courier New" w:cs="Courier New"/>
+          <w:sz w:val="24"/>
+          <w:szCs w:val="24"/>
+        </w:rPr>
+        <w:t xml:space="preserve"> GUID, </w:t>
+      </w:r>
+      <w:proofErr w:type="spellStart"/>
+      <w:r>
+        <w:rPr>
+          <w:rFonts w:ascii="Courier New" w:hAnsi="Courier New" w:cs="Courier New"/>
+          <w:sz w:val="24"/>
+          <w:szCs w:val="24"/>
+        </w:rPr>
+        <w:t>click</w:t>
+      </w:r>
+      <w:proofErr w:type="spellEnd"/>
+      <w:r>
+        <w:rPr>
+          <w:rFonts w:ascii="Courier New" w:hAnsi="Courier New" w:cs="Courier New"/>
+          <w:sz w:val="24"/>
+          <w:szCs w:val="24"/>
+        </w:rPr>
+        <w:t xml:space="preserve"> </w:t>
+      </w:r>
+      <w:proofErr w:type="spellStart"/>
+      <w:r>
+        <w:rPr>
+          <w:rFonts w:ascii="Courier New" w:hAnsi="Courier New" w:cs="Courier New"/>
+          <w:sz w:val="24"/>
+          <w:szCs w:val="24"/>
+        </w:rPr>
+        <w:t>Tools</w:t>
+      </w:r>
+      <w:proofErr w:type="spellEnd"/>
+      <w:r>
+        <w:rPr>
+          <w:rFonts w:ascii="Courier New" w:hAnsi="Courier New" w:cs="Courier New"/>
+          <w:sz w:val="24"/>
+          <w:szCs w:val="24"/>
+        </w:rPr>
+        <w:t xml:space="preserve"> | </w:t>
+      </w:r>
+      <w:proofErr w:type="spellStart"/>
+      <w:r>
+        <w:rPr>
+          <w:rFonts w:ascii="Courier New" w:hAnsi="Courier New" w:cs="Courier New"/>
+          <w:sz w:val="24"/>
+          <w:szCs w:val="24"/>
+        </w:rPr>
+        <w:t>Generate</w:t>
+      </w:r>
+      <w:proofErr w:type="spellEnd"/>
+      <w:r>
+        <w:rPr>
+          <w:rFonts w:ascii="Courier New" w:hAnsi="Courier New" w:cs="Courier New"/>
+          <w:sz w:val="24"/>
+          <w:szCs w:val="24"/>
+        </w:rPr>
+        <w:t xml:space="preserve"> GUID </w:t>
+      </w:r>
+      <w:proofErr w:type="spellStart"/>
+      <w:r>
+        <w:rPr>
+          <w:rFonts w:ascii="Courier New" w:hAnsi="Courier New" w:cs="Courier New"/>
+          <w:sz w:val="24"/>
+          <w:szCs w:val="24"/>
+        </w:rPr>
+        <w:t>inside</w:t>
+      </w:r>
+      <w:proofErr w:type="spellEnd"/>
+      <w:r>
+        <w:rPr>
+          <w:rFonts w:ascii="Courier New" w:hAnsi="Courier New" w:cs="Courier New"/>
+          <w:sz w:val="24"/>
+          <w:szCs w:val="24"/>
+        </w:rPr>
+        <w:t xml:space="preserve"> </w:t>
+      </w:r>
+      <w:proofErr w:type="spellStart"/>
+      <w:r>
+        <w:rPr>
+          <w:rFonts w:ascii="Courier New" w:hAnsi="Courier New" w:cs="Courier New"/>
+          <w:sz w:val="24"/>
+          <w:szCs w:val="24"/>
+        </w:rPr>
+        <w:t>the</w:t>
+      </w:r>
+      <w:proofErr w:type="spellEnd"/>
+      <w:r>
+        <w:rPr>
+          <w:rFonts w:ascii="Courier New" w:hAnsi="Courier New" w:cs="Courier New"/>
+          <w:sz w:val="24"/>
+          <w:szCs w:val="24"/>
+        </w:rPr>
+        <w:t xml:space="preserve"> IDE.)</w:t>
+      </w:r>
+    </w:p>
+    <w:p>
+      <w:pPr>
+        <w:spacing w:line="360" w:lineRule="auto"/>
+        <w:ind w:firstLine="709"/>
+        <w:rPr>
+          <w:rFonts w:ascii="Times New Roman" w:hAnsi="Times New Roman" w:cs="Times New Roman"/>
+          <w:sz w:val="28"/>
+          <w:szCs w:val="28"/>
+        </w:rPr>
+      </w:pPr>
+      <w:r>
+        <w:rPr>
+          <w:rFonts w:ascii="Times New Roman" w:hAnsi="Times New Roman" w:cs="Times New Roman"/>
+          <w:sz w:val="28"/>
+          <w:szCs w:val="28"/>
+        </w:rPr>
+        <w:t xml:space="preserve">Это </w:t>
+      </w:r>
+      <w:r>
+        <w:rPr>
+          <w:rFonts w:ascii="Times New Roman" w:hAnsi="Times New Roman" w:cs="Times New Roman"/>
+          <w:sz w:val="28"/>
+          <w:szCs w:val="28"/>
+          <w:lang w:val="en-US"/>
+        </w:rPr>
+        <w:t>id</w:t>
+      </w:r>
+      <w:r>
+        <w:rPr>
+          <w:rFonts w:ascii="Times New Roman" w:hAnsi="Times New Roman" w:cs="Times New Roman"/>
+          <w:sz w:val="28"/>
+          <w:szCs w:val="28"/>
+        </w:rPr>
+        <w:t xml:space="preserve"> приложения, которое однозначно идентифицирует приложение и записывается в реестре операционной системы.</w:t>
+      </w:r>
+    </w:p>
+    <w:p>
+      <w:pPr>
+        <w:spacing w:line="360" w:lineRule="auto"/>
+        <w:rPr>
+          <w:rFonts w:ascii="Courier New" w:hAnsi="Courier New" w:cs="Courier New"/>
+          <w:sz w:val="24"/>
+          <w:szCs w:val="24"/>
+        </w:rPr>
+      </w:pPr>
+      <w:proofErr w:type="spellStart"/>
       <w:proofErr w:type="gramStart"/>
       <w:r>
         <w:rPr>
-          <w:rFonts w:ascii="Times New Roman" w:hAnsi="Times New Roman" w:cs="Times New Roman"/>
-          <w:sz w:val="28"/>
-          <w:szCs w:val="28"/>
-          <w:lang w:val="en-US" w:eastAsia="ru-RU"/>
-        </w:rPr>
-        <w:t>..</w:t>
+          <w:rFonts w:ascii="Courier New" w:hAnsi="Courier New" w:cs="Courier New"/>
+          <w:sz w:val="24"/>
+          <w:szCs w:val="24"/>
+        </w:rPr>
+        <w:t>AppId</w:t>
+      </w:r>
+      <w:proofErr w:type="spellEnd"/>
+      <w:r>
+        <w:rPr>
+          <w:rFonts w:ascii="Courier New" w:hAnsi="Courier New" w:cs="Courier New"/>
+          <w:sz w:val="24"/>
+          <w:szCs w:val="24"/>
+        </w:rPr>
+        <w:t>={{D337EE83-933F-477A-AC4D-F644D6866F87}</w:t>
       </w:r>
       <w:proofErr w:type="gramEnd"/>
-      <w:r>
-        <w:rPr>
-          <w:rFonts w:ascii="Times New Roman" w:hAnsi="Times New Roman" w:cs="Times New Roman"/>
-          <w:sz w:val="28"/>
-          <w:szCs w:val="28"/>
-          <w:lang w:val="en-US" w:eastAsia="ru-RU"/>
-        </w:rPr>
-        <w:t xml:space="preserve">\Release\*.exe"; </w:t>
-      </w:r>
-      <w:proofErr w:type="spellStart"/>
-      <w:r>
-        <w:rPr>
-          <w:rFonts w:ascii="Times New Roman" w:hAnsi="Times New Roman" w:cs="Times New Roman"/>
-          <w:sz w:val="28"/>
-          <w:szCs w:val="28"/>
-          <w:lang w:val="en-US" w:eastAsia="ru-RU"/>
+    </w:p>
+    <w:p>
+      <w:pPr>
+        <w:spacing w:line="360" w:lineRule="auto"/>
+        <w:rPr>
+          <w:rFonts w:ascii="Courier New" w:hAnsi="Courier New" w:cs="Courier New"/>
+          <w:sz w:val="24"/>
+          <w:szCs w:val="24"/>
+        </w:rPr>
+      </w:pPr>
+      <w:proofErr w:type="spellStart"/>
+      <w:r>
+        <w:rPr>
+          <w:rFonts w:ascii="Courier New" w:hAnsi="Courier New" w:cs="Courier New"/>
+          <w:sz w:val="24"/>
+          <w:szCs w:val="24"/>
+        </w:rPr>
+        <w:t>AppName</w:t>
+      </w:r>
+      <w:proofErr w:type="spellEnd"/>
+      <w:r>
+        <w:rPr>
+          <w:rFonts w:ascii="Courier New" w:hAnsi="Courier New" w:cs="Courier New"/>
+          <w:sz w:val="24"/>
+          <w:szCs w:val="24"/>
+        </w:rPr>
+        <w:t xml:space="preserve"> = {#</w:t>
+      </w:r>
+      <w:proofErr w:type="spellStart"/>
+      <w:r>
+        <w:rPr>
+          <w:rFonts w:ascii="Courier New" w:hAnsi="Courier New" w:cs="Courier New"/>
+          <w:sz w:val="24"/>
+          <w:szCs w:val="24"/>
+        </w:rPr>
+        <w:t>MyAppName</w:t>
+      </w:r>
+      <w:proofErr w:type="spellEnd"/>
+      <w:r>
+        <w:rPr>
+          <w:rFonts w:ascii="Courier New" w:hAnsi="Courier New" w:cs="Courier New"/>
+          <w:sz w:val="24"/>
+          <w:szCs w:val="24"/>
+        </w:rPr>
+        <w:t>}</w:t>
+      </w:r>
+    </w:p>
+    <w:p>
+      <w:pPr>
+        <w:spacing w:line="360" w:lineRule="auto"/>
+        <w:rPr>
+          <w:rFonts w:ascii="Courier New" w:hAnsi="Courier New" w:cs="Courier New"/>
+          <w:sz w:val="24"/>
+          <w:szCs w:val="24"/>
+        </w:rPr>
+      </w:pPr>
+      <w:proofErr w:type="spellStart"/>
+      <w:r>
+        <w:rPr>
+          <w:rFonts w:ascii="Courier New" w:hAnsi="Courier New" w:cs="Courier New"/>
+          <w:sz w:val="24"/>
+          <w:szCs w:val="24"/>
+        </w:rPr>
+        <w:t>AppVersion</w:t>
+      </w:r>
+      <w:proofErr w:type="spellEnd"/>
+      <w:r>
+        <w:rPr>
+          <w:rFonts w:ascii="Courier New" w:hAnsi="Courier New" w:cs="Courier New"/>
+          <w:sz w:val="24"/>
+          <w:szCs w:val="24"/>
+        </w:rPr>
+        <w:t xml:space="preserve"> = {#</w:t>
+      </w:r>
+      <w:proofErr w:type="spellStart"/>
+      <w:r>
+        <w:rPr>
+          <w:rFonts w:ascii="Courier New" w:hAnsi="Courier New" w:cs="Courier New"/>
+          <w:sz w:val="24"/>
+          <w:szCs w:val="24"/>
+        </w:rPr>
+        <w:t>MyAppVersion</w:t>
+      </w:r>
+      <w:proofErr w:type="spellEnd"/>
+      <w:r>
+        <w:rPr>
+          <w:rFonts w:ascii="Courier New" w:hAnsi="Courier New" w:cs="Courier New"/>
+          <w:sz w:val="24"/>
+          <w:szCs w:val="24"/>
+        </w:rPr>
+        <w:t>}</w:t>
+      </w:r>
+    </w:p>
+    <w:p>
+      <w:pPr>
+        <w:spacing w:line="360" w:lineRule="auto"/>
+        <w:rPr>
+          <w:rFonts w:ascii="Courier New" w:hAnsi="Courier New" w:cs="Courier New"/>
+          <w:sz w:val="24"/>
+          <w:szCs w:val="24"/>
+        </w:rPr>
+      </w:pPr>
+      <w:r>
+        <w:rPr>
+          <w:rFonts w:ascii="Courier New" w:hAnsi="Courier New" w:cs="Courier New"/>
+          <w:sz w:val="24"/>
+          <w:szCs w:val="24"/>
+        </w:rPr>
+        <w:t>;</w:t>
+      </w:r>
+      <w:proofErr w:type="spellStart"/>
+      <w:r>
+        <w:rPr>
+          <w:rFonts w:ascii="Courier New" w:hAnsi="Courier New" w:cs="Courier New"/>
+          <w:sz w:val="24"/>
+          <w:szCs w:val="24"/>
+        </w:rPr>
+        <w:t>AppVerName</w:t>
+      </w:r>
+      <w:proofErr w:type="spellEnd"/>
+      <w:r>
+        <w:rPr>
+          <w:rFonts w:ascii="Courier New" w:hAnsi="Courier New" w:cs="Courier New"/>
+          <w:sz w:val="24"/>
+          <w:szCs w:val="24"/>
+        </w:rPr>
+        <w:t xml:space="preserve"> = {#</w:t>
+      </w:r>
+      <w:proofErr w:type="spellStart"/>
+      <w:r>
+        <w:rPr>
+          <w:rFonts w:ascii="Courier New" w:hAnsi="Courier New" w:cs="Courier New"/>
+          <w:sz w:val="24"/>
+          <w:szCs w:val="24"/>
+        </w:rPr>
+        <w:t>MyAppName</w:t>
+      </w:r>
+      <w:proofErr w:type="spellEnd"/>
+      <w:r>
+        <w:rPr>
+          <w:rFonts w:ascii="Courier New" w:hAnsi="Courier New" w:cs="Courier New"/>
+          <w:sz w:val="24"/>
+          <w:szCs w:val="24"/>
+        </w:rPr>
+        <w:t>}{#</w:t>
+      </w:r>
+      <w:proofErr w:type="spellStart"/>
+      <w:r>
+        <w:rPr>
+          <w:rFonts w:ascii="Courier New" w:hAnsi="Courier New" w:cs="Courier New"/>
+          <w:sz w:val="24"/>
+          <w:szCs w:val="24"/>
+        </w:rPr>
+        <w:t>MyAppVersion</w:t>
+      </w:r>
+      <w:proofErr w:type="spellEnd"/>
+      <w:r>
+        <w:rPr>
+          <w:rFonts w:ascii="Courier New" w:hAnsi="Courier New" w:cs="Courier New"/>
+          <w:sz w:val="24"/>
+          <w:szCs w:val="24"/>
+        </w:rPr>
+        <w:t>}</w:t>
+      </w:r>
+    </w:p>
+    <w:p>
+      <w:pPr>
+        <w:spacing w:line="360" w:lineRule="auto"/>
+        <w:rPr>
+          <w:rFonts w:ascii="Courier New" w:hAnsi="Courier New" w:cs="Courier New"/>
+          <w:sz w:val="24"/>
+          <w:szCs w:val="24"/>
+        </w:rPr>
+      </w:pPr>
+      <w:proofErr w:type="spellStart"/>
+      <w:r>
+        <w:rPr>
+          <w:rFonts w:ascii="Courier New" w:hAnsi="Courier New" w:cs="Courier New"/>
+          <w:sz w:val="24"/>
+          <w:szCs w:val="24"/>
+        </w:rPr>
+        <w:t>AppPublisher</w:t>
+      </w:r>
+      <w:proofErr w:type="spellEnd"/>
+      <w:r>
+        <w:rPr>
+          <w:rFonts w:ascii="Courier New" w:hAnsi="Courier New" w:cs="Courier New"/>
+          <w:sz w:val="24"/>
+          <w:szCs w:val="24"/>
+        </w:rPr>
+        <w:t xml:space="preserve"> = {#</w:t>
+      </w:r>
+      <w:proofErr w:type="spellStart"/>
+      <w:r>
+        <w:rPr>
+          <w:rFonts w:ascii="Courier New" w:hAnsi="Courier New" w:cs="Courier New"/>
+          <w:sz w:val="24"/>
+          <w:szCs w:val="24"/>
+        </w:rPr>
+        <w:t>MyAppPublisher</w:t>
+      </w:r>
+      <w:proofErr w:type="spellEnd"/>
+      <w:r>
+        <w:rPr>
+          <w:rFonts w:ascii="Courier New" w:hAnsi="Courier New" w:cs="Courier New"/>
+          <w:sz w:val="24"/>
+          <w:szCs w:val="24"/>
+        </w:rPr>
+        <w:t>}</w:t>
+      </w:r>
+    </w:p>
+    <w:p>
+      <w:pPr>
+        <w:spacing w:line="360" w:lineRule="auto"/>
+        <w:rPr>
+          <w:rFonts w:ascii="Courier New" w:hAnsi="Courier New" w:cs="Courier New"/>
+          <w:sz w:val="24"/>
+          <w:szCs w:val="24"/>
+        </w:rPr>
+      </w:pPr>
+      <w:proofErr w:type="spellStart"/>
+      <w:r>
+        <w:rPr>
+          <w:rFonts w:ascii="Courier New" w:hAnsi="Courier New" w:cs="Courier New"/>
+          <w:sz w:val="24"/>
+          <w:szCs w:val="24"/>
+        </w:rPr>
+        <w:t>AppPublisherURL</w:t>
+      </w:r>
+      <w:proofErr w:type="spellEnd"/>
+      <w:r>
+        <w:rPr>
+          <w:rFonts w:ascii="Courier New" w:hAnsi="Courier New" w:cs="Courier New"/>
+          <w:sz w:val="24"/>
+          <w:szCs w:val="24"/>
+        </w:rPr>
+        <w:t xml:space="preserve"> = {#</w:t>
+      </w:r>
+      <w:proofErr w:type="spellStart"/>
+      <w:r>
+        <w:rPr>
+          <w:rFonts w:ascii="Courier New" w:hAnsi="Courier New" w:cs="Courier New"/>
+          <w:sz w:val="24"/>
+          <w:szCs w:val="24"/>
+        </w:rPr>
+        <w:t>MyAppURL</w:t>
+      </w:r>
+      <w:proofErr w:type="spellEnd"/>
+      <w:r>
+        <w:rPr>
+          <w:rFonts w:ascii="Courier New" w:hAnsi="Courier New" w:cs="Courier New"/>
+          <w:sz w:val="24"/>
+          <w:szCs w:val="24"/>
+        </w:rPr>
+        <w:t>}</w:t>
+      </w:r>
+    </w:p>
+    <w:p>
+      <w:pPr>
+        <w:spacing w:line="360" w:lineRule="auto"/>
+        <w:rPr>
+          <w:rFonts w:ascii="Courier New" w:hAnsi="Courier New" w:cs="Courier New"/>
+          <w:sz w:val="24"/>
+          <w:szCs w:val="24"/>
+        </w:rPr>
+      </w:pPr>
+      <w:proofErr w:type="spellStart"/>
+      <w:r>
+        <w:rPr>
+          <w:rFonts w:ascii="Courier New" w:hAnsi="Courier New" w:cs="Courier New"/>
+          <w:sz w:val="24"/>
+          <w:szCs w:val="24"/>
+        </w:rPr>
+        <w:t>AppSupportURL</w:t>
+      </w:r>
+      <w:proofErr w:type="spellEnd"/>
+      <w:r>
+        <w:rPr>
+          <w:rFonts w:ascii="Courier New" w:hAnsi="Courier New" w:cs="Courier New"/>
+          <w:sz w:val="24"/>
+          <w:szCs w:val="24"/>
+        </w:rPr>
+        <w:t xml:space="preserve"> = {#</w:t>
+      </w:r>
+      <w:proofErr w:type="spellStart"/>
+      <w:r>
+        <w:rPr>
+          <w:rFonts w:ascii="Courier New" w:hAnsi="Courier New" w:cs="Courier New"/>
+          <w:sz w:val="24"/>
+          <w:szCs w:val="24"/>
+        </w:rPr>
+        <w:t>MyAppURL</w:t>
+      </w:r>
+      <w:proofErr w:type="spellEnd"/>
+      <w:r>
+        <w:rPr>
+          <w:rFonts w:ascii="Courier New" w:hAnsi="Courier New" w:cs="Courier New"/>
+          <w:sz w:val="24"/>
+          <w:szCs w:val="24"/>
+        </w:rPr>
+        <w:t>}</w:t>
+      </w:r>
+    </w:p>
+    <w:p>
+      <w:pPr>
+        <w:spacing w:line="360" w:lineRule="auto"/>
+        <w:rPr>
+          <w:rFonts w:ascii="Courier New" w:hAnsi="Courier New" w:cs="Courier New"/>
+          <w:sz w:val="24"/>
+          <w:szCs w:val="24"/>
+        </w:rPr>
+      </w:pPr>
+      <w:proofErr w:type="spellStart"/>
+      <w:r>
+        <w:rPr>
+          <w:rFonts w:ascii="Courier New" w:hAnsi="Courier New" w:cs="Courier New"/>
+          <w:sz w:val="24"/>
+          <w:szCs w:val="24"/>
+        </w:rPr>
+        <w:t>AppUpdatesURL</w:t>
+      </w:r>
+      <w:proofErr w:type="spellEnd"/>
+      <w:r>
+        <w:rPr>
+          <w:rFonts w:ascii="Courier New" w:hAnsi="Courier New" w:cs="Courier New"/>
+          <w:sz w:val="24"/>
+          <w:szCs w:val="24"/>
+        </w:rPr>
+        <w:t xml:space="preserve"> = {#</w:t>
+      </w:r>
+      <w:proofErr w:type="spellStart"/>
+      <w:r>
+        <w:rPr>
+          <w:rFonts w:ascii="Courier New" w:hAnsi="Courier New" w:cs="Courier New"/>
+          <w:sz w:val="24"/>
+          <w:szCs w:val="24"/>
+        </w:rPr>
+        <w:t>MyAppURL</w:t>
+      </w:r>
+      <w:proofErr w:type="spellEnd"/>
+      <w:r>
+        <w:rPr>
+          <w:rFonts w:ascii="Courier New" w:hAnsi="Courier New" w:cs="Courier New"/>
+          <w:sz w:val="24"/>
+          <w:szCs w:val="24"/>
+        </w:rPr>
+        <w:t>}</w:t>
+      </w:r>
+    </w:p>
+    <w:p>
+      <w:pPr>
+        <w:spacing w:line="360" w:lineRule="auto"/>
+        <w:ind w:firstLine="709"/>
+        <w:rPr>
+          <w:rFonts w:ascii="Times New Roman" w:hAnsi="Times New Roman" w:cs="Times New Roman"/>
+          <w:sz w:val="28"/>
+          <w:szCs w:val="28"/>
+        </w:rPr>
+      </w:pPr>
+      <w:r>
+        <w:rPr>
+          <w:rFonts w:ascii="Times New Roman" w:hAnsi="Times New Roman" w:cs="Times New Roman"/>
+          <w:sz w:val="28"/>
+          <w:szCs w:val="28"/>
+        </w:rPr>
+        <w:t>Папка</w:t>
+      </w:r>
+      <w:r>
+        <w:rPr>
+          <w:rFonts w:ascii="Times New Roman" w:hAnsi="Times New Roman" w:cs="Times New Roman"/>
+          <w:sz w:val="28"/>
+          <w:szCs w:val="28"/>
+          <w:lang w:val="en-US"/>
+        </w:rPr>
+        <w:t xml:space="preserve"> </w:t>
+      </w:r>
+      <w:r>
+        <w:rPr>
+          <w:rFonts w:ascii="Times New Roman" w:hAnsi="Times New Roman" w:cs="Times New Roman"/>
+          <w:sz w:val="28"/>
+          <w:szCs w:val="28"/>
+        </w:rPr>
+        <w:t>установки</w:t>
+      </w:r>
+      <w:r>
+        <w:rPr>
+          <w:rFonts w:ascii="Times New Roman" w:hAnsi="Times New Roman" w:cs="Times New Roman"/>
+          <w:sz w:val="28"/>
+          <w:szCs w:val="28"/>
+          <w:lang w:val="en-US"/>
+        </w:rPr>
+        <w:t xml:space="preserve"> </w:t>
+      </w:r>
+      <w:r>
+        <w:rPr>
+          <w:rFonts w:ascii="Times New Roman" w:hAnsi="Times New Roman" w:cs="Times New Roman"/>
+          <w:sz w:val="28"/>
+          <w:szCs w:val="28"/>
+        </w:rPr>
+        <w:t>приложения</w:t>
+      </w:r>
+      <w:r>
+        <w:rPr>
+          <w:rFonts w:ascii="Times New Roman" w:hAnsi="Times New Roman" w:cs="Times New Roman"/>
+          <w:sz w:val="28"/>
+          <w:szCs w:val="28"/>
+          <w:lang w:val="en-US"/>
+        </w:rPr>
+        <w:t xml:space="preserve"> </w:t>
+      </w:r>
+      <w:r>
+        <w:rPr>
+          <w:rFonts w:ascii="Times New Roman" w:hAnsi="Times New Roman" w:cs="Times New Roman"/>
+          <w:sz w:val="28"/>
+          <w:szCs w:val="28"/>
+        </w:rPr>
+        <w:t>по</w:t>
+      </w:r>
+      <w:r>
+        <w:rPr>
+          <w:rFonts w:ascii="Times New Roman" w:hAnsi="Times New Roman" w:cs="Times New Roman"/>
+          <w:sz w:val="28"/>
+          <w:szCs w:val="28"/>
+          <w:lang w:val="en-US"/>
+        </w:rPr>
+        <w:t xml:space="preserve"> </w:t>
+      </w:r>
+      <w:r>
+        <w:rPr>
+          <w:rFonts w:ascii="Times New Roman" w:hAnsi="Times New Roman" w:cs="Times New Roman"/>
+          <w:sz w:val="28"/>
+          <w:szCs w:val="28"/>
+        </w:rPr>
+        <w:t>умолчанию</w:t>
+      </w:r>
+      <w:r>
+        <w:rPr>
+          <w:rFonts w:ascii="Times New Roman" w:hAnsi="Times New Roman" w:cs="Times New Roman"/>
+          <w:sz w:val="28"/>
+          <w:szCs w:val="28"/>
+          <w:lang w:val="en-US"/>
+        </w:rPr>
+        <w:t>.</w:t>
+      </w:r>
+    </w:p>
+    <w:p>
+      <w:pPr>
+        <w:spacing w:line="360" w:lineRule="auto"/>
+        <w:rPr>
+          <w:rFonts w:ascii="Courier New" w:hAnsi="Courier New" w:cs="Courier New"/>
+          <w:sz w:val="24"/>
+          <w:szCs w:val="24"/>
+        </w:rPr>
+      </w:pPr>
+      <w:proofErr w:type="spellStart"/>
+      <w:r>
+        <w:rPr>
+          <w:rFonts w:ascii="Courier New" w:hAnsi="Courier New" w:cs="Courier New"/>
+          <w:sz w:val="24"/>
+          <w:szCs w:val="24"/>
+        </w:rPr>
+        <w:t>DefaultDirName</w:t>
+      </w:r>
+      <w:proofErr w:type="spellEnd"/>
+      <w:r>
+        <w:rPr>
+          <w:rFonts w:ascii="Courier New" w:hAnsi="Courier New" w:cs="Courier New"/>
+          <w:sz w:val="24"/>
+          <w:szCs w:val="24"/>
+        </w:rPr>
+        <w:t xml:space="preserve"> = {</w:t>
+      </w:r>
+      <w:proofErr w:type="spellStart"/>
+      <w:r>
+        <w:rPr>
+          <w:rFonts w:ascii="Courier New" w:hAnsi="Courier New" w:cs="Courier New"/>
+          <w:sz w:val="24"/>
+          <w:szCs w:val="24"/>
+        </w:rPr>
+        <w:t>autopf</w:t>
+      </w:r>
+      <w:proofErr w:type="spellEnd"/>
+      <w:r>
+        <w:rPr>
+          <w:rFonts w:ascii="Courier New" w:hAnsi="Courier New" w:cs="Courier New"/>
+          <w:sz w:val="24"/>
+          <w:szCs w:val="24"/>
+        </w:rPr>
+        <w:t>}\{#</w:t>
+      </w:r>
+      <w:proofErr w:type="spellStart"/>
+      <w:r>
+        <w:rPr>
+          <w:rFonts w:ascii="Courier New" w:hAnsi="Courier New" w:cs="Courier New"/>
+          <w:sz w:val="24"/>
+          <w:szCs w:val="24"/>
+        </w:rPr>
+        <w:t>MyAppName</w:t>
+      </w:r>
+      <w:proofErr w:type="spellEnd"/>
+      <w:r>
+        <w:rPr>
+          <w:rFonts w:ascii="Courier New" w:hAnsi="Courier New" w:cs="Courier New"/>
+          <w:sz w:val="24"/>
+          <w:szCs w:val="24"/>
+        </w:rPr>
+        <w:t>}</w:t>
+      </w:r>
+    </w:p>
+    <w:p>
+      <w:pPr>
+        <w:spacing w:line="360" w:lineRule="auto"/>
+        <w:rPr>
+          <w:rFonts w:ascii="Courier New" w:hAnsi="Courier New" w:cs="Courier New"/>
+          <w:sz w:val="24"/>
+          <w:szCs w:val="24"/>
+        </w:rPr>
+      </w:pPr>
+      <w:proofErr w:type="spellStart"/>
+      <w:r>
+        <w:rPr>
+          <w:rFonts w:ascii="Courier New" w:hAnsi="Courier New" w:cs="Courier New"/>
+          <w:sz w:val="24"/>
+          <w:szCs w:val="24"/>
+        </w:rPr>
+        <w:t>DefaultGroupName</w:t>
+      </w:r>
+      <w:proofErr w:type="spellEnd"/>
+      <w:r>
+        <w:rPr>
+          <w:rFonts w:ascii="Courier New" w:hAnsi="Courier New" w:cs="Courier New"/>
+          <w:sz w:val="24"/>
+          <w:szCs w:val="24"/>
+        </w:rPr>
+        <w:t xml:space="preserve"> = {#</w:t>
+      </w:r>
+      <w:proofErr w:type="spellStart"/>
+      <w:r>
+        <w:rPr>
+          <w:rFonts w:ascii="Courier New" w:hAnsi="Courier New" w:cs="Courier New"/>
+          <w:sz w:val="24"/>
+          <w:szCs w:val="24"/>
+        </w:rPr>
+        <w:t>MyAppName</w:t>
+      </w:r>
+      <w:proofErr w:type="spellEnd"/>
+      <w:r>
+        <w:rPr>
+          <w:rFonts w:ascii="Courier New" w:hAnsi="Courier New" w:cs="Courier New"/>
+          <w:sz w:val="24"/>
+          <w:szCs w:val="24"/>
+        </w:rPr>
+        <w:t>}</w:t>
+      </w:r>
+    </w:p>
+    <w:p>
+      <w:pPr>
+        <w:spacing w:line="360" w:lineRule="auto"/>
+        <w:rPr>
+          <w:rFonts w:ascii="Courier New" w:hAnsi="Courier New" w:cs="Courier New"/>
+          <w:sz w:val="24"/>
+          <w:szCs w:val="24"/>
+        </w:rPr>
+      </w:pPr>
+      <w:proofErr w:type="spellStart"/>
+      <w:r>
+        <w:rPr>
+          <w:rFonts w:ascii="Courier New" w:hAnsi="Courier New" w:cs="Courier New"/>
+          <w:sz w:val="24"/>
+          <w:szCs w:val="24"/>
+        </w:rPr>
+        <w:t>ChangesAssociations</w:t>
+      </w:r>
+      <w:proofErr w:type="spellEnd"/>
+      <w:r>
+        <w:rPr>
+          <w:rFonts w:ascii="Courier New" w:hAnsi="Courier New" w:cs="Courier New"/>
+          <w:sz w:val="24"/>
+          <w:szCs w:val="24"/>
+        </w:rPr>
+        <w:t xml:space="preserve"> = </w:t>
+      </w:r>
+      <w:proofErr w:type="spellStart"/>
+      <w:r>
+        <w:rPr>
+          <w:rFonts w:ascii="Courier New" w:hAnsi="Courier New" w:cs="Courier New"/>
+          <w:sz w:val="24"/>
+          <w:szCs w:val="24"/>
+        </w:rPr>
+        <w:t>yes</w:t>
+      </w:r>
+      <w:proofErr w:type="spellEnd"/>
+    </w:p>
+    <w:p>
+      <w:pPr>
+        <w:spacing w:line="360" w:lineRule="auto"/>
+        <w:rPr>
+          <w:rFonts w:ascii="Courier New" w:hAnsi="Courier New" w:cs="Courier New"/>
+          <w:sz w:val="24"/>
+          <w:szCs w:val="24"/>
+        </w:rPr>
+      </w:pPr>
+      <w:proofErr w:type="spellStart"/>
+      <w:r>
+        <w:rPr>
+          <w:rFonts w:ascii="Courier New" w:hAnsi="Courier New" w:cs="Courier New"/>
+          <w:sz w:val="24"/>
+          <w:szCs w:val="24"/>
+        </w:rPr>
+        <w:t>DisableProgramGroupPage</w:t>
+      </w:r>
+      <w:proofErr w:type="spellEnd"/>
+      <w:r>
+        <w:rPr>
+          <w:rFonts w:ascii="Courier New" w:hAnsi="Courier New" w:cs="Courier New"/>
+          <w:sz w:val="24"/>
+          <w:szCs w:val="24"/>
+        </w:rPr>
+        <w:t xml:space="preserve"> = </w:t>
+      </w:r>
+      <w:proofErr w:type="spellStart"/>
+      <w:r>
+        <w:rPr>
+          <w:rFonts w:ascii="Courier New" w:hAnsi="Courier New" w:cs="Courier New"/>
+          <w:sz w:val="24"/>
+          <w:szCs w:val="24"/>
+        </w:rPr>
+        <w:t>yes</w:t>
+      </w:r>
+      <w:proofErr w:type="spellEnd"/>
+    </w:p>
+    <w:p>
+      <w:pPr>
+        <w:spacing w:line="360" w:lineRule="auto"/>
+        <w:rPr>
+          <w:rFonts w:ascii="Courier New" w:hAnsi="Courier New" w:cs="Courier New"/>
+          <w:sz w:val="24"/>
+          <w:szCs w:val="24"/>
+        </w:rPr>
+      </w:pPr>
+      <w:proofErr w:type="spellStart"/>
+      <w:r>
+        <w:rPr>
+          <w:rFonts w:ascii="Courier New" w:hAnsi="Courier New" w:cs="Courier New"/>
+          <w:sz w:val="24"/>
+          <w:szCs w:val="24"/>
+        </w:rPr>
+        <w:t>OutputDir</w:t>
+      </w:r>
+      <w:proofErr w:type="spellEnd"/>
+      <w:r>
+        <w:rPr>
+          <w:rFonts w:ascii="Courier New" w:hAnsi="Courier New" w:cs="Courier New"/>
+          <w:sz w:val="24"/>
+          <w:szCs w:val="24"/>
+        </w:rPr>
+        <w:t xml:space="preserve"> = </w:t>
+      </w:r>
+      <w:proofErr w:type="spellStart"/>
+      <w:r>
+        <w:rPr>
+          <w:rFonts w:ascii="Courier New" w:hAnsi="Courier New" w:cs="Courier New"/>
+          <w:sz w:val="24"/>
+          <w:szCs w:val="24"/>
+        </w:rPr>
+        <w:t>Installers</w:t>
+      </w:r>
+      <w:proofErr w:type="spellEnd"/>
+    </w:p>
+    <w:p>
+      <w:pPr>
+        <w:spacing w:line="360" w:lineRule="auto"/>
+        <w:ind w:firstLine="709"/>
+        <w:rPr>
+          <w:rFonts w:ascii="Times New Roman" w:hAnsi="Times New Roman" w:cs="Times New Roman"/>
+          <w:sz w:val="28"/>
+          <w:szCs w:val="28"/>
+        </w:rPr>
+      </w:pPr>
+      <w:r>
+        <w:rPr>
+          <w:rFonts w:ascii="Times New Roman" w:hAnsi="Times New Roman" w:cs="Times New Roman"/>
+          <w:sz w:val="28"/>
+          <w:szCs w:val="28"/>
+        </w:rPr>
+        <w:t>Название</w:t>
+      </w:r>
+      <w:r>
+        <w:rPr>
+          <w:rFonts w:ascii="Times New Roman" w:hAnsi="Times New Roman" w:cs="Times New Roman"/>
+          <w:sz w:val="28"/>
+          <w:szCs w:val="28"/>
+          <w:lang w:val="en-US"/>
+        </w:rPr>
+        <w:t xml:space="preserve"> </w:t>
+      </w:r>
+      <w:r>
+        <w:rPr>
+          <w:rFonts w:ascii="Times New Roman" w:hAnsi="Times New Roman" w:cs="Times New Roman"/>
+          <w:sz w:val="28"/>
+          <w:szCs w:val="28"/>
+        </w:rPr>
+        <w:t>установочного</w:t>
+      </w:r>
+      <w:r>
+        <w:rPr>
+          <w:rFonts w:ascii="Times New Roman" w:hAnsi="Times New Roman" w:cs="Times New Roman"/>
+          <w:sz w:val="28"/>
+          <w:szCs w:val="28"/>
+          <w:lang w:val="en-US"/>
+        </w:rPr>
+        <w:t xml:space="preserve"> </w:t>
+      </w:r>
+      <w:r>
+        <w:rPr>
+          <w:rFonts w:ascii="Times New Roman" w:hAnsi="Times New Roman" w:cs="Times New Roman"/>
+          <w:sz w:val="28"/>
+          <w:szCs w:val="28"/>
+        </w:rPr>
+        <w:t>файла</w:t>
+      </w:r>
+      <w:proofErr w:type="gramStart"/>
+      <w:r>
+        <w:rPr>
+          <w:rFonts w:ascii="Times New Roman" w:hAnsi="Times New Roman" w:cs="Times New Roman"/>
+          <w:sz w:val="28"/>
+          <w:szCs w:val="28"/>
+          <w:lang w:val="en-US"/>
+        </w:rPr>
+        <w:t>,</w:t>
+      </w:r>
+      <w:r>
+        <w:rPr>
+          <w:rFonts w:ascii="Times New Roman" w:hAnsi="Times New Roman" w:cs="Times New Roman"/>
+          <w:sz w:val="28"/>
+          <w:szCs w:val="28"/>
+        </w:rPr>
+        <w:t>и</w:t>
+      </w:r>
+      <w:proofErr w:type="gramEnd"/>
+      <w:r>
+        <w:rPr>
+          <w:rFonts w:ascii="Times New Roman" w:hAnsi="Times New Roman" w:cs="Times New Roman"/>
+          <w:sz w:val="28"/>
+          <w:szCs w:val="28"/>
+        </w:rPr>
+        <w:t xml:space="preserve"> дата создания установщика</w:t>
+      </w:r>
+      <w:r>
+        <w:rPr>
+          <w:rFonts w:ascii="Times New Roman" w:hAnsi="Times New Roman" w:cs="Times New Roman"/>
+          <w:sz w:val="28"/>
+          <w:szCs w:val="28"/>
+          <w:lang w:val="en-US"/>
+        </w:rPr>
+        <w:t>.</w:t>
+      </w:r>
+    </w:p>
+    <w:p>
+      <w:pPr>
+        <w:spacing w:line="360" w:lineRule="auto"/>
+        <w:rPr>
+          <w:rFonts w:ascii="Courier New" w:hAnsi="Courier New" w:cs="Courier New"/>
+          <w:sz w:val="24"/>
+          <w:szCs w:val="24"/>
+        </w:rPr>
+      </w:pPr>
+      <w:proofErr w:type="spellStart"/>
+      <w:r>
+        <w:rPr>
+          <w:rFonts w:ascii="Courier New" w:hAnsi="Courier New" w:cs="Courier New"/>
+          <w:sz w:val="24"/>
+          <w:szCs w:val="24"/>
+        </w:rPr>
+        <w:t>OutputBaseFilename</w:t>
+      </w:r>
+      <w:proofErr w:type="spellEnd"/>
+      <w:r>
+        <w:rPr>
+          <w:rFonts w:ascii="Courier New" w:hAnsi="Courier New" w:cs="Courier New"/>
+          <w:sz w:val="24"/>
+          <w:szCs w:val="24"/>
+        </w:rPr>
+        <w:t xml:space="preserve"> = </w:t>
+      </w:r>
+      <w:proofErr w:type="spellStart"/>
+      <w:r>
+        <w:rPr>
+          <w:rFonts w:ascii="Courier New" w:hAnsi="Courier New" w:cs="Courier New"/>
+          <w:sz w:val="24"/>
+          <w:szCs w:val="24"/>
+        </w:rPr>
+        <w:t>NoteAppSetup</w:t>
+      </w:r>
+      <w:proofErr w:type="spellEnd"/>
+      <w:r>
+        <w:rPr>
+          <w:rFonts w:ascii="Courier New" w:hAnsi="Courier New" w:cs="Courier New"/>
+          <w:sz w:val="24"/>
+          <w:szCs w:val="24"/>
+        </w:rPr>
+        <w:t xml:space="preserve"> {#</w:t>
+      </w:r>
+      <w:proofErr w:type="spellStart"/>
+      <w:r>
+        <w:rPr>
+          <w:rFonts w:ascii="Courier New" w:hAnsi="Courier New" w:cs="Courier New"/>
+          <w:sz w:val="24"/>
+          <w:szCs w:val="24"/>
+        </w:rPr>
+        <w:t>SetupSetting</w:t>
+      </w:r>
+      <w:proofErr w:type="spellEnd"/>
+      <w:r>
+        <w:rPr>
+          <w:rFonts w:ascii="Courier New" w:hAnsi="Courier New" w:cs="Courier New"/>
+          <w:sz w:val="24"/>
+          <w:szCs w:val="24"/>
+        </w:rPr>
+        <w:t>("</w:t>
+      </w:r>
+      <w:proofErr w:type="spellStart"/>
+      <w:r>
+        <w:rPr>
+          <w:rFonts w:ascii="Courier New" w:hAnsi="Courier New" w:cs="Courier New"/>
+          <w:sz w:val="24"/>
+          <w:szCs w:val="24"/>
+        </w:rPr>
+        <w:t>MyAppVersion</w:t>
+      </w:r>
+      <w:proofErr w:type="spellEnd"/>
+      <w:r>
+        <w:rPr>
+          <w:rFonts w:ascii="Courier New" w:hAnsi="Courier New" w:cs="Courier New"/>
+          <w:sz w:val="24"/>
+          <w:szCs w:val="24"/>
+        </w:rPr>
+        <w:t xml:space="preserve">") + </w:t>
+      </w:r>
+      <w:proofErr w:type="spellStart"/>
+      <w:r>
+        <w:rPr>
+          <w:rFonts w:ascii="Courier New" w:hAnsi="Courier New" w:cs="Courier New"/>
+          <w:sz w:val="24"/>
+          <w:szCs w:val="24"/>
+        </w:rPr>
+        <w:t>GetDateTimeString</w:t>
+      </w:r>
+      <w:proofErr w:type="spellEnd"/>
+      <w:r>
+        <w:rPr>
+          <w:rFonts w:ascii="Courier New" w:hAnsi="Courier New" w:cs="Courier New"/>
+          <w:sz w:val="24"/>
+          <w:szCs w:val="24"/>
+        </w:rPr>
+        <w:t>('</w:t>
+      </w:r>
+      <w:proofErr w:type="spellStart"/>
+      <w:r>
+        <w:rPr>
+          <w:rFonts w:ascii="Courier New" w:hAnsi="Courier New" w:cs="Courier New"/>
+          <w:sz w:val="24"/>
+          <w:szCs w:val="24"/>
+        </w:rPr>
+        <w:t>dd-mm-yyyy</w:t>
+      </w:r>
+      <w:proofErr w:type="spellEnd"/>
+      <w:r>
+        <w:rPr>
+          <w:rFonts w:ascii="Courier New" w:hAnsi="Courier New" w:cs="Courier New"/>
+          <w:sz w:val="24"/>
+          <w:szCs w:val="24"/>
+        </w:rPr>
+        <w:t xml:space="preserve"> </w:t>
+      </w:r>
+      <w:proofErr w:type="spellStart"/>
+      <w:r>
+        <w:rPr>
+          <w:rFonts w:ascii="Courier New" w:hAnsi="Courier New" w:cs="Courier New"/>
+          <w:sz w:val="24"/>
+          <w:szCs w:val="24"/>
+        </w:rPr>
+        <w:t>hh-nn-ss</w:t>
+      </w:r>
+      <w:proofErr w:type="spellEnd"/>
+      <w:r>
+        <w:rPr>
+          <w:rFonts w:ascii="Courier New" w:hAnsi="Courier New" w:cs="Courier New"/>
+          <w:sz w:val="24"/>
+          <w:szCs w:val="24"/>
+        </w:rPr>
+        <w:t>', '-', ':')}</w:t>
+      </w:r>
+    </w:p>
+    <w:p>
+      <w:pPr>
+        <w:spacing w:line="360" w:lineRule="auto"/>
+        <w:rPr>
+          <w:rFonts w:ascii="Courier New" w:hAnsi="Courier New" w:cs="Courier New"/>
+          <w:sz w:val="24"/>
+          <w:szCs w:val="24"/>
+        </w:rPr>
+      </w:pPr>
+      <w:proofErr w:type="spellStart"/>
+      <w:r>
+        <w:rPr>
+          <w:rFonts w:ascii="Courier New" w:hAnsi="Courier New" w:cs="Courier New"/>
+          <w:sz w:val="24"/>
+          <w:szCs w:val="24"/>
+        </w:rPr>
+        <w:t>SetupIconFile</w:t>
+      </w:r>
+      <w:proofErr w:type="spellEnd"/>
+      <w:r>
+        <w:rPr>
+          <w:rFonts w:ascii="Courier New" w:hAnsi="Courier New" w:cs="Courier New"/>
+          <w:sz w:val="24"/>
+          <w:szCs w:val="24"/>
+        </w:rPr>
+        <w:t xml:space="preserve"> = "..\</w:t>
+      </w:r>
+      <w:proofErr w:type="spellStart"/>
+      <w:r>
+        <w:rPr>
+          <w:rFonts w:ascii="Courier New" w:hAnsi="Courier New" w:cs="Courier New"/>
+          <w:sz w:val="24"/>
+          <w:szCs w:val="24"/>
+        </w:rPr>
+        <w:t>NoteAppUI</w:t>
+      </w:r>
+      <w:proofErr w:type="spellEnd"/>
+      <w:r>
+        <w:rPr>
+          <w:rFonts w:ascii="Courier New" w:hAnsi="Courier New" w:cs="Courier New"/>
+          <w:sz w:val="24"/>
+          <w:szCs w:val="24"/>
+        </w:rPr>
+        <w:t>\</w:t>
+      </w:r>
+      <w:proofErr w:type="spellStart"/>
+      <w:r>
+        <w:rPr>
+          <w:rFonts w:ascii="Courier New" w:hAnsi="Courier New" w:cs="Courier New"/>
+          <w:sz w:val="24"/>
+          <w:szCs w:val="24"/>
+        </w:rPr>
+        <w:t>Resources</w:t>
+      </w:r>
+      <w:proofErr w:type="spellEnd"/>
+      <w:r>
+        <w:rPr>
+          <w:rFonts w:ascii="Courier New" w:hAnsi="Courier New" w:cs="Courier New"/>
+          <w:sz w:val="24"/>
+          <w:szCs w:val="24"/>
+        </w:rPr>
+        <w:t>\{#</w:t>
+      </w:r>
+      <w:proofErr w:type="spellStart"/>
+      <w:r>
+        <w:rPr>
+          <w:rFonts w:ascii="Courier New" w:hAnsi="Courier New" w:cs="Courier New"/>
+          <w:sz w:val="24"/>
+          <w:szCs w:val="24"/>
+        </w:rPr>
+        <w:t>AppIconName</w:t>
+      </w:r>
+      <w:proofErr w:type="spellEnd"/>
+      <w:r>
+        <w:rPr>
+          <w:rFonts w:ascii="Courier New" w:hAnsi="Courier New" w:cs="Courier New"/>
+          <w:sz w:val="24"/>
+          <w:szCs w:val="24"/>
+        </w:rPr>
+        <w:t>}"</w:t>
+      </w:r>
+    </w:p>
+    <w:p>
+      <w:pPr>
+        <w:spacing w:line="360" w:lineRule="auto"/>
+        <w:rPr>
+          <w:rFonts w:ascii="Courier New" w:hAnsi="Courier New" w:cs="Courier New"/>
+          <w:sz w:val="24"/>
+          <w:szCs w:val="24"/>
+        </w:rPr>
+      </w:pPr>
+      <w:proofErr w:type="spellStart"/>
+      <w:r>
+        <w:rPr>
+          <w:rFonts w:ascii="Courier New" w:hAnsi="Courier New" w:cs="Courier New"/>
+          <w:sz w:val="24"/>
+          <w:szCs w:val="24"/>
+        </w:rPr>
+        <w:t>Compression</w:t>
+      </w:r>
+      <w:proofErr w:type="spellEnd"/>
+      <w:r>
+        <w:rPr>
+          <w:rFonts w:ascii="Courier New" w:hAnsi="Courier New" w:cs="Courier New"/>
+          <w:sz w:val="24"/>
+          <w:szCs w:val="24"/>
+        </w:rPr>
+        <w:t xml:space="preserve"> = </w:t>
+      </w:r>
+      <w:proofErr w:type="spellStart"/>
+      <w:r>
+        <w:rPr>
+          <w:rFonts w:ascii="Courier New" w:hAnsi="Courier New" w:cs="Courier New"/>
+          <w:sz w:val="24"/>
+          <w:szCs w:val="24"/>
+        </w:rPr>
+        <w:t>lzma</w:t>
+      </w:r>
+      <w:proofErr w:type="spellEnd"/>
+    </w:p>
+    <w:p>
+      <w:pPr>
+        <w:spacing w:line="360" w:lineRule="auto"/>
+        <w:rPr>
+          <w:rFonts w:ascii="Courier New" w:hAnsi="Courier New" w:cs="Courier New"/>
+          <w:sz w:val="24"/>
+          <w:szCs w:val="24"/>
+        </w:rPr>
+      </w:pPr>
+      <w:proofErr w:type="spellStart"/>
+      <w:r>
+        <w:rPr>
+          <w:rFonts w:ascii="Courier New" w:hAnsi="Courier New" w:cs="Courier New"/>
+          <w:sz w:val="24"/>
+          <w:szCs w:val="24"/>
+        </w:rPr>
+        <w:t>SolidCompression</w:t>
+      </w:r>
+      <w:proofErr w:type="spellEnd"/>
+      <w:r>
+        <w:rPr>
+          <w:rFonts w:ascii="Courier New" w:hAnsi="Courier New" w:cs="Courier New"/>
+          <w:sz w:val="24"/>
+          <w:szCs w:val="24"/>
+        </w:rPr>
+        <w:t xml:space="preserve"> = </w:t>
+      </w:r>
+      <w:proofErr w:type="spellStart"/>
+      <w:r>
+        <w:rPr>
+          <w:rFonts w:ascii="Courier New" w:hAnsi="Courier New" w:cs="Courier New"/>
+          <w:sz w:val="24"/>
+          <w:szCs w:val="24"/>
+        </w:rPr>
+        <w:t>yes</w:t>
+      </w:r>
+      <w:proofErr w:type="spellEnd"/>
+    </w:p>
+    <w:p>
+      <w:pPr>
+        <w:spacing w:line="360" w:lineRule="auto"/>
+        <w:rPr>
+          <w:rFonts w:ascii="Courier New" w:hAnsi="Courier New" w:cs="Courier New"/>
+          <w:sz w:val="24"/>
+          <w:szCs w:val="24"/>
+        </w:rPr>
+      </w:pPr>
+      <w:proofErr w:type="spellStart"/>
+      <w:r>
+        <w:rPr>
+          <w:rFonts w:ascii="Courier New" w:hAnsi="Courier New" w:cs="Courier New"/>
+          <w:sz w:val="24"/>
+          <w:szCs w:val="24"/>
+        </w:rPr>
+        <w:t>WizardStyle</w:t>
+      </w:r>
+      <w:proofErr w:type="spellEnd"/>
+      <w:r>
+        <w:rPr>
+          <w:rFonts w:ascii="Courier New" w:hAnsi="Courier New" w:cs="Courier New"/>
+          <w:sz w:val="24"/>
+          <w:szCs w:val="24"/>
+        </w:rPr>
+        <w:t xml:space="preserve"> = </w:t>
+      </w:r>
+      <w:proofErr w:type="spellStart"/>
+      <w:r>
+        <w:rPr>
+          <w:rFonts w:ascii="Courier New" w:hAnsi="Courier New" w:cs="Courier New"/>
+          <w:sz w:val="24"/>
+          <w:szCs w:val="24"/>
+        </w:rPr>
+        <w:t>modern</w:t>
+      </w:r>
+      <w:proofErr w:type="spellEnd"/>
+    </w:p>
+    <w:p>
+      <w:pPr>
+        <w:spacing w:line="360" w:lineRule="auto"/>
+        <w:ind w:firstLine="709"/>
+        <w:rPr>
+          <w:rFonts w:ascii="Times New Roman" w:hAnsi="Times New Roman" w:cs="Times New Roman"/>
+          <w:sz w:val="28"/>
+          <w:szCs w:val="28"/>
+        </w:rPr>
+      </w:pPr>
+      <w:r>
+        <w:rPr>
+          <w:rFonts w:ascii="Times New Roman" w:hAnsi="Times New Roman" w:cs="Times New Roman"/>
+          <w:sz w:val="28"/>
+          <w:szCs w:val="28"/>
+        </w:rPr>
+        <w:lastRenderedPageBreak/>
+        <w:t>На каком языке будет про</w:t>
+      </w:r>
+      <w:r>
+        <w:rPr>
+          <w:rFonts w:ascii="Times New Roman" w:hAnsi="Times New Roman" w:cs="Times New Roman"/>
+          <w:sz w:val="28"/>
+          <w:szCs w:val="28"/>
+        </w:rPr>
+        <w:t>изводиться установка приложения</w:t>
+      </w:r>
+      <w:proofErr w:type="gramStart"/>
+      <w:r>
+        <w:rPr>
+          <w:rFonts w:ascii="Times New Roman" w:hAnsi="Times New Roman" w:cs="Times New Roman"/>
+          <w:sz w:val="28"/>
+          <w:szCs w:val="28"/>
+          <w:lang w:val="en-US"/>
+        </w:rPr>
+        <w:t>,</w:t>
+      </w:r>
+      <w:r>
+        <w:rPr>
+          <w:rFonts w:ascii="Times New Roman" w:hAnsi="Times New Roman" w:cs="Times New Roman"/>
+          <w:sz w:val="28"/>
+          <w:szCs w:val="28"/>
+        </w:rPr>
+        <w:t>и</w:t>
+      </w:r>
+      <w:proofErr w:type="gramEnd"/>
+      <w:r>
+        <w:rPr>
+          <w:rFonts w:ascii="Times New Roman" w:hAnsi="Times New Roman" w:cs="Times New Roman"/>
+          <w:sz w:val="28"/>
+          <w:szCs w:val="28"/>
+        </w:rPr>
+        <w:t xml:space="preserve">з выбранных ниже </w:t>
+      </w:r>
+      <w:r>
+        <w:rPr>
+          <w:rFonts w:ascii="Times New Roman" w:hAnsi="Times New Roman" w:cs="Times New Roman"/>
+          <w:sz w:val="28"/>
+          <w:szCs w:val="28"/>
+          <w:lang w:val="en-US"/>
+        </w:rPr>
+        <w:t>.</w:t>
+      </w:r>
+    </w:p>
+    <w:p>
+      <w:pPr>
+        <w:spacing w:line="360" w:lineRule="auto"/>
+        <w:rPr>
+          <w:rFonts w:ascii="Courier New" w:hAnsi="Courier New" w:cs="Courier New"/>
+          <w:sz w:val="24"/>
+          <w:szCs w:val="24"/>
+        </w:rPr>
+      </w:pPr>
+      <w:r>
+        <w:rPr>
+          <w:rFonts w:ascii="Courier New" w:hAnsi="Courier New" w:cs="Courier New"/>
+          <w:sz w:val="24"/>
+          <w:szCs w:val="24"/>
+        </w:rPr>
+        <w:t>[</w:t>
+      </w:r>
+      <w:proofErr w:type="spellStart"/>
+      <w:r>
+        <w:rPr>
+          <w:rFonts w:ascii="Courier New" w:hAnsi="Courier New" w:cs="Courier New"/>
+          <w:sz w:val="24"/>
+          <w:szCs w:val="24"/>
+        </w:rPr>
+        <w:t>Languages</w:t>
+      </w:r>
+      <w:proofErr w:type="spellEnd"/>
+      <w:r>
+        <w:rPr>
+          <w:rFonts w:ascii="Courier New" w:hAnsi="Courier New" w:cs="Courier New"/>
+          <w:sz w:val="24"/>
+          <w:szCs w:val="24"/>
+        </w:rPr>
+        <w:t>]</w:t>
+      </w:r>
+    </w:p>
+    <w:p>
+      <w:pPr>
+        <w:spacing w:line="360" w:lineRule="auto"/>
+        <w:rPr>
+          <w:rFonts w:ascii="Courier New" w:hAnsi="Courier New" w:cs="Courier New"/>
+          <w:sz w:val="24"/>
+          <w:szCs w:val="24"/>
+        </w:rPr>
+      </w:pPr>
+      <w:proofErr w:type="spellStart"/>
+      <w:r>
+        <w:rPr>
+          <w:rFonts w:ascii="Courier New" w:hAnsi="Courier New" w:cs="Courier New"/>
+          <w:sz w:val="24"/>
+          <w:szCs w:val="24"/>
+        </w:rPr>
+        <w:t>Name</w:t>
+      </w:r>
+      <w:proofErr w:type="spellEnd"/>
+      <w:r>
+        <w:rPr>
+          <w:rFonts w:ascii="Courier New" w:hAnsi="Courier New" w:cs="Courier New"/>
+          <w:sz w:val="24"/>
+          <w:szCs w:val="24"/>
+        </w:rPr>
+        <w:t>: "</w:t>
+      </w:r>
+      <w:proofErr w:type="spellStart"/>
+      <w:r>
+        <w:rPr>
+          <w:rFonts w:ascii="Courier New" w:hAnsi="Courier New" w:cs="Courier New"/>
+          <w:sz w:val="24"/>
+          <w:szCs w:val="24"/>
+        </w:rPr>
+        <w:t>english</w:t>
+      </w:r>
+      <w:proofErr w:type="spellEnd"/>
+      <w:r>
+        <w:rPr>
+          <w:rFonts w:ascii="Courier New" w:hAnsi="Courier New" w:cs="Courier New"/>
+          <w:sz w:val="24"/>
+          <w:szCs w:val="24"/>
+        </w:rPr>
+        <w:t xml:space="preserve">"; </w:t>
+      </w:r>
+      <w:proofErr w:type="spellStart"/>
+      <w:r>
+        <w:rPr>
+          <w:rFonts w:ascii="Courier New" w:hAnsi="Courier New" w:cs="Courier New"/>
+          <w:sz w:val="24"/>
+          <w:szCs w:val="24"/>
+        </w:rPr>
+        <w:t>MessagesFile</w:t>
+      </w:r>
+      <w:proofErr w:type="spellEnd"/>
+      <w:r>
+        <w:rPr>
+          <w:rFonts w:ascii="Courier New" w:hAnsi="Courier New" w:cs="Courier New"/>
+          <w:sz w:val="24"/>
+          <w:szCs w:val="24"/>
+        </w:rPr>
+        <w:t>: "</w:t>
+      </w:r>
+      <w:proofErr w:type="spellStart"/>
+      <w:r>
+        <w:rPr>
+          <w:rFonts w:ascii="Courier New" w:hAnsi="Courier New" w:cs="Courier New"/>
+          <w:sz w:val="24"/>
+          <w:szCs w:val="24"/>
+        </w:rPr>
+        <w:t>compiler:Default.isl</w:t>
+      </w:r>
+      <w:proofErr w:type="spellEnd"/>
+      <w:r>
+        <w:rPr>
+          <w:rFonts w:ascii="Courier New" w:hAnsi="Courier New" w:cs="Courier New"/>
+          <w:sz w:val="24"/>
+          <w:szCs w:val="24"/>
+        </w:rPr>
+        <w:t>"</w:t>
+      </w:r>
+    </w:p>
+    <w:p>
+      <w:pPr>
+        <w:spacing w:line="360" w:lineRule="auto"/>
+        <w:rPr>
+          <w:rFonts w:ascii="Courier New" w:hAnsi="Courier New" w:cs="Courier New"/>
+          <w:sz w:val="24"/>
+          <w:szCs w:val="24"/>
+        </w:rPr>
+      </w:pPr>
+      <w:proofErr w:type="spellStart"/>
+      <w:r>
+        <w:rPr>
+          <w:rFonts w:ascii="Courier New" w:hAnsi="Courier New" w:cs="Courier New"/>
+          <w:sz w:val="24"/>
+          <w:szCs w:val="24"/>
+        </w:rPr>
+        <w:t>Name</w:t>
+      </w:r>
+      <w:proofErr w:type="spellEnd"/>
+      <w:r>
+        <w:rPr>
+          <w:rFonts w:ascii="Courier New" w:hAnsi="Courier New" w:cs="Courier New"/>
+          <w:sz w:val="24"/>
+          <w:szCs w:val="24"/>
+        </w:rPr>
+        <w:t>: "</w:t>
+      </w:r>
+      <w:proofErr w:type="spellStart"/>
+      <w:r>
+        <w:rPr>
+          <w:rFonts w:ascii="Courier New" w:hAnsi="Courier New" w:cs="Courier New"/>
+          <w:sz w:val="24"/>
+          <w:szCs w:val="24"/>
+        </w:rPr>
+        <w:t>russian</w:t>
+      </w:r>
+      <w:proofErr w:type="spellEnd"/>
+      <w:r>
+        <w:rPr>
+          <w:rFonts w:ascii="Courier New" w:hAnsi="Courier New" w:cs="Courier New"/>
+          <w:sz w:val="24"/>
+          <w:szCs w:val="24"/>
+        </w:rPr>
+        <w:t xml:space="preserve">"; </w:t>
+      </w:r>
+      <w:proofErr w:type="spellStart"/>
+      <w:r>
+        <w:rPr>
+          <w:rFonts w:ascii="Courier New" w:hAnsi="Courier New" w:cs="Courier New"/>
+          <w:sz w:val="24"/>
+          <w:szCs w:val="24"/>
+        </w:rPr>
+        <w:t>MessagesFile</w:t>
+      </w:r>
+      <w:proofErr w:type="spellEnd"/>
+      <w:r>
+        <w:rPr>
+          <w:rFonts w:ascii="Courier New" w:hAnsi="Courier New" w:cs="Courier New"/>
+          <w:sz w:val="24"/>
+          <w:szCs w:val="24"/>
+        </w:rPr>
+        <w:t>: "</w:t>
+      </w:r>
+      <w:proofErr w:type="spellStart"/>
+      <w:r>
+        <w:rPr>
+          <w:rFonts w:ascii="Courier New" w:hAnsi="Courier New" w:cs="Courier New"/>
+          <w:sz w:val="24"/>
+          <w:szCs w:val="24"/>
+        </w:rPr>
+        <w:t>compiler:Languages</w:t>
+      </w:r>
+      <w:proofErr w:type="spellEnd"/>
+      <w:r>
+        <w:rPr>
+          <w:rFonts w:ascii="Courier New" w:hAnsi="Courier New" w:cs="Courier New"/>
+          <w:sz w:val="24"/>
+          <w:szCs w:val="24"/>
+        </w:rPr>
+        <w:t>\</w:t>
+      </w:r>
+      <w:proofErr w:type="spellStart"/>
+      <w:r>
+        <w:rPr>
+          <w:rFonts w:ascii="Courier New" w:hAnsi="Courier New" w:cs="Courier New"/>
+          <w:sz w:val="24"/>
+          <w:szCs w:val="24"/>
+        </w:rPr>
+        <w:t>Russian.isl</w:t>
+      </w:r>
+      <w:proofErr w:type="spellEnd"/>
+      <w:r>
+        <w:rPr>
+          <w:rFonts w:ascii="Courier New" w:hAnsi="Courier New" w:cs="Courier New"/>
+          <w:sz w:val="24"/>
+          <w:szCs w:val="24"/>
+        </w:rPr>
+        <w:t>"</w:t>
+      </w:r>
+    </w:p>
+    <w:p>
+      <w:pPr>
+        <w:spacing w:line="360" w:lineRule="auto"/>
+        <w:rPr>
+          <w:rFonts w:ascii="Courier New" w:hAnsi="Courier New" w:cs="Courier New"/>
+          <w:sz w:val="24"/>
+          <w:szCs w:val="24"/>
+        </w:rPr>
+      </w:pPr>
+    </w:p>
+    <w:p>
+      <w:pPr>
+        <w:spacing w:line="360" w:lineRule="auto"/>
+        <w:rPr>
+          <w:rFonts w:ascii="Courier New" w:hAnsi="Courier New" w:cs="Courier New"/>
+          <w:sz w:val="24"/>
+          <w:szCs w:val="24"/>
+        </w:rPr>
+      </w:pPr>
+      <w:r>
+        <w:rPr>
+          <w:rFonts w:ascii="Courier New" w:hAnsi="Courier New" w:cs="Courier New"/>
+          <w:sz w:val="24"/>
+          <w:szCs w:val="24"/>
+        </w:rPr>
+        <w:t>[</w:t>
+      </w:r>
+      <w:proofErr w:type="spellStart"/>
+      <w:r>
+        <w:rPr>
+          <w:rFonts w:ascii="Courier New" w:hAnsi="Courier New" w:cs="Courier New"/>
+          <w:sz w:val="24"/>
+          <w:szCs w:val="24"/>
+        </w:rPr>
+        <w:t>Dirs</w:t>
+      </w:r>
+      <w:proofErr w:type="spellEnd"/>
+      <w:r>
+        <w:rPr>
+          <w:rFonts w:ascii="Courier New" w:hAnsi="Courier New" w:cs="Courier New"/>
+          <w:sz w:val="24"/>
+          <w:szCs w:val="24"/>
+        </w:rPr>
+        <w:t>]</w:t>
+      </w:r>
+    </w:p>
+    <w:p>
+      <w:pPr>
+        <w:spacing w:line="360" w:lineRule="auto"/>
+        <w:rPr>
+          <w:rFonts w:ascii="Courier New" w:hAnsi="Courier New" w:cs="Courier New"/>
+          <w:sz w:val="24"/>
+          <w:szCs w:val="24"/>
+        </w:rPr>
+      </w:pPr>
+      <w:proofErr w:type="spellStart"/>
+      <w:r>
+        <w:rPr>
+          <w:rFonts w:ascii="Courier New" w:hAnsi="Courier New" w:cs="Courier New"/>
+          <w:sz w:val="24"/>
+          <w:szCs w:val="24"/>
+        </w:rPr>
+        <w:t>Name</w:t>
+      </w:r>
+      <w:proofErr w:type="spellEnd"/>
+      <w:r>
+        <w:rPr>
+          <w:rFonts w:ascii="Courier New" w:hAnsi="Courier New" w:cs="Courier New"/>
+          <w:sz w:val="24"/>
+          <w:szCs w:val="24"/>
+        </w:rPr>
+        <w:t>: "{</w:t>
+      </w:r>
+      <w:proofErr w:type="spellStart"/>
+      <w:r>
+        <w:rPr>
+          <w:rFonts w:ascii="Courier New" w:hAnsi="Courier New" w:cs="Courier New"/>
+          <w:sz w:val="24"/>
+          <w:szCs w:val="24"/>
+        </w:rPr>
+        <w:t>commonstartmenu</w:t>
+      </w:r>
+      <w:proofErr w:type="spellEnd"/>
+      <w:r>
+        <w:rPr>
+          <w:rFonts w:ascii="Courier New" w:hAnsi="Courier New" w:cs="Courier New"/>
+          <w:sz w:val="24"/>
+          <w:szCs w:val="24"/>
+        </w:rPr>
+        <w:t>}\{#</w:t>
+      </w:r>
+      <w:proofErr w:type="spellStart"/>
+      <w:r>
+        <w:rPr>
+          <w:rFonts w:ascii="Courier New" w:hAnsi="Courier New" w:cs="Courier New"/>
+          <w:sz w:val="24"/>
+          <w:szCs w:val="24"/>
+        </w:rPr>
+        <w:t>StartMenuFolderName</w:t>
+      </w:r>
+      <w:proofErr w:type="spellEnd"/>
+      <w:r>
+        <w:rPr>
+          <w:rFonts w:ascii="Courier New" w:hAnsi="Courier New" w:cs="Courier New"/>
+          <w:sz w:val="24"/>
+          <w:szCs w:val="24"/>
+        </w:rPr>
+        <w:t>}"</w:t>
+      </w:r>
+    </w:p>
+    <w:p>
+      <w:pPr>
+        <w:spacing w:line="360" w:lineRule="auto"/>
+        <w:ind w:firstLine="709"/>
+        <w:rPr>
+          <w:rFonts w:ascii="Times New Roman" w:hAnsi="Times New Roman" w:cs="Times New Roman"/>
+          <w:sz w:val="28"/>
+          <w:szCs w:val="28"/>
+        </w:rPr>
+      </w:pPr>
+      <w:r>
+        <w:rPr>
+          <w:rFonts w:ascii="Times New Roman" w:hAnsi="Times New Roman" w:cs="Times New Roman"/>
+          <w:sz w:val="28"/>
+          <w:szCs w:val="28"/>
+        </w:rPr>
+        <w:t>Указываем,</w:t>
+      </w:r>
+      <w:r>
+        <w:rPr>
+          <w:rFonts w:ascii="Times New Roman" w:hAnsi="Times New Roman" w:cs="Times New Roman"/>
+          <w:sz w:val="28"/>
+          <w:szCs w:val="28"/>
+        </w:rPr>
+        <w:t xml:space="preserve"> какие задачи будут выполн</w:t>
+      </w:r>
+      <w:r>
+        <w:rPr>
+          <w:rFonts w:ascii="Times New Roman" w:hAnsi="Times New Roman" w:cs="Times New Roman"/>
+          <w:sz w:val="28"/>
+          <w:szCs w:val="28"/>
+        </w:rPr>
+        <w:t xml:space="preserve">ены вовремя </w:t>
+      </w:r>
+      <w:proofErr w:type="spellStart"/>
+      <w:r>
+        <w:rPr>
+          <w:rFonts w:ascii="Times New Roman" w:hAnsi="Times New Roman" w:cs="Times New Roman"/>
+          <w:sz w:val="28"/>
+          <w:szCs w:val="28"/>
+        </w:rPr>
+        <w:t>установки</w:t>
+      </w:r>
+      <w:proofErr w:type="gramStart"/>
+      <w:r>
+        <w:rPr>
+          <w:rFonts w:ascii="Times New Roman" w:hAnsi="Times New Roman" w:cs="Times New Roman"/>
+          <w:sz w:val="28"/>
+          <w:szCs w:val="28"/>
+        </w:rPr>
+        <w:t>.</w:t>
+      </w:r>
+      <w:r>
+        <w:rPr>
+          <w:rFonts w:ascii="Times New Roman" w:hAnsi="Times New Roman" w:cs="Times New Roman"/>
+          <w:sz w:val="28"/>
+          <w:szCs w:val="28"/>
+        </w:rPr>
+        <w:t>Н</w:t>
+      </w:r>
+      <w:proofErr w:type="gramEnd"/>
+      <w:r>
+        <w:rPr>
+          <w:rFonts w:ascii="Times New Roman" w:hAnsi="Times New Roman" w:cs="Times New Roman"/>
+          <w:sz w:val="28"/>
+          <w:szCs w:val="28"/>
+        </w:rPr>
+        <w:t>апример</w:t>
+      </w:r>
+      <w:proofErr w:type="spellEnd"/>
+      <w:r>
+        <w:rPr>
+          <w:rFonts w:ascii="Times New Roman" w:hAnsi="Times New Roman" w:cs="Times New Roman"/>
+          <w:sz w:val="28"/>
+          <w:szCs w:val="28"/>
+          <w:lang w:val="en-US"/>
+        </w:rPr>
+        <w:t>,</w:t>
+      </w:r>
+      <w:r>
+        <w:rPr>
+          <w:rFonts w:ascii="Times New Roman" w:hAnsi="Times New Roman" w:cs="Times New Roman"/>
+          <w:sz w:val="28"/>
+          <w:szCs w:val="28"/>
+        </w:rPr>
+        <w:t>нужен ли ярлы</w:t>
+      </w:r>
+      <w:r>
+        <w:rPr>
+          <w:rFonts w:ascii="Times New Roman" w:hAnsi="Times New Roman" w:cs="Times New Roman"/>
+          <w:sz w:val="28"/>
+          <w:szCs w:val="28"/>
+        </w:rPr>
+        <w:t>к на рабочем столе</w:t>
+      </w:r>
+      <w:r>
+        <w:rPr>
+          <w:rFonts w:ascii="Times New Roman" w:hAnsi="Times New Roman" w:cs="Times New Roman"/>
+          <w:sz w:val="28"/>
+          <w:szCs w:val="28"/>
+          <w:lang w:val="en-US"/>
+        </w:rPr>
+        <w:t>?</w:t>
+      </w:r>
+    </w:p>
+    <w:p>
+      <w:pPr>
+        <w:spacing w:line="360" w:lineRule="auto"/>
+        <w:rPr>
+          <w:rFonts w:ascii="Courier New" w:hAnsi="Courier New" w:cs="Courier New"/>
+          <w:sz w:val="24"/>
+          <w:szCs w:val="24"/>
+        </w:rPr>
+      </w:pPr>
+      <w:r>
+        <w:rPr>
+          <w:rFonts w:ascii="Courier New" w:hAnsi="Courier New" w:cs="Courier New"/>
+          <w:sz w:val="24"/>
+          <w:szCs w:val="24"/>
+        </w:rPr>
+        <w:t>[</w:t>
+      </w:r>
+      <w:proofErr w:type="spellStart"/>
+      <w:r>
+        <w:rPr>
+          <w:rFonts w:ascii="Courier New" w:hAnsi="Courier New" w:cs="Courier New"/>
+          <w:sz w:val="24"/>
+          <w:szCs w:val="24"/>
+        </w:rPr>
+        <w:t>Tasks</w:t>
+      </w:r>
+      <w:proofErr w:type="spellEnd"/>
+      <w:r>
+        <w:rPr>
+          <w:rFonts w:ascii="Courier New" w:hAnsi="Courier New" w:cs="Courier New"/>
+          <w:sz w:val="24"/>
+          <w:szCs w:val="24"/>
+        </w:rPr>
+        <w:t>]</w:t>
+      </w:r>
+    </w:p>
+    <w:p>
+      <w:pPr>
+        <w:spacing w:line="360" w:lineRule="auto"/>
+        <w:rPr>
+          <w:rFonts w:ascii="Courier New" w:hAnsi="Courier New" w:cs="Courier New"/>
+          <w:sz w:val="24"/>
+          <w:szCs w:val="24"/>
+        </w:rPr>
+      </w:pPr>
+      <w:proofErr w:type="spellStart"/>
+      <w:proofErr w:type="gramStart"/>
+      <w:r>
+        <w:rPr>
+          <w:rFonts w:ascii="Courier New" w:hAnsi="Courier New" w:cs="Courier New"/>
+          <w:sz w:val="24"/>
+          <w:szCs w:val="24"/>
+        </w:rPr>
+        <w:t>Name</w:t>
+      </w:r>
+      <w:proofErr w:type="spellEnd"/>
+      <w:r>
+        <w:rPr>
+          <w:rFonts w:ascii="Courier New" w:hAnsi="Courier New" w:cs="Courier New"/>
+          <w:sz w:val="24"/>
+          <w:szCs w:val="24"/>
+        </w:rPr>
+        <w:t>: "</w:t>
+      </w:r>
+      <w:proofErr w:type="spellStart"/>
+      <w:r>
+        <w:rPr>
+          <w:rFonts w:ascii="Courier New" w:hAnsi="Courier New" w:cs="Courier New"/>
+          <w:sz w:val="24"/>
+          <w:szCs w:val="24"/>
+        </w:rPr>
+        <w:t>desktopicon</w:t>
+      </w:r>
+      <w:proofErr w:type="spellEnd"/>
+      <w:r>
+        <w:rPr>
+          <w:rFonts w:ascii="Courier New" w:hAnsi="Courier New" w:cs="Courier New"/>
+          <w:sz w:val="24"/>
+          <w:szCs w:val="24"/>
+        </w:rPr>
+        <w:t xml:space="preserve">"; </w:t>
+      </w:r>
+      <w:proofErr w:type="spellStart"/>
+      <w:r>
+        <w:rPr>
+          <w:rFonts w:ascii="Courier New" w:hAnsi="Courier New" w:cs="Courier New"/>
+          <w:sz w:val="24"/>
+          <w:szCs w:val="24"/>
+        </w:rPr>
+        <w:t>Description</w:t>
+      </w:r>
+      <w:proofErr w:type="spellEnd"/>
+      <w:r>
+        <w:rPr>
+          <w:rFonts w:ascii="Courier New" w:hAnsi="Courier New" w:cs="Courier New"/>
+          <w:sz w:val="24"/>
+          <w:szCs w:val="24"/>
+        </w:rPr>
+        <w:t>: "{</w:t>
+      </w:r>
+      <w:proofErr w:type="spellStart"/>
+      <w:r>
+        <w:rPr>
+          <w:rFonts w:ascii="Courier New" w:hAnsi="Courier New" w:cs="Courier New"/>
+          <w:sz w:val="24"/>
+          <w:szCs w:val="24"/>
+        </w:rPr>
+        <w:t>cm:</w:t>
+      </w:r>
+      <w:proofErr w:type="gramEnd"/>
+      <w:r>
+        <w:rPr>
+          <w:rFonts w:ascii="Courier New" w:hAnsi="Courier New" w:cs="Courier New"/>
+          <w:sz w:val="24"/>
+          <w:szCs w:val="24"/>
+        </w:rPr>
+        <w:t>CreateDesktopIcon</w:t>
+      </w:r>
+      <w:proofErr w:type="spellEnd"/>
+      <w:r>
+        <w:rPr>
+          <w:rFonts w:ascii="Courier New" w:hAnsi="Courier New" w:cs="Courier New"/>
+          <w:sz w:val="24"/>
+          <w:szCs w:val="24"/>
+        </w:rPr>
+        <w:t xml:space="preserve">}"; </w:t>
+      </w:r>
+      <w:proofErr w:type="spellStart"/>
+      <w:r>
+        <w:rPr>
+          <w:rFonts w:ascii="Courier New" w:hAnsi="Courier New" w:cs="Courier New"/>
+          <w:sz w:val="24"/>
+          <w:szCs w:val="24"/>
+        </w:rPr>
+        <w:t>GroupDescription</w:t>
+      </w:r>
+      <w:proofErr w:type="spellEnd"/>
+      <w:r>
+        <w:rPr>
+          <w:rFonts w:ascii="Courier New" w:hAnsi="Courier New" w:cs="Courier New"/>
+          <w:sz w:val="24"/>
+          <w:szCs w:val="24"/>
+        </w:rPr>
+        <w:t>: "{</w:t>
+      </w:r>
+      <w:proofErr w:type="spellStart"/>
+      <w:r>
+        <w:rPr>
+          <w:rFonts w:ascii="Courier New" w:hAnsi="Courier New" w:cs="Courier New"/>
+          <w:sz w:val="24"/>
+          <w:szCs w:val="24"/>
+        </w:rPr>
+        <w:t>cm:</w:t>
+      </w:r>
+      <w:proofErr w:type="gramStart"/>
+      <w:r>
+        <w:rPr>
+          <w:rFonts w:ascii="Courier New" w:hAnsi="Courier New" w:cs="Courier New"/>
+          <w:sz w:val="24"/>
+          <w:szCs w:val="24"/>
+        </w:rPr>
+        <w:t>AdditionalIcons</w:t>
+      </w:r>
+      <w:proofErr w:type="spellEnd"/>
+      <w:r>
+        <w:rPr>
+          <w:rFonts w:ascii="Courier New" w:hAnsi="Courier New" w:cs="Courier New"/>
+          <w:sz w:val="24"/>
+          <w:szCs w:val="24"/>
+        </w:rPr>
+        <w:t xml:space="preserve">}"; </w:t>
+      </w:r>
+      <w:proofErr w:type="spellStart"/>
+      <w:r>
+        <w:rPr>
+          <w:rFonts w:ascii="Courier New" w:hAnsi="Courier New" w:cs="Courier New"/>
+          <w:sz w:val="24"/>
+          <w:szCs w:val="24"/>
+        </w:rPr>
+        <w:t>Flags</w:t>
+      </w:r>
+      <w:proofErr w:type="spellEnd"/>
+      <w:r>
+        <w:rPr>
+          <w:rFonts w:ascii="Courier New" w:hAnsi="Courier New" w:cs="Courier New"/>
+          <w:sz w:val="24"/>
+          <w:szCs w:val="24"/>
+        </w:rPr>
+        <w:t xml:space="preserve">: </w:t>
+      </w:r>
+      <w:proofErr w:type="spellStart"/>
+      <w:r>
+        <w:rPr>
+          <w:rFonts w:ascii="Courier New" w:hAnsi="Courier New" w:cs="Courier New"/>
+          <w:sz w:val="24"/>
+          <w:szCs w:val="24"/>
+        </w:rPr>
+        <w:t>unchecked</w:t>
+      </w:r>
+      <w:proofErr w:type="spellEnd"/>
+      <w:proofErr w:type="gramEnd"/>
+    </w:p>
+    <w:p>
+      <w:pPr>
+        <w:spacing w:line="360" w:lineRule="auto"/>
+        <w:ind w:firstLine="709"/>
+        <w:rPr>
+          <w:rFonts w:ascii="Times New Roman" w:hAnsi="Times New Roman" w:cs="Times New Roman"/>
+          <w:sz w:val="28"/>
+          <w:szCs w:val="28"/>
+        </w:rPr>
+      </w:pPr>
+      <w:proofErr w:type="gramStart"/>
+      <w:r>
+        <w:rPr>
+          <w:rFonts w:ascii="Times New Roman" w:hAnsi="Times New Roman" w:cs="Times New Roman"/>
+          <w:sz w:val="28"/>
+          <w:szCs w:val="28"/>
+        </w:rPr>
+        <w:t>Указываем</w:t>
+      </w:r>
+      <w:proofErr w:type="gramEnd"/>
+      <w:r>
+        <w:rPr>
+          <w:rFonts w:ascii="Times New Roman" w:hAnsi="Times New Roman" w:cs="Times New Roman"/>
+          <w:sz w:val="28"/>
+          <w:szCs w:val="28"/>
+        </w:rPr>
+        <w:t xml:space="preserve"> какие файлы используются установщиком для сборки.</w:t>
+      </w:r>
+    </w:p>
+    <w:p>
+      <w:pPr>
+        <w:spacing w:line="360" w:lineRule="auto"/>
+        <w:rPr>
+          <w:rFonts w:ascii="Courier New" w:hAnsi="Courier New" w:cs="Courier New"/>
+          <w:sz w:val="24"/>
+          <w:szCs w:val="24"/>
+        </w:rPr>
+      </w:pPr>
+      <w:r>
+        <w:rPr>
+          <w:rFonts w:ascii="Courier New" w:hAnsi="Courier New" w:cs="Courier New"/>
+          <w:sz w:val="24"/>
+          <w:szCs w:val="24"/>
+        </w:rPr>
+        <w:t>[</w:t>
+      </w:r>
+      <w:proofErr w:type="spellStart"/>
+      <w:r>
+        <w:rPr>
+          <w:rFonts w:ascii="Courier New" w:hAnsi="Courier New" w:cs="Courier New"/>
+          <w:sz w:val="24"/>
+          <w:szCs w:val="24"/>
+        </w:rPr>
+        <w:t>Files</w:t>
+      </w:r>
+      <w:proofErr w:type="spellEnd"/>
+      <w:r>
+        <w:rPr>
+          <w:rFonts w:ascii="Courier New" w:hAnsi="Courier New" w:cs="Courier New"/>
+          <w:sz w:val="24"/>
+          <w:szCs w:val="24"/>
+        </w:rPr>
+        <w:t>]</w:t>
+      </w:r>
+    </w:p>
+    <w:p>
+      <w:pPr>
+        <w:spacing w:line="360" w:lineRule="auto"/>
+        <w:rPr>
+          <w:rFonts w:ascii="Courier New" w:hAnsi="Courier New" w:cs="Courier New"/>
+          <w:sz w:val="24"/>
+          <w:szCs w:val="24"/>
+        </w:rPr>
+      </w:pPr>
+      <w:proofErr w:type="spellStart"/>
+      <w:r>
+        <w:rPr>
+          <w:rFonts w:ascii="Courier New" w:hAnsi="Courier New" w:cs="Courier New"/>
+          <w:sz w:val="24"/>
+          <w:szCs w:val="24"/>
+        </w:rPr>
+        <w:t>Source</w:t>
+      </w:r>
+      <w:proofErr w:type="spellEnd"/>
+      <w:r>
+        <w:rPr>
+          <w:rFonts w:ascii="Courier New" w:hAnsi="Courier New" w:cs="Courier New"/>
+          <w:sz w:val="24"/>
+          <w:szCs w:val="24"/>
+        </w:rPr>
+        <w:t>: "</w:t>
+      </w:r>
+      <w:proofErr w:type="spellStart"/>
+      <w:r>
+        <w:rPr>
+          <w:rFonts w:ascii="Courier New" w:hAnsi="Courier New" w:cs="Courier New"/>
+          <w:sz w:val="24"/>
+          <w:szCs w:val="24"/>
+        </w:rPr>
+        <w:t>Release</w:t>
+      </w:r>
+      <w:proofErr w:type="spellEnd"/>
+      <w:r>
+        <w:rPr>
+          <w:rFonts w:ascii="Courier New" w:hAnsi="Courier New" w:cs="Courier New"/>
+          <w:sz w:val="24"/>
+          <w:szCs w:val="24"/>
+        </w:rPr>
+        <w:t>\*.</w:t>
+      </w:r>
+      <w:proofErr w:type="spellStart"/>
+      <w:r>
+        <w:rPr>
+          <w:rFonts w:ascii="Courier New" w:hAnsi="Courier New" w:cs="Courier New"/>
+          <w:sz w:val="24"/>
+          <w:szCs w:val="24"/>
+        </w:rPr>
+        <w:t>exe</w:t>
+      </w:r>
+      <w:proofErr w:type="spellEnd"/>
+      <w:r>
+        <w:rPr>
+          <w:rFonts w:ascii="Courier New" w:hAnsi="Courier New" w:cs="Courier New"/>
+          <w:sz w:val="24"/>
+          <w:szCs w:val="24"/>
+        </w:rPr>
+        <w:t xml:space="preserve">"; </w:t>
+      </w:r>
+      <w:proofErr w:type="spellStart"/>
+      <w:r>
+        <w:rPr>
+          <w:rFonts w:ascii="Courier New" w:hAnsi="Courier New" w:cs="Courier New"/>
+          <w:sz w:val="24"/>
+          <w:szCs w:val="24"/>
         </w:rPr>
         <w:t>DestDir</w:t>
       </w:r>
       <w:proofErr w:type="spellEnd"/>
       <w:r>
         <w:rPr>
-          <w:rFonts w:ascii="Times New Roman" w:hAnsi="Times New Roman" w:cs="Times New Roman"/>
-          <w:sz w:val="28"/>
-          <w:szCs w:val="28"/>
-          <w:lang w:val="en-US" w:eastAsia="ru-RU"/>
-        </w:rPr>
-        <w:t xml:space="preserve">: "{app}"; Flags: </w:t>
-      </w:r>
-      <w:proofErr w:type="spellStart"/>
-      <w:r>
-        <w:rPr>
-          <w:rFonts w:ascii="Times New Roman" w:hAnsi="Times New Roman" w:cs="Times New Roman"/>
-          <w:sz w:val="28"/>
-          <w:szCs w:val="28"/>
-          <w:lang w:val="en-US" w:eastAsia="ru-RU"/>
+          <w:rFonts w:ascii="Courier New" w:hAnsi="Courier New" w:cs="Courier New"/>
+          <w:sz w:val="24"/>
+          <w:szCs w:val="24"/>
+        </w:rPr>
+        <w:t>: "{</w:t>
+      </w:r>
+      <w:proofErr w:type="spellStart"/>
+      <w:r>
+        <w:rPr>
+          <w:rFonts w:ascii="Courier New" w:hAnsi="Courier New" w:cs="Courier New"/>
+          <w:sz w:val="24"/>
+          <w:szCs w:val="24"/>
+        </w:rPr>
+        <w:t>app</w:t>
+      </w:r>
+      <w:proofErr w:type="spellEnd"/>
+      <w:r>
+        <w:rPr>
+          <w:rFonts w:ascii="Courier New" w:hAnsi="Courier New" w:cs="Courier New"/>
+          <w:sz w:val="24"/>
+          <w:szCs w:val="24"/>
+        </w:rPr>
+        <w:t xml:space="preserve">}"; </w:t>
+      </w:r>
+      <w:proofErr w:type="spellStart"/>
+      <w:r>
+        <w:rPr>
+          <w:rFonts w:ascii="Courier New" w:hAnsi="Courier New" w:cs="Courier New"/>
+          <w:sz w:val="24"/>
+          <w:szCs w:val="24"/>
+        </w:rPr>
+        <w:t>Flags</w:t>
+      </w:r>
+      <w:proofErr w:type="spellEnd"/>
+      <w:r>
+        <w:rPr>
+          <w:rFonts w:ascii="Courier New" w:hAnsi="Courier New" w:cs="Courier New"/>
+          <w:sz w:val="24"/>
+          <w:szCs w:val="24"/>
+        </w:rPr>
+        <w:t xml:space="preserve">: </w:t>
+      </w:r>
+      <w:proofErr w:type="spellStart"/>
+      <w:r>
+        <w:rPr>
+          <w:rFonts w:ascii="Courier New" w:hAnsi="Courier New" w:cs="Courier New"/>
+          <w:sz w:val="24"/>
+          <w:szCs w:val="24"/>
         </w:rPr>
         <w:t>ignoreversion</w:t>
       </w:r>
       <w:proofErr w:type="spellEnd"/>
+    </w:p>
+    <w:p>
+      <w:pPr>
+        <w:spacing w:line="360" w:lineRule="auto"/>
+        <w:rPr>
+          <w:rFonts w:ascii="Courier New" w:hAnsi="Courier New" w:cs="Courier New"/>
+          <w:sz w:val="24"/>
+          <w:szCs w:val="24"/>
+        </w:rPr>
+      </w:pPr>
+      <w:proofErr w:type="spellStart"/>
+      <w:r>
+        <w:rPr>
+          <w:rFonts w:ascii="Courier New" w:hAnsi="Courier New" w:cs="Courier New"/>
+          <w:sz w:val="24"/>
+          <w:szCs w:val="24"/>
+        </w:rPr>
+        <w:t>Source</w:t>
+      </w:r>
+      <w:proofErr w:type="spellEnd"/>
+      <w:r>
+        <w:rPr>
+          <w:rFonts w:ascii="Courier New" w:hAnsi="Courier New" w:cs="Courier New"/>
+          <w:sz w:val="24"/>
+          <w:szCs w:val="24"/>
+        </w:rPr>
+        <w:t>: "</w:t>
+      </w:r>
+      <w:proofErr w:type="spellStart"/>
+      <w:r>
+        <w:rPr>
+          <w:rFonts w:ascii="Courier New" w:hAnsi="Courier New" w:cs="Courier New"/>
+          <w:sz w:val="24"/>
+          <w:szCs w:val="24"/>
+        </w:rPr>
+        <w:t>Release</w:t>
+      </w:r>
+      <w:proofErr w:type="spellEnd"/>
+      <w:r>
+        <w:rPr>
+          <w:rFonts w:ascii="Courier New" w:hAnsi="Courier New" w:cs="Courier New"/>
+          <w:sz w:val="24"/>
+          <w:szCs w:val="24"/>
+        </w:rPr>
+        <w:t>\*.</w:t>
+      </w:r>
+      <w:proofErr w:type="spellStart"/>
+      <w:r>
+        <w:rPr>
+          <w:rFonts w:ascii="Courier New" w:hAnsi="Courier New" w:cs="Courier New"/>
+          <w:sz w:val="24"/>
+          <w:szCs w:val="24"/>
+        </w:rPr>
+        <w:t>dll</w:t>
+      </w:r>
+      <w:proofErr w:type="spellEnd"/>
+      <w:r>
+        <w:rPr>
+          <w:rFonts w:ascii="Courier New" w:hAnsi="Courier New" w:cs="Courier New"/>
+          <w:sz w:val="24"/>
+          <w:szCs w:val="24"/>
+        </w:rPr>
+        <w:t xml:space="preserve">"; </w:t>
+      </w:r>
+      <w:proofErr w:type="spellStart"/>
+      <w:r>
+        <w:rPr>
+          <w:rFonts w:ascii="Courier New" w:hAnsi="Courier New" w:cs="Courier New"/>
+          <w:sz w:val="24"/>
+          <w:szCs w:val="24"/>
+        </w:rPr>
+        <w:t>DestDir</w:t>
+      </w:r>
+      <w:proofErr w:type="spellEnd"/>
+      <w:r>
+        <w:rPr>
+          <w:rFonts w:ascii="Courier New" w:hAnsi="Courier New" w:cs="Courier New"/>
+          <w:sz w:val="24"/>
+          <w:szCs w:val="24"/>
+        </w:rPr>
+        <w:t>: "{</w:t>
+      </w:r>
+      <w:proofErr w:type="spellStart"/>
+      <w:r>
+        <w:rPr>
+          <w:rFonts w:ascii="Courier New" w:hAnsi="Courier New" w:cs="Courier New"/>
+          <w:sz w:val="24"/>
+          <w:szCs w:val="24"/>
+        </w:rPr>
+        <w:t>app</w:t>
+      </w:r>
+      <w:proofErr w:type="spellEnd"/>
+      <w:r>
+        <w:rPr>
+          <w:rFonts w:ascii="Courier New" w:hAnsi="Courier New" w:cs="Courier New"/>
+          <w:sz w:val="24"/>
+          <w:szCs w:val="24"/>
+        </w:rPr>
+        <w:t xml:space="preserve">}"; </w:t>
+      </w:r>
+      <w:proofErr w:type="spellStart"/>
+      <w:r>
+        <w:rPr>
+          <w:rFonts w:ascii="Courier New" w:hAnsi="Courier New" w:cs="Courier New"/>
+          <w:sz w:val="24"/>
+          <w:szCs w:val="24"/>
+        </w:rPr>
+        <w:t>Flags</w:t>
+      </w:r>
+      <w:proofErr w:type="spellEnd"/>
+      <w:r>
+        <w:rPr>
+          <w:rFonts w:ascii="Courier New" w:hAnsi="Courier New" w:cs="Courier New"/>
+          <w:sz w:val="24"/>
+          <w:szCs w:val="24"/>
+        </w:rPr>
+        <w:t xml:space="preserve">: </w:t>
+      </w:r>
+      <w:proofErr w:type="spellStart"/>
+      <w:r>
+        <w:rPr>
+          <w:rFonts w:ascii="Courier New" w:hAnsi="Courier New" w:cs="Courier New"/>
+          <w:sz w:val="24"/>
+          <w:szCs w:val="24"/>
+        </w:rPr>
+        <w:t>ignoreversion</w:t>
+      </w:r>
+      <w:proofErr w:type="spellEnd"/>
+    </w:p>
+    <w:p>
+      <w:pPr>
+        <w:spacing w:line="360" w:lineRule="auto"/>
+        <w:rPr>
+          <w:rFonts w:ascii="Courier New" w:hAnsi="Courier New" w:cs="Courier New"/>
+          <w:sz w:val="24"/>
+          <w:szCs w:val="24"/>
+        </w:rPr>
+      </w:pPr>
+      <w:proofErr w:type="spellStart"/>
+      <w:r>
+        <w:rPr>
+          <w:rFonts w:ascii="Courier New" w:hAnsi="Courier New" w:cs="Courier New"/>
+          <w:sz w:val="24"/>
+          <w:szCs w:val="24"/>
+        </w:rPr>
+        <w:t>Source</w:t>
+      </w:r>
+      <w:proofErr w:type="spellEnd"/>
+      <w:r>
+        <w:rPr>
+          <w:rFonts w:ascii="Courier New" w:hAnsi="Courier New" w:cs="Courier New"/>
+          <w:sz w:val="24"/>
+          <w:szCs w:val="24"/>
+        </w:rPr>
+        <w:t>: "..\</w:t>
+      </w:r>
+      <w:proofErr w:type="spellStart"/>
+      <w:r>
+        <w:rPr>
+          <w:rFonts w:ascii="Courier New" w:hAnsi="Courier New" w:cs="Courier New"/>
+          <w:sz w:val="24"/>
+          <w:szCs w:val="24"/>
+        </w:rPr>
+        <w:t>NoteAppUI</w:t>
+      </w:r>
+      <w:proofErr w:type="spellEnd"/>
+      <w:r>
+        <w:rPr>
+          <w:rFonts w:ascii="Courier New" w:hAnsi="Courier New" w:cs="Courier New"/>
+          <w:sz w:val="24"/>
+          <w:szCs w:val="24"/>
+        </w:rPr>
+        <w:t>\</w:t>
+      </w:r>
+      <w:proofErr w:type="spellStart"/>
+      <w:r>
+        <w:rPr>
+          <w:rFonts w:ascii="Courier New" w:hAnsi="Courier New" w:cs="Courier New"/>
+          <w:sz w:val="24"/>
+          <w:szCs w:val="24"/>
+        </w:rPr>
+        <w:t>Resources</w:t>
+      </w:r>
+      <w:proofErr w:type="spellEnd"/>
+      <w:r>
+        <w:rPr>
+          <w:rFonts w:ascii="Courier New" w:hAnsi="Courier New" w:cs="Courier New"/>
+          <w:sz w:val="24"/>
+          <w:szCs w:val="24"/>
+        </w:rPr>
+        <w:t>\{#</w:t>
+      </w:r>
+      <w:proofErr w:type="spellStart"/>
+      <w:r>
+        <w:rPr>
+          <w:rFonts w:ascii="Courier New" w:hAnsi="Courier New" w:cs="Courier New"/>
+          <w:sz w:val="24"/>
+          <w:szCs w:val="24"/>
+        </w:rPr>
+        <w:t>AppIconName</w:t>
+      </w:r>
+      <w:proofErr w:type="spellEnd"/>
+      <w:r>
+        <w:rPr>
+          <w:rFonts w:ascii="Courier New" w:hAnsi="Courier New" w:cs="Courier New"/>
+          <w:sz w:val="24"/>
+          <w:szCs w:val="24"/>
+        </w:rPr>
+        <w:t xml:space="preserve">}"; </w:t>
+      </w:r>
+      <w:proofErr w:type="spellStart"/>
+      <w:r>
+        <w:rPr>
+          <w:rFonts w:ascii="Courier New" w:hAnsi="Courier New" w:cs="Courier New"/>
+          <w:sz w:val="24"/>
+          <w:szCs w:val="24"/>
+        </w:rPr>
+        <w:t>DestDir</w:t>
+      </w:r>
+      <w:proofErr w:type="spellEnd"/>
+      <w:r>
+        <w:rPr>
+          <w:rFonts w:ascii="Courier New" w:hAnsi="Courier New" w:cs="Courier New"/>
+          <w:sz w:val="24"/>
+          <w:szCs w:val="24"/>
+        </w:rPr>
+        <w:t>: "{</w:t>
+      </w:r>
+      <w:proofErr w:type="spellStart"/>
+      <w:r>
+        <w:rPr>
+          <w:rFonts w:ascii="Courier New" w:hAnsi="Courier New" w:cs="Courier New"/>
+          <w:sz w:val="24"/>
+          <w:szCs w:val="24"/>
+        </w:rPr>
+        <w:t>app</w:t>
+      </w:r>
+      <w:proofErr w:type="spellEnd"/>
+      <w:r>
+        <w:rPr>
+          <w:rFonts w:ascii="Courier New" w:hAnsi="Courier New" w:cs="Courier New"/>
+          <w:sz w:val="24"/>
+          <w:szCs w:val="24"/>
+        </w:rPr>
+        <w:t xml:space="preserve">}"; </w:t>
+      </w:r>
+      <w:proofErr w:type="spellStart"/>
+      <w:r>
+        <w:rPr>
+          <w:rFonts w:ascii="Courier New" w:hAnsi="Courier New" w:cs="Courier New"/>
+          <w:sz w:val="24"/>
+          <w:szCs w:val="24"/>
+        </w:rPr>
+        <w:t>Flags</w:t>
+      </w:r>
+      <w:proofErr w:type="spellEnd"/>
+      <w:r>
+        <w:rPr>
+          <w:rFonts w:ascii="Courier New" w:hAnsi="Courier New" w:cs="Courier New"/>
+          <w:sz w:val="24"/>
+          <w:szCs w:val="24"/>
+        </w:rPr>
+        <w:t xml:space="preserve">: </w:t>
+      </w:r>
+      <w:proofErr w:type="spellStart"/>
+      <w:r>
+        <w:rPr>
+          <w:rFonts w:ascii="Courier New" w:hAnsi="Courier New" w:cs="Courier New"/>
+          <w:sz w:val="24"/>
+          <w:szCs w:val="24"/>
+        </w:rPr>
+        <w:t>ignoreversion</w:t>
+      </w:r>
+      <w:proofErr w:type="spellEnd"/>
+    </w:p>
+    <w:p>
+      <w:pPr>
+        <w:spacing w:line="360" w:lineRule="auto"/>
+        <w:ind w:firstLine="709"/>
+        <w:rPr>
+          <w:rFonts w:ascii="Times New Roman" w:hAnsi="Times New Roman" w:cs="Times New Roman"/>
+          <w:sz w:val="28"/>
+          <w:szCs w:val="28"/>
+        </w:rPr>
+      </w:pPr>
+      <w:proofErr w:type="gramStart"/>
+      <w:r>
+        <w:rPr>
+          <w:rFonts w:ascii="Times New Roman" w:hAnsi="Times New Roman" w:cs="Times New Roman"/>
+          <w:sz w:val="28"/>
+          <w:szCs w:val="28"/>
+        </w:rPr>
+        <w:t>Указываем</w:t>
+      </w:r>
+      <w:proofErr w:type="gramEnd"/>
+      <w:r>
+        <w:rPr>
+          <w:rFonts w:ascii="Times New Roman" w:hAnsi="Times New Roman" w:cs="Times New Roman"/>
+          <w:sz w:val="28"/>
+          <w:szCs w:val="28"/>
+        </w:rPr>
+        <w:t xml:space="preserve"> какие иконки у ярлыка на рабочем столе и в меню пуск.</w:t>
+      </w:r>
+    </w:p>
+    <w:p>
+      <w:pPr>
+        <w:spacing w:line="360" w:lineRule="auto"/>
+        <w:rPr>
+          <w:rFonts w:ascii="Courier New" w:hAnsi="Courier New" w:cs="Courier New"/>
+          <w:sz w:val="24"/>
+          <w:szCs w:val="24"/>
+        </w:rPr>
+      </w:pPr>
+      <w:r>
+        <w:rPr>
+          <w:rFonts w:ascii="Courier New" w:hAnsi="Courier New" w:cs="Courier New"/>
+          <w:sz w:val="24"/>
+          <w:szCs w:val="24"/>
+        </w:rPr>
+        <w:t>[</w:t>
+      </w:r>
+      <w:proofErr w:type="spellStart"/>
+      <w:r>
+        <w:rPr>
+          <w:rFonts w:ascii="Courier New" w:hAnsi="Courier New" w:cs="Courier New"/>
+          <w:sz w:val="24"/>
+          <w:szCs w:val="24"/>
+        </w:rPr>
+        <w:t>Icons</w:t>
+      </w:r>
+      <w:proofErr w:type="spellEnd"/>
+      <w:r>
+        <w:rPr>
+          <w:rFonts w:ascii="Courier New" w:hAnsi="Courier New" w:cs="Courier New"/>
+          <w:sz w:val="24"/>
+          <w:szCs w:val="24"/>
+        </w:rPr>
+        <w:t>]</w:t>
+      </w:r>
+    </w:p>
+    <w:p>
+      <w:pPr>
+        <w:spacing w:line="360" w:lineRule="auto"/>
+        <w:rPr>
+          <w:rFonts w:ascii="Courier New" w:hAnsi="Courier New" w:cs="Courier New"/>
+          <w:sz w:val="24"/>
+          <w:szCs w:val="24"/>
+        </w:rPr>
+      </w:pPr>
+      <w:proofErr w:type="spellStart"/>
+      <w:r>
+        <w:rPr>
+          <w:rFonts w:ascii="Courier New" w:hAnsi="Courier New" w:cs="Courier New"/>
+          <w:sz w:val="24"/>
+          <w:szCs w:val="24"/>
+        </w:rPr>
+        <w:t>Name</w:t>
+      </w:r>
+      <w:proofErr w:type="spellEnd"/>
+      <w:r>
+        <w:rPr>
+          <w:rFonts w:ascii="Courier New" w:hAnsi="Courier New" w:cs="Courier New"/>
+          <w:sz w:val="24"/>
+          <w:szCs w:val="24"/>
+        </w:rPr>
+        <w:t>: "{</w:t>
+      </w:r>
+      <w:proofErr w:type="spellStart"/>
+      <w:r>
+        <w:rPr>
+          <w:rFonts w:ascii="Courier New" w:hAnsi="Courier New" w:cs="Courier New"/>
+          <w:sz w:val="24"/>
+          <w:szCs w:val="24"/>
+        </w:rPr>
+        <w:t>commonstartmenu</w:t>
+      </w:r>
+      <w:proofErr w:type="spellEnd"/>
+      <w:r>
+        <w:rPr>
+          <w:rFonts w:ascii="Courier New" w:hAnsi="Courier New" w:cs="Courier New"/>
+          <w:sz w:val="24"/>
+          <w:szCs w:val="24"/>
+        </w:rPr>
+        <w:t>}\{#</w:t>
+      </w:r>
+      <w:proofErr w:type="spellStart"/>
+      <w:r>
+        <w:rPr>
+          <w:rFonts w:ascii="Courier New" w:hAnsi="Courier New" w:cs="Courier New"/>
+          <w:sz w:val="24"/>
+          <w:szCs w:val="24"/>
+        </w:rPr>
+        <w:t>StartMenuFolderName</w:t>
+      </w:r>
+      <w:proofErr w:type="spellEnd"/>
+      <w:r>
+        <w:rPr>
+          <w:rFonts w:ascii="Courier New" w:hAnsi="Courier New" w:cs="Courier New"/>
+          <w:sz w:val="24"/>
+          <w:szCs w:val="24"/>
+        </w:rPr>
+        <w:t>}\{#</w:t>
+      </w:r>
+      <w:proofErr w:type="spellStart"/>
+      <w:r>
+        <w:rPr>
+          <w:rFonts w:ascii="Courier New" w:hAnsi="Courier New" w:cs="Courier New"/>
+          <w:sz w:val="24"/>
+          <w:szCs w:val="24"/>
+        </w:rPr>
+        <w:t>MyAppName</w:t>
+      </w:r>
+      <w:proofErr w:type="spellEnd"/>
+      <w:r>
+        <w:rPr>
+          <w:rFonts w:ascii="Courier New" w:hAnsi="Courier New" w:cs="Courier New"/>
+          <w:sz w:val="24"/>
+          <w:szCs w:val="24"/>
+        </w:rPr>
+        <w:t xml:space="preserve">}"; </w:t>
+      </w:r>
+      <w:proofErr w:type="spellStart"/>
+      <w:r>
+        <w:rPr>
+          <w:rFonts w:ascii="Courier New" w:hAnsi="Courier New" w:cs="Courier New"/>
+          <w:sz w:val="24"/>
+          <w:szCs w:val="24"/>
+        </w:rPr>
+        <w:t>Filename</w:t>
+      </w:r>
+      <w:proofErr w:type="spellEnd"/>
+      <w:r>
+        <w:rPr>
+          <w:rFonts w:ascii="Courier New" w:hAnsi="Courier New" w:cs="Courier New"/>
+          <w:sz w:val="24"/>
+          <w:szCs w:val="24"/>
+        </w:rPr>
+        <w:t>: "{</w:t>
+      </w:r>
+      <w:proofErr w:type="spellStart"/>
+      <w:r>
+        <w:rPr>
+          <w:rFonts w:ascii="Courier New" w:hAnsi="Courier New" w:cs="Courier New"/>
+          <w:sz w:val="24"/>
+          <w:szCs w:val="24"/>
+        </w:rPr>
+        <w:t>app</w:t>
+      </w:r>
+      <w:proofErr w:type="spellEnd"/>
+      <w:r>
+        <w:rPr>
+          <w:rFonts w:ascii="Courier New" w:hAnsi="Courier New" w:cs="Courier New"/>
+          <w:sz w:val="24"/>
+          <w:szCs w:val="24"/>
+        </w:rPr>
+        <w:t>}\{#</w:t>
+      </w:r>
+      <w:proofErr w:type="spellStart"/>
+      <w:r>
+        <w:rPr>
+          <w:rFonts w:ascii="Courier New" w:hAnsi="Courier New" w:cs="Courier New"/>
+          <w:sz w:val="24"/>
+          <w:szCs w:val="24"/>
+        </w:rPr>
+        <w:t>MyAppExeName</w:t>
+      </w:r>
+      <w:proofErr w:type="spellEnd"/>
+      <w:r>
+        <w:rPr>
+          <w:rFonts w:ascii="Courier New" w:hAnsi="Courier New" w:cs="Courier New"/>
+          <w:sz w:val="24"/>
+          <w:szCs w:val="24"/>
+        </w:rPr>
+        <w:t xml:space="preserve">}"; </w:t>
+      </w:r>
+      <w:proofErr w:type="spellStart"/>
+      <w:r>
+        <w:rPr>
+          <w:rFonts w:ascii="Courier New" w:hAnsi="Courier New" w:cs="Courier New"/>
+          <w:sz w:val="24"/>
+          <w:szCs w:val="24"/>
+        </w:rPr>
+        <w:t>IconFilename</w:t>
+      </w:r>
+      <w:proofErr w:type="spellEnd"/>
+      <w:r>
+        <w:rPr>
+          <w:rFonts w:ascii="Courier New" w:hAnsi="Courier New" w:cs="Courier New"/>
+          <w:sz w:val="24"/>
+          <w:szCs w:val="24"/>
+        </w:rPr>
+        <w:t>:"{</w:t>
+      </w:r>
+      <w:proofErr w:type="spellStart"/>
+      <w:r>
+        <w:rPr>
+          <w:rFonts w:ascii="Courier New" w:hAnsi="Courier New" w:cs="Courier New"/>
+          <w:sz w:val="24"/>
+          <w:szCs w:val="24"/>
+        </w:rPr>
+        <w:t>app</w:t>
+      </w:r>
+      <w:proofErr w:type="spellEnd"/>
+      <w:r>
+        <w:rPr>
+          <w:rFonts w:ascii="Courier New" w:hAnsi="Courier New" w:cs="Courier New"/>
+          <w:sz w:val="24"/>
+          <w:szCs w:val="24"/>
+        </w:rPr>
+        <w:t>}\{#</w:t>
+      </w:r>
+      <w:proofErr w:type="spellStart"/>
+      <w:r>
+        <w:rPr>
+          <w:rFonts w:ascii="Courier New" w:hAnsi="Courier New" w:cs="Courier New"/>
+          <w:sz w:val="24"/>
+          <w:szCs w:val="24"/>
+        </w:rPr>
+        <w:t>AppIconName</w:t>
+      </w:r>
+      <w:proofErr w:type="spellEnd"/>
+      <w:r>
+        <w:rPr>
+          <w:rFonts w:ascii="Courier New" w:hAnsi="Courier New" w:cs="Courier New"/>
+          <w:sz w:val="24"/>
+          <w:szCs w:val="24"/>
+        </w:rPr>
+        <w:t>}"</w:t>
+      </w:r>
+    </w:p>
+    <w:p>
+      <w:pPr>
+        <w:spacing w:line="360" w:lineRule="auto"/>
+        <w:rPr>
+          <w:rFonts w:ascii="Courier New" w:hAnsi="Courier New" w:cs="Courier New"/>
+          <w:sz w:val="24"/>
+          <w:szCs w:val="24"/>
+        </w:rPr>
+      </w:pPr>
+      <w:proofErr w:type="spellStart"/>
+      <w:proofErr w:type="gramStart"/>
+      <w:r>
+        <w:rPr>
+          <w:rFonts w:ascii="Courier New" w:hAnsi="Courier New" w:cs="Courier New"/>
+          <w:sz w:val="24"/>
+          <w:szCs w:val="24"/>
+        </w:rPr>
+        <w:t>Name</w:t>
+      </w:r>
+      <w:proofErr w:type="spellEnd"/>
+      <w:r>
+        <w:rPr>
+          <w:rFonts w:ascii="Courier New" w:hAnsi="Courier New" w:cs="Courier New"/>
+          <w:sz w:val="24"/>
+          <w:szCs w:val="24"/>
+        </w:rPr>
+        <w:t xml:space="preserve">: "{commonstartmenu}\{#StartMenuFolderName}\{cm:UninstallProgram,{#MyAppName}}"; </w:t>
+      </w:r>
+      <w:proofErr w:type="spellStart"/>
+      <w:r>
+        <w:rPr>
+          <w:rFonts w:ascii="Courier New" w:hAnsi="Courier New" w:cs="Courier New"/>
+          <w:sz w:val="24"/>
+          <w:szCs w:val="24"/>
+        </w:rPr>
+        <w:t>Filename</w:t>
+      </w:r>
+      <w:proofErr w:type="spellEnd"/>
+      <w:r>
+        <w:rPr>
+          <w:rFonts w:ascii="Courier New" w:hAnsi="Courier New" w:cs="Courier New"/>
+          <w:sz w:val="24"/>
+          <w:szCs w:val="24"/>
+        </w:rPr>
+        <w:t>: "{</w:t>
+      </w:r>
+      <w:proofErr w:type="spellStart"/>
+      <w:r>
+        <w:rPr>
+          <w:rFonts w:ascii="Courier New" w:hAnsi="Courier New" w:cs="Courier New"/>
+          <w:sz w:val="24"/>
+          <w:szCs w:val="24"/>
+        </w:rPr>
+        <w:t>app</w:t>
+      </w:r>
+      <w:proofErr w:type="spellEnd"/>
+      <w:r>
+        <w:rPr>
+          <w:rFonts w:ascii="Courier New" w:hAnsi="Courier New" w:cs="Courier New"/>
+          <w:sz w:val="24"/>
+          <w:szCs w:val="24"/>
+        </w:rPr>
+        <w:t>}\{#</w:t>
+      </w:r>
+      <w:proofErr w:type="spellStart"/>
+      <w:r>
+        <w:rPr>
+          <w:rFonts w:ascii="Courier New" w:hAnsi="Courier New" w:cs="Courier New"/>
+          <w:sz w:val="24"/>
+          <w:szCs w:val="24"/>
+        </w:rPr>
+        <w:t>UninstallName</w:t>
+      </w:r>
+      <w:proofErr w:type="spellEnd"/>
+      <w:r>
+        <w:rPr>
+          <w:rFonts w:ascii="Courier New" w:hAnsi="Courier New" w:cs="Courier New"/>
+          <w:sz w:val="24"/>
+          <w:szCs w:val="24"/>
+        </w:rPr>
+        <w:t>}"</w:t>
+      </w:r>
+      <w:proofErr w:type="gramEnd"/>
+    </w:p>
+    <w:p>
+      <w:pPr>
+        <w:spacing w:line="360" w:lineRule="auto"/>
+        <w:rPr>
+          <w:rFonts w:ascii="Courier New" w:hAnsi="Courier New" w:cs="Courier New"/>
+          <w:sz w:val="24"/>
+          <w:szCs w:val="24"/>
+        </w:rPr>
+      </w:pPr>
+      <w:proofErr w:type="spellStart"/>
+      <w:r>
+        <w:rPr>
+          <w:rFonts w:ascii="Courier New" w:hAnsi="Courier New" w:cs="Courier New"/>
+          <w:sz w:val="24"/>
+          <w:szCs w:val="24"/>
+        </w:rPr>
+        <w:lastRenderedPageBreak/>
+        <w:t>Name</w:t>
+      </w:r>
+      <w:proofErr w:type="spellEnd"/>
+      <w:r>
+        <w:rPr>
+          <w:rFonts w:ascii="Courier New" w:hAnsi="Courier New" w:cs="Courier New"/>
+          <w:sz w:val="24"/>
+          <w:szCs w:val="24"/>
+        </w:rPr>
+        <w:t>: "{</w:t>
+      </w:r>
+      <w:proofErr w:type="spellStart"/>
+      <w:r>
+        <w:rPr>
+          <w:rFonts w:ascii="Courier New" w:hAnsi="Courier New" w:cs="Courier New"/>
+          <w:sz w:val="24"/>
+          <w:szCs w:val="24"/>
+        </w:rPr>
+        <w:t>commondesktop</w:t>
+      </w:r>
+      <w:proofErr w:type="spellEnd"/>
+      <w:r>
+        <w:rPr>
+          <w:rFonts w:ascii="Courier New" w:hAnsi="Courier New" w:cs="Courier New"/>
+          <w:sz w:val="24"/>
+          <w:szCs w:val="24"/>
+        </w:rPr>
+        <w:t>}\{#</w:t>
+      </w:r>
+      <w:proofErr w:type="spellStart"/>
+      <w:r>
+        <w:rPr>
+          <w:rFonts w:ascii="Courier New" w:hAnsi="Courier New" w:cs="Courier New"/>
+          <w:sz w:val="24"/>
+          <w:szCs w:val="24"/>
+        </w:rPr>
+        <w:t>MyAppName</w:t>
+      </w:r>
+      <w:proofErr w:type="spellEnd"/>
+      <w:r>
+        <w:rPr>
+          <w:rFonts w:ascii="Courier New" w:hAnsi="Courier New" w:cs="Courier New"/>
+          <w:sz w:val="24"/>
+          <w:szCs w:val="24"/>
+        </w:rPr>
+        <w:t xml:space="preserve">}"; </w:t>
+      </w:r>
+      <w:proofErr w:type="spellStart"/>
+      <w:r>
+        <w:rPr>
+          <w:rFonts w:ascii="Courier New" w:hAnsi="Courier New" w:cs="Courier New"/>
+          <w:sz w:val="24"/>
+          <w:szCs w:val="24"/>
+        </w:rPr>
+        <w:t>Filename</w:t>
+      </w:r>
+      <w:proofErr w:type="spellEnd"/>
+      <w:r>
+        <w:rPr>
+          <w:rFonts w:ascii="Courier New" w:hAnsi="Courier New" w:cs="Courier New"/>
+          <w:sz w:val="24"/>
+          <w:szCs w:val="24"/>
+        </w:rPr>
+        <w:t>: "{</w:t>
+      </w:r>
+      <w:proofErr w:type="spellStart"/>
+      <w:r>
+        <w:rPr>
+          <w:rFonts w:ascii="Courier New" w:hAnsi="Courier New" w:cs="Courier New"/>
+          <w:sz w:val="24"/>
+          <w:szCs w:val="24"/>
+        </w:rPr>
+        <w:t>app</w:t>
+      </w:r>
+      <w:proofErr w:type="spellEnd"/>
+      <w:r>
+        <w:rPr>
+          <w:rFonts w:ascii="Courier New" w:hAnsi="Courier New" w:cs="Courier New"/>
+          <w:sz w:val="24"/>
+          <w:szCs w:val="24"/>
+        </w:rPr>
+        <w:t>}\{#</w:t>
+      </w:r>
+      <w:proofErr w:type="spellStart"/>
+      <w:r>
+        <w:rPr>
+          <w:rFonts w:ascii="Courier New" w:hAnsi="Courier New" w:cs="Courier New"/>
+          <w:sz w:val="24"/>
+          <w:szCs w:val="24"/>
+        </w:rPr>
+        <w:t>MyAppExeName</w:t>
+      </w:r>
+      <w:proofErr w:type="spellEnd"/>
+      <w:r>
+        <w:rPr>
+          <w:rFonts w:ascii="Courier New" w:hAnsi="Courier New" w:cs="Courier New"/>
+          <w:sz w:val="24"/>
+          <w:szCs w:val="24"/>
+        </w:rPr>
+        <w:t xml:space="preserve">}"; </w:t>
+      </w:r>
+      <w:proofErr w:type="spellStart"/>
+      <w:r>
+        <w:rPr>
+          <w:rFonts w:ascii="Courier New" w:hAnsi="Courier New" w:cs="Courier New"/>
+          <w:sz w:val="24"/>
+          <w:szCs w:val="24"/>
+        </w:rPr>
+        <w:t>IconFileName</w:t>
+      </w:r>
+      <w:proofErr w:type="spellEnd"/>
+      <w:r>
+        <w:rPr>
+          <w:rFonts w:ascii="Courier New" w:hAnsi="Courier New" w:cs="Courier New"/>
+          <w:sz w:val="24"/>
+          <w:szCs w:val="24"/>
+        </w:rPr>
+        <w:t>: "{</w:t>
+      </w:r>
+      <w:proofErr w:type="spellStart"/>
+      <w:r>
+        <w:rPr>
+          <w:rFonts w:ascii="Courier New" w:hAnsi="Courier New" w:cs="Courier New"/>
+          <w:sz w:val="24"/>
+          <w:szCs w:val="24"/>
+        </w:rPr>
+        <w:t>app</w:t>
+      </w:r>
+      <w:proofErr w:type="spellEnd"/>
+      <w:r>
+        <w:rPr>
+          <w:rFonts w:ascii="Courier New" w:hAnsi="Courier New" w:cs="Courier New"/>
+          <w:sz w:val="24"/>
+          <w:szCs w:val="24"/>
+        </w:rPr>
+        <w:t>}\{#</w:t>
+      </w:r>
+      <w:proofErr w:type="spellStart"/>
+      <w:r>
+        <w:rPr>
+          <w:rFonts w:ascii="Courier New" w:hAnsi="Courier New" w:cs="Courier New"/>
+          <w:sz w:val="24"/>
+          <w:szCs w:val="24"/>
+        </w:rPr>
+        <w:t>AppIconName</w:t>
+      </w:r>
+      <w:proofErr w:type="spellEnd"/>
+      <w:r>
+        <w:rPr>
+          <w:rFonts w:ascii="Courier New" w:hAnsi="Courier New" w:cs="Courier New"/>
+          <w:sz w:val="24"/>
+          <w:szCs w:val="24"/>
+        </w:rPr>
+        <w:t xml:space="preserve">}";  </w:t>
+      </w:r>
+      <w:proofErr w:type="spellStart"/>
+      <w:r>
+        <w:rPr>
+          <w:rFonts w:ascii="Courier New" w:hAnsi="Courier New" w:cs="Courier New"/>
+          <w:sz w:val="24"/>
+          <w:szCs w:val="24"/>
+        </w:rPr>
+        <w:t>Tasks:desktopicon</w:t>
+      </w:r>
+      <w:proofErr w:type="spellEnd"/>
+      <w:r>
+        <w:rPr>
+          <w:rFonts w:ascii="Courier New" w:hAnsi="Courier New" w:cs="Courier New"/>
+          <w:sz w:val="24"/>
+          <w:szCs w:val="24"/>
+        </w:rPr>
+        <w:t xml:space="preserve"> </w:t>
+      </w:r>
+    </w:p>
+    <w:p>
+      <w:pPr>
+        <w:spacing w:line="360" w:lineRule="auto"/>
+        <w:rPr>
+          <w:rFonts w:ascii="Courier New" w:hAnsi="Courier New" w:cs="Courier New"/>
+          <w:sz w:val="24"/>
+          <w:szCs w:val="24"/>
+        </w:rPr>
+      </w:pPr>
+    </w:p>
+    <w:p>
+      <w:pPr>
+        <w:spacing w:line="360" w:lineRule="auto"/>
+        <w:rPr>
+          <w:rFonts w:ascii="Courier New" w:hAnsi="Courier New" w:cs="Courier New"/>
+          <w:sz w:val="24"/>
+          <w:szCs w:val="24"/>
+        </w:rPr>
+      </w:pPr>
+      <w:r>
+        <w:rPr>
+          <w:rFonts w:ascii="Courier New" w:hAnsi="Courier New" w:cs="Courier New"/>
+          <w:sz w:val="24"/>
+          <w:szCs w:val="24"/>
+        </w:rPr>
+        <w:t>[</w:t>
+      </w:r>
+      <w:proofErr w:type="spellStart"/>
+      <w:r>
+        <w:rPr>
+          <w:rFonts w:ascii="Courier New" w:hAnsi="Courier New" w:cs="Courier New"/>
+          <w:sz w:val="24"/>
+          <w:szCs w:val="24"/>
+        </w:rPr>
+        <w:t>Run</w:t>
+      </w:r>
+      <w:proofErr w:type="spellEnd"/>
+      <w:r>
+        <w:rPr>
+          <w:rFonts w:ascii="Courier New" w:hAnsi="Courier New" w:cs="Courier New"/>
+          <w:sz w:val="24"/>
+          <w:szCs w:val="24"/>
+        </w:rPr>
+        <w:t>]</w:t>
+      </w:r>
+    </w:p>
+    <w:p>
+      <w:pPr>
+        <w:spacing w:line="360" w:lineRule="auto"/>
+        <w:rPr>
+          <w:rFonts w:ascii="Courier New" w:hAnsi="Courier New" w:cs="Courier New"/>
+          <w:sz w:val="24"/>
+          <w:szCs w:val="24"/>
+        </w:rPr>
+      </w:pPr>
+      <w:proofErr w:type="spellStart"/>
+      <w:proofErr w:type="gramStart"/>
+      <w:r>
+        <w:rPr>
+          <w:rFonts w:ascii="Courier New" w:hAnsi="Courier New" w:cs="Courier New"/>
+          <w:sz w:val="24"/>
+          <w:szCs w:val="24"/>
+        </w:rPr>
+        <w:t>Filename</w:t>
+      </w:r>
+      <w:proofErr w:type="spellEnd"/>
+      <w:r>
+        <w:rPr>
+          <w:rFonts w:ascii="Courier New" w:hAnsi="Courier New" w:cs="Courier New"/>
+          <w:sz w:val="24"/>
+          <w:szCs w:val="24"/>
+        </w:rPr>
+        <w:t>: "{</w:t>
+      </w:r>
+      <w:proofErr w:type="spellStart"/>
+      <w:r>
+        <w:rPr>
+          <w:rFonts w:ascii="Courier New" w:hAnsi="Courier New" w:cs="Courier New"/>
+          <w:sz w:val="24"/>
+          <w:szCs w:val="24"/>
+        </w:rPr>
+        <w:t>app</w:t>
+      </w:r>
+      <w:proofErr w:type="spellEnd"/>
+      <w:r>
+        <w:rPr>
+          <w:rFonts w:ascii="Courier New" w:hAnsi="Courier New" w:cs="Courier New"/>
+          <w:sz w:val="24"/>
+          <w:szCs w:val="24"/>
+        </w:rPr>
+        <w:t>}\{#</w:t>
+      </w:r>
+      <w:proofErr w:type="spellStart"/>
+      <w:r>
+        <w:rPr>
+          <w:rFonts w:ascii="Courier New" w:hAnsi="Courier New" w:cs="Courier New"/>
+          <w:sz w:val="24"/>
+          <w:szCs w:val="24"/>
+        </w:rPr>
+        <w:t>MyAppExeName</w:t>
+      </w:r>
+      <w:proofErr w:type="spellEnd"/>
+      <w:r>
+        <w:rPr>
+          <w:rFonts w:ascii="Courier New" w:hAnsi="Courier New" w:cs="Courier New"/>
+          <w:sz w:val="24"/>
+          <w:szCs w:val="24"/>
+        </w:rPr>
+        <w:t xml:space="preserve">}"; </w:t>
+      </w:r>
+      <w:proofErr w:type="spellStart"/>
+      <w:r>
+        <w:rPr>
+          <w:rFonts w:ascii="Courier New" w:hAnsi="Courier New" w:cs="Courier New"/>
+          <w:sz w:val="24"/>
+          <w:szCs w:val="24"/>
+        </w:rPr>
+        <w:t>Description</w:t>
+      </w:r>
+      <w:proofErr w:type="spellEnd"/>
+      <w:r>
+        <w:rPr>
+          <w:rFonts w:ascii="Courier New" w:hAnsi="Courier New" w:cs="Courier New"/>
+          <w:sz w:val="24"/>
+          <w:szCs w:val="24"/>
+        </w:rPr>
+        <w:t>: "{</w:t>
+      </w:r>
+      <w:proofErr w:type="spellStart"/>
+      <w:r>
+        <w:rPr>
+          <w:rFonts w:ascii="Courier New" w:hAnsi="Courier New" w:cs="Courier New"/>
+          <w:sz w:val="24"/>
+          <w:szCs w:val="24"/>
+        </w:rPr>
+        <w:t>cm:LaunchProgram</w:t>
+      </w:r>
+      <w:proofErr w:type="spellEnd"/>
+      <w:r>
+        <w:rPr>
+          <w:rFonts w:ascii="Courier New" w:hAnsi="Courier New" w:cs="Courier New"/>
+          <w:sz w:val="24"/>
+          <w:szCs w:val="24"/>
+        </w:rPr>
+        <w:t>,{#</w:t>
+      </w:r>
+      <w:proofErr w:type="spellStart"/>
+      <w:r>
+        <w:rPr>
+          <w:rFonts w:ascii="Courier New" w:hAnsi="Courier New" w:cs="Courier New"/>
+          <w:sz w:val="24"/>
+          <w:szCs w:val="24"/>
+        </w:rPr>
+        <w:t>StringChange</w:t>
+      </w:r>
+      <w:proofErr w:type="spellEnd"/>
+      <w:r>
+        <w:rPr>
+          <w:rFonts w:ascii="Courier New" w:hAnsi="Courier New" w:cs="Courier New"/>
+          <w:sz w:val="24"/>
+          <w:szCs w:val="24"/>
+        </w:rPr>
+        <w:t>(</w:t>
+      </w:r>
+      <w:proofErr w:type="spellStart"/>
+      <w:r>
+        <w:rPr>
+          <w:rFonts w:ascii="Courier New" w:hAnsi="Courier New" w:cs="Courier New"/>
+          <w:sz w:val="24"/>
+          <w:szCs w:val="24"/>
+        </w:rPr>
+        <w:t>MyAppName</w:t>
+      </w:r>
+      <w:proofErr w:type="spellEnd"/>
+      <w:r>
+        <w:rPr>
+          <w:rFonts w:ascii="Courier New" w:hAnsi="Courier New" w:cs="Courier New"/>
+          <w:sz w:val="24"/>
+          <w:szCs w:val="24"/>
+        </w:rPr>
+        <w:t xml:space="preserve">, '&amp;', '&amp;&amp;')}}"; </w:t>
+      </w:r>
+      <w:proofErr w:type="spellStart"/>
+      <w:r>
+        <w:rPr>
+          <w:rFonts w:ascii="Courier New" w:hAnsi="Courier New" w:cs="Courier New"/>
+          <w:sz w:val="24"/>
+          <w:szCs w:val="24"/>
+        </w:rPr>
+        <w:t>Flags</w:t>
+      </w:r>
+      <w:proofErr w:type="spellEnd"/>
+      <w:r>
+        <w:rPr>
+          <w:rFonts w:ascii="Courier New" w:hAnsi="Courier New" w:cs="Courier New"/>
+          <w:sz w:val="24"/>
+          <w:szCs w:val="24"/>
+        </w:rPr>
+        <w:t xml:space="preserve">: </w:t>
+      </w:r>
+      <w:proofErr w:type="spellStart"/>
+      <w:r>
+        <w:rPr>
+          <w:rFonts w:ascii="Courier New" w:hAnsi="Courier New" w:cs="Courier New"/>
+          <w:sz w:val="24"/>
+          <w:szCs w:val="24"/>
+        </w:rPr>
+        <w:t>nowait</w:t>
+      </w:r>
+      <w:proofErr w:type="spellEnd"/>
+      <w:r>
+        <w:rPr>
+          <w:rFonts w:ascii="Courier New" w:hAnsi="Courier New" w:cs="Courier New"/>
+          <w:sz w:val="24"/>
+          <w:szCs w:val="24"/>
+        </w:rPr>
+        <w:t xml:space="preserve"> </w:t>
+      </w:r>
+      <w:proofErr w:type="spellStart"/>
+      <w:r>
+        <w:rPr>
+          <w:rFonts w:ascii="Courier New" w:hAnsi="Courier New" w:cs="Courier New"/>
+          <w:sz w:val="24"/>
+          <w:szCs w:val="24"/>
+        </w:rPr>
+        <w:t>postinstall</w:t>
+      </w:r>
+      <w:proofErr w:type="spellEnd"/>
+      <w:r>
+        <w:rPr>
+          <w:rFonts w:ascii="Courier New" w:hAnsi="Courier New" w:cs="Courier New"/>
+          <w:sz w:val="24"/>
+          <w:szCs w:val="24"/>
+        </w:rPr>
+        <w:t xml:space="preserve"> </w:t>
+      </w:r>
+      <w:proofErr w:type="spellStart"/>
+      <w:r>
+        <w:rPr>
+          <w:rFonts w:ascii="Courier New" w:hAnsi="Courier New" w:cs="Courier New"/>
+          <w:sz w:val="24"/>
+          <w:szCs w:val="24"/>
+        </w:rPr>
+        <w:t>skipifsilent</w:t>
+      </w:r>
+      <w:proofErr w:type="spellEnd"/>
+      <w:proofErr w:type="gramEnd"/>
+    </w:p>
+    <w:p>
+      <w:pPr>
+        <w:spacing w:line="360" w:lineRule="auto"/>
+        <w:rPr>
+          <w:rFonts w:ascii="Courier New" w:hAnsi="Courier New" w:cs="Courier New"/>
+          <w:sz w:val="24"/>
+          <w:szCs w:val="24"/>
+        </w:rPr>
+      </w:pPr>
     </w:p>
     <w:p>
       <w:pPr>
@@ -3942,9 +8905,37 @@
           <w:rFonts w:ascii="Times New Roman" w:hAnsi="Times New Roman" w:cs="Times New Roman"/>
           <w:sz w:val="28"/>
           <w:szCs w:val="28"/>
+          <w:lang w:eastAsia="ru-RU"/>
+        </w:rPr>
+      </w:pPr>
+      <w:r>
+        <w:rPr>
+          <w:rFonts w:ascii="Times New Roman" w:hAnsi="Times New Roman" w:cs="Times New Roman"/>
+          <w:sz w:val="28"/>
+          <w:szCs w:val="28"/>
+          <w:lang w:eastAsia="ru-RU"/>
+        </w:rPr>
+        <w:t>Для работы приложения необходимы только исполняемые файлы и библиотеки, соответственно, в установочный пакет помещаются только файлы с расширением *.</w:t>
+      </w:r>
+      <w:r>
+        <w:rPr>
+          <w:rFonts w:ascii="Times New Roman" w:hAnsi="Times New Roman" w:cs="Times New Roman"/>
+          <w:sz w:val="28"/>
+          <w:szCs w:val="28"/>
           <w:lang w:val="en-US" w:eastAsia="ru-RU"/>
         </w:rPr>
-      </w:pPr>
+        <w:t>exe</w:t>
+      </w:r>
+      <w:r>
+        <w:rPr>
+          <w:rFonts w:ascii="Times New Roman" w:hAnsi="Times New Roman" w:cs="Times New Roman"/>
+          <w:sz w:val="28"/>
+          <w:szCs w:val="28"/>
+          <w:lang w:eastAsia="ru-RU"/>
+        </w:rPr>
+        <w:t xml:space="preserve"> и *.</w:t>
+      </w:r>
+      <w:proofErr w:type="spellStart"/>
       <w:r>
         <w:rPr>
           <w:rFonts w:ascii="Times New Roman" w:hAnsi="Times New Roman" w:cs="Times New Roman"/>
@@ -3952,14 +8943,64 @@
           <w:szCs w:val="28"/>
           <w:lang w:val="en-US" w:eastAsia="ru-RU"/>
         </w:rPr>
+        <w:t>dll</w:t>
+      </w:r>
+      <w:proofErr w:type="spellEnd"/>
+      <w:r>
+        <w:rPr>
+          <w:rFonts w:ascii="Times New Roman" w:hAnsi="Times New Roman" w:cs="Times New Roman"/>
+          <w:sz w:val="28"/>
+          <w:szCs w:val="28"/>
+          <w:lang w:eastAsia="ru-RU"/>
+        </w:rPr>
+        <w:t>. Их можно указать с помощью масок имен файлов в секции [</w:t>
+      </w:r>
+      <w:r>
+        <w:rPr>
+          <w:rFonts w:ascii="Times New Roman" w:hAnsi="Times New Roman" w:cs="Times New Roman"/>
+          <w:sz w:val="28"/>
+          <w:szCs w:val="28"/>
+          <w:lang w:val="en-US" w:eastAsia="ru-RU"/>
+        </w:rPr>
+        <w:t>File</w:t>
+      </w:r>
+      <w:r>
+        <w:rPr>
+          <w:rFonts w:ascii="Times New Roman" w:hAnsi="Times New Roman" w:cs="Times New Roman"/>
+          <w:sz w:val="28"/>
+          <w:szCs w:val="28"/>
+          <w:lang w:eastAsia="ru-RU"/>
+        </w:rPr>
+        <w:t>] установочного сценария:</w:t>
+      </w:r>
+    </w:p>
+    <w:p>
+      <w:pPr>
+        <w:spacing w:after="0" w:line="360" w:lineRule="auto"/>
+        <w:ind w:firstLine="709"/>
+        <w:jc w:val="both"/>
+        <w:rPr>
+          <w:rFonts w:ascii="Courier New" w:hAnsi="Courier New" w:cs="Courier New"/>
+          <w:sz w:val="24"/>
+          <w:szCs w:val="24"/>
+          <w:lang w:val="en-US" w:eastAsia="ru-RU"/>
+        </w:rPr>
+      </w:pPr>
+      <w:r>
+        <w:rPr>
+          <w:rFonts w:ascii="Courier New" w:hAnsi="Courier New" w:cs="Courier New"/>
+          <w:sz w:val="24"/>
+          <w:szCs w:val="24"/>
+          <w:lang w:val="en-US" w:eastAsia="ru-RU"/>
+        </w:rPr>
         <w:t>Source: "</w:t>
       </w:r>
       <w:proofErr w:type="gramStart"/>
       <w:r>
         <w:rPr>
-          <w:rFonts w:ascii="Times New Roman" w:hAnsi="Times New Roman" w:cs="Times New Roman"/>
-          <w:sz w:val="28"/>
-          <w:szCs w:val="28"/>
+          <w:rFonts w:ascii="Courier New" w:hAnsi="Courier New" w:cs="Courier New"/>
+          <w:sz w:val="24"/>
+          <w:szCs w:val="24"/>
           <w:lang w:val="en-US" w:eastAsia="ru-RU"/>
         </w:rPr>
         <w:t>..</w:t>
@@ -3967,19 +9008,92 @@
       <w:proofErr w:type="gramEnd"/>
       <w:r>
         <w:rPr>
-          <w:rFonts w:ascii="Times New Roman" w:hAnsi="Times New Roman" w:cs="Times New Roman"/>
-          <w:sz w:val="28"/>
-          <w:szCs w:val="28"/>
+          <w:rFonts w:ascii="Courier New" w:hAnsi="Courier New" w:cs="Courier New"/>
+          <w:sz w:val="24"/>
+          <w:szCs w:val="24"/>
           <w:lang w:val="en-US" w:eastAsia="ru-RU"/>
         </w:rPr>
+        <w:t xml:space="preserve">\Release\*.exe"; </w:t>
+      </w:r>
+      <w:proofErr w:type="spellStart"/>
+      <w:r>
+        <w:rPr>
+          <w:rFonts w:ascii="Courier New" w:hAnsi="Courier New" w:cs="Courier New"/>
+          <w:sz w:val="24"/>
+          <w:szCs w:val="24"/>
+          <w:lang w:val="en-US" w:eastAsia="ru-RU"/>
+        </w:rPr>
+        <w:t>DestDir</w:t>
+      </w:r>
+      <w:proofErr w:type="spellEnd"/>
+      <w:r>
+        <w:rPr>
+          <w:rFonts w:ascii="Courier New" w:hAnsi="Courier New" w:cs="Courier New"/>
+          <w:sz w:val="24"/>
+          <w:szCs w:val="24"/>
+          <w:lang w:val="en-US" w:eastAsia="ru-RU"/>
+        </w:rPr>
+        <w:t xml:space="preserve">: "{app}"; Flags: </w:t>
+      </w:r>
+      <w:proofErr w:type="spellStart"/>
+      <w:r>
+        <w:rPr>
+          <w:rFonts w:ascii="Courier New" w:hAnsi="Courier New" w:cs="Courier New"/>
+          <w:sz w:val="24"/>
+          <w:szCs w:val="24"/>
+          <w:lang w:val="en-US" w:eastAsia="ru-RU"/>
+        </w:rPr>
+        <w:t>ignoreversion</w:t>
+      </w:r>
+      <w:proofErr w:type="spellEnd"/>
+    </w:p>
+    <w:p>
+      <w:pPr>
+        <w:spacing w:after="0" w:line="360" w:lineRule="auto"/>
+        <w:ind w:firstLine="709"/>
+        <w:jc w:val="both"/>
+        <w:rPr>
+          <w:rFonts w:ascii="Courier New" w:hAnsi="Courier New" w:cs="Courier New"/>
+          <w:sz w:val="24"/>
+          <w:szCs w:val="24"/>
+          <w:lang w:val="en-US" w:eastAsia="ru-RU"/>
+        </w:rPr>
+      </w:pPr>
+      <w:r>
+        <w:rPr>
+          <w:rFonts w:ascii="Courier New" w:hAnsi="Courier New" w:cs="Courier New"/>
+          <w:sz w:val="24"/>
+          <w:szCs w:val="24"/>
+          <w:lang w:val="en-US" w:eastAsia="ru-RU"/>
+        </w:rPr>
+        <w:t>Source: "</w:t>
+      </w:r>
+      <w:proofErr w:type="gramStart"/>
+      <w:r>
+        <w:rPr>
+          <w:rFonts w:ascii="Courier New" w:hAnsi="Courier New" w:cs="Courier New"/>
+          <w:sz w:val="24"/>
+          <w:szCs w:val="24"/>
+          <w:lang w:val="en-US" w:eastAsia="ru-RU"/>
+        </w:rPr>
+        <w:t>..</w:t>
+      </w:r>
+      <w:proofErr w:type="gramEnd"/>
+      <w:r>
+        <w:rPr>
+          <w:rFonts w:ascii="Courier New" w:hAnsi="Courier New" w:cs="Courier New"/>
+          <w:sz w:val="24"/>
+          <w:szCs w:val="24"/>
+          <w:lang w:val="en-US" w:eastAsia="ru-RU"/>
+        </w:rPr>
         <w:t>\Release\*.</w:t>
       </w:r>
       <w:proofErr w:type="spellStart"/>
       <w:r>
         <w:rPr>
-          <w:rFonts w:ascii="Times New Roman" w:hAnsi="Times New Roman" w:cs="Times New Roman"/>
-          <w:sz w:val="28"/>
-          <w:szCs w:val="28"/>
+          <w:rFonts w:ascii="Courier New" w:hAnsi="Courier New" w:cs="Courier New"/>
+          <w:sz w:val="24"/>
+          <w:szCs w:val="24"/>
           <w:lang w:val="en-US" w:eastAsia="ru-RU"/>
         </w:rPr>
         <w:t>dll</w:t>
@@ -3987,9 +9101,9 @@
       <w:proofErr w:type="spellEnd"/>
       <w:r>
         <w:rPr>
-          <w:rFonts w:ascii="Times New Roman" w:hAnsi="Times New Roman" w:cs="Times New Roman"/>
-          <w:sz w:val="28"/>
-          <w:szCs w:val="28"/>
+          <w:rFonts w:ascii="Courier New" w:hAnsi="Courier New" w:cs="Courier New"/>
+          <w:sz w:val="24"/>
+          <w:szCs w:val="24"/>
           <w:lang w:val="en-US" w:eastAsia="ru-RU"/>
         </w:rPr>
         <w:t xml:space="preserve">"; </w:t>
@@ -3997,9 +9111,9 @@
       <w:proofErr w:type="spellStart"/>
       <w:r>
         <w:rPr>
-          <w:rFonts w:ascii="Times New Roman" w:hAnsi="Times New Roman" w:cs="Times New Roman"/>
-          <w:sz w:val="28"/>
-          <w:szCs w:val="28"/>
+          <w:rFonts w:ascii="Courier New" w:hAnsi="Courier New" w:cs="Courier New"/>
+          <w:sz w:val="24"/>
+          <w:szCs w:val="24"/>
           <w:lang w:val="en-US" w:eastAsia="ru-RU"/>
         </w:rPr>
         <w:t>DestDir</w:t>
@@ -4007,9 +9121,9 @@
       <w:proofErr w:type="spellEnd"/>
       <w:r>
         <w:rPr>
-          <w:rFonts w:ascii="Times New Roman" w:hAnsi="Times New Roman" w:cs="Times New Roman"/>
-          <w:sz w:val="28"/>
-          <w:szCs w:val="28"/>
+          <w:rFonts w:ascii="Courier New" w:hAnsi="Courier New" w:cs="Courier New"/>
+          <w:sz w:val="24"/>
+          <w:szCs w:val="24"/>
           <w:lang w:val="en-US" w:eastAsia="ru-RU"/>
         </w:rPr>
         <w:t xml:space="preserve">: "{app}"; Flags: </w:t>
@@ -4017,9 +9131,9 @@
       <w:proofErr w:type="spellStart"/>
       <w:r>
         <w:rPr>
-          <w:rFonts w:ascii="Times New Roman" w:hAnsi="Times New Roman" w:cs="Times New Roman"/>
-          <w:sz w:val="28"/>
-          <w:szCs w:val="28"/>
+          <w:rFonts w:ascii="Courier New" w:hAnsi="Courier New" w:cs="Courier New"/>
+          <w:sz w:val="24"/>
+          <w:szCs w:val="24"/>
           <w:lang w:val="en-US" w:eastAsia="ru-RU"/>
         </w:rPr>
         <w:t>ignoreversion</w:t>
@@ -4241,10 +9355,41 @@
     <w:p>
       <w:pPr>
         <w:spacing w:after="0" w:line="360" w:lineRule="auto"/>
-        <w:rPr>
-          <w:lang w:val="en-US"/>
-        </w:rPr>
-      </w:pPr>
+        <w:ind w:firstLine="709"/>
+        <w:jc w:val="both"/>
+        <w:rPr>
+          <w:rFonts w:ascii="Times New Roman" w:hAnsi="Times New Roman" w:cs="Times New Roman"/>
+          <w:sz w:val="28"/>
+          <w:szCs w:val="28"/>
+        </w:rPr>
+      </w:pPr>
+      <w:r>
+        <w:rPr>
+          <w:rFonts w:ascii="Times New Roman" w:hAnsi="Times New Roman" w:cs="Times New Roman"/>
+          <w:sz w:val="28"/>
+          <w:szCs w:val="28"/>
+        </w:rPr>
+        <w:t xml:space="preserve">Так же необходимо добавить в свойстве проекта </w:t>
+      </w:r>
+      <w:proofErr w:type="spellStart"/>
+      <w:r>
+        <w:rPr>
+          <w:rFonts w:ascii="Times New Roman" w:hAnsi="Times New Roman" w:cs="Times New Roman"/>
+          <w:sz w:val="28"/>
+          <w:szCs w:val="28"/>
+          <w:lang w:val="en-US"/>
+        </w:rPr>
+        <w:t>NoteAppUI</w:t>
+      </w:r>
+      <w:proofErr w:type="spellEnd"/>
+      <w:r>
+        <w:rPr>
+          <w:rFonts w:ascii="Times New Roman" w:hAnsi="Times New Roman" w:cs="Times New Roman"/>
+          <w:sz w:val="28"/>
+          <w:szCs w:val="28"/>
+        </w:rPr>
+        <w:t xml:space="preserve">  сценарий, который будет исполнен после сборки проекта.</w:t>
+      </w:r>
     </w:p>
     <w:p>
       <w:pPr>
@@ -4263,210 +9408,135 @@
           <w:sz w:val="28"/>
           <w:szCs w:val="28"/>
         </w:rPr>
-        <w:t xml:space="preserve">Так же необходимо добавить в свойстве проекта </w:t>
-      </w:r>
-      <w:proofErr w:type="spellStart"/>
-      <w:r>
-        <w:rPr>
-          <w:rFonts w:ascii="Times New Roman" w:hAnsi="Times New Roman" w:cs="Times New Roman"/>
-          <w:sz w:val="28"/>
-          <w:szCs w:val="28"/>
-          <w:lang w:val="en-US"/>
-        </w:rPr>
-        <w:t>NoteAppUI</w:t>
-      </w:r>
-      <w:proofErr w:type="spellEnd"/>
-      <w:r>
-        <w:rPr>
-          <w:rFonts w:ascii="Times New Roman" w:hAnsi="Times New Roman" w:cs="Times New Roman"/>
-          <w:sz w:val="28"/>
-          <w:szCs w:val="28"/>
-        </w:rPr>
-        <w:t xml:space="preserve">  сценари</w:t>
-      </w:r>
+        <w:t xml:space="preserve">Данная строка создает папку </w:t>
+      </w:r>
+      <w:proofErr w:type="spellStart"/>
+      <w:r>
+        <w:rPr>
+          <w:rFonts w:ascii="Times New Roman" w:hAnsi="Times New Roman" w:cs="Times New Roman"/>
+          <w:sz w:val="28"/>
+          <w:szCs w:val="28"/>
+        </w:rPr>
+        <w:t>InstallScripts</w:t>
+      </w:r>
+      <w:proofErr w:type="spellEnd"/>
+      <w:r>
+        <w:rPr>
+          <w:rFonts w:ascii="Times New Roman" w:hAnsi="Times New Roman" w:cs="Times New Roman"/>
+          <w:sz w:val="28"/>
+          <w:szCs w:val="28"/>
+        </w:rPr>
+        <w:t xml:space="preserve"> в директории, где располагается файл </w:t>
+      </w:r>
+      <w:proofErr w:type="spellStart"/>
+      <w:r>
+        <w:rPr>
+          <w:rFonts w:ascii="Times New Roman" w:hAnsi="Times New Roman" w:cs="Times New Roman"/>
+          <w:sz w:val="28"/>
+          <w:szCs w:val="28"/>
+          <w:lang w:val="en-US"/>
+        </w:rPr>
+        <w:t>NoteApp</w:t>
+      </w:r>
+      <w:proofErr w:type="spellEnd"/>
+      <w:r>
+        <w:rPr>
+          <w:rFonts w:ascii="Times New Roman" w:hAnsi="Times New Roman" w:cs="Times New Roman"/>
+          <w:sz w:val="28"/>
+          <w:szCs w:val="28"/>
+        </w:rPr>
+        <w:t>.</w:t>
+      </w:r>
+      <w:proofErr w:type="spellStart"/>
+      <w:r>
+        <w:rPr>
+          <w:rFonts w:ascii="Times New Roman" w:hAnsi="Times New Roman" w:cs="Times New Roman"/>
+          <w:sz w:val="28"/>
+          <w:szCs w:val="28"/>
+          <w:lang w:val="en-US"/>
+        </w:rPr>
+        <w:t>sln</w:t>
+      </w:r>
+      <w:proofErr w:type="spellEnd"/>
+      <w:r>
+        <w:rPr>
+          <w:rFonts w:ascii="Times New Roman" w:hAnsi="Times New Roman" w:cs="Times New Roman"/>
+          <w:sz w:val="28"/>
+          <w:szCs w:val="28"/>
+        </w:rPr>
+        <w:t>.</w:t>
+      </w:r>
+    </w:p>
+    <w:p>
+      <w:pPr>
+        <w:spacing w:after="0" w:line="360" w:lineRule="auto"/>
+        <w:rPr>
+          <w:rFonts w:ascii="Courier New" w:hAnsi="Courier New" w:cs="Courier New"/>
+          <w:sz w:val="24"/>
+          <w:szCs w:val="24"/>
+          <w:lang w:val="en-US"/>
+        </w:rPr>
+      </w:pPr>
       <w:proofErr w:type="gramStart"/>
       <w:r>
         <w:rPr>
-          <w:rFonts w:ascii="Times New Roman" w:hAnsi="Times New Roman" w:cs="Times New Roman"/>
-          <w:sz w:val="28"/>
-          <w:szCs w:val="28"/>
-        </w:rPr>
-        <w:t>й(</w:t>
+          <w:rFonts w:ascii="Courier New" w:hAnsi="Courier New" w:cs="Courier New"/>
+          <w:sz w:val="24"/>
+          <w:szCs w:val="24"/>
+          <w:lang w:val="en-US"/>
+        </w:rPr>
+        <w:t>md</w:t>
       </w:r>
       <w:proofErr w:type="gramEnd"/>
       <w:r>
         <w:rPr>
-          <w:rFonts w:ascii="Times New Roman" w:hAnsi="Times New Roman" w:cs="Times New Roman"/>
-          <w:sz w:val="28"/>
-          <w:szCs w:val="28"/>
-        </w:rPr>
-        <w:t xml:space="preserve">его код представлен на рисунке </w:t>
-      </w:r>
-      <w:r>
-        <w:rPr>
-          <w:rFonts w:ascii="Times New Roman" w:hAnsi="Times New Roman" w:cs="Times New Roman"/>
-          <w:sz w:val="28"/>
-          <w:szCs w:val="28"/>
-        </w:rPr>
-        <w:t>8</w:t>
-      </w:r>
-      <w:r>
-        <w:rPr>
-          <w:rFonts w:ascii="Times New Roman" w:hAnsi="Times New Roman" w:cs="Times New Roman"/>
-          <w:sz w:val="28"/>
-          <w:szCs w:val="28"/>
-          <w:lang w:val="en-US"/>
-        </w:rPr>
-        <w:t>.</w:t>
-      </w:r>
-      <w:r>
-        <w:rPr>
-          <w:rFonts w:ascii="Times New Roman" w:hAnsi="Times New Roman" w:cs="Times New Roman"/>
-          <w:sz w:val="28"/>
-          <w:szCs w:val="28"/>
-        </w:rPr>
-        <w:t>2</w:t>
-      </w:r>
-      <w:r>
-        <w:rPr>
-          <w:rFonts w:ascii="Times New Roman" w:hAnsi="Times New Roman" w:cs="Times New Roman"/>
-          <w:sz w:val="28"/>
-          <w:szCs w:val="28"/>
+          <w:rFonts w:ascii="Courier New" w:hAnsi="Courier New" w:cs="Courier New"/>
+          <w:sz w:val="24"/>
+          <w:szCs w:val="24"/>
+          <w:lang w:val="en-US"/>
+        </w:rPr>
+        <w:t xml:space="preserve"> "$(</w:t>
+      </w:r>
+      <w:proofErr w:type="spellStart"/>
+      <w:r>
+        <w:rPr>
+          <w:rFonts w:ascii="Courier New" w:hAnsi="Courier New" w:cs="Courier New"/>
+          <w:sz w:val="24"/>
+          <w:szCs w:val="24"/>
+          <w:lang w:val="en-US"/>
+        </w:rPr>
+        <w:t>SolutionDir</w:t>
+      </w:r>
+      <w:proofErr w:type="spellEnd"/>
+      <w:r>
+        <w:rPr>
+          <w:rFonts w:ascii="Courier New" w:hAnsi="Courier New" w:cs="Courier New"/>
+          <w:sz w:val="24"/>
+          <w:szCs w:val="24"/>
           <w:lang w:val="en-US"/>
         </w:rPr>
         <w:t>)</w:t>
       </w:r>
-      <w:r>
-        <w:rPr>
-          <w:rFonts w:ascii="Times New Roman" w:hAnsi="Times New Roman" w:cs="Times New Roman"/>
-          <w:sz w:val="28"/>
-          <w:szCs w:val="28"/>
-        </w:rPr>
-        <w:t>, который будет исполнен после сборки проекта.</w:t>
-      </w:r>
-    </w:p>
-    <w:p>
-      <w:pPr>
-        <w:spacing w:after="0" w:line="360" w:lineRule="auto"/>
-        <w:jc w:val="center"/>
-        <w:rPr>
-          <w:rFonts w:ascii="Times New Roman" w:hAnsi="Times New Roman" w:cs="Times New Roman"/>
-          <w:sz w:val="28"/>
-          <w:szCs w:val="28"/>
-        </w:rPr>
-      </w:pPr>
-      <w:r>
-        <w:rPr>
-          <w:noProof/>
-          <w:lang w:eastAsia="ru-RU"/>
-        </w:rPr>
-        <w:drawing>
-          <wp:inline distT="0" distB="0" distL="0" distR="0" wp14:anchorId="5913741B" wp14:editId="5A5A17F5">
-            <wp:extent cx="5962650" cy="3883928"/>
-            <wp:effectExtent l="0" t="0" r="0" b="2540"/>
-            <wp:docPr id="12" name="Рисунок 12"/>
-            <wp:cNvGraphicFramePr>
-              <a:graphicFrameLocks xmlns:a="http://schemas.openxmlformats.org/drawingml/2006/main" noChangeAspect="1"/>
-            </wp:cNvGraphicFramePr>
-            <a:graphic xmlns:a="http://schemas.openxmlformats.org/drawingml/2006/main">
-              <a:graphicData uri="http://schemas.openxmlformats.org/drawingml/2006/picture">
-                <pic:pic xmlns:pic="http://schemas.openxmlformats.org/drawingml/2006/picture">
-                  <pic:nvPicPr>
-                    <pic:cNvPr id="0" name=""/>
-                    <pic:cNvPicPr/>
-                  </pic:nvPicPr>
-                  <pic:blipFill rotWithShape="1">
-                    <a:blip r:embed="rId16"/>
-                    <a:srcRect l="27112" t="7756" r="21937" b="33241"/>
-                    <a:stretch/>
-                  </pic:blipFill>
-                  <pic:spPr bwMode="auto">
-                    <a:xfrm>
-                      <a:off x="0" y="0"/>
-                      <a:ext cx="5969601" cy="3888456"/>
-                    </a:xfrm>
-                    <a:prstGeom prst="rect">
-                      <a:avLst/>
-                    </a:prstGeom>
-                    <a:ln>
-                      <a:noFill/>
-                    </a:ln>
-                    <a:extLst>
-                      <a:ext uri="{53640926-AAD7-44D8-BBD7-CCE9431645EC}">
-                        <a14:shadowObscured xmlns:a14="http://schemas.microsoft.com/office/drawing/2010/main"/>
-                      </a:ext>
-                    </a:extLst>
-                  </pic:spPr>
-                </pic:pic>
-              </a:graphicData>
-            </a:graphic>
-          </wp:inline>
-        </w:drawing>
-      </w:r>
-    </w:p>
-    <w:p>
-      <w:pPr>
-        <w:spacing w:after="0" w:line="360" w:lineRule="auto"/>
-        <w:jc w:val="center"/>
-        <w:rPr>
-          <w:rFonts w:ascii="Times New Roman" w:hAnsi="Times New Roman" w:cs="Times New Roman"/>
-          <w:sz w:val="28"/>
-          <w:szCs w:val="28"/>
-        </w:rPr>
-      </w:pPr>
-      <w:r>
-        <w:rPr>
-          <w:rFonts w:ascii="Times New Roman" w:hAnsi="Times New Roman" w:cs="Times New Roman"/>
-          <w:sz w:val="28"/>
-          <w:szCs w:val="28"/>
-        </w:rPr>
-        <w:t xml:space="preserve">Рисунок </w:t>
-      </w:r>
-      <w:r>
-        <w:rPr>
-          <w:rFonts w:ascii="Times New Roman" w:hAnsi="Times New Roman" w:cs="Times New Roman"/>
-          <w:sz w:val="28"/>
-          <w:szCs w:val="28"/>
-        </w:rPr>
-        <w:t>8</w:t>
-      </w:r>
-      <w:r>
-        <w:rPr>
-          <w:rFonts w:ascii="Times New Roman" w:hAnsi="Times New Roman" w:cs="Times New Roman"/>
-          <w:sz w:val="28"/>
-          <w:szCs w:val="28"/>
-          <w:lang w:val="en-US"/>
-        </w:rPr>
-        <w:t>.</w:t>
-      </w:r>
-      <w:r>
-        <w:rPr>
-          <w:rFonts w:ascii="Times New Roman" w:hAnsi="Times New Roman" w:cs="Times New Roman"/>
-          <w:sz w:val="28"/>
-          <w:szCs w:val="28"/>
-        </w:rPr>
-        <w:t>2</w:t>
-      </w:r>
-      <w:r>
-        <w:rPr>
-          <w:rFonts w:ascii="Times New Roman" w:hAnsi="Times New Roman" w:cs="Times New Roman"/>
-          <w:sz w:val="28"/>
-          <w:szCs w:val="28"/>
-        </w:rPr>
-        <w:t xml:space="preserve"> – Сценарий сборки</w:t>
-      </w:r>
-    </w:p>
-    <w:p>
-      <w:pPr>
-        <w:spacing w:after="0" w:line="360" w:lineRule="auto"/>
-        <w:jc w:val="center"/>
-        <w:rPr>
-          <w:rFonts w:ascii="Times New Roman" w:hAnsi="Times New Roman" w:cs="Times New Roman"/>
-          <w:sz w:val="28"/>
-          <w:szCs w:val="28"/>
-          <w:lang w:val="en-US"/>
-        </w:rPr>
-      </w:pPr>
+      <w:proofErr w:type="spellStart"/>
+      <w:r>
+        <w:rPr>
+          <w:rFonts w:ascii="Courier New" w:hAnsi="Courier New" w:cs="Courier New"/>
+          <w:sz w:val="24"/>
+          <w:szCs w:val="24"/>
+          <w:lang w:val="en-US"/>
+        </w:rPr>
+        <w:t>InstallScripts</w:t>
+      </w:r>
+      <w:proofErr w:type="spellEnd"/>
+      <w:r>
+        <w:rPr>
+          <w:rFonts w:ascii="Courier New" w:hAnsi="Courier New" w:cs="Courier New"/>
+          <w:sz w:val="24"/>
+          <w:szCs w:val="24"/>
+          <w:lang w:val="en-US"/>
+        </w:rPr>
+        <w:t>"</w:t>
+      </w:r>
     </w:p>
     <w:p>
       <w:pPr>
@@ -4485,15 +9555,109 @@
           <w:sz w:val="28"/>
           <w:szCs w:val="28"/>
         </w:rPr>
-        <w:lastRenderedPageBreak/>
-        <w:t xml:space="preserve">Данная строка создает папку </w:t>
-      </w:r>
-      <w:proofErr w:type="spellStart"/>
-      <w:r>
-        <w:rPr>
-          <w:rFonts w:ascii="Times New Roman" w:hAnsi="Times New Roman" w:cs="Times New Roman"/>
-          <w:sz w:val="28"/>
-          <w:szCs w:val="28"/>
+        <w:t>Данная</w:t>
+      </w:r>
+      <w:r>
+        <w:rPr>
+          <w:rFonts w:ascii="Times New Roman" w:hAnsi="Times New Roman" w:cs="Times New Roman"/>
+          <w:sz w:val="28"/>
+          <w:szCs w:val="28"/>
+          <w:lang w:val="en-US"/>
+        </w:rPr>
+        <w:t xml:space="preserve"> </w:t>
+      </w:r>
+      <w:r>
+        <w:rPr>
+          <w:rFonts w:ascii="Times New Roman" w:hAnsi="Times New Roman" w:cs="Times New Roman"/>
+          <w:sz w:val="28"/>
+          <w:szCs w:val="28"/>
+        </w:rPr>
+        <w:t>строка</w:t>
+      </w:r>
+      <w:r>
+        <w:rPr>
+          <w:rFonts w:ascii="Times New Roman" w:hAnsi="Times New Roman" w:cs="Times New Roman"/>
+          <w:sz w:val="28"/>
+          <w:szCs w:val="28"/>
+          <w:lang w:val="en-US"/>
+        </w:rPr>
+        <w:t xml:space="preserve"> </w:t>
+      </w:r>
+      <w:r>
+        <w:rPr>
+          <w:rFonts w:ascii="Times New Roman" w:hAnsi="Times New Roman" w:cs="Times New Roman"/>
+          <w:sz w:val="28"/>
+          <w:szCs w:val="28"/>
+        </w:rPr>
+        <w:t>создает</w:t>
+      </w:r>
+      <w:r>
+        <w:rPr>
+          <w:rFonts w:ascii="Times New Roman" w:hAnsi="Times New Roman" w:cs="Times New Roman"/>
+          <w:sz w:val="28"/>
+          <w:szCs w:val="28"/>
+          <w:lang w:val="en-US"/>
+        </w:rPr>
+        <w:t xml:space="preserve"> </w:t>
+      </w:r>
+      <w:r>
+        <w:rPr>
+          <w:rFonts w:ascii="Times New Roman" w:hAnsi="Times New Roman" w:cs="Times New Roman"/>
+          <w:sz w:val="28"/>
+          <w:szCs w:val="28"/>
+        </w:rPr>
+        <w:t>папку</w:t>
+      </w:r>
+      <w:r>
+        <w:rPr>
+          <w:rFonts w:ascii="Times New Roman" w:hAnsi="Times New Roman" w:cs="Times New Roman"/>
+          <w:sz w:val="28"/>
+          <w:szCs w:val="28"/>
+          <w:lang w:val="en-US"/>
+        </w:rPr>
+        <w:t xml:space="preserve"> Release </w:t>
+      </w:r>
+      <w:r>
+        <w:rPr>
+          <w:rFonts w:ascii="Times New Roman" w:hAnsi="Times New Roman" w:cs="Times New Roman"/>
+          <w:sz w:val="28"/>
+          <w:szCs w:val="28"/>
+        </w:rPr>
+        <w:t>в</w:t>
+      </w:r>
+      <w:r>
+        <w:rPr>
+          <w:rFonts w:ascii="Times New Roman" w:hAnsi="Times New Roman" w:cs="Times New Roman"/>
+          <w:sz w:val="28"/>
+          <w:szCs w:val="28"/>
+          <w:lang w:val="en-US"/>
+        </w:rPr>
+        <w:t xml:space="preserve"> </w:t>
+      </w:r>
+      <w:r>
+        <w:rPr>
+          <w:rFonts w:ascii="Times New Roman" w:hAnsi="Times New Roman" w:cs="Times New Roman"/>
+          <w:sz w:val="28"/>
+          <w:szCs w:val="28"/>
+        </w:rPr>
+        <w:t>папке</w:t>
+      </w:r>
+      <w:r>
+        <w:rPr>
+          <w:rFonts w:ascii="Times New Roman" w:hAnsi="Times New Roman" w:cs="Times New Roman"/>
+          <w:sz w:val="28"/>
+          <w:szCs w:val="28"/>
+          <w:lang w:val="en-US"/>
+        </w:rPr>
+        <w:t xml:space="preserve"> </w:t>
+      </w:r>
+      <w:proofErr w:type="spellStart"/>
+      <w:r>
+        <w:rPr>
+          <w:rFonts w:ascii="Times New Roman" w:hAnsi="Times New Roman" w:cs="Times New Roman"/>
+          <w:sz w:val="28"/>
+          <w:szCs w:val="28"/>
+          <w:lang w:val="en-US"/>
         </w:rPr>
         <w:t>InstallScripts</w:t>
       </w:r>
@@ -4503,46 +9667,53 @@
           <w:rFonts w:ascii="Times New Roman" w:hAnsi="Times New Roman" w:cs="Times New Roman"/>
           <w:sz w:val="28"/>
           <w:szCs w:val="28"/>
-        </w:rPr>
-        <w:t xml:space="preserve"> в директории, где располагается файл </w:t>
-      </w:r>
-      <w:proofErr w:type="spellStart"/>
-      <w:r>
-        <w:rPr>
-          <w:rFonts w:ascii="Times New Roman" w:hAnsi="Times New Roman" w:cs="Times New Roman"/>
-          <w:sz w:val="28"/>
-          <w:szCs w:val="28"/>
-          <w:lang w:val="en-US"/>
-        </w:rPr>
-        <w:t>NoteApp</w:t>
-      </w:r>
-      <w:proofErr w:type="spellEnd"/>
-      <w:r>
-        <w:rPr>
-          <w:rFonts w:ascii="Times New Roman" w:hAnsi="Times New Roman" w:cs="Times New Roman"/>
-          <w:sz w:val="28"/>
-          <w:szCs w:val="28"/>
-        </w:rPr>
-        <w:t>.</w:t>
-      </w:r>
-      <w:proofErr w:type="spellStart"/>
-      <w:r>
-        <w:rPr>
-          <w:rFonts w:ascii="Times New Roman" w:hAnsi="Times New Roman" w:cs="Times New Roman"/>
-          <w:sz w:val="28"/>
-          <w:szCs w:val="28"/>
-          <w:lang w:val="en-US"/>
-        </w:rPr>
-        <w:t>sln</w:t>
-      </w:r>
-      <w:proofErr w:type="spellEnd"/>
-      <w:r>
-        <w:rPr>
-          <w:rFonts w:ascii="Times New Roman" w:hAnsi="Times New Roman" w:cs="Times New Roman"/>
-          <w:sz w:val="28"/>
-          <w:szCs w:val="28"/>
-        </w:rPr>
-        <w:t>.</w:t>
+          <w:lang w:val="en-US"/>
+        </w:rPr>
+        <w:t xml:space="preserve">. </w:t>
+      </w:r>
+      <w:r>
+        <w:rPr>
+          <w:rFonts w:ascii="Times New Roman" w:hAnsi="Times New Roman" w:cs="Times New Roman"/>
+          <w:sz w:val="28"/>
+          <w:szCs w:val="28"/>
+        </w:rPr>
+        <w:t xml:space="preserve">Сюда будут помещены файлы с расширением </w:t>
+      </w:r>
+      <w:r>
+        <w:rPr>
+          <w:rFonts w:ascii="Times New Roman" w:hAnsi="Times New Roman" w:cs="Times New Roman"/>
+          <w:sz w:val="28"/>
+          <w:szCs w:val="28"/>
+          <w:lang w:val="en-US"/>
+        </w:rPr>
+        <w:t>exe</w:t>
+      </w:r>
+      <w:r>
+        <w:rPr>
+          <w:rFonts w:ascii="Times New Roman" w:hAnsi="Times New Roman" w:cs="Times New Roman"/>
+          <w:sz w:val="28"/>
+          <w:szCs w:val="28"/>
+        </w:rPr>
+        <w:t xml:space="preserve"> и </w:t>
+      </w:r>
+      <w:proofErr w:type="spellStart"/>
+      <w:r>
+        <w:rPr>
+          <w:rFonts w:ascii="Times New Roman" w:hAnsi="Times New Roman" w:cs="Times New Roman"/>
+          <w:sz w:val="28"/>
+          <w:szCs w:val="28"/>
+          <w:lang w:val="en-US"/>
+        </w:rPr>
+        <w:t>dll</w:t>
+      </w:r>
+      <w:proofErr w:type="spellEnd"/>
+      <w:r>
+        <w:rPr>
+          <w:rFonts w:ascii="Times New Roman" w:hAnsi="Times New Roman" w:cs="Times New Roman"/>
+          <w:sz w:val="28"/>
+          <w:szCs w:val="28"/>
+        </w:rPr>
+        <w:t xml:space="preserve">.  </w:t>
       </w:r>
     </w:p>
     <w:p>
@@ -4613,7 +9784,7 @@
           <w:szCs w:val="24"/>
           <w:lang w:val="en-US"/>
         </w:rPr>
-        <w:t>"</w:t>
+        <w:t>\Release"</w:t>
       </w:r>
     </w:p>
     <w:p>
@@ -4633,6 +9804,7 @@
           <w:sz w:val="28"/>
           <w:szCs w:val="28"/>
         </w:rPr>
+        <w:lastRenderedPageBreak/>
         <w:t>Данная</w:t>
       </w:r>
       <w:r>
@@ -4650,7 +9822,7 @@
           <w:sz w:val="28"/>
           <w:szCs w:val="28"/>
         </w:rPr>
-        <w:t>строка</w:t>
+        <w:t>команда</w:t>
       </w:r>
       <w:r>
         <w:rPr>
@@ -4693,7 +9865,7 @@
           <w:szCs w:val="28"/>
           <w:lang w:val="en-US"/>
         </w:rPr>
-        <w:t xml:space="preserve"> Release </w:t>
+        <w:t xml:space="preserve"> Installers </w:t>
       </w:r>
       <w:r>
         <w:rPr>
@@ -4755,43 +9927,7 @@
           <w:sz w:val="28"/>
           <w:szCs w:val="28"/>
         </w:rPr>
-        <w:t xml:space="preserve">Сюда будут помещены файлы с расширением </w:t>
-      </w:r>
-      <w:r>
-        <w:rPr>
-          <w:rFonts w:ascii="Times New Roman" w:hAnsi="Times New Roman" w:cs="Times New Roman"/>
-          <w:sz w:val="28"/>
-          <w:szCs w:val="28"/>
-          <w:lang w:val="en-US"/>
-        </w:rPr>
-        <w:t>exe</w:t>
-      </w:r>
-      <w:r>
-        <w:rPr>
-          <w:rFonts w:ascii="Times New Roman" w:hAnsi="Times New Roman" w:cs="Times New Roman"/>
-          <w:sz w:val="28"/>
-          <w:szCs w:val="28"/>
-        </w:rPr>
-        <w:t xml:space="preserve"> и </w:t>
-      </w:r>
-      <w:proofErr w:type="spellStart"/>
-      <w:r>
-        <w:rPr>
-          <w:rFonts w:ascii="Times New Roman" w:hAnsi="Times New Roman" w:cs="Times New Roman"/>
-          <w:sz w:val="28"/>
-          <w:szCs w:val="28"/>
-          <w:lang w:val="en-US"/>
-        </w:rPr>
-        <w:t>dll</w:t>
-      </w:r>
-      <w:proofErr w:type="spellEnd"/>
-      <w:r>
-        <w:rPr>
-          <w:rFonts w:ascii="Times New Roman" w:hAnsi="Times New Roman" w:cs="Times New Roman"/>
-          <w:sz w:val="28"/>
-          <w:szCs w:val="28"/>
-        </w:rPr>
-        <w:t xml:space="preserve">.  </w:t>
+        <w:t>Сюда в дальнейшем помещен файл установщик.</w:t>
       </w:r>
     </w:p>
     <w:p>
@@ -4801,7 +9937,6 @@
           <w:rFonts w:ascii="Courier New" w:hAnsi="Courier New" w:cs="Courier New"/>
           <w:sz w:val="24"/>
           <w:szCs w:val="24"/>
-          <w:lang w:val="en-US"/>
         </w:rPr>
       </w:pPr>
       <w:proofErr w:type="gramStart"/>
@@ -4820,7 +9955,6 @@
           <w:rFonts w:ascii="Courier New" w:hAnsi="Courier New" w:cs="Courier New"/>
           <w:sz w:val="24"/>
           <w:szCs w:val="24"/>
-          <w:lang w:val="en-US"/>
         </w:rPr>
         <w:t xml:space="preserve"> "$(</w:t>
       </w:r>
@@ -4840,7 +9974,6 @@
           <w:rFonts w:ascii="Courier New" w:hAnsi="Courier New" w:cs="Courier New"/>
           <w:sz w:val="24"/>
           <w:szCs w:val="24"/>
-          <w:lang w:val="en-US"/>
         </w:rPr>
         <w:t>)</w:t>
       </w:r>
@@ -4860,9 +9993,25 @@
           <w:rFonts w:ascii="Courier New" w:hAnsi="Courier New" w:cs="Courier New"/>
           <w:sz w:val="24"/>
           <w:szCs w:val="24"/>
-          <w:lang w:val="en-US"/>
-        </w:rPr>
-        <w:t>\Release"</w:t>
+        </w:rPr>
+        <w:t>\</w:t>
+      </w:r>
+      <w:r>
+        <w:rPr>
+          <w:rFonts w:ascii="Courier New" w:hAnsi="Courier New" w:cs="Courier New"/>
+          <w:sz w:val="24"/>
+          <w:szCs w:val="24"/>
+          <w:lang w:val="en-US"/>
+        </w:rPr>
+        <w:t>Installers</w:t>
+      </w:r>
+      <w:r>
+        <w:rPr>
+          <w:rFonts w:ascii="Courier New" w:hAnsi="Courier New" w:cs="Courier New"/>
+          <w:sz w:val="24"/>
+          <w:szCs w:val="24"/>
+        </w:rPr>
+        <w:t>"</w:t>
       </w:r>
     </w:p>
     <w:p>
@@ -4882,108 +10031,189 @@
           <w:sz w:val="28"/>
           <w:szCs w:val="28"/>
         </w:rPr>
-        <w:t>Данная</w:t>
-      </w:r>
-      <w:r>
-        <w:rPr>
-          <w:rFonts w:ascii="Times New Roman" w:hAnsi="Times New Roman" w:cs="Times New Roman"/>
-          <w:sz w:val="28"/>
-          <w:szCs w:val="28"/>
-          <w:lang w:val="en-US"/>
-        </w:rPr>
-        <w:t xml:space="preserve"> </w:t>
-      </w:r>
-      <w:r>
-        <w:rPr>
-          <w:rFonts w:ascii="Times New Roman" w:hAnsi="Times New Roman" w:cs="Times New Roman"/>
-          <w:sz w:val="28"/>
-          <w:szCs w:val="28"/>
-        </w:rPr>
-        <w:t>команда</w:t>
-      </w:r>
-      <w:r>
-        <w:rPr>
-          <w:rFonts w:ascii="Times New Roman" w:hAnsi="Times New Roman" w:cs="Times New Roman"/>
-          <w:sz w:val="28"/>
-          <w:szCs w:val="28"/>
-          <w:lang w:val="en-US"/>
-        </w:rPr>
-        <w:t xml:space="preserve"> </w:t>
-      </w:r>
-      <w:r>
-        <w:rPr>
-          <w:rFonts w:ascii="Times New Roman" w:hAnsi="Times New Roman" w:cs="Times New Roman"/>
-          <w:sz w:val="28"/>
-          <w:szCs w:val="28"/>
-        </w:rPr>
-        <w:t>создает</w:t>
-      </w:r>
-      <w:r>
-        <w:rPr>
-          <w:rFonts w:ascii="Times New Roman" w:hAnsi="Times New Roman" w:cs="Times New Roman"/>
-          <w:sz w:val="28"/>
-          <w:szCs w:val="28"/>
-          <w:lang w:val="en-US"/>
-        </w:rPr>
-        <w:t xml:space="preserve"> </w:t>
-      </w:r>
-      <w:r>
-        <w:rPr>
-          <w:rFonts w:ascii="Times New Roman" w:hAnsi="Times New Roman" w:cs="Times New Roman"/>
-          <w:sz w:val="28"/>
-          <w:szCs w:val="28"/>
-        </w:rPr>
-        <w:t>папку</w:t>
-      </w:r>
-      <w:r>
-        <w:rPr>
-          <w:rFonts w:ascii="Times New Roman" w:hAnsi="Times New Roman" w:cs="Times New Roman"/>
-          <w:sz w:val="28"/>
-          <w:szCs w:val="28"/>
-          <w:lang w:val="en-US"/>
-        </w:rPr>
-        <w:t xml:space="preserve"> Installers </w:t>
-      </w:r>
-      <w:r>
-        <w:rPr>
-          <w:rFonts w:ascii="Times New Roman" w:hAnsi="Times New Roman" w:cs="Times New Roman"/>
-          <w:sz w:val="28"/>
-          <w:szCs w:val="28"/>
-        </w:rPr>
-        <w:t>в</w:t>
-      </w:r>
-      <w:r>
-        <w:rPr>
-          <w:rFonts w:ascii="Times New Roman" w:hAnsi="Times New Roman" w:cs="Times New Roman"/>
-          <w:sz w:val="28"/>
-          <w:szCs w:val="28"/>
-          <w:lang w:val="en-US"/>
-        </w:rPr>
-        <w:t xml:space="preserve"> </w:t>
-      </w:r>
-      <w:r>
-        <w:rPr>
-          <w:rFonts w:ascii="Times New Roman" w:hAnsi="Times New Roman" w:cs="Times New Roman"/>
-          <w:sz w:val="28"/>
-          <w:szCs w:val="28"/>
-        </w:rPr>
-        <w:t>папке</w:t>
-      </w:r>
-      <w:r>
-        <w:rPr>
-          <w:rFonts w:ascii="Times New Roman" w:hAnsi="Times New Roman" w:cs="Times New Roman"/>
-          <w:sz w:val="28"/>
-          <w:szCs w:val="28"/>
-          <w:lang w:val="en-US"/>
-        </w:rPr>
-        <w:t xml:space="preserve"> </w:t>
-      </w:r>
-      <w:proofErr w:type="spellStart"/>
-      <w:r>
-        <w:rPr>
-          <w:rFonts w:ascii="Times New Roman" w:hAnsi="Times New Roman" w:cs="Times New Roman"/>
-          <w:sz w:val="28"/>
-          <w:szCs w:val="28"/>
+        <w:t xml:space="preserve">Данные команды копируют все файлы с расширением </w:t>
+      </w:r>
+      <w:r>
+        <w:rPr>
+          <w:rFonts w:ascii="Times New Roman" w:hAnsi="Times New Roman" w:cs="Times New Roman"/>
+          <w:sz w:val="28"/>
+          <w:szCs w:val="28"/>
+          <w:lang w:val="en-US"/>
+        </w:rPr>
+        <w:t>exe</w:t>
+      </w:r>
+      <w:r>
+        <w:rPr>
+          <w:rFonts w:ascii="Times New Roman" w:hAnsi="Times New Roman" w:cs="Times New Roman"/>
+          <w:sz w:val="28"/>
+          <w:szCs w:val="28"/>
+        </w:rPr>
+        <w:t xml:space="preserve"> и </w:t>
+      </w:r>
+      <w:proofErr w:type="spellStart"/>
+      <w:r>
+        <w:rPr>
+          <w:rFonts w:ascii="Times New Roman" w:hAnsi="Times New Roman" w:cs="Times New Roman"/>
+          <w:sz w:val="28"/>
+          <w:szCs w:val="28"/>
+          <w:lang w:val="en-US"/>
+        </w:rPr>
+        <w:t>dll</w:t>
+      </w:r>
+      <w:proofErr w:type="spellEnd"/>
+      <w:r>
+        <w:rPr>
+          <w:rFonts w:ascii="Times New Roman" w:hAnsi="Times New Roman" w:cs="Times New Roman"/>
+          <w:sz w:val="28"/>
+          <w:szCs w:val="28"/>
+        </w:rPr>
+        <w:t xml:space="preserve"> из папки </w:t>
+      </w:r>
+      <w:r>
+        <w:rPr>
+          <w:rFonts w:ascii="Times New Roman" w:hAnsi="Times New Roman" w:cs="Times New Roman"/>
+          <w:sz w:val="28"/>
+          <w:szCs w:val="28"/>
+          <w:lang w:val="en-US"/>
+        </w:rPr>
+        <w:t>bin</w:t>
+      </w:r>
+      <w:r>
+        <w:rPr>
+          <w:rFonts w:ascii="Times New Roman" w:hAnsi="Times New Roman" w:cs="Times New Roman"/>
+          <w:sz w:val="28"/>
+          <w:szCs w:val="28"/>
+        </w:rPr>
+        <w:t xml:space="preserve">, куда собирается решение. </w:t>
+      </w:r>
+    </w:p>
+    <w:p>
+      <w:pPr>
+        <w:spacing w:after="0" w:line="360" w:lineRule="auto"/>
+        <w:rPr>
+          <w:rFonts w:ascii="Courier New" w:hAnsi="Courier New" w:cs="Courier New"/>
+          <w:sz w:val="24"/>
+          <w:szCs w:val="24"/>
+          <w:lang w:val="en-US"/>
+        </w:rPr>
+      </w:pPr>
+      <w:proofErr w:type="spellStart"/>
+      <w:r>
+        <w:rPr>
+          <w:rFonts w:ascii="Courier New" w:hAnsi="Courier New" w:cs="Courier New"/>
+          <w:sz w:val="24"/>
+          <w:szCs w:val="24"/>
+          <w:lang w:val="en-US"/>
+        </w:rPr>
+        <w:t>xcopy</w:t>
+      </w:r>
+      <w:proofErr w:type="spellEnd"/>
+      <w:r>
+        <w:rPr>
+          <w:rFonts w:ascii="Courier New" w:hAnsi="Courier New" w:cs="Courier New"/>
+          <w:sz w:val="24"/>
+          <w:szCs w:val="24"/>
+          <w:lang w:val="en-US"/>
+        </w:rPr>
+        <w:t>"$(</w:t>
+      </w:r>
+      <w:proofErr w:type="spellStart"/>
+      <w:r>
+        <w:rPr>
+          <w:rFonts w:ascii="Courier New" w:hAnsi="Courier New" w:cs="Courier New"/>
+          <w:sz w:val="24"/>
+          <w:szCs w:val="24"/>
+          <w:lang w:val="en-US"/>
+        </w:rPr>
+        <w:t>ProjectDir</w:t>
+      </w:r>
+      <w:proofErr w:type="spellEnd"/>
+      <w:proofErr w:type="gramStart"/>
+      <w:r>
+        <w:rPr>
+          <w:rFonts w:ascii="Courier New" w:hAnsi="Courier New" w:cs="Courier New"/>
+          <w:sz w:val="24"/>
+          <w:szCs w:val="24"/>
+          <w:lang w:val="en-US"/>
+        </w:rPr>
+        <w:t>)$</w:t>
+      </w:r>
+      <w:proofErr w:type="gramEnd"/>
+      <w:r>
+        <w:rPr>
+          <w:rFonts w:ascii="Courier New" w:hAnsi="Courier New" w:cs="Courier New"/>
+          <w:sz w:val="24"/>
+          <w:szCs w:val="24"/>
+          <w:lang w:val="en-US"/>
+        </w:rPr>
+        <w:t>(</w:t>
+      </w:r>
+      <w:proofErr w:type="spellStart"/>
+      <w:r>
+        <w:rPr>
+          <w:rFonts w:ascii="Courier New" w:hAnsi="Courier New" w:cs="Courier New"/>
+          <w:sz w:val="24"/>
+          <w:szCs w:val="24"/>
+          <w:lang w:val="en-US"/>
+        </w:rPr>
+        <w:t>OutDir</w:t>
+      </w:r>
+      <w:proofErr w:type="spellEnd"/>
+      <w:r>
+        <w:rPr>
+          <w:rFonts w:ascii="Courier New" w:hAnsi="Courier New" w:cs="Courier New"/>
+          <w:sz w:val="24"/>
+          <w:szCs w:val="24"/>
+          <w:lang w:val="en-US"/>
+        </w:rPr>
+        <w:t>)*.</w:t>
+      </w:r>
+      <w:proofErr w:type="spellStart"/>
+      <w:r>
+        <w:rPr>
+          <w:rFonts w:ascii="Courier New" w:hAnsi="Courier New" w:cs="Courier New"/>
+          <w:sz w:val="24"/>
+          <w:szCs w:val="24"/>
+          <w:lang w:val="en-US"/>
+        </w:rPr>
+        <w:t>dll</w:t>
+      </w:r>
+      <w:proofErr w:type="spellEnd"/>
+      <w:r>
+        <w:rPr>
+          <w:rFonts w:ascii="Courier New" w:hAnsi="Courier New" w:cs="Courier New"/>
+          <w:sz w:val="24"/>
+          <w:szCs w:val="24"/>
+          <w:lang w:val="en-US"/>
+        </w:rPr>
+        <w:t>" "$(</w:t>
+      </w:r>
+      <w:proofErr w:type="spellStart"/>
+      <w:r>
+        <w:rPr>
+          <w:rFonts w:ascii="Courier New" w:hAnsi="Courier New" w:cs="Courier New"/>
+          <w:sz w:val="24"/>
+          <w:szCs w:val="24"/>
+          <w:lang w:val="en-US"/>
+        </w:rPr>
+        <w:t>SolutionDir</w:t>
+      </w:r>
+      <w:proofErr w:type="spellEnd"/>
+      <w:r>
+        <w:rPr>
+          <w:rFonts w:ascii="Courier New" w:hAnsi="Courier New" w:cs="Courier New"/>
+          <w:sz w:val="24"/>
+          <w:szCs w:val="24"/>
+          <w:lang w:val="en-US"/>
+        </w:rPr>
+        <w:t>)</w:t>
+      </w:r>
+      <w:proofErr w:type="spellStart"/>
+      <w:r>
+        <w:rPr>
+          <w:rFonts w:ascii="Courier New" w:hAnsi="Courier New" w:cs="Courier New"/>
+          <w:sz w:val="24"/>
+          <w:szCs w:val="24"/>
           <w:lang w:val="en-US"/>
         </w:rPr>
         <w:t>InstallScripts</w:t>
@@ -4991,20 +10221,12 @@
       <w:proofErr w:type="spellEnd"/>
       <w:r>
         <w:rPr>
-          <w:rFonts w:ascii="Times New Roman" w:hAnsi="Times New Roman" w:cs="Times New Roman"/>
-          <w:sz w:val="28"/>
-          <w:szCs w:val="28"/>
-          <w:lang w:val="en-US"/>
-        </w:rPr>
-        <w:t xml:space="preserve">. </w:t>
-      </w:r>
-      <w:r>
-        <w:rPr>
-          <w:rFonts w:ascii="Times New Roman" w:hAnsi="Times New Roman" w:cs="Times New Roman"/>
-          <w:sz w:val="28"/>
-          <w:szCs w:val="28"/>
-        </w:rPr>
-        <w:t>Сюда в дальнейшем помещен файл установщик.</w:t>
+          <w:rFonts w:ascii="Courier New" w:hAnsi="Courier New" w:cs="Courier New"/>
+          <w:sz w:val="24"/>
+          <w:szCs w:val="24"/>
+          <w:lang w:val="en-US"/>
+        </w:rPr>
+        <w:t>\Release"</w:t>
       </w:r>
     </w:p>
     <w:p>
@@ -5016,6 +10238,37 @@
           <w:szCs w:val="24"/>
         </w:rPr>
       </w:pPr>
+      <w:proofErr w:type="spellStart"/>
+      <w:r>
+        <w:rPr>
+          <w:rFonts w:ascii="Courier New" w:hAnsi="Courier New" w:cs="Courier New"/>
+          <w:sz w:val="24"/>
+          <w:szCs w:val="24"/>
+          <w:lang w:val="en-US"/>
+        </w:rPr>
+        <w:t>xcopy</w:t>
+      </w:r>
+      <w:proofErr w:type="spellEnd"/>
+      <w:r>
+        <w:rPr>
+          <w:rFonts w:ascii="Courier New" w:hAnsi="Courier New" w:cs="Courier New"/>
+          <w:sz w:val="24"/>
+          <w:szCs w:val="24"/>
+          <w:lang w:val="en-US"/>
+        </w:rPr>
+        <w:t>"$(</w:t>
+      </w:r>
+      <w:proofErr w:type="spellStart"/>
+      <w:r>
+        <w:rPr>
+          <w:rFonts w:ascii="Courier New" w:hAnsi="Courier New" w:cs="Courier New"/>
+          <w:sz w:val="24"/>
+          <w:szCs w:val="24"/>
+          <w:lang w:val="en-US"/>
+        </w:rPr>
+        <w:t>ProjectDir</w:t>
+      </w:r>
+      <w:proofErr w:type="spellEnd"/>
       <w:proofErr w:type="gramStart"/>
       <w:r>
         <w:rPr>
@@ -5024,7 +10277,7 @@
           <w:szCs w:val="24"/>
           <w:lang w:val="en-US"/>
         </w:rPr>
-        <w:t>md</w:t>
+        <w:t>)$</w:t>
       </w:r>
       <w:proofErr w:type="gramEnd"/>
       <w:r>
@@ -5032,8 +10285,29 @@
           <w:rFonts w:ascii="Courier New" w:hAnsi="Courier New" w:cs="Courier New"/>
           <w:sz w:val="24"/>
           <w:szCs w:val="24"/>
-        </w:rPr>
-        <w:t xml:space="preserve"> "$(</w:t>
+          <w:lang w:val="en-US"/>
+        </w:rPr>
+        <w:t>(</w:t>
+      </w:r>
+      <w:proofErr w:type="spellStart"/>
+      <w:r>
+        <w:rPr>
+          <w:rFonts w:ascii="Courier New" w:hAnsi="Courier New" w:cs="Courier New"/>
+          <w:sz w:val="24"/>
+          <w:szCs w:val="24"/>
+          <w:lang w:val="en-US"/>
+        </w:rPr>
+        <w:t>OutDir</w:t>
+      </w:r>
+      <w:proofErr w:type="spellEnd"/>
+      <w:r>
+        <w:rPr>
+          <w:rFonts w:ascii="Courier New" w:hAnsi="Courier New" w:cs="Courier New"/>
+          <w:sz w:val="24"/>
+          <w:szCs w:val="24"/>
+          <w:lang w:val="en-US"/>
+        </w:rPr>
+        <w:t>)*.exe" "$(</w:t>
       </w:r>
       <w:proofErr w:type="spellStart"/>
       <w:r>
@@ -5051,6 +10325,7 @@
           <w:rFonts w:ascii="Courier New" w:hAnsi="Courier New" w:cs="Courier New"/>
           <w:sz w:val="24"/>
           <w:szCs w:val="24"/>
+          <w:lang w:val="en-US"/>
         </w:rPr>
         <w:t>)</w:t>
       </w:r>
@@ -5070,25 +10345,9 @@
           <w:rFonts w:ascii="Courier New" w:hAnsi="Courier New" w:cs="Courier New"/>
           <w:sz w:val="24"/>
           <w:szCs w:val="24"/>
-        </w:rPr>
-        <w:t>\</w:t>
-      </w:r>
-      <w:r>
-        <w:rPr>
-          <w:rFonts w:ascii="Courier New" w:hAnsi="Courier New" w:cs="Courier New"/>
-          <w:sz w:val="24"/>
-          <w:szCs w:val="24"/>
-          <w:lang w:val="en-US"/>
-        </w:rPr>
-        <w:t>Installers</w:t>
-      </w:r>
-      <w:r>
-        <w:rPr>
-          <w:rFonts w:ascii="Courier New" w:hAnsi="Courier New" w:cs="Courier New"/>
-          <w:sz w:val="24"/>
-          <w:szCs w:val="24"/>
-        </w:rPr>
-        <w:t>"</w:t>
+          <w:lang w:val="en-US"/>
+        </w:rPr>
+        <w:t>\Release"</w:t>
       </w:r>
     </w:p>
     <w:p>
@@ -5108,504 +10367,204 @@
           <w:sz w:val="28"/>
           <w:szCs w:val="28"/>
         </w:rPr>
-        <w:t xml:space="preserve">Данные команды копируют все файлы с расширением </w:t>
-      </w:r>
-      <w:r>
-        <w:rPr>
-          <w:rFonts w:ascii="Times New Roman" w:hAnsi="Times New Roman" w:cs="Times New Roman"/>
-          <w:sz w:val="28"/>
-          <w:szCs w:val="28"/>
-          <w:lang w:val="en-US"/>
-        </w:rPr>
-        <w:t>exe</w:t>
-      </w:r>
-      <w:r>
-        <w:rPr>
-          <w:rFonts w:ascii="Times New Roman" w:hAnsi="Times New Roman" w:cs="Times New Roman"/>
-          <w:sz w:val="28"/>
-          <w:szCs w:val="28"/>
-        </w:rPr>
-        <w:t xml:space="preserve"> и </w:t>
-      </w:r>
-      <w:proofErr w:type="spellStart"/>
-      <w:r>
-        <w:rPr>
-          <w:rFonts w:ascii="Times New Roman" w:hAnsi="Times New Roman" w:cs="Times New Roman"/>
-          <w:sz w:val="28"/>
-          <w:szCs w:val="28"/>
-          <w:lang w:val="en-US"/>
-        </w:rPr>
-        <w:t>dll</w:t>
-      </w:r>
-      <w:proofErr w:type="spellEnd"/>
-      <w:r>
-        <w:rPr>
-          <w:rFonts w:ascii="Times New Roman" w:hAnsi="Times New Roman" w:cs="Times New Roman"/>
-          <w:sz w:val="28"/>
-          <w:szCs w:val="28"/>
-        </w:rPr>
-        <w:t xml:space="preserve"> из папки </w:t>
-      </w:r>
-      <w:r>
-        <w:rPr>
-          <w:rFonts w:ascii="Times New Roman" w:hAnsi="Times New Roman" w:cs="Times New Roman"/>
-          <w:sz w:val="28"/>
-          <w:szCs w:val="28"/>
-          <w:lang w:val="en-US"/>
-        </w:rPr>
-        <w:t>bin</w:t>
-      </w:r>
-      <w:r>
-        <w:rPr>
-          <w:rFonts w:ascii="Times New Roman" w:hAnsi="Times New Roman" w:cs="Times New Roman"/>
-          <w:sz w:val="28"/>
-          <w:szCs w:val="28"/>
-        </w:rPr>
-        <w:t xml:space="preserve">, куда собирается решение. </w:t>
-      </w:r>
-    </w:p>
-    <w:p>
-      <w:pPr>
-        <w:spacing w:after="0" w:line="360" w:lineRule="auto"/>
-        <w:rPr>
-          <w:rFonts w:ascii="Courier New" w:hAnsi="Courier New" w:cs="Courier New"/>
-          <w:sz w:val="24"/>
-          <w:szCs w:val="24"/>
-          <w:lang w:val="en-US"/>
-        </w:rPr>
-      </w:pPr>
-      <w:proofErr w:type="spellStart"/>
-      <w:r>
-        <w:rPr>
-          <w:rFonts w:ascii="Courier New" w:hAnsi="Courier New" w:cs="Courier New"/>
-          <w:sz w:val="24"/>
-          <w:szCs w:val="24"/>
-          <w:lang w:val="en-US"/>
-        </w:rPr>
-        <w:t>xcopy</w:t>
-      </w:r>
-      <w:proofErr w:type="spellEnd"/>
-      <w:r>
-        <w:rPr>
-          <w:rFonts w:ascii="Courier New" w:hAnsi="Courier New" w:cs="Courier New"/>
-          <w:sz w:val="24"/>
-          <w:szCs w:val="24"/>
-          <w:lang w:val="en-US"/>
-        </w:rPr>
-        <w:t>"$(</w:t>
-      </w:r>
-      <w:proofErr w:type="spellStart"/>
-      <w:r>
-        <w:rPr>
-          <w:rFonts w:ascii="Courier New" w:hAnsi="Courier New" w:cs="Courier New"/>
-          <w:sz w:val="24"/>
-          <w:szCs w:val="24"/>
-          <w:lang w:val="en-US"/>
-        </w:rPr>
-        <w:t>ProjectDir</w:t>
-      </w:r>
-      <w:proofErr w:type="spellEnd"/>
+        <w:t>Ниже приведены к</w:t>
+      </w:r>
+      <w:r>
+        <w:rPr>
+          <w:rFonts w:ascii="Times New Roman" w:hAnsi="Times New Roman" w:cs="Times New Roman"/>
+          <w:sz w:val="28"/>
+          <w:szCs w:val="28"/>
+        </w:rPr>
+        <w:t>оманды</w:t>
+      </w:r>
       <w:proofErr w:type="gramStart"/>
       <w:r>
         <w:rPr>
-          <w:rFonts w:ascii="Courier New" w:hAnsi="Courier New" w:cs="Courier New"/>
-          <w:sz w:val="24"/>
-          <w:szCs w:val="24"/>
-          <w:lang w:val="en-US"/>
-        </w:rPr>
-        <w:t>)$</w:t>
+          <w:rFonts w:ascii="Times New Roman" w:hAnsi="Times New Roman" w:cs="Times New Roman"/>
+          <w:sz w:val="28"/>
+          <w:szCs w:val="28"/>
+          <w:lang w:val="en-US"/>
+        </w:rPr>
+        <w:t>,</w:t>
+      </w:r>
+      <w:r>
+        <w:rPr>
+          <w:rFonts w:ascii="Times New Roman" w:hAnsi="Times New Roman" w:cs="Times New Roman"/>
+          <w:sz w:val="28"/>
+          <w:szCs w:val="28"/>
+        </w:rPr>
+        <w:t>к</w:t>
       </w:r>
       <w:proofErr w:type="gramEnd"/>
       <w:r>
         <w:rPr>
-          <w:rFonts w:ascii="Courier New" w:hAnsi="Courier New" w:cs="Courier New"/>
-          <w:sz w:val="24"/>
-          <w:szCs w:val="24"/>
-          <w:lang w:val="en-US"/>
-        </w:rPr>
-        <w:t>(</w:t>
-      </w:r>
-      <w:proofErr w:type="spellStart"/>
-      <w:r>
-        <w:rPr>
-          <w:rFonts w:ascii="Courier New" w:hAnsi="Courier New" w:cs="Courier New"/>
-          <w:sz w:val="24"/>
-          <w:szCs w:val="24"/>
-          <w:lang w:val="en-US"/>
-        </w:rPr>
-        <w:t>OutDir</w:t>
-      </w:r>
-      <w:proofErr w:type="spellEnd"/>
-      <w:r>
-        <w:rPr>
-          <w:rFonts w:ascii="Courier New" w:hAnsi="Courier New" w:cs="Courier New"/>
-          <w:sz w:val="24"/>
-          <w:szCs w:val="24"/>
-          <w:lang w:val="en-US"/>
-        </w:rPr>
-        <w:t>)*.</w:t>
-      </w:r>
-      <w:proofErr w:type="spellStart"/>
-      <w:r>
-        <w:rPr>
-          <w:rFonts w:ascii="Courier New" w:hAnsi="Courier New" w:cs="Courier New"/>
-          <w:sz w:val="24"/>
-          <w:szCs w:val="24"/>
-          <w:lang w:val="en-US"/>
-        </w:rPr>
-        <w:t>dll</w:t>
-      </w:r>
-      <w:proofErr w:type="spellEnd"/>
-      <w:r>
-        <w:rPr>
-          <w:rFonts w:ascii="Courier New" w:hAnsi="Courier New" w:cs="Courier New"/>
-          <w:sz w:val="24"/>
-          <w:szCs w:val="24"/>
-          <w:lang w:val="en-US"/>
-        </w:rPr>
-        <w:t>" "$(</w:t>
-      </w:r>
-      <w:proofErr w:type="spellStart"/>
-      <w:r>
-        <w:rPr>
-          <w:rFonts w:ascii="Courier New" w:hAnsi="Courier New" w:cs="Courier New"/>
-          <w:sz w:val="24"/>
-          <w:szCs w:val="24"/>
-          <w:lang w:val="en-US"/>
-        </w:rPr>
-        <w:t>SolutionDir</w:t>
-      </w:r>
-      <w:proofErr w:type="spellEnd"/>
-      <w:r>
-        <w:rPr>
-          <w:rFonts w:ascii="Courier New" w:hAnsi="Courier New" w:cs="Courier New"/>
-          <w:sz w:val="24"/>
-          <w:szCs w:val="24"/>
-          <w:lang w:val="en-US"/>
-        </w:rPr>
-        <w:t>)</w:t>
-      </w:r>
-      <w:proofErr w:type="spellStart"/>
-      <w:r>
-        <w:rPr>
-          <w:rFonts w:ascii="Courier New" w:hAnsi="Courier New" w:cs="Courier New"/>
-          <w:sz w:val="24"/>
-          <w:szCs w:val="24"/>
-          <w:lang w:val="en-US"/>
-        </w:rPr>
-        <w:t>InstallScripts</w:t>
-      </w:r>
-      <w:proofErr w:type="spellEnd"/>
-      <w:r>
-        <w:rPr>
-          <w:rFonts w:ascii="Courier New" w:hAnsi="Courier New" w:cs="Courier New"/>
-          <w:sz w:val="24"/>
-          <w:szCs w:val="24"/>
-          <w:lang w:val="en-US"/>
-        </w:rPr>
-        <w:t>\Release"</w:t>
-      </w:r>
-    </w:p>
-    <w:p>
-      <w:pPr>
-        <w:spacing w:after="0" w:line="360" w:lineRule="auto"/>
-        <w:rPr>
-          <w:rFonts w:ascii="Courier New" w:hAnsi="Courier New" w:cs="Courier New"/>
-          <w:sz w:val="24"/>
-          <w:szCs w:val="24"/>
-          <w:lang w:val="en-US"/>
-        </w:rPr>
-      </w:pPr>
-      <w:proofErr w:type="spellStart"/>
-      <w:r>
-        <w:rPr>
-          <w:rFonts w:ascii="Courier New" w:hAnsi="Courier New" w:cs="Courier New"/>
-          <w:sz w:val="24"/>
-          <w:szCs w:val="24"/>
-          <w:lang w:val="en-US"/>
-        </w:rPr>
-        <w:t>xcopy</w:t>
-      </w:r>
-      <w:proofErr w:type="spellEnd"/>
-      <w:r>
-        <w:rPr>
-          <w:rFonts w:ascii="Courier New" w:hAnsi="Courier New" w:cs="Courier New"/>
-          <w:sz w:val="24"/>
-          <w:szCs w:val="24"/>
-          <w:lang w:val="en-US"/>
-        </w:rPr>
-        <w:t>"$(</w:t>
-      </w:r>
-      <w:proofErr w:type="spellStart"/>
-      <w:r>
-        <w:rPr>
-          <w:rFonts w:ascii="Courier New" w:hAnsi="Courier New" w:cs="Courier New"/>
-          <w:sz w:val="24"/>
-          <w:szCs w:val="24"/>
-          <w:lang w:val="en-US"/>
-        </w:rPr>
-        <w:t>ProjectDir</w:t>
-      </w:r>
-      <w:proofErr w:type="spellEnd"/>
-      <w:proofErr w:type="gramStart"/>
-      <w:r>
-        <w:rPr>
-          <w:rFonts w:ascii="Courier New" w:hAnsi="Courier New" w:cs="Courier New"/>
-          <w:sz w:val="24"/>
-          <w:szCs w:val="24"/>
-          <w:lang w:val="en-US"/>
-        </w:rPr>
-        <w:t>)$</w:t>
-      </w:r>
-      <w:proofErr w:type="gramEnd"/>
-      <w:r>
-        <w:rPr>
-          <w:rFonts w:ascii="Courier New" w:hAnsi="Courier New" w:cs="Courier New"/>
-          <w:sz w:val="24"/>
-          <w:szCs w:val="24"/>
-          <w:lang w:val="en-US"/>
-        </w:rPr>
-        <w:t>(</w:t>
-      </w:r>
-      <w:proofErr w:type="spellStart"/>
-      <w:r>
-        <w:rPr>
-          <w:rFonts w:ascii="Courier New" w:hAnsi="Courier New" w:cs="Courier New"/>
-          <w:sz w:val="24"/>
-          <w:szCs w:val="24"/>
-          <w:lang w:val="en-US"/>
-        </w:rPr>
-        <w:t>OutDir</w:t>
-      </w:r>
-      <w:proofErr w:type="spellEnd"/>
-      <w:r>
-        <w:rPr>
-          <w:rFonts w:ascii="Courier New" w:hAnsi="Courier New" w:cs="Courier New"/>
-          <w:sz w:val="24"/>
-          <w:szCs w:val="24"/>
-          <w:lang w:val="en-US"/>
-        </w:rPr>
-        <w:t>)*.exe" "$(</w:t>
-      </w:r>
-      <w:proofErr w:type="spellStart"/>
-      <w:r>
-        <w:rPr>
-          <w:rFonts w:ascii="Courier New" w:hAnsi="Courier New" w:cs="Courier New"/>
-          <w:sz w:val="24"/>
-          <w:szCs w:val="24"/>
-          <w:lang w:val="en-US"/>
-        </w:rPr>
-        <w:t>SolutionDir</w:t>
-      </w:r>
-      <w:proofErr w:type="spellEnd"/>
-      <w:r>
-        <w:rPr>
-          <w:rFonts w:ascii="Courier New" w:hAnsi="Courier New" w:cs="Courier New"/>
-          <w:sz w:val="24"/>
-          <w:szCs w:val="24"/>
-          <w:lang w:val="en-US"/>
-        </w:rPr>
-        <w:t>)</w:t>
-      </w:r>
-      <w:proofErr w:type="spellStart"/>
-      <w:r>
-        <w:rPr>
-          <w:rFonts w:ascii="Courier New" w:hAnsi="Courier New" w:cs="Courier New"/>
-          <w:sz w:val="24"/>
-          <w:szCs w:val="24"/>
-          <w:lang w:val="en-US"/>
-        </w:rPr>
-        <w:t>InstallScripts</w:t>
-      </w:r>
-      <w:proofErr w:type="spellEnd"/>
-      <w:r>
-        <w:rPr>
-          <w:rFonts w:ascii="Courier New" w:hAnsi="Courier New" w:cs="Courier New"/>
-          <w:sz w:val="24"/>
-          <w:szCs w:val="24"/>
-          <w:lang w:val="en-US"/>
-        </w:rPr>
-        <w:t>\Release"</w:t>
-      </w:r>
-    </w:p>
-    <w:p>
-      <w:pPr>
-        <w:spacing w:after="0" w:line="360" w:lineRule="auto"/>
-        <w:rPr>
-          <w:lang w:val="en-US"/>
-        </w:rPr>
-      </w:pPr>
-    </w:p>
-    <w:p>
-      <w:pPr>
-        <w:spacing w:after="0" w:line="360" w:lineRule="auto"/>
+          <w:rFonts w:ascii="Times New Roman" w:hAnsi="Times New Roman" w:cs="Times New Roman"/>
+          <w:sz w:val="28"/>
+          <w:szCs w:val="28"/>
+        </w:rPr>
+        <w:t>оторые</w:t>
+      </w:r>
+      <w:r>
+        <w:rPr>
+          <w:rFonts w:ascii="Times New Roman" w:hAnsi="Times New Roman" w:cs="Times New Roman"/>
+          <w:sz w:val="28"/>
+          <w:szCs w:val="28"/>
+        </w:rPr>
+        <w:t xml:space="preserve"> выполняются после сборки проекта </w:t>
+      </w:r>
+      <w:r>
+        <w:rPr>
+          <w:rFonts w:ascii="Times New Roman" w:hAnsi="Times New Roman" w:cs="Times New Roman"/>
+          <w:sz w:val="28"/>
+          <w:szCs w:val="28"/>
+          <w:lang w:val="en-US"/>
+        </w:rPr>
+        <w:t>Installer</w:t>
+      </w:r>
+      <w:r>
+        <w:rPr>
+          <w:rFonts w:ascii="Times New Roman" w:hAnsi="Times New Roman" w:cs="Times New Roman"/>
+          <w:sz w:val="28"/>
+          <w:szCs w:val="28"/>
+          <w:lang w:val="en-US"/>
+        </w:rPr>
+        <w:t>.</w:t>
+      </w:r>
+    </w:p>
+    <w:p>
+      <w:pPr>
+        <w:spacing w:line="360" w:lineRule="auto"/>
         <w:ind w:firstLine="709"/>
         <w:jc w:val="both"/>
         <w:rPr>
           <w:rFonts w:ascii="Times New Roman" w:hAnsi="Times New Roman" w:cs="Times New Roman"/>
           <w:sz w:val="28"/>
           <w:szCs w:val="28"/>
-          <w:lang w:val="en-US"/>
-        </w:rPr>
-      </w:pPr>
-      <w:r>
-        <w:rPr>
-          <w:rFonts w:ascii="Times New Roman" w:hAnsi="Times New Roman" w:cs="Times New Roman"/>
-          <w:sz w:val="28"/>
-          <w:szCs w:val="28"/>
-        </w:rPr>
-        <w:t xml:space="preserve">Команды выполняются после сборки проекта </w:t>
-      </w:r>
-      <w:r>
-        <w:rPr>
-          <w:rFonts w:ascii="Times New Roman" w:hAnsi="Times New Roman" w:cs="Times New Roman"/>
-          <w:sz w:val="28"/>
-          <w:szCs w:val="28"/>
-          <w:lang w:val="en-US"/>
-        </w:rPr>
-        <w:t>Installer</w:t>
-      </w:r>
-      <w:r>
-        <w:rPr>
-          <w:rFonts w:ascii="Times New Roman" w:hAnsi="Times New Roman" w:cs="Times New Roman"/>
-          <w:sz w:val="28"/>
-          <w:szCs w:val="28"/>
-        </w:rPr>
-        <w:t>, показаны на рисунке 8</w:t>
-      </w:r>
-      <w:r>
-        <w:rPr>
-          <w:rFonts w:ascii="Times New Roman" w:hAnsi="Times New Roman" w:cs="Times New Roman"/>
-          <w:sz w:val="28"/>
-          <w:szCs w:val="28"/>
-        </w:rPr>
-        <w:t xml:space="preserve">. </w:t>
-      </w:r>
-      <w:r>
-        <w:rPr>
-          <w:rFonts w:ascii="Times New Roman" w:hAnsi="Times New Roman" w:cs="Times New Roman"/>
-          <w:sz w:val="28"/>
-          <w:szCs w:val="28"/>
-        </w:rPr>
-        <w:t>3</w:t>
-      </w:r>
-      <w:r>
-        <w:rPr>
-          <w:rFonts w:ascii="Times New Roman" w:hAnsi="Times New Roman" w:cs="Times New Roman"/>
-          <w:sz w:val="28"/>
-          <w:szCs w:val="28"/>
-          <w:lang w:val="en-US"/>
-        </w:rPr>
-        <w:t>.</w:t>
-      </w:r>
-    </w:p>
-    <w:p>
-      <w:pPr>
-        <w:spacing w:after="0" w:line="360" w:lineRule="auto"/>
-        <w:jc w:val="center"/>
-        <w:rPr>
-          <w:rFonts w:ascii="Times New Roman" w:hAnsi="Times New Roman" w:cs="Times New Roman"/>
-          <w:sz w:val="28"/>
-          <w:szCs w:val="28"/>
-          <w:lang w:val="en-US"/>
-        </w:rPr>
-      </w:pPr>
-      <w:r>
-        <w:rPr>
-          <w:noProof/>
-          <w:lang w:eastAsia="ru-RU"/>
-        </w:rPr>
-        <w:drawing>
-          <wp:inline distT="0" distB="0" distL="0" distR="0" wp14:anchorId="4D55FE46" wp14:editId="7708AF53">
-            <wp:extent cx="5499308" cy="3609975"/>
-            <wp:effectExtent l="0" t="0" r="6350" b="0"/>
-            <wp:docPr id="13" name="Рисунок 13"/>
-            <wp:cNvGraphicFramePr>
-              <a:graphicFrameLocks xmlns:a="http://schemas.openxmlformats.org/drawingml/2006/main" noChangeAspect="1"/>
-            </wp:cNvGraphicFramePr>
-            <a:graphic xmlns:a="http://schemas.openxmlformats.org/drawingml/2006/main">
-              <a:graphicData uri="http://schemas.openxmlformats.org/drawingml/2006/picture">
-                <pic:pic xmlns:pic="http://schemas.openxmlformats.org/drawingml/2006/picture">
-                  <pic:nvPicPr>
-                    <pic:cNvPr id="0" name=""/>
-                    <pic:cNvPicPr/>
-                  </pic:nvPicPr>
-                  <pic:blipFill rotWithShape="1">
-                    <a:blip r:embed="rId17"/>
-                    <a:srcRect l="27579" t="7479" r="21625" b="33241"/>
-                    <a:stretch/>
-                  </pic:blipFill>
-                  <pic:spPr bwMode="auto">
-                    <a:xfrm>
-                      <a:off x="0" y="0"/>
-                      <a:ext cx="5505719" cy="3614184"/>
-                    </a:xfrm>
-                    <a:prstGeom prst="rect">
-                      <a:avLst/>
-                    </a:prstGeom>
-                    <a:ln>
-                      <a:noFill/>
-                    </a:ln>
-                    <a:extLst>
-                      <a:ext uri="{53640926-AAD7-44D8-BBD7-CCE9431645EC}">
-                        <a14:shadowObscured xmlns:a14="http://schemas.microsoft.com/office/drawing/2010/main"/>
-                      </a:ext>
-                    </a:extLst>
-                  </pic:spPr>
-                </pic:pic>
-              </a:graphicData>
-            </a:graphic>
-          </wp:inline>
-        </w:drawing>
-      </w:r>
-    </w:p>
-    <w:p>
-      <w:pPr>
-        <w:spacing w:after="0" w:line="360" w:lineRule="auto"/>
-        <w:jc w:val="center"/>
-        <w:rPr>
-          <w:rFonts w:ascii="Times New Roman" w:hAnsi="Times New Roman" w:cs="Times New Roman"/>
-          <w:sz w:val="28"/>
-          <w:szCs w:val="28"/>
-          <w:lang w:val="en-US"/>
-        </w:rPr>
-      </w:pPr>
-      <w:r>
-        <w:rPr>
-          <w:rFonts w:ascii="Times New Roman" w:hAnsi="Times New Roman" w:cs="Times New Roman"/>
-          <w:sz w:val="28"/>
-          <w:szCs w:val="28"/>
-        </w:rPr>
-        <w:t>Рисунок 8</w:t>
-      </w:r>
-      <w:r>
-        <w:rPr>
-          <w:rFonts w:ascii="Times New Roman" w:hAnsi="Times New Roman" w:cs="Times New Roman"/>
-          <w:sz w:val="28"/>
-          <w:szCs w:val="28"/>
-          <w:lang w:val="en-US"/>
-        </w:rPr>
-        <w:t>.</w:t>
-      </w:r>
-      <w:r>
-        <w:rPr>
-          <w:rFonts w:ascii="Times New Roman" w:hAnsi="Times New Roman" w:cs="Times New Roman"/>
-          <w:sz w:val="28"/>
-          <w:szCs w:val="28"/>
-        </w:rPr>
-        <w:t>3</w:t>
-      </w:r>
-      <w:r>
-        <w:rPr>
-          <w:rFonts w:ascii="Times New Roman" w:hAnsi="Times New Roman" w:cs="Times New Roman"/>
-          <w:sz w:val="28"/>
-          <w:szCs w:val="28"/>
-        </w:rPr>
-        <w:t xml:space="preserve"> – Команды запуска установщика</w:t>
-      </w:r>
-    </w:p>
-    <w:p>
-      <w:pPr>
+        </w:rPr>
+      </w:pPr>
+      <w:r>
+        <w:rPr>
+          <w:rFonts w:ascii="Times New Roman" w:hAnsi="Times New Roman" w:cs="Times New Roman"/>
+          <w:sz w:val="28"/>
+          <w:szCs w:val="28"/>
+        </w:rPr>
+        <w:t>Данная команда запускает файл установщика.</w:t>
+      </w:r>
+    </w:p>
+    <w:p>
+      <w:pPr>
+        <w:spacing w:line="360" w:lineRule="auto"/>
+        <w:rPr>
+          <w:rFonts w:ascii="Courier New" w:hAnsi="Courier New" w:cs="Courier New"/>
+          <w:sz w:val="24"/>
+          <w:szCs w:val="24"/>
+          <w:lang w:val="en-US"/>
+        </w:rPr>
+      </w:pPr>
+      <w:r>
+        <w:rPr>
+          <w:rFonts w:ascii="Courier New" w:hAnsi="Courier New" w:cs="Courier New"/>
+          <w:sz w:val="24"/>
+          <w:szCs w:val="24"/>
+          <w:lang w:val="en-US"/>
+        </w:rPr>
+        <w:t>"$(</w:t>
+      </w:r>
+      <w:proofErr w:type="spellStart"/>
+      <w:r>
+        <w:rPr>
+          <w:rFonts w:ascii="Courier New" w:hAnsi="Courier New" w:cs="Courier New"/>
+          <w:sz w:val="24"/>
+          <w:szCs w:val="24"/>
+          <w:lang w:val="en-US"/>
+        </w:rPr>
+        <w:t>SolutionDir</w:t>
+      </w:r>
+      <w:proofErr w:type="spellEnd"/>
+      <w:proofErr w:type="gramStart"/>
+      <w:r>
+        <w:rPr>
+          <w:rFonts w:ascii="Courier New" w:hAnsi="Courier New" w:cs="Courier New"/>
+          <w:sz w:val="24"/>
+          <w:szCs w:val="24"/>
+          <w:lang w:val="en-US"/>
+        </w:rPr>
+        <w:t>)packages</w:t>
+      </w:r>
+      <w:proofErr w:type="gramEnd"/>
+      <w:r>
+        <w:rPr>
+          <w:rFonts w:ascii="Courier New" w:hAnsi="Courier New" w:cs="Courier New"/>
+          <w:sz w:val="24"/>
+          <w:szCs w:val="24"/>
+          <w:lang w:val="en-US"/>
+        </w:rPr>
+        <w:t>\Tools.InnoSetup.6.1.2\tools\ISCC.exe" "$(</w:t>
+      </w:r>
+      <w:proofErr w:type="spellStart"/>
+      <w:r>
+        <w:rPr>
+          <w:rFonts w:ascii="Courier New" w:hAnsi="Courier New" w:cs="Courier New"/>
+          <w:sz w:val="24"/>
+          <w:szCs w:val="24"/>
+          <w:lang w:val="en-US"/>
+        </w:rPr>
+        <w:t>SolutionDir</w:t>
+      </w:r>
+      <w:proofErr w:type="spellEnd"/>
+      <w:r>
+        <w:rPr>
+          <w:rFonts w:ascii="Courier New" w:hAnsi="Courier New" w:cs="Courier New"/>
+          <w:sz w:val="24"/>
+          <w:szCs w:val="24"/>
+          <w:lang w:val="en-US"/>
+        </w:rPr>
+        <w:t>)</w:t>
+      </w:r>
+      <w:proofErr w:type="spellStart"/>
+      <w:r>
+        <w:rPr>
+          <w:rFonts w:ascii="Courier New" w:hAnsi="Courier New" w:cs="Courier New"/>
+          <w:sz w:val="24"/>
+          <w:szCs w:val="24"/>
+          <w:lang w:val="en-US"/>
+        </w:rPr>
+        <w:t>InstallScripts</w:t>
+      </w:r>
+      <w:proofErr w:type="spellEnd"/>
+      <w:r>
+        <w:rPr>
+          <w:rFonts w:ascii="Courier New" w:hAnsi="Courier New" w:cs="Courier New"/>
+          <w:sz w:val="24"/>
+          <w:szCs w:val="24"/>
+          <w:lang w:val="en-US"/>
+        </w:rPr>
+        <w:t>\</w:t>
+      </w:r>
+      <w:proofErr w:type="spellStart"/>
+      <w:r>
+        <w:rPr>
+          <w:rFonts w:ascii="Courier New" w:hAnsi="Courier New" w:cs="Courier New"/>
+          <w:sz w:val="24"/>
+          <w:szCs w:val="24"/>
+          <w:lang w:val="en-US"/>
+        </w:rPr>
+        <w:t>installer.iss</w:t>
+      </w:r>
+      <w:proofErr w:type="spellEnd"/>
+      <w:r>
+        <w:rPr>
+          <w:rFonts w:ascii="Courier New" w:hAnsi="Courier New" w:cs="Courier New"/>
+          <w:sz w:val="24"/>
+          <w:szCs w:val="24"/>
+          <w:lang w:val="en-US"/>
+        </w:rPr>
+        <w:t>"</w:t>
+      </w:r>
+    </w:p>
+    <w:p>
+      <w:pPr>
+        <w:spacing w:line="360" w:lineRule="auto"/>
         <w:ind w:firstLine="709"/>
         <w:jc w:val="both"/>
         <w:rPr>
@@ -5620,27 +10579,58 @@
           <w:sz w:val="28"/>
           <w:szCs w:val="28"/>
         </w:rPr>
-        <w:lastRenderedPageBreak/>
-        <w:t>Данная команда запускает файл установщика.</w:t>
-      </w:r>
-    </w:p>
-    <w:p>
-      <w:pPr>
-        <w:rPr>
-          <w:rFonts w:ascii="Courier New" w:hAnsi="Courier New" w:cs="Courier New"/>
-          <w:sz w:val="24"/>
-          <w:szCs w:val="24"/>
-          <w:lang w:val="en-US"/>
-        </w:rPr>
-      </w:pPr>
-      <w:r>
-        <w:rPr>
-          <w:rFonts w:ascii="Courier New" w:hAnsi="Courier New" w:cs="Courier New"/>
-          <w:sz w:val="24"/>
-          <w:szCs w:val="24"/>
-          <w:lang w:val="en-US"/>
-        </w:rPr>
-        <w:t>"$(</w:t>
+        <w:t xml:space="preserve">Данная команда удаляет папку </w:t>
+      </w:r>
+      <w:proofErr w:type="spellStart"/>
+      <w:r>
+        <w:rPr>
+          <w:rFonts w:ascii="Times New Roman" w:hAnsi="Times New Roman" w:cs="Times New Roman"/>
+          <w:sz w:val="28"/>
+          <w:szCs w:val="28"/>
+          <w:lang w:val="en-US"/>
+        </w:rPr>
+        <w:t>Realese</w:t>
+      </w:r>
+      <w:proofErr w:type="spellEnd"/>
+      <w:r>
+        <w:rPr>
+          <w:rFonts w:ascii="Times New Roman" w:hAnsi="Times New Roman" w:cs="Times New Roman"/>
+          <w:sz w:val="28"/>
+          <w:szCs w:val="28"/>
+        </w:rPr>
+        <w:t xml:space="preserve"> со всеми файлами внутри.</w:t>
+      </w:r>
+    </w:p>
+    <w:p>
+      <w:pPr>
+        <w:spacing w:line="360" w:lineRule="auto"/>
+        <w:rPr>
+          <w:rFonts w:ascii="Courier New" w:hAnsi="Courier New" w:cs="Courier New"/>
+          <w:sz w:val="24"/>
+          <w:szCs w:val="24"/>
+        </w:rPr>
+      </w:pPr>
+      <w:proofErr w:type="spellStart"/>
+      <w:proofErr w:type="gramStart"/>
+      <w:r>
+        <w:rPr>
+          <w:rFonts w:ascii="Courier New" w:hAnsi="Courier New" w:cs="Courier New"/>
+          <w:sz w:val="24"/>
+          <w:szCs w:val="24"/>
+          <w:lang w:val="en-US"/>
+        </w:rPr>
+        <w:t>rd</w:t>
+      </w:r>
+      <w:proofErr w:type="spellEnd"/>
+      <w:proofErr w:type="gramEnd"/>
+      <w:r>
+        <w:rPr>
+          <w:rFonts w:ascii="Courier New" w:hAnsi="Courier New" w:cs="Courier New"/>
+          <w:sz w:val="24"/>
+          <w:szCs w:val="24"/>
+          <w:lang w:val="en-US"/>
+        </w:rPr>
+        <w:t xml:space="preserve"> /s/q "$(</w:t>
       </w:r>
       <w:proofErr w:type="spellStart"/>
       <w:r>
@@ -5653,37 +10643,6 @@
         <w:t>SolutionDir</w:t>
       </w:r>
       <w:proofErr w:type="spellEnd"/>
-      <w:proofErr w:type="gramStart"/>
-      <w:r>
-        <w:rPr>
-          <w:rFonts w:ascii="Courier New" w:hAnsi="Courier New" w:cs="Courier New"/>
-          <w:sz w:val="24"/>
-          <w:szCs w:val="24"/>
-          <w:lang w:val="en-US"/>
-        </w:rPr>
-        <w:t>)packages</w:t>
-      </w:r>
-      <w:proofErr w:type="gramEnd"/>
-      <w:r>
-        <w:rPr>
-          <w:rFonts w:ascii="Courier New" w:hAnsi="Courier New" w:cs="Courier New"/>
-          <w:sz w:val="24"/>
-          <w:szCs w:val="24"/>
-          <w:lang w:val="en-US"/>
-        </w:rPr>
-        <w:t>\Tools.InnoSetup.6.1.2\tools\ISCC.exe" "$(</w:t>
-      </w:r>
-      <w:proofErr w:type="spellStart"/>
-      <w:r>
-        <w:rPr>
-          <w:rFonts w:ascii="Courier New" w:hAnsi="Courier New" w:cs="Courier New"/>
-          <w:sz w:val="24"/>
-          <w:szCs w:val="24"/>
-          <w:lang w:val="en-US"/>
-        </w:rPr>
-        <w:t>SolutionDir</w:t>
-      </w:r>
-      <w:proofErr w:type="spellEnd"/>
       <w:r>
         <w:rPr>
           <w:rFonts w:ascii="Courier New" w:hAnsi="Courier New" w:cs="Courier New"/>
@@ -5711,155 +10670,21 @@
           <w:szCs w:val="24"/>
           <w:lang w:val="en-US"/>
         </w:rPr>
-        <w:t>\</w:t>
-      </w:r>
-      <w:proofErr w:type="spellStart"/>
-      <w:r>
-        <w:rPr>
-          <w:rFonts w:ascii="Courier New" w:hAnsi="Courier New" w:cs="Courier New"/>
-          <w:sz w:val="24"/>
-          <w:szCs w:val="24"/>
-          <w:lang w:val="en-US"/>
-        </w:rPr>
-        <w:t>installer.iss</w:t>
-      </w:r>
-      <w:proofErr w:type="spellEnd"/>
-      <w:r>
-        <w:rPr>
-          <w:rFonts w:ascii="Courier New" w:hAnsi="Courier New" w:cs="Courier New"/>
-          <w:sz w:val="24"/>
-          <w:szCs w:val="24"/>
-          <w:lang w:val="en-US"/>
-        </w:rPr>
-        <w:t>"</w:t>
-      </w:r>
-    </w:p>
-    <w:p>
-      <w:pPr>
-        <w:ind w:firstLine="709"/>
-        <w:jc w:val="both"/>
-        <w:rPr>
-          <w:rFonts w:ascii="Times New Roman" w:hAnsi="Times New Roman" w:cs="Times New Roman"/>
-          <w:sz w:val="28"/>
-          <w:szCs w:val="28"/>
-        </w:rPr>
-      </w:pPr>
-      <w:r>
-        <w:rPr>
-          <w:rFonts w:ascii="Times New Roman" w:hAnsi="Times New Roman" w:cs="Times New Roman"/>
-          <w:sz w:val="28"/>
-          <w:szCs w:val="28"/>
-        </w:rPr>
-        <w:t xml:space="preserve">Данная команда удаляет папку </w:t>
-      </w:r>
-      <w:proofErr w:type="spellStart"/>
-      <w:r>
-        <w:rPr>
-          <w:rFonts w:ascii="Times New Roman" w:hAnsi="Times New Roman" w:cs="Times New Roman"/>
-          <w:sz w:val="28"/>
-          <w:szCs w:val="28"/>
-          <w:lang w:val="en-US"/>
-        </w:rPr>
-        <w:t>Realese</w:t>
-      </w:r>
-      <w:proofErr w:type="spellEnd"/>
-      <w:r>
-        <w:rPr>
-          <w:rFonts w:ascii="Times New Roman" w:hAnsi="Times New Roman" w:cs="Times New Roman"/>
-          <w:sz w:val="28"/>
-          <w:szCs w:val="28"/>
-        </w:rPr>
-        <w:t xml:space="preserve"> со всеми файлами внутри.</w:t>
-      </w:r>
-    </w:p>
-    <w:p>
-      <w:pPr>
-        <w:rPr>
-          <w:rFonts w:ascii="Courier New" w:hAnsi="Courier New" w:cs="Courier New"/>
-          <w:sz w:val="24"/>
-          <w:szCs w:val="24"/>
-          <w:lang w:val="en-US"/>
-        </w:rPr>
-      </w:pPr>
-      <w:proofErr w:type="spellStart"/>
-      <w:proofErr w:type="gramStart"/>
-      <w:r>
-        <w:rPr>
-          <w:rFonts w:ascii="Courier New" w:hAnsi="Courier New" w:cs="Courier New"/>
-          <w:sz w:val="24"/>
-          <w:szCs w:val="24"/>
-          <w:lang w:val="en-US"/>
-        </w:rPr>
-        <w:t>rd</w:t>
-      </w:r>
-      <w:proofErr w:type="spellEnd"/>
-      <w:proofErr w:type="gramEnd"/>
-      <w:r>
-        <w:rPr>
-          <w:rFonts w:ascii="Courier New" w:hAnsi="Courier New" w:cs="Courier New"/>
-          <w:sz w:val="24"/>
-          <w:szCs w:val="24"/>
-          <w:lang w:val="en-US"/>
-        </w:rPr>
-        <w:t xml:space="preserve"> /s/q "$(</w:t>
-      </w:r>
-      <w:proofErr w:type="spellStart"/>
-      <w:r>
-        <w:rPr>
-          <w:rFonts w:ascii="Courier New" w:hAnsi="Courier New" w:cs="Courier New"/>
-          <w:sz w:val="24"/>
-          <w:szCs w:val="24"/>
-          <w:lang w:val="en-US"/>
-        </w:rPr>
-        <w:t>SolutionDir</w:t>
-      </w:r>
-      <w:proofErr w:type="spellEnd"/>
-      <w:r>
-        <w:rPr>
-          <w:rFonts w:ascii="Courier New" w:hAnsi="Courier New" w:cs="Courier New"/>
-          <w:sz w:val="24"/>
-          <w:szCs w:val="24"/>
-          <w:lang w:val="en-US"/>
-        </w:rPr>
-        <w:t>)</w:t>
-      </w:r>
-      <w:proofErr w:type="spellStart"/>
-      <w:r>
-        <w:rPr>
-          <w:rFonts w:ascii="Courier New" w:hAnsi="Courier New" w:cs="Courier New"/>
-          <w:sz w:val="24"/>
-          <w:szCs w:val="24"/>
-          <w:lang w:val="en-US"/>
-        </w:rPr>
-        <w:t>InstallScripts</w:t>
-      </w:r>
-      <w:proofErr w:type="spellEnd"/>
-      <w:r>
-        <w:rPr>
-          <w:rFonts w:ascii="Courier New" w:hAnsi="Courier New" w:cs="Courier New"/>
-          <w:sz w:val="24"/>
-          <w:szCs w:val="24"/>
-          <w:lang w:val="en-US"/>
-        </w:rPr>
         <w:t>\Release"</w:t>
       </w:r>
     </w:p>
     <w:p>
       <w:pPr>
-        <w:jc w:val="center"/>
+        <w:rPr>
+          <w:rFonts w:ascii="Courier New" w:hAnsi="Courier New" w:cs="Courier New"/>
+          <w:sz w:val="24"/>
+          <w:szCs w:val="24"/>
+        </w:rPr>
       </w:pPr>
     </w:p>
     <w:p>
       <w:pPr>
         <w:spacing w:after="200" w:line="276" w:lineRule="auto"/>
-      </w:pPr>
-      <w:r>
-        <w:br w:type="page"/>
-      </w:r>
-    </w:p>
-    <w:p>
-      <w:pPr>
-        <w:spacing w:after="0" w:line="360" w:lineRule="auto"/>
         <w:jc w:val="center"/>
         <w:rPr>
           <w:rFonts w:ascii="Times New Roman" w:hAnsi="Times New Roman" w:cs="Times New Roman"/>
@@ -5869,6 +10694,152 @@
           <w:szCs w:val="28"/>
           <w:lang w:eastAsia="ru-RU"/>
         </w:rPr>
+      </w:pPr>
+    </w:p>
+    <w:p>
+      <w:pPr>
+        <w:spacing w:after="200" w:line="276" w:lineRule="auto"/>
+        <w:jc w:val="center"/>
+        <w:rPr>
+          <w:rFonts w:ascii="Times New Roman" w:hAnsi="Times New Roman" w:cs="Times New Roman"/>
+          <w:b/>
+          <w:bCs/>
+          <w:sz w:val="28"/>
+          <w:szCs w:val="28"/>
+          <w:lang w:eastAsia="ru-RU"/>
+        </w:rPr>
+      </w:pPr>
+    </w:p>
+    <w:p>
+      <w:pPr>
+        <w:spacing w:after="200" w:line="276" w:lineRule="auto"/>
+        <w:jc w:val="center"/>
+        <w:rPr>
+          <w:rFonts w:ascii="Times New Roman" w:hAnsi="Times New Roman" w:cs="Times New Roman"/>
+          <w:b/>
+          <w:bCs/>
+          <w:sz w:val="28"/>
+          <w:szCs w:val="28"/>
+          <w:lang w:eastAsia="ru-RU"/>
+        </w:rPr>
+      </w:pPr>
+    </w:p>
+    <w:p>
+      <w:pPr>
+        <w:spacing w:after="200" w:line="276" w:lineRule="auto"/>
+        <w:jc w:val="center"/>
+        <w:rPr>
+          <w:rFonts w:ascii="Times New Roman" w:hAnsi="Times New Roman" w:cs="Times New Roman"/>
+          <w:b/>
+          <w:bCs/>
+          <w:sz w:val="28"/>
+          <w:szCs w:val="28"/>
+          <w:lang w:eastAsia="ru-RU"/>
+        </w:rPr>
+      </w:pPr>
+    </w:p>
+    <w:p>
+      <w:pPr>
+        <w:spacing w:after="200" w:line="276" w:lineRule="auto"/>
+        <w:jc w:val="center"/>
+        <w:rPr>
+          <w:rFonts w:ascii="Times New Roman" w:hAnsi="Times New Roman" w:cs="Times New Roman"/>
+          <w:b/>
+          <w:bCs/>
+          <w:sz w:val="28"/>
+          <w:szCs w:val="28"/>
+          <w:lang w:eastAsia="ru-RU"/>
+        </w:rPr>
+      </w:pPr>
+    </w:p>
+    <w:p>
+      <w:pPr>
+        <w:spacing w:after="200" w:line="276" w:lineRule="auto"/>
+        <w:jc w:val="center"/>
+        <w:rPr>
+          <w:rFonts w:ascii="Times New Roman" w:hAnsi="Times New Roman" w:cs="Times New Roman"/>
+          <w:b/>
+          <w:bCs/>
+          <w:sz w:val="28"/>
+          <w:szCs w:val="28"/>
+          <w:lang w:eastAsia="ru-RU"/>
+        </w:rPr>
+      </w:pPr>
+    </w:p>
+    <w:p>
+      <w:pPr>
+        <w:spacing w:after="200" w:line="276" w:lineRule="auto"/>
+        <w:jc w:val="center"/>
+        <w:rPr>
+          <w:rFonts w:ascii="Times New Roman" w:hAnsi="Times New Roman" w:cs="Times New Roman"/>
+          <w:b/>
+          <w:bCs/>
+          <w:sz w:val="28"/>
+          <w:szCs w:val="28"/>
+          <w:lang w:eastAsia="ru-RU"/>
+        </w:rPr>
+      </w:pPr>
+    </w:p>
+    <w:p>
+      <w:pPr>
+        <w:spacing w:after="200" w:line="276" w:lineRule="auto"/>
+        <w:jc w:val="center"/>
+        <w:rPr>
+          <w:rFonts w:ascii="Times New Roman" w:hAnsi="Times New Roman" w:cs="Times New Roman"/>
+          <w:b/>
+          <w:bCs/>
+          <w:sz w:val="28"/>
+          <w:szCs w:val="28"/>
+          <w:lang w:eastAsia="ru-RU"/>
+        </w:rPr>
+      </w:pPr>
+    </w:p>
+    <w:p>
+      <w:pPr>
+        <w:spacing w:after="200" w:line="276" w:lineRule="auto"/>
+        <w:jc w:val="center"/>
+        <w:rPr>
+          <w:rFonts w:ascii="Times New Roman" w:hAnsi="Times New Roman" w:cs="Times New Roman"/>
+          <w:b/>
+          <w:bCs/>
+          <w:sz w:val="28"/>
+          <w:szCs w:val="28"/>
+          <w:lang w:eastAsia="ru-RU"/>
+        </w:rPr>
+      </w:pPr>
+    </w:p>
+    <w:p>
+      <w:pPr>
+        <w:spacing w:after="200" w:line="276" w:lineRule="auto"/>
+        <w:jc w:val="center"/>
+        <w:rPr>
+          <w:rFonts w:ascii="Times New Roman" w:hAnsi="Times New Roman" w:cs="Times New Roman"/>
+          <w:b/>
+          <w:bCs/>
+          <w:sz w:val="28"/>
+          <w:szCs w:val="28"/>
+          <w:lang w:eastAsia="ru-RU"/>
+        </w:rPr>
+      </w:pPr>
+    </w:p>
+    <w:p>
+      <w:pPr>
+        <w:spacing w:after="200" w:line="276" w:lineRule="auto"/>
+        <w:jc w:val="center"/>
+        <w:rPr>
+          <w:rFonts w:ascii="Times New Roman" w:hAnsi="Times New Roman" w:cs="Times New Roman"/>
+          <w:b/>
+          <w:bCs/>
+          <w:sz w:val="28"/>
+          <w:szCs w:val="28"/>
+          <w:lang w:eastAsia="ru-RU"/>
+        </w:rPr>
+      </w:pPr>
+    </w:p>
+    <w:p>
+      <w:pPr>
+        <w:spacing w:after="200" w:line="276" w:lineRule="auto"/>
+        <w:jc w:val="center"/>
       </w:pPr>
       <w:r>
         <w:rPr>
@@ -6140,7 +11111,23 @@
           <w:rFonts w:ascii="Times New Roman" w:hAnsi="Times New Roman" w:cs="Times New Roman"/>
           <w:sz w:val="28"/>
         </w:rPr>
-        <w:t xml:space="preserve"> - ветка, содержащая проверенную, протестированную, и готовую к включению в сборщик версию проекта</w:t>
+        <w:t xml:space="preserve"> </w:t>
+      </w:r>
+      <w:r>
+        <w:rPr>
+          <w:rFonts w:ascii="Times New Roman" w:hAnsi="Times New Roman" w:cs="Times New Roman"/>
+          <w:sz w:val="28"/>
+          <w:szCs w:val="28"/>
+          <w:lang w:eastAsia="ru-RU"/>
+        </w:rPr>
+        <w:t>–</w:t>
+      </w:r>
+      <w:r>
+        <w:rPr>
+          <w:rFonts w:ascii="Times New Roman" w:hAnsi="Times New Roman" w:cs="Times New Roman"/>
+          <w:sz w:val="28"/>
+        </w:rPr>
+        <w:t xml:space="preserve"> ветка, содержащая проверенную, протестированную, и готовую к включению в сборщик версию проекта</w:t>
       </w:r>
     </w:p>
     <w:p>
@@ -6180,7 +11167,7 @@
       </w:pPr>
     </w:p>
     <w:sectPr>
-      <w:headerReference w:type="default" r:id="rId18"/>
+      <w:headerReference w:type="default" r:id="rId15"/>
       <w:pgSz w:w="11906" w:h="16838"/>
       <w:pgMar w:top="1134" w:right="567" w:bottom="1134" w:left="1701" w:header="709" w:footer="709" w:gutter="0"/>
       <w:cols w:space="708"/>
@@ -6251,29 +11238,63 @@
         <w:docPartUnique/>
       </w:docPartObj>
     </w:sdtPr>
-    <w:sdtEndPr/>
+    <w:sdtEndPr>
+      <w:rPr>
+        <w:rFonts w:ascii="Times New Roman" w:hAnsi="Times New Roman" w:cs="Times New Roman"/>
+        <w:sz w:val="24"/>
+        <w:szCs w:val="24"/>
+      </w:rPr>
+    </w:sdtEndPr>
     <w:sdtContent>
       <w:p>
         <w:pPr>
           <w:pStyle w:val="a3"/>
           <w:jc w:val="center"/>
+          <w:rPr>
+            <w:rFonts w:ascii="Times New Roman" w:hAnsi="Times New Roman" w:cs="Times New Roman"/>
+            <w:sz w:val="24"/>
+            <w:szCs w:val="24"/>
+          </w:rPr>
         </w:pPr>
         <w:r>
+          <w:rPr>
+            <w:rFonts w:ascii="Times New Roman" w:hAnsi="Times New Roman" w:cs="Times New Roman"/>
+            <w:sz w:val="24"/>
+            <w:szCs w:val="24"/>
+          </w:rPr>
           <w:fldChar w:fldCharType="begin"/>
         </w:r>
         <w:r>
+          <w:rPr>
+            <w:rFonts w:ascii="Times New Roman" w:hAnsi="Times New Roman" w:cs="Times New Roman"/>
+            <w:sz w:val="24"/>
+            <w:szCs w:val="24"/>
+          </w:rPr>
           <w:instrText>PAGE   \* MERGEFORMAT</w:instrText>
         </w:r>
         <w:r>
+          <w:rPr>
+            <w:rFonts w:ascii="Times New Roman" w:hAnsi="Times New Roman" w:cs="Times New Roman"/>
+            <w:sz w:val="24"/>
+            <w:szCs w:val="24"/>
+          </w:rPr>
           <w:fldChar w:fldCharType="separate"/>
         </w:r>
         <w:r>
           <w:rPr>
+            <w:rFonts w:ascii="Times New Roman" w:hAnsi="Times New Roman" w:cs="Times New Roman"/>
             <w:noProof/>
+            <w:sz w:val="24"/>
+            <w:szCs w:val="24"/>
           </w:rPr>
-          <w:t>16</w:t>
+          <w:t>2</w:t>
         </w:r>
         <w:r>
+          <w:rPr>
+            <w:rFonts w:ascii="Times New Roman" w:hAnsi="Times New Roman" w:cs="Times New Roman"/>
+            <w:sz w:val="24"/>
+            <w:szCs w:val="24"/>
+          </w:rPr>
           <w:fldChar w:fldCharType="end"/>
         </w:r>
       </w:p>
@@ -6486,6 +11507,119 @@
     </w:lvl>
   </w:abstractNum>
   <w:abstractNum w:abstractNumId="2">
+    <w:nsid w:val="5D7514FF"/>
+    <w:multiLevelType w:val="hybridMultilevel"/>
+    <w:tmpl w:val="ECBEF4CC"/>
+    <w:lvl w:ilvl="0" w:tplc="04190001">
+      <w:start w:val="1"/>
+      <w:numFmt w:val="bullet"/>
+      <w:lvlText w:val=""/>
+      <w:lvlJc w:val="left"/>
+      <w:pPr>
+        <w:ind w:left="3204" w:hanging="360"/>
+      </w:pPr>
+      <w:rPr>
+        <w:rFonts w:ascii="Symbol" w:hAnsi="Symbol" w:hint="default"/>
+      </w:rPr>
+    </w:lvl>
+    <w:lvl w:ilvl="1" w:tplc="04190003" w:tentative="1">
+      <w:start w:val="1"/>
+      <w:numFmt w:val="bullet"/>
+      <w:lvlText w:val="o"/>
+      <w:lvlJc w:val="left"/>
+      <w:pPr>
+        <w:ind w:left="3924" w:hanging="360"/>
+      </w:pPr>
+      <w:rPr>
+        <w:rFonts w:ascii="Courier New" w:hAnsi="Courier New" w:cs="Courier New" w:hint="default"/>
+      </w:rPr>
+    </w:lvl>
+    <w:lvl w:ilvl="2" w:tplc="04190005" w:tentative="1">
+      <w:start w:val="1"/>
+      <w:numFmt w:val="bullet"/>
+      <w:lvlText w:val=""/>
+      <w:lvlJc w:val="left"/>
+      <w:pPr>
+        <w:ind w:left="4644" w:hanging="360"/>
+      </w:pPr>
+      <w:rPr>
+        <w:rFonts w:ascii="Wingdings" w:hAnsi="Wingdings" w:hint="default"/>
+      </w:rPr>
+    </w:lvl>
+    <w:lvl w:ilvl="3" w:tplc="04190001" w:tentative="1">
+      <w:start w:val="1"/>
+      <w:numFmt w:val="bullet"/>
+      <w:lvlText w:val=""/>
+      <w:lvlJc w:val="left"/>
+      <w:pPr>
+        <w:ind w:left="5364" w:hanging="360"/>
+      </w:pPr>
+      <w:rPr>
+        <w:rFonts w:ascii="Symbol" w:hAnsi="Symbol" w:hint="default"/>
+      </w:rPr>
+    </w:lvl>
+    <w:lvl w:ilvl="4" w:tplc="04190003" w:tentative="1">
+      <w:start w:val="1"/>
+      <w:numFmt w:val="bullet"/>
+      <w:lvlText w:val="o"/>
+      <w:lvlJc w:val="left"/>
+      <w:pPr>
+        <w:ind w:left="6084" w:hanging="360"/>
+      </w:pPr>
+      <w:rPr>
+        <w:rFonts w:ascii="Courier New" w:hAnsi="Courier New" w:cs="Courier New" w:hint="default"/>
+      </w:rPr>
+    </w:lvl>
+    <w:lvl w:ilvl="5" w:tplc="04190005" w:tentative="1">
+      <w:start w:val="1"/>
+      <w:numFmt w:val="bullet"/>
+      <w:lvlText w:val=""/>
+      <w:lvlJc w:val="left"/>
+      <w:pPr>
+        <w:ind w:left="6804" w:hanging="360"/>
+      </w:pPr>
+      <w:rPr>
+        <w:rFonts w:ascii="Wingdings" w:hAnsi="Wingdings" w:hint="default"/>
+      </w:rPr>
+    </w:lvl>
+    <w:lvl w:ilvl="6" w:tplc="04190001" w:tentative="1">
+      <w:start w:val="1"/>
+      <w:numFmt w:val="bullet"/>
+      <w:lvlText w:val=""/>
+      <w:lvlJc w:val="left"/>
+      <w:pPr>
+        <w:ind w:left="7524" w:hanging="360"/>
+      </w:pPr>
+      <w:rPr>
+        <w:rFonts w:ascii="Symbol" w:hAnsi="Symbol" w:hint="default"/>
+      </w:rPr>
+    </w:lvl>
+    <w:lvl w:ilvl="7" w:tplc="04190003" w:tentative="1">
+      <w:start w:val="1"/>
+      <w:numFmt w:val="bullet"/>
+      <w:lvlText w:val="o"/>
+      <w:lvlJc w:val="left"/>
+      <w:pPr>
+        <w:ind w:left="8244" w:hanging="360"/>
+      </w:pPr>
+      <w:rPr>
+        <w:rFonts w:ascii="Courier New" w:hAnsi="Courier New" w:cs="Courier New" w:hint="default"/>
+      </w:rPr>
+    </w:lvl>
+    <w:lvl w:ilvl="8" w:tplc="04190005" w:tentative="1">
+      <w:start w:val="1"/>
+      <w:numFmt w:val="bullet"/>
+      <w:lvlText w:val=""/>
+      <w:lvlJc w:val="left"/>
+      <w:pPr>
+        <w:ind w:left="8964" w:hanging="360"/>
+      </w:pPr>
+      <w:rPr>
+        <w:rFonts w:ascii="Wingdings" w:hAnsi="Wingdings" w:hint="default"/>
+      </w:rPr>
+    </w:lvl>
+  </w:abstractNum>
+  <w:abstractNum w:abstractNumId="3">
     <w:nsid w:val="6C25266C"/>
     <w:multiLevelType w:val="hybridMultilevel"/>
     <w:tmpl w:val="922C4056"/>
@@ -6571,7 +11705,7 @@
       </w:pPr>
     </w:lvl>
   </w:abstractNum>
-  <w:abstractNum w:abstractNumId="3">
+  <w:abstractNum w:abstractNumId="4">
     <w:nsid w:val="70AC4527"/>
     <w:multiLevelType w:val="hybridMultilevel"/>
     <w:tmpl w:val="F8300FF8"/>
@@ -6664,10 +11798,10 @@
     <w:abstractNumId w:val="0"/>
   </w:num>
   <w:num w:numId="2">
-    <w:abstractNumId w:val="3"/>
+    <w:abstractNumId w:val="4"/>
   </w:num>
   <w:num w:numId="3">
-    <w:abstractNumId w:val="2"/>
+    <w:abstractNumId w:val="3"/>
     <w:lvlOverride w:ilvl="0">
       <w:startOverride w:val="1"/>
     </w:lvlOverride>
@@ -6709,6 +11843,9 @@
     <w:lvlOverride w:ilvl="6"/>
     <w:lvlOverride w:ilvl="7"/>
     <w:lvlOverride w:ilvl="8"/>
+  </w:num>
+  <w:num w:numId="5">
+    <w:abstractNumId w:val="2"/>
   </w:num>
 </w:numbering>
 </file>
@@ -7052,6 +12189,23 @@
       <w:szCs w:val="28"/>
     </w:rPr>
   </w:style>
+  <w:style w:type="paragraph" w:customStyle="1" w:styleId="Default">
+    <w:name w:val="Default"/>
+    <w:rsid w:val="002D123B"/>
+    <w:pPr>
+      <w:autoSpaceDE w:val="0"/>
+      <w:autoSpaceDN w:val="0"/>
+      <w:adjustRightInd w:val="0"/>
+      <w:spacing w:after="0" w:line="240" w:lineRule="auto"/>
+    </w:pPr>
+    <w:rPr>
+      <w:rFonts w:ascii="Times New Roman" w:hAnsi="Times New Roman" w:cs="Times New Roman"/>
+      <w:color w:val="000000"/>
+      <w:sz w:val="24"/>
+      <w:szCs w:val="24"/>
+      <w:lang w:eastAsia="ru-RU"/>
+    </w:rPr>
+  </w:style>
 </w:styles>
 </file>
 
@@ -7394,6 +12548,23 @@
       <w:szCs w:val="28"/>
     </w:rPr>
   </w:style>
+  <w:style w:type="paragraph" w:customStyle="1" w:styleId="Default">
+    <w:name w:val="Default"/>
+    <w:rsid w:val="002D123B"/>
+    <w:pPr>
+      <w:autoSpaceDE w:val="0"/>
+      <w:autoSpaceDN w:val="0"/>
+      <w:adjustRightInd w:val="0"/>
+      <w:spacing w:after="0" w:line="240" w:lineRule="auto"/>
+    </w:pPr>
+    <w:rPr>
+      <w:rFonts w:ascii="Times New Roman" w:hAnsi="Times New Roman" w:cs="Times New Roman"/>
+      <w:color w:val="000000"/>
+      <w:sz w:val="24"/>
+      <w:szCs w:val="24"/>
+      <w:lang w:eastAsia="ru-RU"/>
+    </w:rPr>
+  </w:style>
 </w:styles>
 </file>
 
@@ -7438,18 +12609,57 @@
         <a:srgbClr val="800080"/>
       </a:folHlink>
     </a:clrScheme>
-    <a:fontScheme name="Стандартная">
+    <a:fontScheme name="Апекс">
       <a:majorFont>
-        <a:latin typeface="Cambria"/>
+        <a:latin typeface="Lucida Sans"/>
         <a:ea typeface=""/>
         <a:cs typeface=""/>
-        <a:font script="Jpan" typeface="ＭＳ ゴシック"/>
-        <a:font script="Hang" typeface="맑은 고딕"/>
+        <a:font script="Grek" typeface="Arial"/>
+        <a:font script="Cyrl" typeface="Arial"/>
+        <a:font script="Jpan" typeface="HG丸ｺﾞｼｯｸM-PRO"/>
+        <a:font script="Hang" typeface="휴먼옛체"/>
+        <a:font script="Hans" typeface="黑体"/>
+        <a:font script="Hant" typeface="微軟正黑體"/>
+        <a:font script="Arab" typeface="Tahoma"/>
+        <a:font script="Hebr" typeface="Levenim MT"/>
+        <a:font script="Thai" typeface="FreesiaUPC"/>
+        <a:font script="Ethi" typeface="Nyala"/>
+        <a:font script="Beng" typeface="Vrinda"/>
+        <a:font script="Gujr" typeface="Shruti"/>
+        <a:font script="Khmr" typeface="DaunPenh"/>
+        <a:font script="Knda" typeface="Tunga"/>
+        <a:font script="Guru" typeface="Raavi"/>
+        <a:font script="Cans" typeface="Euphemia"/>
+        <a:font script="Cher" typeface="Plantagenet Cherokee"/>
+        <a:font script="Yiii" typeface="Microsoft Yi Baiti"/>
+        <a:font script="Tibt" typeface="Microsoft Himalaya"/>
+        <a:font script="Thaa" typeface="MV Boli"/>
+        <a:font script="Deva" typeface="Mangal"/>
+        <a:font script="Telu" typeface="Gautami"/>
+        <a:font script="Taml" typeface="Latha"/>
+        <a:font script="Syrc" typeface="Estrangelo Edessa"/>
+        <a:font script="Orya" typeface="Kalinga"/>
+        <a:font script="Mlym" typeface="Kartika"/>
+        <a:font script="Laoo" typeface="DokChampa"/>
+        <a:font script="Sinh" typeface="Iskoola Pota"/>
+        <a:font script="Mong" typeface="Mongolian Baiti"/>
+        <a:font script="Viet" typeface="Tahoma"/>
+        <a:font script="Uigh" typeface="Microsoft Uighur"/>
+        <a:font script="Geor" typeface="Sylfaen"/>
+      </a:majorFont>
+      <a:minorFont>
+        <a:latin typeface="Book Antiqua"/>
+        <a:ea typeface=""/>
+        <a:cs typeface=""/>
+        <a:font script="Grek" typeface="Times New Roman"/>
+        <a:font script="Cyrl" typeface="Times New Roman"/>
+        <a:font script="Jpan" typeface="HG明朝B"/>
+        <a:font script="Hang" typeface="돋움"/>
         <a:font script="Hans" typeface="宋体"/>
         <a:font script="Hant" typeface="新細明體"/>
         <a:font script="Arab" typeface="Times New Roman"/>
-        <a:font script="Hebr" typeface="Times New Roman"/>
-        <a:font script="Thai" typeface="Angsana New"/>
+        <a:font script="Hebr" typeface="David"/>
+        <a:font script="Thai" typeface="EucrosiaUPC"/>
         <a:font script="Ethi" typeface="Nyala"/>
         <a:font script="Beng" typeface="Vrinda"/>
         <a:font script="Gujr" typeface="Shruti"/>
@@ -7471,41 +12681,6 @@
         <a:font script="Sinh" typeface="Iskoola Pota"/>
         <a:font script="Mong" typeface="Mongolian Baiti"/>
         <a:font script="Viet" typeface="Times New Roman"/>
-        <a:font script="Uigh" typeface="Microsoft Uighur"/>
-        <a:font script="Geor" typeface="Sylfaen"/>
-      </a:majorFont>
-      <a:minorFont>
-        <a:latin typeface="Calibri"/>
-        <a:ea typeface=""/>
-        <a:cs typeface=""/>
-        <a:font script="Jpan" typeface="ＭＳ 明朝"/>
-        <a:font script="Hang" typeface="맑은 고딕"/>
-        <a:font script="Hans" typeface="宋体"/>
-        <a:font script="Hant" typeface="新細明體"/>
-        <a:font script="Arab" typeface="Arial"/>
-        <a:font script="Hebr" typeface="Arial"/>
-        <a:font script="Thai" typeface="Cordia New"/>
-        <a:font script="Ethi" typeface="Nyala"/>
-        <a:font script="Beng" typeface="Vrinda"/>
-        <a:font script="Gujr" typeface="Shruti"/>
-        <a:font script="Khmr" typeface="DaunPenh"/>
-        <a:font script="Knda" typeface="Tunga"/>
-        <a:font script="Guru" typeface="Raavi"/>
-        <a:font script="Cans" typeface="Euphemia"/>
-        <a:font script="Cher" typeface="Plantagenet Cherokee"/>
-        <a:font script="Yiii" typeface="Microsoft Yi Baiti"/>
-        <a:font script="Tibt" typeface="Microsoft Himalaya"/>
-        <a:font script="Thaa" typeface="MV Boli"/>
-        <a:font script="Deva" typeface="Mangal"/>
-        <a:font script="Telu" typeface="Gautami"/>
-        <a:font script="Taml" typeface="Latha"/>
-        <a:font script="Syrc" typeface="Estrangelo Edessa"/>
-        <a:font script="Orya" typeface="Kalinga"/>
-        <a:font script="Mlym" typeface="Kartika"/>
-        <a:font script="Laoo" typeface="DokChampa"/>
-        <a:font script="Sinh" typeface="Iskoola Pota"/>
-        <a:font script="Mong" typeface="Mongolian Baiti"/>
-        <a:font script="Viet" typeface="Arial"/>
         <a:font script="Uigh" typeface="Microsoft Uighur"/>
         <a:font script="Geor" typeface="Sylfaen"/>
       </a:minorFont>

--- a/doc/Пояснительная записка.docx
+++ b/doc/Пояснительная записка.docx
@@ -614,28 +614,86 @@
     <w:p>
       <w:pPr>
         <w:spacing w:after="200" w:line="276" w:lineRule="auto"/>
-        <w:rPr>
-          <w:rFonts w:ascii="Times New Roman" w:hAnsi="Times New Roman" w:cs="Times New Roman"/>
-          <w:sz w:val="28"/>
-          <w:szCs w:val="28"/>
-        </w:rPr>
-      </w:pPr>
-      <w:r>
-        <w:rPr>
-          <w:rFonts w:ascii="Times New Roman" w:hAnsi="Times New Roman" w:cs="Times New Roman"/>
-          <w:sz w:val="28"/>
-          <w:szCs w:val="28"/>
-        </w:rPr>
-        <w:t>1 Назначение приложения</w:t>
-      </w:r>
-      <w:r>
-        <w:rPr>
-          <w:rFonts w:ascii="Times New Roman" w:hAnsi="Times New Roman" w:cs="Times New Roman"/>
-          <w:sz w:val="28"/>
-          <w:szCs w:val="28"/>
-          <w:lang w:val="en-US"/>
-        </w:rPr>
-        <w:t>…………………………………………………………..</w:t>
+        <w:jc w:val="center"/>
+        <w:rPr>
+          <w:rFonts w:ascii="Times New Roman" w:hAnsi="Times New Roman" w:cs="Times New Roman"/>
+          <w:sz w:val="28"/>
+          <w:szCs w:val="28"/>
+        </w:rPr>
+      </w:pPr>
+      <w:r>
+        <w:rPr>
+          <w:rFonts w:ascii="Times New Roman" w:hAnsi="Times New Roman" w:cs="Times New Roman"/>
+          <w:sz w:val="28"/>
+          <w:szCs w:val="28"/>
+        </w:rPr>
+        <w:t>1 Назначение</w:t>
+      </w:r>
+      <w:proofErr w:type="gramStart"/>
+      <w:r>
+        <w:rPr>
+          <w:rFonts w:ascii="Times New Roman" w:hAnsi="Times New Roman" w:cs="Times New Roman"/>
+          <w:color w:val="FFFFFF" w:themeColor="background1"/>
+          <w:sz w:val="8"/>
+          <w:szCs w:val="8"/>
+          <w:lang w:val="en-US"/>
+        </w:rPr>
+        <w:t>.</w:t>
+      </w:r>
+      <w:proofErr w:type="gramEnd"/>
+      <w:r>
+        <w:rPr>
+          <w:rFonts w:ascii="Times New Roman" w:hAnsi="Times New Roman" w:cs="Times New Roman"/>
+          <w:sz w:val="28"/>
+          <w:szCs w:val="28"/>
+        </w:rPr>
+        <w:t xml:space="preserve"> </w:t>
+      </w:r>
+      <w:proofErr w:type="gramStart"/>
+      <w:r>
+        <w:rPr>
+          <w:rFonts w:ascii="Times New Roman" w:hAnsi="Times New Roman" w:cs="Times New Roman"/>
+          <w:sz w:val="28"/>
+          <w:szCs w:val="28"/>
+        </w:rPr>
+        <w:t>п</w:t>
+      </w:r>
+      <w:proofErr w:type="gramEnd"/>
+      <w:r>
+        <w:rPr>
+          <w:rFonts w:ascii="Times New Roman" w:hAnsi="Times New Roman" w:cs="Times New Roman"/>
+          <w:sz w:val="28"/>
+          <w:szCs w:val="28"/>
+        </w:rPr>
+        <w:t>риложения</w:t>
+      </w:r>
+      <w:r>
+        <w:rPr>
+          <w:rFonts w:ascii="Times New Roman" w:hAnsi="Times New Roman" w:cs="Times New Roman"/>
+          <w:sz w:val="28"/>
+          <w:szCs w:val="28"/>
+          <w:lang w:val="en-US"/>
+        </w:rPr>
+        <w:t>…</w:t>
+      </w:r>
+      <w:r>
+        <w:rPr>
+          <w:rFonts w:ascii="Times New Roman" w:hAnsi="Times New Roman" w:cs="Times New Roman"/>
+          <w:color w:val="FFFFFF" w:themeColor="background1"/>
+          <w:sz w:val="8"/>
+          <w:szCs w:val="8"/>
+          <w:lang w:val="en-US"/>
+        </w:rPr>
+        <w:t>.</w:t>
+      </w:r>
+      <w:r>
+        <w:rPr>
+          <w:rFonts w:ascii="Times New Roman" w:hAnsi="Times New Roman" w:cs="Times New Roman"/>
+          <w:sz w:val="28"/>
+          <w:szCs w:val="28"/>
+          <w:lang w:val="en-US"/>
+        </w:rPr>
+        <w:t>………………………………………………………..</w:t>
       </w:r>
       <w:r>
         <w:rPr>
@@ -649,19 +707,48 @@
     <w:p>
       <w:pPr>
         <w:spacing w:after="200" w:line="276" w:lineRule="auto"/>
-        <w:rPr>
-          <w:rFonts w:ascii="Times New Roman" w:hAnsi="Times New Roman" w:cs="Times New Roman"/>
-          <w:sz w:val="28"/>
-          <w:szCs w:val="28"/>
-        </w:rPr>
-      </w:pPr>
-      <w:r>
-        <w:rPr>
-          <w:rFonts w:ascii="Times New Roman" w:hAnsi="Times New Roman" w:cs="Times New Roman"/>
-          <w:sz w:val="28"/>
-          <w:szCs w:val="28"/>
-        </w:rPr>
-        <w:t>2 Группы пользователей и их функцион</w:t>
+        <w:jc w:val="center"/>
+        <w:rPr>
+          <w:rFonts w:ascii="Times New Roman" w:hAnsi="Times New Roman" w:cs="Times New Roman"/>
+          <w:sz w:val="28"/>
+          <w:szCs w:val="28"/>
+        </w:rPr>
+      </w:pPr>
+      <w:r>
+        <w:rPr>
+          <w:rFonts w:ascii="Times New Roman" w:hAnsi="Times New Roman" w:cs="Times New Roman"/>
+          <w:sz w:val="28"/>
+          <w:szCs w:val="28"/>
+        </w:rPr>
+        <w:t>2 Группы</w:t>
+      </w:r>
+      <w:proofErr w:type="gramStart"/>
+      <w:r>
+        <w:rPr>
+          <w:rFonts w:ascii="Times New Roman" w:hAnsi="Times New Roman" w:cs="Times New Roman"/>
+          <w:sz w:val="28"/>
+          <w:szCs w:val="28"/>
+        </w:rPr>
+        <w:t xml:space="preserve"> </w:t>
+      </w:r>
+      <w:r>
+        <w:rPr>
+          <w:rFonts w:ascii="Times New Roman" w:hAnsi="Times New Roman" w:cs="Times New Roman"/>
+          <w:color w:val="FFFFFF" w:themeColor="background1"/>
+          <w:sz w:val="8"/>
+          <w:szCs w:val="8"/>
+          <w:lang w:val="en-US"/>
+        </w:rPr>
+        <w:t>.</w:t>
+      </w:r>
+      <w:proofErr w:type="gramEnd"/>
+      <w:r>
+        <w:rPr>
+          <w:rFonts w:ascii="Times New Roman" w:hAnsi="Times New Roman" w:cs="Times New Roman"/>
+          <w:sz w:val="28"/>
+          <w:szCs w:val="28"/>
+        </w:rPr>
+        <w:t>пользователей и их функцион</w:t>
       </w:r>
       <w:r>
         <w:rPr>
@@ -692,47 +779,142 @@
     <w:p>
       <w:pPr>
         <w:spacing w:after="200" w:line="276" w:lineRule="auto"/>
-        <w:rPr>
-          <w:rFonts w:ascii="Times New Roman" w:hAnsi="Times New Roman" w:cs="Times New Roman"/>
-          <w:sz w:val="28"/>
-          <w:szCs w:val="28"/>
-          <w:lang w:val="en-US"/>
-        </w:rPr>
-      </w:pPr>
-      <w:r>
-        <w:rPr>
-          <w:rFonts w:ascii="Times New Roman" w:hAnsi="Times New Roman" w:cs="Times New Roman"/>
-          <w:sz w:val="28"/>
-          <w:szCs w:val="28"/>
-        </w:rPr>
-        <w:t>3 Стек технологий разработки</w:t>
-      </w:r>
-      <w:r>
-        <w:rPr>
-          <w:rFonts w:ascii="Times New Roman" w:hAnsi="Times New Roman" w:cs="Times New Roman"/>
-          <w:sz w:val="28"/>
-          <w:szCs w:val="28"/>
-          <w:lang w:val="en-US"/>
-        </w:rPr>
-        <w:t>……………………………………………………...5</w:t>
+        <w:jc w:val="center"/>
+        <w:rPr>
+          <w:rFonts w:ascii="Times New Roman" w:hAnsi="Times New Roman" w:cs="Times New Roman"/>
+          <w:sz w:val="28"/>
+          <w:szCs w:val="28"/>
+          <w:lang w:val="en-US"/>
+        </w:rPr>
+      </w:pPr>
+      <w:r>
+        <w:rPr>
+          <w:rFonts w:ascii="Times New Roman" w:hAnsi="Times New Roman" w:cs="Times New Roman"/>
+          <w:sz w:val="28"/>
+          <w:szCs w:val="28"/>
+        </w:rPr>
+        <w:t>3 Стек</w:t>
+      </w:r>
+      <w:proofErr w:type="gramStart"/>
+      <w:r>
+        <w:rPr>
+          <w:rFonts w:ascii="Times New Roman" w:hAnsi="Times New Roman" w:cs="Times New Roman"/>
+          <w:sz w:val="28"/>
+          <w:szCs w:val="28"/>
+        </w:rPr>
+        <w:t xml:space="preserve"> </w:t>
+      </w:r>
+      <w:r>
+        <w:rPr>
+          <w:rFonts w:ascii="Times New Roman" w:hAnsi="Times New Roman" w:cs="Times New Roman"/>
+          <w:color w:val="FFFFFF" w:themeColor="background1"/>
+          <w:sz w:val="8"/>
+          <w:szCs w:val="8"/>
+          <w:lang w:val="en-US"/>
+        </w:rPr>
+        <w:t>.</w:t>
+      </w:r>
+      <w:proofErr w:type="gramEnd"/>
+      <w:r>
+        <w:rPr>
+          <w:rFonts w:ascii="Times New Roman" w:hAnsi="Times New Roman" w:cs="Times New Roman"/>
+          <w:sz w:val="28"/>
+          <w:szCs w:val="28"/>
+        </w:rPr>
+        <w:t xml:space="preserve">технологий </w:t>
+      </w:r>
+      <w:r>
+        <w:rPr>
+          <w:rFonts w:ascii="Times New Roman" w:hAnsi="Times New Roman" w:cs="Times New Roman"/>
+          <w:color w:val="FFFFFF" w:themeColor="background1"/>
+          <w:sz w:val="8"/>
+          <w:szCs w:val="8"/>
+          <w:lang w:val="en-US"/>
+        </w:rPr>
+        <w:t>.</w:t>
+      </w:r>
+      <w:r>
+        <w:rPr>
+          <w:rFonts w:ascii="Times New Roman" w:hAnsi="Times New Roman" w:cs="Times New Roman"/>
+          <w:sz w:val="28"/>
+          <w:szCs w:val="28"/>
+        </w:rPr>
+        <w:t>разработки</w:t>
+      </w:r>
+      <w:r>
+        <w:rPr>
+          <w:rFonts w:ascii="Times New Roman" w:hAnsi="Times New Roman" w:cs="Times New Roman"/>
+          <w:sz w:val="28"/>
+          <w:szCs w:val="28"/>
+          <w:lang w:val="en-US"/>
+        </w:rPr>
+        <w:t>……………</w:t>
+      </w:r>
+      <w:r>
+        <w:rPr>
+          <w:rFonts w:ascii="Times New Roman" w:hAnsi="Times New Roman" w:cs="Times New Roman"/>
+          <w:color w:val="FFFFFF" w:themeColor="background1"/>
+          <w:sz w:val="8"/>
+          <w:szCs w:val="8"/>
+          <w:lang w:val="en-US"/>
+        </w:rPr>
+        <w:t>.</w:t>
+      </w:r>
+      <w:r>
+        <w:rPr>
+          <w:rFonts w:ascii="Times New Roman" w:hAnsi="Times New Roman" w:cs="Times New Roman"/>
+          <w:sz w:val="28"/>
+          <w:szCs w:val="28"/>
+          <w:lang w:val="en-US"/>
+        </w:rPr>
+        <w:t>………………………………………...5</w:t>
       </w:r>
     </w:p>
     <w:p>
       <w:pPr>
         <w:spacing w:after="200" w:line="276" w:lineRule="auto"/>
-        <w:rPr>
-          <w:rFonts w:ascii="Times New Roman" w:hAnsi="Times New Roman" w:cs="Times New Roman"/>
-          <w:sz w:val="28"/>
-          <w:szCs w:val="28"/>
-        </w:rPr>
-      </w:pPr>
-      <w:r>
-        <w:rPr>
-          <w:rFonts w:ascii="Times New Roman" w:hAnsi="Times New Roman" w:cs="Times New Roman"/>
-          <w:sz w:val="28"/>
-          <w:szCs w:val="28"/>
-        </w:rPr>
-        <w:t>4 Пользовательский интерфейс</w:t>
+        <w:jc w:val="center"/>
+        <w:rPr>
+          <w:rFonts w:ascii="Times New Roman" w:hAnsi="Times New Roman" w:cs="Times New Roman"/>
+          <w:sz w:val="28"/>
+          <w:szCs w:val="28"/>
+        </w:rPr>
+      </w:pPr>
+      <w:r>
+        <w:rPr>
+          <w:rFonts w:ascii="Times New Roman" w:hAnsi="Times New Roman" w:cs="Times New Roman"/>
+          <w:sz w:val="28"/>
+          <w:szCs w:val="28"/>
+        </w:rPr>
+        <w:t>4 Пользовательский</w:t>
+      </w:r>
+      <w:proofErr w:type="gramStart"/>
+      <w:r>
+        <w:rPr>
+          <w:rFonts w:ascii="Times New Roman" w:hAnsi="Times New Roman" w:cs="Times New Roman"/>
+          <w:sz w:val="28"/>
+          <w:szCs w:val="28"/>
+        </w:rPr>
+        <w:t xml:space="preserve"> </w:t>
+      </w:r>
+      <w:r>
+        <w:rPr>
+          <w:rFonts w:ascii="Times New Roman" w:hAnsi="Times New Roman" w:cs="Times New Roman"/>
+          <w:color w:val="FFFFFF" w:themeColor="background1"/>
+          <w:sz w:val="8"/>
+          <w:szCs w:val="8"/>
+          <w:lang w:val="en-US"/>
+        </w:rPr>
+        <w:t>.</w:t>
+      </w:r>
+      <w:proofErr w:type="gramEnd"/>
+      <w:r>
+        <w:rPr>
+          <w:rFonts w:ascii="Times New Roman" w:hAnsi="Times New Roman" w:cs="Times New Roman"/>
+          <w:sz w:val="28"/>
+          <w:szCs w:val="28"/>
+        </w:rPr>
+        <w:t>интерфейс</w:t>
       </w:r>
       <w:r>
         <w:rPr>
@@ -755,20 +937,59 @@
     <w:p>
       <w:pPr>
         <w:spacing w:after="200" w:line="276" w:lineRule="auto"/>
-        <w:rPr>
-          <w:rFonts w:ascii="Times New Roman" w:hAnsi="Times New Roman" w:cs="Times New Roman"/>
-          <w:sz w:val="28"/>
-          <w:szCs w:val="28"/>
-          <w:lang w:val="en-US"/>
-        </w:rPr>
-      </w:pPr>
-      <w:r>
-        <w:rPr>
-          <w:rFonts w:ascii="Times New Roman" w:hAnsi="Times New Roman" w:cs="Times New Roman"/>
-          <w:sz w:val="28"/>
-          <w:szCs w:val="28"/>
-        </w:rPr>
-        <w:t>5 Диаграмма пакетов</w:t>
+        <w:jc w:val="center"/>
+        <w:rPr>
+          <w:rFonts w:ascii="Times New Roman" w:hAnsi="Times New Roman" w:cs="Times New Roman"/>
+          <w:sz w:val="28"/>
+          <w:szCs w:val="28"/>
+          <w:lang w:val="en-US"/>
+        </w:rPr>
+      </w:pPr>
+      <w:r>
+        <w:rPr>
+          <w:rFonts w:ascii="Times New Roman" w:hAnsi="Times New Roman" w:cs="Times New Roman"/>
+          <w:sz w:val="28"/>
+          <w:szCs w:val="28"/>
+        </w:rPr>
+        <w:t>5 Диаграмма</w:t>
+      </w:r>
+      <w:proofErr w:type="gramStart"/>
+      <w:r>
+        <w:rPr>
+          <w:rFonts w:ascii="Times New Roman" w:hAnsi="Times New Roman" w:cs="Times New Roman"/>
+          <w:color w:val="FFFFFF" w:themeColor="background1"/>
+          <w:sz w:val="8"/>
+          <w:szCs w:val="8"/>
+          <w:lang w:val="en-US"/>
+        </w:rPr>
+        <w:t>.</w:t>
+      </w:r>
+      <w:proofErr w:type="gramEnd"/>
+      <w:r>
+        <w:rPr>
+          <w:rFonts w:ascii="Times New Roman" w:hAnsi="Times New Roman" w:cs="Times New Roman"/>
+          <w:sz w:val="28"/>
+          <w:szCs w:val="28"/>
+        </w:rPr>
+        <w:t xml:space="preserve"> </w:t>
+      </w:r>
+      <w:proofErr w:type="gramStart"/>
+      <w:r>
+        <w:rPr>
+          <w:rFonts w:ascii="Times New Roman" w:hAnsi="Times New Roman" w:cs="Times New Roman"/>
+          <w:sz w:val="28"/>
+          <w:szCs w:val="28"/>
+        </w:rPr>
+        <w:t>п</w:t>
+      </w:r>
+      <w:proofErr w:type="gramEnd"/>
+      <w:r>
+        <w:rPr>
+          <w:rFonts w:ascii="Times New Roman" w:hAnsi="Times New Roman" w:cs="Times New Roman"/>
+          <w:sz w:val="28"/>
+          <w:szCs w:val="28"/>
+        </w:rPr>
+        <w:t>акетов</w:t>
       </w:r>
       <w:r>
         <w:rPr>
@@ -783,6 +1004,7 @@
     <w:p>
       <w:pPr>
         <w:spacing w:after="200" w:line="276" w:lineRule="auto"/>
+        <w:jc w:val="center"/>
         <w:rPr>
           <w:rFonts w:ascii="Times New Roman" w:hAnsi="Times New Roman" w:cs="Times New Roman"/>
           <w:sz w:val="28"/>
@@ -801,6 +1023,16 @@
       <w:r>
         <w:rPr>
           <w:rFonts w:ascii="Times New Roman" w:hAnsi="Times New Roman" w:cs="Times New Roman"/>
+          <w:color w:val="FFFFFF" w:themeColor="background1"/>
+          <w:sz w:val="8"/>
+          <w:szCs w:val="8"/>
+          <w:lang w:val="en-US"/>
+        </w:rPr>
+        <w:t>.</w:t>
+      </w:r>
+      <w:r>
+        <w:rPr>
+          <w:rFonts w:ascii="Times New Roman" w:hAnsi="Times New Roman" w:cs="Times New Roman"/>
           <w:sz w:val="28"/>
           <w:szCs w:val="28"/>
           <w:lang w:val="en-US"/>
@@ -811,6 +1043,7 @@
     <w:p>
       <w:pPr>
         <w:spacing w:after="200" w:line="276" w:lineRule="auto"/>
+        <w:jc w:val="center"/>
         <w:rPr>
           <w:rFonts w:ascii="Times New Roman" w:hAnsi="Times New Roman" w:cs="Times New Roman"/>
           <w:sz w:val="28"/>
@@ -837,11 +1070,40 @@
       <w:r>
         <w:rPr>
           <w:rFonts w:ascii="Times New Roman" w:hAnsi="Times New Roman" w:cs="Times New Roman"/>
-          <w:sz w:val="28"/>
-          <w:szCs w:val="28"/>
-          <w:lang w:val="en-US"/>
-        </w:rPr>
-        <w:t>…………………………………………...</w:t>
+          <w:color w:val="FFFFFF" w:themeColor="background1"/>
+          <w:sz w:val="8"/>
+          <w:szCs w:val="8"/>
+          <w:lang w:val="en-US"/>
+        </w:rPr>
+        <w:t>.</w:t>
+      </w:r>
+      <w:r>
+        <w:rPr>
+          <w:rFonts w:ascii="Times New Roman" w:hAnsi="Times New Roman" w:cs="Times New Roman"/>
+          <w:sz w:val="28"/>
+          <w:szCs w:val="28"/>
+          <w:lang w:val="en-US"/>
+        </w:rPr>
+        <w:t>……………</w:t>
+      </w:r>
+      <w:r>
+        <w:rPr>
+          <w:rFonts w:ascii="Times New Roman" w:hAnsi="Times New Roman" w:cs="Times New Roman"/>
+          <w:color w:val="FFFFFF" w:themeColor="background1"/>
+          <w:sz w:val="8"/>
+          <w:szCs w:val="8"/>
+          <w:lang w:val="en-US"/>
+        </w:rPr>
+        <w:t xml:space="preserve"> .</w:t>
+      </w:r>
+      <w:r>
+        <w:rPr>
+          <w:rFonts w:ascii="Times New Roman" w:hAnsi="Times New Roman" w:cs="Times New Roman"/>
+          <w:sz w:val="28"/>
+          <w:szCs w:val="28"/>
+          <w:lang w:val="en-US"/>
+        </w:rPr>
+        <w:t>……………………………...</w:t>
       </w:r>
       <w:r>
         <w:rPr>
@@ -864,39 +1126,77 @@
     <w:p>
       <w:pPr>
         <w:spacing w:after="200" w:line="276" w:lineRule="auto"/>
-        <w:rPr>
-          <w:rFonts w:ascii="Times New Roman" w:hAnsi="Times New Roman" w:cs="Times New Roman"/>
-          <w:sz w:val="28"/>
-          <w:szCs w:val="28"/>
-        </w:rPr>
-      </w:pPr>
-      <w:r>
-        <w:rPr>
-          <w:rFonts w:ascii="Times New Roman" w:hAnsi="Times New Roman" w:cs="Times New Roman"/>
-          <w:sz w:val="28"/>
-          <w:szCs w:val="28"/>
-        </w:rPr>
-        <w:t>8 Сборка установщика</w:t>
-      </w:r>
-      <w:r>
-        <w:rPr>
-          <w:rFonts w:ascii="Times New Roman" w:hAnsi="Times New Roman" w:cs="Times New Roman"/>
-          <w:sz w:val="28"/>
-          <w:szCs w:val="28"/>
-          <w:lang w:val="en-US"/>
-        </w:rPr>
-        <w:t>…</w:t>
-      </w:r>
-      <w:bookmarkStart w:id="0" w:name="_GoBack"/>
-      <w:bookmarkEnd w:id="0"/>
-      <w:r>
-        <w:rPr>
-          <w:rFonts w:ascii="Times New Roman" w:hAnsi="Times New Roman" w:cs="Times New Roman"/>
-          <w:sz w:val="28"/>
-          <w:szCs w:val="28"/>
-          <w:lang w:val="en-US"/>
-        </w:rPr>
-        <w:t>…………………………………………………………..1</w:t>
+        <w:jc w:val="center"/>
+        <w:rPr>
+          <w:rFonts w:ascii="Times New Roman" w:hAnsi="Times New Roman" w:cs="Times New Roman"/>
+          <w:sz w:val="28"/>
+          <w:szCs w:val="28"/>
+        </w:rPr>
+      </w:pPr>
+      <w:r>
+        <w:rPr>
+          <w:rFonts w:ascii="Times New Roman" w:hAnsi="Times New Roman" w:cs="Times New Roman"/>
+          <w:sz w:val="28"/>
+          <w:szCs w:val="28"/>
+        </w:rPr>
+        <w:t>8 Сборка</w:t>
+      </w:r>
+      <w:proofErr w:type="gramStart"/>
+      <w:r>
+        <w:rPr>
+          <w:rFonts w:ascii="Times New Roman" w:hAnsi="Times New Roman" w:cs="Times New Roman"/>
+          <w:sz w:val="28"/>
+          <w:szCs w:val="28"/>
+        </w:rPr>
+        <w:t xml:space="preserve"> </w:t>
+      </w:r>
+      <w:r>
+        <w:rPr>
+          <w:rFonts w:ascii="Times New Roman" w:hAnsi="Times New Roman" w:cs="Times New Roman"/>
+          <w:color w:val="FFFFFF" w:themeColor="background1"/>
+          <w:sz w:val="8"/>
+          <w:szCs w:val="8"/>
+          <w:lang w:val="en-US"/>
+        </w:rPr>
+        <w:t>.</w:t>
+      </w:r>
+      <w:proofErr w:type="gramEnd"/>
+      <w:r>
+        <w:rPr>
+          <w:rFonts w:ascii="Times New Roman" w:hAnsi="Times New Roman" w:cs="Times New Roman"/>
+          <w:color w:val="FFFFFF" w:themeColor="background1"/>
+          <w:sz w:val="8"/>
+          <w:szCs w:val="8"/>
+          <w:lang w:val="en-US"/>
+        </w:rPr>
+        <w:t xml:space="preserve"> </w:t>
+      </w:r>
+      <w:r>
+        <w:rPr>
+          <w:rFonts w:ascii="Times New Roman" w:hAnsi="Times New Roman" w:cs="Times New Roman"/>
+          <w:sz w:val="28"/>
+          <w:szCs w:val="28"/>
+        </w:rPr>
+        <w:t>установщика</w:t>
+      </w:r>
+      <w:r>
+        <w:rPr>
+          <w:rFonts w:ascii="Times New Roman" w:hAnsi="Times New Roman" w:cs="Times New Roman"/>
+          <w:color w:val="FFFFFF" w:themeColor="background1"/>
+          <w:sz w:val="8"/>
+          <w:szCs w:val="8"/>
+          <w:lang w:val="en-US"/>
+        </w:rPr>
+        <w:t>.</w:t>
+      </w:r>
+      <w:r>
+        <w:rPr>
+          <w:rFonts w:ascii="Times New Roman" w:hAnsi="Times New Roman" w:cs="Times New Roman"/>
+          <w:sz w:val="28"/>
+          <w:szCs w:val="28"/>
+          <w:lang w:val="en-US"/>
+        </w:rPr>
+        <w:t>……………………………………………………………..1</w:t>
       </w:r>
       <w:r>
         <w:rPr>
@@ -910,6 +1210,7 @@
     <w:p>
       <w:pPr>
         <w:spacing w:after="200" w:line="276" w:lineRule="auto"/>
+        <w:jc w:val="center"/>
         <w:rPr>
           <w:rFonts w:ascii="Times New Roman" w:hAnsi="Times New Roman" w:cs="Times New Roman"/>
           <w:sz w:val="28"/>
@@ -2328,7 +2629,7 @@
                     <pic:cNvPicPr/>
                   </pic:nvPicPr>
                   <pic:blipFill rotWithShape="1">
-                    <a:blip r:embed="rId8"/>
+                    <a:blip r:embed="rId9"/>
                     <a:srcRect l="23840" t="32133" r="25605" b="13851"/>
                     <a:stretch/>
                   </pic:blipFill>
@@ -2517,7 +2818,7 @@
                     <pic:cNvPicPr/>
                   </pic:nvPicPr>
                   <pic:blipFill rotWithShape="1">
-                    <a:blip r:embed="rId9"/>
+                    <a:blip r:embed="rId10"/>
                     <a:srcRect l="41946" t="40069" r="29605" b="7886"/>
                     <a:stretch/>
                   </pic:blipFill>
@@ -2732,7 +3033,7 @@
                     <pic:cNvPicPr/>
                   </pic:nvPicPr>
                   <pic:blipFill rotWithShape="1">
-                    <a:blip r:embed="rId10"/>
+                    <a:blip r:embed="rId11"/>
                     <a:srcRect l="36636" t="30471" r="34792" b="16621"/>
                     <a:stretch/>
                   </pic:blipFill>
@@ -2889,7 +3190,7 @@
                     <pic:cNvPicPr/>
                   </pic:nvPicPr>
                   <pic:blipFill rotWithShape="1">
-                    <a:blip r:embed="rId11"/>
+                    <a:blip r:embed="rId12"/>
                     <a:srcRect l="37200" t="39337" r="36495" b="23466"/>
                     <a:stretch/>
                   </pic:blipFill>
@@ -3280,7 +3581,7 @@
                     </pic:cNvPicPr>
                   </pic:nvPicPr>
                   <pic:blipFill>
-                    <a:blip r:embed="rId12">
+                    <a:blip r:embed="rId13">
                       <a:extLst>
                         <a:ext uri="{28A0092B-C50C-407E-A947-70E740481C1C}">
                           <a14:useLocalDpi xmlns:a14="http://schemas.microsoft.com/office/drawing/2010/main" val="0"/>
@@ -3442,7 +3743,7 @@
                     </pic:cNvPicPr>
                   </pic:nvPicPr>
                   <pic:blipFill>
-                    <a:blip r:embed="rId13">
+                    <a:blip r:embed="rId14">
                       <a:extLst>
                         <a:ext uri="{28A0092B-C50C-407E-A947-70E740481C1C}">
                           <a14:useLocalDpi xmlns:a14="http://schemas.microsoft.com/office/drawing/2010/main" val="0"/>
@@ -3673,7 +3974,7 @@
                     <pic:cNvPicPr/>
                   </pic:nvPicPr>
                   <pic:blipFill rotWithShape="1">
-                    <a:blip r:embed="rId14"/>
+                    <a:blip r:embed="rId15"/>
                     <a:srcRect t="8263" r="72721" b="7120"/>
                     <a:stretch/>
                   </pic:blipFill>
@@ -3765,455 +4066,1480 @@
     </w:p>
     <w:p>
       <w:pPr>
-        <w:tabs>
-          <w:tab w:val="center" w:pos="4677"/>
-        </w:tabs>
         <w:spacing w:line="360" w:lineRule="auto"/>
         <w:ind w:firstLine="709"/>
         <w:jc w:val="both"/>
         <w:rPr>
           <w:rFonts w:ascii="Times New Roman" w:hAnsi="Times New Roman" w:cs="Times New Roman"/>
-          <w:color w:val="000000" w:themeColor="text1"/>
-          <w:sz w:val="28"/>
-          <w:szCs w:val="28"/>
-        </w:rPr>
-      </w:pPr>
-      <w:r>
-        <w:rPr>
-          <w:rFonts w:ascii="Times New Roman" w:hAnsi="Times New Roman" w:cs="Times New Roman"/>
-          <w:color w:val="000000" w:themeColor="text1"/>
-          <w:sz w:val="28"/>
-          <w:szCs w:val="28"/>
-        </w:rPr>
-        <w:t>1.Установка приложения на компьютер с помощью собранного установочного пакета.</w:t>
-      </w:r>
-    </w:p>
-    <w:p>
-      <w:pPr>
-        <w:tabs>
-          <w:tab w:val="center" w:pos="4677"/>
-        </w:tabs>
+          <w:sz w:val="28"/>
+          <w:szCs w:val="28"/>
+        </w:rPr>
+      </w:pPr>
+      <w:r>
+        <w:rPr>
+          <w:rFonts w:ascii="Times New Roman" w:hAnsi="Times New Roman" w:cs="Times New Roman"/>
+          <w:sz w:val="28"/>
+          <w:szCs w:val="28"/>
+        </w:rPr>
+        <w:t>1)</w:t>
+      </w:r>
+      <w:r>
+        <w:rPr>
+          <w:rFonts w:ascii="Times New Roman" w:hAnsi="Times New Roman" w:cs="Times New Roman"/>
+          <w:color w:val="FFFFFF" w:themeColor="background1"/>
+          <w:sz w:val="28"/>
+          <w:szCs w:val="28"/>
+        </w:rPr>
+        <w:t xml:space="preserve"> </w:t>
+      </w:r>
+      <w:proofErr w:type="spellStart"/>
+      <w:r>
+        <w:rPr>
+          <w:rFonts w:ascii="Times New Roman" w:hAnsi="Times New Roman" w:cs="Times New Roman"/>
+          <w:color w:val="FFFFFF" w:themeColor="background1"/>
+          <w:sz w:val="28"/>
+          <w:szCs w:val="28"/>
+        </w:rPr>
+        <w:t>а</w:t>
+      </w:r>
+      <w:r>
+        <w:rPr>
+          <w:rFonts w:ascii="Times New Roman" w:hAnsi="Times New Roman" w:cs="Times New Roman"/>
+          <w:sz w:val="28"/>
+          <w:szCs w:val="28"/>
+        </w:rPr>
+        <w:t>Установите</w:t>
+      </w:r>
+      <w:proofErr w:type="spellEnd"/>
+      <w:r>
+        <w:rPr>
+          <w:rFonts w:ascii="Times New Roman" w:hAnsi="Times New Roman" w:cs="Times New Roman"/>
+          <w:sz w:val="28"/>
+          <w:szCs w:val="28"/>
+        </w:rPr>
+        <w:t xml:space="preserve"> </w:t>
+      </w:r>
+      <w:proofErr w:type="spellStart"/>
+      <w:r>
+        <w:rPr>
+          <w:rFonts w:ascii="Times New Roman" w:hAnsi="Times New Roman" w:cs="Times New Roman"/>
+          <w:color w:val="FFFFFF" w:themeColor="background1"/>
+          <w:sz w:val="28"/>
+          <w:szCs w:val="28"/>
+        </w:rPr>
+        <w:t>а</w:t>
+      </w:r>
+      <w:r>
+        <w:rPr>
+          <w:rFonts w:ascii="Times New Roman" w:hAnsi="Times New Roman" w:cs="Times New Roman"/>
+          <w:sz w:val="28"/>
+          <w:szCs w:val="28"/>
+        </w:rPr>
+        <w:t>приложение</w:t>
+      </w:r>
+      <w:proofErr w:type="spellEnd"/>
+      <w:r>
+        <w:rPr>
+          <w:rFonts w:ascii="Times New Roman" w:hAnsi="Times New Roman" w:cs="Times New Roman"/>
+          <w:sz w:val="28"/>
+          <w:szCs w:val="28"/>
+        </w:rPr>
+        <w:t xml:space="preserve"> </w:t>
+      </w:r>
+      <w:proofErr w:type="spellStart"/>
+      <w:r>
+        <w:rPr>
+          <w:rFonts w:ascii="Times New Roman" w:hAnsi="Times New Roman" w:cs="Times New Roman"/>
+          <w:color w:val="FFFFFF" w:themeColor="background1"/>
+          <w:sz w:val="28"/>
+          <w:szCs w:val="28"/>
+        </w:rPr>
+        <w:t>а</w:t>
+      </w:r>
+      <w:r>
+        <w:rPr>
+          <w:rFonts w:ascii="Times New Roman" w:hAnsi="Times New Roman" w:cs="Times New Roman"/>
+          <w:sz w:val="28"/>
+          <w:szCs w:val="28"/>
+        </w:rPr>
+        <w:t>на</w:t>
+      </w:r>
+      <w:proofErr w:type="spellEnd"/>
+      <w:r>
+        <w:rPr>
+          <w:rFonts w:ascii="Times New Roman" w:hAnsi="Times New Roman" w:cs="Times New Roman"/>
+          <w:sz w:val="28"/>
+          <w:szCs w:val="28"/>
+        </w:rPr>
+        <w:t xml:space="preserve"> </w:t>
+      </w:r>
+      <w:proofErr w:type="spellStart"/>
+      <w:r>
+        <w:rPr>
+          <w:rFonts w:ascii="Times New Roman" w:hAnsi="Times New Roman" w:cs="Times New Roman"/>
+          <w:color w:val="FFFFFF" w:themeColor="background1"/>
+          <w:sz w:val="28"/>
+          <w:szCs w:val="28"/>
+        </w:rPr>
+        <w:t>а</w:t>
+      </w:r>
+      <w:r>
+        <w:rPr>
+          <w:rFonts w:ascii="Times New Roman" w:hAnsi="Times New Roman" w:cs="Times New Roman"/>
+          <w:sz w:val="28"/>
+          <w:szCs w:val="28"/>
+        </w:rPr>
+        <w:t>компьютер</w:t>
+      </w:r>
+      <w:proofErr w:type="spellEnd"/>
+      <w:r>
+        <w:rPr>
+          <w:rFonts w:ascii="Times New Roman" w:hAnsi="Times New Roman" w:cs="Times New Roman"/>
+          <w:sz w:val="28"/>
+          <w:szCs w:val="28"/>
+        </w:rPr>
+        <w:t xml:space="preserve"> </w:t>
+      </w:r>
+      <w:r>
+        <w:rPr>
+          <w:rFonts w:ascii="Times New Roman" w:hAnsi="Times New Roman" w:cs="Times New Roman"/>
+          <w:color w:val="FFFFFF" w:themeColor="background1"/>
+          <w:sz w:val="28"/>
+          <w:szCs w:val="28"/>
+        </w:rPr>
+        <w:t>а</w:t>
+      </w:r>
+      <w:r>
+        <w:rPr>
+          <w:rFonts w:ascii="Times New Roman" w:hAnsi="Times New Roman" w:cs="Times New Roman"/>
+          <w:sz w:val="28"/>
+          <w:szCs w:val="28"/>
+        </w:rPr>
+        <w:t>с помо</w:t>
+      </w:r>
+      <w:r>
+        <w:rPr>
+          <w:rFonts w:ascii="Times New Roman" w:hAnsi="Times New Roman" w:cs="Times New Roman"/>
+          <w:sz w:val="28"/>
+          <w:szCs w:val="28"/>
+        </w:rPr>
+        <w:t xml:space="preserve">щью </w:t>
+      </w:r>
+      <w:proofErr w:type="spellStart"/>
+      <w:r>
+        <w:rPr>
+          <w:rFonts w:ascii="Times New Roman" w:hAnsi="Times New Roman" w:cs="Times New Roman"/>
+          <w:color w:val="FFFFFF" w:themeColor="background1"/>
+          <w:sz w:val="28"/>
+          <w:szCs w:val="28"/>
+        </w:rPr>
+        <w:t>а</w:t>
+      </w:r>
+      <w:r>
+        <w:rPr>
+          <w:rFonts w:ascii="Times New Roman" w:hAnsi="Times New Roman" w:cs="Times New Roman"/>
+          <w:sz w:val="28"/>
+          <w:szCs w:val="28"/>
+        </w:rPr>
+        <w:t>собранного</w:t>
+      </w:r>
+      <w:r>
+        <w:rPr>
+          <w:rFonts w:ascii="Times New Roman" w:hAnsi="Times New Roman" w:cs="Times New Roman"/>
+          <w:color w:val="FFFFFF" w:themeColor="background1"/>
+          <w:sz w:val="28"/>
+          <w:szCs w:val="28"/>
+        </w:rPr>
+        <w:t>а</w:t>
+      </w:r>
+      <w:proofErr w:type="spellEnd"/>
+      <w:r>
+        <w:rPr>
+          <w:rFonts w:ascii="Times New Roman" w:hAnsi="Times New Roman" w:cs="Times New Roman"/>
+          <w:sz w:val="28"/>
+          <w:szCs w:val="28"/>
+        </w:rPr>
+        <w:t xml:space="preserve"> установочного па</w:t>
+      </w:r>
+      <w:r>
+        <w:rPr>
+          <w:rFonts w:ascii="Times New Roman" w:hAnsi="Times New Roman" w:cs="Times New Roman"/>
+          <w:sz w:val="28"/>
+          <w:szCs w:val="28"/>
+        </w:rPr>
+        <w:t>кета.</w:t>
+      </w:r>
+    </w:p>
+    <w:p>
+      <w:pPr>
         <w:spacing w:line="360" w:lineRule="auto"/>
         <w:ind w:firstLine="709"/>
         <w:jc w:val="both"/>
         <w:rPr>
           <w:rFonts w:ascii="Times New Roman" w:hAnsi="Times New Roman" w:cs="Times New Roman"/>
-          <w:color w:val="000000" w:themeColor="text1"/>
-          <w:sz w:val="28"/>
-          <w:szCs w:val="28"/>
-        </w:rPr>
-      </w:pPr>
-      <w:r>
-        <w:rPr>
-          <w:rFonts w:ascii="Times New Roman" w:hAnsi="Times New Roman" w:cs="Times New Roman"/>
-          <w:color w:val="000000" w:themeColor="text1"/>
+          <w:sz w:val="28"/>
+          <w:szCs w:val="28"/>
+        </w:rPr>
+      </w:pPr>
+      <w:r>
+        <w:rPr>
+          <w:rFonts w:ascii="Times New Roman" w:hAnsi="Times New Roman" w:cs="Times New Roman"/>
           <w:sz w:val="28"/>
           <w:szCs w:val="28"/>
         </w:rPr>
         <w:lastRenderedPageBreak/>
-        <w:t>2. Запуск приложения. Окно программы должно быть пустым.</w:t>
-      </w:r>
-    </w:p>
-    <w:p>
-      <w:pPr>
-        <w:tabs>
-          <w:tab w:val="center" w:pos="4677"/>
-        </w:tabs>
+        <w:t>2)</w:t>
+      </w:r>
+      <w:r>
+        <w:rPr>
+          <w:rFonts w:ascii="Times New Roman" w:hAnsi="Times New Roman" w:cs="Times New Roman"/>
+          <w:color w:val="FFFFFF" w:themeColor="background1"/>
+          <w:sz w:val="28"/>
+          <w:szCs w:val="28"/>
+        </w:rPr>
+        <w:t xml:space="preserve"> </w:t>
+      </w:r>
+      <w:proofErr w:type="spellStart"/>
+      <w:r>
+        <w:rPr>
+          <w:rFonts w:ascii="Times New Roman" w:hAnsi="Times New Roman" w:cs="Times New Roman"/>
+          <w:color w:val="FFFFFF" w:themeColor="background1"/>
+          <w:sz w:val="28"/>
+          <w:szCs w:val="28"/>
+        </w:rPr>
+        <w:t>а</w:t>
+      </w:r>
+      <w:r>
+        <w:rPr>
+          <w:rFonts w:ascii="Times New Roman" w:hAnsi="Times New Roman" w:cs="Times New Roman"/>
+          <w:sz w:val="28"/>
+          <w:szCs w:val="28"/>
+        </w:rPr>
+        <w:t>Запустите</w:t>
+      </w:r>
+      <w:proofErr w:type="spellEnd"/>
+      <w:r>
+        <w:rPr>
+          <w:rFonts w:ascii="Times New Roman" w:hAnsi="Times New Roman" w:cs="Times New Roman"/>
+          <w:sz w:val="28"/>
+          <w:szCs w:val="28"/>
+        </w:rPr>
+        <w:t xml:space="preserve"> приложение</w:t>
+      </w:r>
+      <w:proofErr w:type="gramStart"/>
+      <w:r>
+        <w:rPr>
+          <w:rFonts w:ascii="Times New Roman" w:hAnsi="Times New Roman" w:cs="Times New Roman"/>
+          <w:sz w:val="28"/>
+          <w:szCs w:val="28"/>
+        </w:rPr>
+        <w:t>.</w:t>
+      </w:r>
+      <w:proofErr w:type="gramEnd"/>
+      <w:r>
+        <w:rPr>
+          <w:rFonts w:ascii="Times New Roman" w:hAnsi="Times New Roman" w:cs="Times New Roman"/>
+          <w:color w:val="FFFFFF" w:themeColor="background1"/>
+          <w:sz w:val="28"/>
+          <w:szCs w:val="28"/>
+        </w:rPr>
+        <w:t xml:space="preserve"> </w:t>
+      </w:r>
+      <w:proofErr w:type="spellStart"/>
+      <w:proofErr w:type="gramStart"/>
+      <w:r>
+        <w:rPr>
+          <w:rFonts w:ascii="Times New Roman" w:hAnsi="Times New Roman" w:cs="Times New Roman"/>
+          <w:color w:val="FFFFFF" w:themeColor="background1"/>
+          <w:sz w:val="28"/>
+          <w:szCs w:val="28"/>
+        </w:rPr>
+        <w:t>а</w:t>
+      </w:r>
+      <w:proofErr w:type="gramEnd"/>
+      <w:r>
+        <w:rPr>
+          <w:rFonts w:ascii="Times New Roman" w:hAnsi="Times New Roman" w:cs="Times New Roman"/>
+          <w:sz w:val="28"/>
+          <w:szCs w:val="28"/>
+        </w:rPr>
+        <w:t>Окно</w:t>
+      </w:r>
+      <w:proofErr w:type="spellEnd"/>
+      <w:r>
+        <w:rPr>
+          <w:rFonts w:ascii="Times New Roman" w:hAnsi="Times New Roman" w:cs="Times New Roman"/>
+          <w:sz w:val="28"/>
+          <w:szCs w:val="28"/>
+        </w:rPr>
+        <w:t xml:space="preserve"> программы </w:t>
+      </w:r>
+      <w:proofErr w:type="spellStart"/>
+      <w:r>
+        <w:rPr>
+          <w:rFonts w:ascii="Times New Roman" w:hAnsi="Times New Roman" w:cs="Times New Roman"/>
+          <w:color w:val="FFFFFF" w:themeColor="background1"/>
+          <w:sz w:val="28"/>
+          <w:szCs w:val="28"/>
+        </w:rPr>
+        <w:t>а</w:t>
+      </w:r>
+      <w:r>
+        <w:rPr>
+          <w:rFonts w:ascii="Times New Roman" w:hAnsi="Times New Roman" w:cs="Times New Roman"/>
+          <w:sz w:val="28"/>
+          <w:szCs w:val="28"/>
+        </w:rPr>
+        <w:t>должно</w:t>
+      </w:r>
+      <w:proofErr w:type="spellEnd"/>
+      <w:r>
+        <w:rPr>
+          <w:rFonts w:ascii="Times New Roman" w:hAnsi="Times New Roman" w:cs="Times New Roman"/>
+          <w:sz w:val="28"/>
+          <w:szCs w:val="28"/>
+        </w:rPr>
+        <w:t xml:space="preserve"> </w:t>
+      </w:r>
+      <w:proofErr w:type="spellStart"/>
+      <w:r>
+        <w:rPr>
+          <w:rFonts w:ascii="Times New Roman" w:hAnsi="Times New Roman" w:cs="Times New Roman"/>
+          <w:color w:val="FFFFFF" w:themeColor="background1"/>
+          <w:sz w:val="28"/>
+          <w:szCs w:val="28"/>
+        </w:rPr>
+        <w:t>а</w:t>
+      </w:r>
+      <w:r>
+        <w:rPr>
+          <w:rFonts w:ascii="Times New Roman" w:hAnsi="Times New Roman" w:cs="Times New Roman"/>
+          <w:sz w:val="28"/>
+          <w:szCs w:val="28"/>
+        </w:rPr>
+        <w:t>быть</w:t>
+      </w:r>
+      <w:proofErr w:type="spellEnd"/>
+      <w:r>
+        <w:rPr>
+          <w:rFonts w:ascii="Times New Roman" w:hAnsi="Times New Roman" w:cs="Times New Roman"/>
+          <w:sz w:val="28"/>
+          <w:szCs w:val="28"/>
+        </w:rPr>
+        <w:t xml:space="preserve"> </w:t>
+      </w:r>
+      <w:proofErr w:type="spellStart"/>
+      <w:r>
+        <w:rPr>
+          <w:rFonts w:ascii="Times New Roman" w:hAnsi="Times New Roman" w:cs="Times New Roman"/>
+          <w:color w:val="FFFFFF" w:themeColor="background1"/>
+          <w:sz w:val="28"/>
+          <w:szCs w:val="28"/>
+        </w:rPr>
+        <w:t>а</w:t>
+      </w:r>
+      <w:r>
+        <w:rPr>
+          <w:rFonts w:ascii="Times New Roman" w:hAnsi="Times New Roman" w:cs="Times New Roman"/>
+          <w:sz w:val="28"/>
+          <w:szCs w:val="28"/>
+        </w:rPr>
+        <w:t>пустым</w:t>
+      </w:r>
+      <w:proofErr w:type="spellEnd"/>
+      <w:r>
+        <w:rPr>
+          <w:rFonts w:ascii="Times New Roman" w:hAnsi="Times New Roman" w:cs="Times New Roman"/>
+          <w:sz w:val="28"/>
+          <w:szCs w:val="28"/>
+        </w:rPr>
+        <w:t xml:space="preserve"> – в приложении не должно быть заметок.</w:t>
+      </w:r>
+    </w:p>
+    <w:p>
+      <w:pPr>
         <w:spacing w:line="360" w:lineRule="auto"/>
         <w:ind w:firstLine="709"/>
         <w:jc w:val="both"/>
         <w:rPr>
           <w:rFonts w:ascii="Times New Roman" w:hAnsi="Times New Roman" w:cs="Times New Roman"/>
-          <w:color w:val="000000" w:themeColor="text1"/>
-          <w:sz w:val="28"/>
-          <w:szCs w:val="28"/>
-        </w:rPr>
-      </w:pPr>
-      <w:r>
-        <w:rPr>
-          <w:rFonts w:ascii="Times New Roman" w:hAnsi="Times New Roman" w:cs="Times New Roman"/>
-          <w:color w:val="000000" w:themeColor="text1"/>
-          <w:sz w:val="28"/>
-          <w:szCs w:val="28"/>
-        </w:rPr>
-        <w:t>3. Создать три контакта в приложении с разными фамилиями.</w:t>
-      </w:r>
-    </w:p>
-    <w:p>
-      <w:pPr>
-        <w:tabs>
-          <w:tab w:val="center" w:pos="4677"/>
-        </w:tabs>
+          <w:sz w:val="28"/>
+          <w:szCs w:val="28"/>
+        </w:rPr>
+      </w:pPr>
+      <w:r>
+        <w:rPr>
+          <w:rFonts w:ascii="Times New Roman" w:hAnsi="Times New Roman" w:cs="Times New Roman"/>
+          <w:sz w:val="28"/>
+          <w:szCs w:val="28"/>
+        </w:rPr>
+        <w:t>3)</w:t>
+      </w:r>
+      <w:r>
+        <w:rPr>
+          <w:rFonts w:ascii="Times New Roman" w:hAnsi="Times New Roman" w:cs="Times New Roman"/>
+          <w:color w:val="FFFFFF" w:themeColor="background1"/>
+          <w:sz w:val="28"/>
+          <w:szCs w:val="28"/>
+        </w:rPr>
+        <w:t xml:space="preserve"> </w:t>
+      </w:r>
+      <w:proofErr w:type="spellStart"/>
+      <w:r>
+        <w:rPr>
+          <w:rFonts w:ascii="Times New Roman" w:hAnsi="Times New Roman" w:cs="Times New Roman"/>
+          <w:color w:val="FFFFFF" w:themeColor="background1"/>
+          <w:sz w:val="28"/>
+          <w:szCs w:val="28"/>
+        </w:rPr>
+        <w:t>а</w:t>
+      </w:r>
+      <w:r>
+        <w:rPr>
+          <w:rFonts w:ascii="Times New Roman" w:hAnsi="Times New Roman" w:cs="Times New Roman"/>
+          <w:sz w:val="28"/>
+          <w:szCs w:val="28"/>
+        </w:rPr>
+        <w:t>Создайте</w:t>
+      </w:r>
+      <w:proofErr w:type="spellEnd"/>
+      <w:r>
+        <w:rPr>
+          <w:rFonts w:ascii="Times New Roman" w:hAnsi="Times New Roman" w:cs="Times New Roman"/>
+          <w:sz w:val="28"/>
+          <w:szCs w:val="28"/>
+        </w:rPr>
+        <w:t xml:space="preserve"> три заметки в приложении разных категорий.</w:t>
+      </w:r>
+    </w:p>
+    <w:p>
+      <w:pPr>
         <w:spacing w:line="360" w:lineRule="auto"/>
         <w:ind w:firstLine="709"/>
         <w:jc w:val="both"/>
         <w:rPr>
           <w:rFonts w:ascii="Times New Roman" w:hAnsi="Times New Roman" w:cs="Times New Roman"/>
-          <w:color w:val="000000" w:themeColor="text1"/>
-          <w:sz w:val="28"/>
-          <w:szCs w:val="28"/>
-        </w:rPr>
-      </w:pPr>
-      <w:r>
-        <w:rPr>
-          <w:rFonts w:ascii="Times New Roman" w:hAnsi="Times New Roman" w:cs="Times New Roman"/>
-          <w:color w:val="000000" w:themeColor="text1"/>
-          <w:sz w:val="28"/>
-          <w:szCs w:val="28"/>
-        </w:rPr>
-        <w:t>4. Переключиться между контактами, убедиться, что смена текущего контакта в правой панели происходит корректно.</w:t>
-      </w:r>
-    </w:p>
-    <w:p>
-      <w:pPr>
-        <w:tabs>
-          <w:tab w:val="center" w:pos="4677"/>
-        </w:tabs>
+          <w:sz w:val="28"/>
+          <w:szCs w:val="28"/>
+        </w:rPr>
+      </w:pPr>
+      <w:r>
+        <w:rPr>
+          <w:rFonts w:ascii="Times New Roman" w:hAnsi="Times New Roman" w:cs="Times New Roman"/>
+          <w:sz w:val="28"/>
+          <w:szCs w:val="28"/>
+        </w:rPr>
+        <w:t>4)</w:t>
+      </w:r>
+      <w:r>
+        <w:rPr>
+          <w:rFonts w:ascii="Times New Roman" w:hAnsi="Times New Roman" w:cs="Times New Roman"/>
+          <w:color w:val="FFFFFF" w:themeColor="background1"/>
+          <w:sz w:val="28"/>
+          <w:szCs w:val="28"/>
+        </w:rPr>
+        <w:t xml:space="preserve"> </w:t>
+      </w:r>
+      <w:proofErr w:type="spellStart"/>
+      <w:r>
+        <w:rPr>
+          <w:rFonts w:ascii="Times New Roman" w:hAnsi="Times New Roman" w:cs="Times New Roman"/>
+          <w:color w:val="FFFFFF" w:themeColor="background1"/>
+          <w:sz w:val="28"/>
+          <w:szCs w:val="28"/>
+        </w:rPr>
+        <w:t>а</w:t>
+      </w:r>
+      <w:r>
+        <w:rPr>
+          <w:rFonts w:ascii="Times New Roman" w:hAnsi="Times New Roman" w:cs="Times New Roman"/>
+          <w:sz w:val="28"/>
+          <w:szCs w:val="28"/>
+        </w:rPr>
+        <w:t>Переключитесь</w:t>
+      </w:r>
+      <w:proofErr w:type="spellEnd"/>
+      <w:r>
+        <w:rPr>
+          <w:rFonts w:ascii="Times New Roman" w:hAnsi="Times New Roman" w:cs="Times New Roman"/>
+          <w:sz w:val="28"/>
+          <w:szCs w:val="28"/>
+        </w:rPr>
+        <w:t xml:space="preserve"> между заметками, показав, что смена текущей заметки происходит корректно.</w:t>
+      </w:r>
+    </w:p>
+    <w:p>
+      <w:pPr>
         <w:spacing w:line="360" w:lineRule="auto"/>
         <w:ind w:firstLine="709"/>
         <w:jc w:val="both"/>
         <w:rPr>
           <w:rFonts w:ascii="Times New Roman" w:hAnsi="Times New Roman" w:cs="Times New Roman"/>
-          <w:color w:val="000000" w:themeColor="text1"/>
-          <w:sz w:val="28"/>
-          <w:szCs w:val="28"/>
-        </w:rPr>
-      </w:pPr>
-      <w:r>
-        <w:rPr>
-          <w:rFonts w:ascii="Times New Roman" w:hAnsi="Times New Roman" w:cs="Times New Roman"/>
-          <w:color w:val="000000" w:themeColor="text1"/>
-          <w:sz w:val="28"/>
-          <w:szCs w:val="28"/>
-        </w:rPr>
-        <w:t>5. Ввести в поиск подстроку для поиска контактов - в списке контактов должны остаться только контакты, содержащие подстроку.</w:t>
-      </w:r>
-    </w:p>
-    <w:p>
-      <w:pPr>
-        <w:tabs>
-          <w:tab w:val="center" w:pos="4677"/>
-        </w:tabs>
+          <w:sz w:val="28"/>
+          <w:szCs w:val="28"/>
+        </w:rPr>
+      </w:pPr>
+      <w:r>
+        <w:rPr>
+          <w:rFonts w:ascii="Times New Roman" w:hAnsi="Times New Roman" w:cs="Times New Roman"/>
+          <w:sz w:val="28"/>
+          <w:szCs w:val="28"/>
+        </w:rPr>
+        <w:t>5)</w:t>
+      </w:r>
+      <w:r>
+        <w:rPr>
+          <w:rFonts w:ascii="Times New Roman" w:hAnsi="Times New Roman" w:cs="Times New Roman"/>
+          <w:color w:val="FFFFFF" w:themeColor="background1"/>
+          <w:sz w:val="28"/>
+          <w:szCs w:val="28"/>
+        </w:rPr>
+        <w:t xml:space="preserve"> </w:t>
+      </w:r>
+      <w:proofErr w:type="spellStart"/>
+      <w:r>
+        <w:rPr>
+          <w:rFonts w:ascii="Times New Roman" w:hAnsi="Times New Roman" w:cs="Times New Roman"/>
+          <w:color w:val="FFFFFF" w:themeColor="background1"/>
+          <w:sz w:val="28"/>
+          <w:szCs w:val="28"/>
+        </w:rPr>
+        <w:t>а</w:t>
+      </w:r>
+      <w:r>
+        <w:rPr>
+          <w:rFonts w:ascii="Times New Roman" w:hAnsi="Times New Roman" w:cs="Times New Roman"/>
+          <w:sz w:val="28"/>
+          <w:szCs w:val="28"/>
+        </w:rPr>
+        <w:t>Переключите</w:t>
+      </w:r>
+      <w:proofErr w:type="spellEnd"/>
+      <w:r>
+        <w:rPr>
+          <w:rFonts w:ascii="Times New Roman" w:hAnsi="Times New Roman" w:cs="Times New Roman"/>
+          <w:sz w:val="28"/>
+          <w:szCs w:val="28"/>
+        </w:rPr>
+        <w:t xml:space="preserve"> </w:t>
+      </w:r>
+      <w:proofErr w:type="spellStart"/>
+      <w:r>
+        <w:rPr>
+          <w:rFonts w:ascii="Times New Roman" w:hAnsi="Times New Roman" w:cs="Times New Roman"/>
+          <w:color w:val="FFFFFF" w:themeColor="background1"/>
+          <w:sz w:val="28"/>
+          <w:szCs w:val="28"/>
+        </w:rPr>
+        <w:t>а</w:t>
+      </w:r>
+      <w:r>
+        <w:rPr>
+          <w:rFonts w:ascii="Times New Roman" w:hAnsi="Times New Roman" w:cs="Times New Roman"/>
+          <w:sz w:val="28"/>
+          <w:szCs w:val="28"/>
+        </w:rPr>
+        <w:t>отображаемую</w:t>
+      </w:r>
+      <w:proofErr w:type="spellEnd"/>
+      <w:r>
+        <w:rPr>
+          <w:rFonts w:ascii="Times New Roman" w:hAnsi="Times New Roman" w:cs="Times New Roman"/>
+          <w:sz w:val="28"/>
+          <w:szCs w:val="28"/>
+        </w:rPr>
+        <w:t xml:space="preserve"> </w:t>
+      </w:r>
+      <w:proofErr w:type="spellStart"/>
+      <w:r>
+        <w:rPr>
+          <w:rFonts w:ascii="Times New Roman" w:hAnsi="Times New Roman" w:cs="Times New Roman"/>
+          <w:color w:val="FFFFFF" w:themeColor="background1"/>
+          <w:sz w:val="28"/>
+          <w:szCs w:val="28"/>
+        </w:rPr>
+        <w:t>а</w:t>
+      </w:r>
+      <w:r>
+        <w:rPr>
+          <w:rFonts w:ascii="Times New Roman" w:hAnsi="Times New Roman" w:cs="Times New Roman"/>
+          <w:sz w:val="28"/>
+          <w:szCs w:val="28"/>
+        </w:rPr>
+        <w:t>категорию</w:t>
+      </w:r>
+      <w:proofErr w:type="spellEnd"/>
+      <w:r>
+        <w:rPr>
+          <w:rFonts w:ascii="Times New Roman" w:hAnsi="Times New Roman" w:cs="Times New Roman"/>
+          <w:sz w:val="28"/>
+          <w:szCs w:val="28"/>
+        </w:rPr>
+        <w:t xml:space="preserve"> заметок – в списке </w:t>
+      </w:r>
+      <w:proofErr w:type="spellStart"/>
+      <w:r>
+        <w:rPr>
+          <w:rFonts w:ascii="Times New Roman" w:hAnsi="Times New Roman" w:cs="Times New Roman"/>
+          <w:color w:val="FFFFFF" w:themeColor="background1"/>
+          <w:sz w:val="28"/>
+          <w:szCs w:val="28"/>
+        </w:rPr>
+        <w:t>а</w:t>
+      </w:r>
+      <w:r>
+        <w:rPr>
+          <w:rFonts w:ascii="Times New Roman" w:hAnsi="Times New Roman" w:cs="Times New Roman"/>
+          <w:sz w:val="28"/>
+          <w:szCs w:val="28"/>
+        </w:rPr>
+        <w:t>заметок</w:t>
+      </w:r>
+      <w:proofErr w:type="spellEnd"/>
+      <w:r>
+        <w:rPr>
+          <w:rFonts w:ascii="Times New Roman" w:hAnsi="Times New Roman" w:cs="Times New Roman"/>
+          <w:sz w:val="28"/>
+          <w:szCs w:val="28"/>
+        </w:rPr>
+        <w:t xml:space="preserve"> должны остаться только заметки целевой категории. Снов</w:t>
+      </w:r>
+      <w:r>
+        <w:rPr>
+          <w:rFonts w:ascii="Times New Roman" w:hAnsi="Times New Roman" w:cs="Times New Roman"/>
+          <w:sz w:val="28"/>
+          <w:szCs w:val="28"/>
+        </w:rPr>
+        <w:t>а отобразите все категории заме</w:t>
+      </w:r>
+      <w:r>
+        <w:rPr>
+          <w:rFonts w:ascii="Times New Roman" w:hAnsi="Times New Roman" w:cs="Times New Roman"/>
+          <w:sz w:val="28"/>
+          <w:szCs w:val="28"/>
+        </w:rPr>
+        <w:t>ток – список заметок должен восстановиться.</w:t>
+      </w:r>
+    </w:p>
+    <w:p>
+      <w:pPr>
         <w:spacing w:line="360" w:lineRule="auto"/>
         <w:ind w:firstLine="709"/>
         <w:jc w:val="both"/>
         <w:rPr>
           <w:rFonts w:ascii="Times New Roman" w:hAnsi="Times New Roman" w:cs="Times New Roman"/>
-          <w:color w:val="000000" w:themeColor="text1"/>
-          <w:sz w:val="28"/>
-          <w:szCs w:val="28"/>
-        </w:rPr>
-      </w:pPr>
-      <w:r>
-        <w:rPr>
-          <w:rFonts w:ascii="Times New Roman" w:hAnsi="Times New Roman" w:cs="Times New Roman"/>
-          <w:color w:val="000000" w:themeColor="text1"/>
-          <w:sz w:val="28"/>
-          <w:szCs w:val="28"/>
-        </w:rPr>
-        <w:t>6. Введите в поиск подстроку, которой нет в фамилиях и именах контактов - список контактов должен быть пустым. Удалить подстроку поиска - список контактов должен восстановиться.</w:t>
-      </w:r>
-    </w:p>
-    <w:p>
-      <w:pPr>
-        <w:tabs>
-          <w:tab w:val="center" w:pos="4677"/>
-        </w:tabs>
+          <w:sz w:val="28"/>
+          <w:szCs w:val="28"/>
+        </w:rPr>
+      </w:pPr>
+      <w:r>
+        <w:rPr>
+          <w:rFonts w:ascii="Times New Roman" w:hAnsi="Times New Roman" w:cs="Times New Roman"/>
+          <w:sz w:val="28"/>
+          <w:szCs w:val="28"/>
+        </w:rPr>
+        <w:t>6)</w:t>
+      </w:r>
+      <w:r>
+        <w:rPr>
+          <w:rFonts w:ascii="Times New Roman" w:hAnsi="Times New Roman" w:cs="Times New Roman"/>
+          <w:color w:val="FFFFFF" w:themeColor="background1"/>
+          <w:sz w:val="28"/>
+          <w:szCs w:val="28"/>
+        </w:rPr>
+        <w:t xml:space="preserve"> </w:t>
+      </w:r>
+      <w:proofErr w:type="spellStart"/>
+      <w:r>
+        <w:rPr>
+          <w:rFonts w:ascii="Times New Roman" w:hAnsi="Times New Roman" w:cs="Times New Roman"/>
+          <w:color w:val="FFFFFF" w:themeColor="background1"/>
+          <w:sz w:val="28"/>
+          <w:szCs w:val="28"/>
+        </w:rPr>
+        <w:t>а</w:t>
+      </w:r>
+      <w:r>
+        <w:rPr>
+          <w:rFonts w:ascii="Times New Roman" w:hAnsi="Times New Roman" w:cs="Times New Roman"/>
+          <w:sz w:val="28"/>
+          <w:szCs w:val="28"/>
+        </w:rPr>
+        <w:t>Выберите</w:t>
+      </w:r>
+      <w:proofErr w:type="spellEnd"/>
+      <w:r>
+        <w:rPr>
+          <w:rFonts w:ascii="Times New Roman" w:hAnsi="Times New Roman" w:cs="Times New Roman"/>
+          <w:sz w:val="28"/>
+          <w:szCs w:val="28"/>
+        </w:rPr>
+        <w:t xml:space="preserve"> вторую заметку и нажмите кнопку редактирования. Должно открыться окно редактирования заметки.</w:t>
+      </w:r>
+    </w:p>
+    <w:p>
+      <w:pPr>
         <w:spacing w:line="360" w:lineRule="auto"/>
         <w:ind w:firstLine="709"/>
         <w:jc w:val="both"/>
         <w:rPr>
           <w:rFonts w:ascii="Times New Roman" w:hAnsi="Times New Roman" w:cs="Times New Roman"/>
-          <w:color w:val="000000" w:themeColor="text1"/>
-          <w:sz w:val="28"/>
-          <w:szCs w:val="28"/>
-        </w:rPr>
-      </w:pPr>
-      <w:r>
-        <w:rPr>
-          <w:rFonts w:ascii="Times New Roman" w:hAnsi="Times New Roman" w:cs="Times New Roman"/>
-          <w:color w:val="000000" w:themeColor="text1"/>
-          <w:sz w:val="28"/>
-          <w:szCs w:val="28"/>
-        </w:rPr>
-        <w:t>7. Выбрать любой контакт и нажать кнопку редактирования. Должно открыться окно редактирования контакта.</w:t>
-      </w:r>
-    </w:p>
-    <w:p>
-      <w:pPr>
-        <w:tabs>
-          <w:tab w:val="center" w:pos="4677"/>
-        </w:tabs>
+          <w:sz w:val="28"/>
+          <w:szCs w:val="28"/>
+        </w:rPr>
+      </w:pPr>
+      <w:r>
+        <w:rPr>
+          <w:rFonts w:ascii="Times New Roman" w:hAnsi="Times New Roman" w:cs="Times New Roman"/>
+          <w:sz w:val="28"/>
+          <w:szCs w:val="28"/>
+        </w:rPr>
+        <w:t>7)</w:t>
+      </w:r>
+      <w:r>
+        <w:rPr>
+          <w:rFonts w:ascii="Times New Roman" w:hAnsi="Times New Roman" w:cs="Times New Roman"/>
+          <w:color w:val="FFFFFF" w:themeColor="background1"/>
+          <w:sz w:val="28"/>
+          <w:szCs w:val="28"/>
+        </w:rPr>
+        <w:t xml:space="preserve"> </w:t>
+      </w:r>
+      <w:proofErr w:type="spellStart"/>
+      <w:r>
+        <w:rPr>
+          <w:rFonts w:ascii="Times New Roman" w:hAnsi="Times New Roman" w:cs="Times New Roman"/>
+          <w:color w:val="FFFFFF" w:themeColor="background1"/>
+          <w:sz w:val="28"/>
+          <w:szCs w:val="28"/>
+        </w:rPr>
+        <w:t>а</w:t>
+      </w:r>
+      <w:r>
+        <w:rPr>
+          <w:rFonts w:ascii="Times New Roman" w:hAnsi="Times New Roman" w:cs="Times New Roman"/>
+          <w:sz w:val="28"/>
+          <w:szCs w:val="28"/>
+        </w:rPr>
+        <w:t>Введите</w:t>
+      </w:r>
+      <w:proofErr w:type="spellEnd"/>
+      <w:r>
+        <w:rPr>
+          <w:rFonts w:ascii="Times New Roman" w:hAnsi="Times New Roman" w:cs="Times New Roman"/>
+          <w:sz w:val="28"/>
+          <w:szCs w:val="28"/>
+        </w:rPr>
+        <w:t xml:space="preserve"> название заметки более 50 символов</w:t>
+      </w:r>
+      <w:proofErr w:type="gramStart"/>
+      <w:r>
+        <w:rPr>
+          <w:rFonts w:ascii="Times New Roman" w:hAnsi="Times New Roman" w:cs="Times New Roman"/>
+          <w:sz w:val="28"/>
+          <w:szCs w:val="28"/>
+        </w:rPr>
+        <w:t>.</w:t>
+      </w:r>
+      <w:proofErr w:type="gramEnd"/>
+      <w:r>
+        <w:rPr>
+          <w:rFonts w:ascii="Times New Roman" w:hAnsi="Times New Roman" w:cs="Times New Roman"/>
+          <w:sz w:val="28"/>
+          <w:szCs w:val="28"/>
+        </w:rPr>
+        <w:t xml:space="preserve"> </w:t>
+      </w:r>
+      <w:proofErr w:type="spellStart"/>
+      <w:proofErr w:type="gramStart"/>
+      <w:r>
+        <w:rPr>
+          <w:rFonts w:ascii="Times New Roman" w:hAnsi="Times New Roman" w:cs="Times New Roman"/>
+          <w:color w:val="FFFFFF" w:themeColor="background1"/>
+          <w:sz w:val="28"/>
+          <w:szCs w:val="28"/>
+        </w:rPr>
+        <w:t>а</w:t>
+      </w:r>
+      <w:proofErr w:type="gramEnd"/>
+      <w:r>
+        <w:rPr>
+          <w:rFonts w:ascii="Times New Roman" w:hAnsi="Times New Roman" w:cs="Times New Roman"/>
+          <w:sz w:val="28"/>
+          <w:szCs w:val="28"/>
+        </w:rPr>
+        <w:t>Элемент</w:t>
+      </w:r>
+      <w:proofErr w:type="spellEnd"/>
+      <w:r>
+        <w:rPr>
+          <w:rFonts w:ascii="Times New Roman" w:hAnsi="Times New Roman" w:cs="Times New Roman"/>
+          <w:sz w:val="28"/>
+          <w:szCs w:val="28"/>
+        </w:rPr>
+        <w:t xml:space="preserve"> </w:t>
+      </w:r>
+      <w:proofErr w:type="spellStart"/>
+      <w:r>
+        <w:rPr>
+          <w:rFonts w:ascii="Times New Roman" w:hAnsi="Times New Roman" w:cs="Times New Roman"/>
+          <w:color w:val="FFFFFF" w:themeColor="background1"/>
+          <w:sz w:val="28"/>
+          <w:szCs w:val="28"/>
+        </w:rPr>
+        <w:t>а</w:t>
+      </w:r>
+      <w:r>
+        <w:rPr>
+          <w:rFonts w:ascii="Times New Roman" w:hAnsi="Times New Roman" w:cs="Times New Roman"/>
+          <w:sz w:val="28"/>
+          <w:szCs w:val="28"/>
+        </w:rPr>
+        <w:t>управления</w:t>
+      </w:r>
+      <w:proofErr w:type="spellEnd"/>
+      <w:r>
+        <w:rPr>
+          <w:rFonts w:ascii="Times New Roman" w:hAnsi="Times New Roman" w:cs="Times New Roman"/>
+          <w:sz w:val="28"/>
+          <w:szCs w:val="28"/>
+        </w:rPr>
+        <w:t xml:space="preserve"> с названием заметки должен указать на некорректное значение.</w:t>
+      </w:r>
+    </w:p>
+    <w:p>
+      <w:pPr>
         <w:spacing w:line="360" w:lineRule="auto"/>
         <w:ind w:firstLine="709"/>
         <w:jc w:val="both"/>
         <w:rPr>
           <w:rFonts w:ascii="Times New Roman" w:hAnsi="Times New Roman" w:cs="Times New Roman"/>
-          <w:color w:val="000000" w:themeColor="text1"/>
-          <w:sz w:val="28"/>
-          <w:szCs w:val="28"/>
-        </w:rPr>
-      </w:pPr>
-      <w:r>
-        <w:rPr>
-          <w:rFonts w:ascii="Times New Roman" w:hAnsi="Times New Roman" w:cs="Times New Roman"/>
-          <w:color w:val="000000" w:themeColor="text1"/>
-          <w:sz w:val="28"/>
-          <w:szCs w:val="28"/>
-        </w:rPr>
-        <w:t>8. Ввести фамилию более 50 символов. Убедиться, что элемент управления с фамилией указывает на некорректное значение.</w:t>
-      </w:r>
-    </w:p>
-    <w:p>
-      <w:pPr>
-        <w:tabs>
-          <w:tab w:val="center" w:pos="4677"/>
-        </w:tabs>
+          <w:sz w:val="28"/>
+          <w:szCs w:val="28"/>
+        </w:rPr>
+      </w:pPr>
+      <w:r>
+        <w:rPr>
+          <w:rFonts w:ascii="Times New Roman" w:hAnsi="Times New Roman" w:cs="Times New Roman"/>
+          <w:sz w:val="28"/>
+          <w:szCs w:val="28"/>
+        </w:rPr>
+        <w:t>8)</w:t>
+      </w:r>
+      <w:r>
+        <w:rPr>
+          <w:rFonts w:ascii="Times New Roman" w:hAnsi="Times New Roman" w:cs="Times New Roman"/>
+          <w:color w:val="FFFFFF" w:themeColor="background1"/>
+          <w:sz w:val="28"/>
+          <w:szCs w:val="28"/>
+        </w:rPr>
+        <w:t xml:space="preserve"> </w:t>
+      </w:r>
+      <w:proofErr w:type="spellStart"/>
+      <w:r>
+        <w:rPr>
+          <w:rFonts w:ascii="Times New Roman" w:hAnsi="Times New Roman" w:cs="Times New Roman"/>
+          <w:color w:val="FFFFFF" w:themeColor="background1"/>
+          <w:sz w:val="28"/>
+          <w:szCs w:val="28"/>
+        </w:rPr>
+        <w:t>а</w:t>
+      </w:r>
+      <w:r>
+        <w:rPr>
+          <w:rFonts w:ascii="Times New Roman" w:hAnsi="Times New Roman" w:cs="Times New Roman"/>
+          <w:sz w:val="28"/>
+          <w:szCs w:val="28"/>
+        </w:rPr>
+        <w:t>Введите</w:t>
+      </w:r>
+      <w:proofErr w:type="spellEnd"/>
+      <w:r>
+        <w:rPr>
+          <w:rFonts w:ascii="Times New Roman" w:hAnsi="Times New Roman" w:cs="Times New Roman"/>
+          <w:sz w:val="28"/>
+          <w:szCs w:val="28"/>
+        </w:rPr>
+        <w:t xml:space="preserve"> название заметки </w:t>
+      </w:r>
+      <w:proofErr w:type="spellStart"/>
+      <w:r>
+        <w:rPr>
+          <w:rFonts w:ascii="Times New Roman" w:hAnsi="Times New Roman" w:cs="Times New Roman"/>
+          <w:sz w:val="28"/>
+          <w:szCs w:val="28"/>
+        </w:rPr>
+        <w:t>менее</w:t>
+      </w:r>
+      <w:r>
+        <w:rPr>
+          <w:rFonts w:ascii="Times New Roman" w:hAnsi="Times New Roman" w:cs="Times New Roman"/>
+          <w:color w:val="FFFFFF" w:themeColor="background1"/>
+          <w:sz w:val="28"/>
+          <w:szCs w:val="28"/>
+        </w:rPr>
+        <w:t>а</w:t>
+      </w:r>
+      <w:proofErr w:type="spellEnd"/>
+      <w:r>
+        <w:rPr>
+          <w:rFonts w:ascii="Times New Roman" w:hAnsi="Times New Roman" w:cs="Times New Roman"/>
+          <w:sz w:val="28"/>
+          <w:szCs w:val="28"/>
+        </w:rPr>
+        <w:t xml:space="preserve"> 50 символов. Элемент управления с названием должен стать корректным.</w:t>
+      </w:r>
+    </w:p>
+    <w:p>
+      <w:pPr>
         <w:spacing w:line="360" w:lineRule="auto"/>
         <w:ind w:firstLine="709"/>
         <w:jc w:val="both"/>
         <w:rPr>
           <w:rFonts w:ascii="Times New Roman" w:hAnsi="Times New Roman" w:cs="Times New Roman"/>
-          <w:color w:val="000000" w:themeColor="text1"/>
-          <w:sz w:val="28"/>
-          <w:szCs w:val="28"/>
-        </w:rPr>
-      </w:pPr>
-      <w:r>
-        <w:rPr>
-          <w:rFonts w:ascii="Times New Roman" w:hAnsi="Times New Roman" w:cs="Times New Roman"/>
-          <w:color w:val="000000" w:themeColor="text1"/>
-          <w:sz w:val="28"/>
-          <w:szCs w:val="28"/>
-        </w:rPr>
-        <w:t>9. Ввести фамилию менее 50 символов. Убедиться, что элемент управления с фамилией становиться корректным.</w:t>
-      </w:r>
-    </w:p>
-    <w:p>
-      <w:pPr>
-        <w:tabs>
-          <w:tab w:val="center" w:pos="4677"/>
-        </w:tabs>
+          <w:sz w:val="28"/>
+          <w:szCs w:val="28"/>
+        </w:rPr>
+      </w:pPr>
+      <w:r>
+        <w:rPr>
+          <w:rFonts w:ascii="Times New Roman" w:hAnsi="Times New Roman" w:cs="Times New Roman"/>
+          <w:sz w:val="28"/>
+          <w:szCs w:val="28"/>
+        </w:rPr>
+        <w:t>9)</w:t>
+      </w:r>
+      <w:r>
+        <w:rPr>
+          <w:rFonts w:ascii="Times New Roman" w:hAnsi="Times New Roman" w:cs="Times New Roman"/>
+          <w:color w:val="FFFFFF" w:themeColor="background1"/>
+          <w:sz w:val="28"/>
+          <w:szCs w:val="28"/>
+        </w:rPr>
+        <w:t xml:space="preserve"> </w:t>
+      </w:r>
+      <w:proofErr w:type="spellStart"/>
+      <w:r>
+        <w:rPr>
+          <w:rFonts w:ascii="Times New Roman" w:hAnsi="Times New Roman" w:cs="Times New Roman"/>
+          <w:color w:val="FFFFFF" w:themeColor="background1"/>
+          <w:sz w:val="28"/>
+          <w:szCs w:val="28"/>
+        </w:rPr>
+        <w:t>а</w:t>
+      </w:r>
+      <w:r>
+        <w:rPr>
+          <w:rFonts w:ascii="Times New Roman" w:hAnsi="Times New Roman" w:cs="Times New Roman"/>
+          <w:sz w:val="28"/>
+          <w:szCs w:val="28"/>
+        </w:rPr>
+        <w:t>Поменяйте</w:t>
+      </w:r>
+      <w:proofErr w:type="spellEnd"/>
+      <w:r>
+        <w:rPr>
+          <w:rFonts w:ascii="Times New Roman" w:hAnsi="Times New Roman" w:cs="Times New Roman"/>
+          <w:sz w:val="28"/>
+          <w:szCs w:val="28"/>
+        </w:rPr>
+        <w:t xml:space="preserve"> </w:t>
+      </w:r>
+      <w:proofErr w:type="spellStart"/>
+      <w:r>
+        <w:rPr>
+          <w:rFonts w:ascii="Times New Roman" w:hAnsi="Times New Roman" w:cs="Times New Roman"/>
+          <w:color w:val="FFFFFF" w:themeColor="background1"/>
+          <w:sz w:val="28"/>
+          <w:szCs w:val="28"/>
+        </w:rPr>
+        <w:t>а</w:t>
+      </w:r>
+      <w:r>
+        <w:rPr>
+          <w:rFonts w:ascii="Times New Roman" w:hAnsi="Times New Roman" w:cs="Times New Roman"/>
+          <w:sz w:val="28"/>
+          <w:szCs w:val="28"/>
+        </w:rPr>
+        <w:t>текст</w:t>
+      </w:r>
+      <w:proofErr w:type="spellEnd"/>
+      <w:r>
+        <w:rPr>
+          <w:rFonts w:ascii="Times New Roman" w:hAnsi="Times New Roman" w:cs="Times New Roman"/>
+          <w:sz w:val="28"/>
+          <w:szCs w:val="28"/>
+        </w:rPr>
+        <w:t xml:space="preserve"> </w:t>
+      </w:r>
+      <w:proofErr w:type="spellStart"/>
+      <w:r>
+        <w:rPr>
+          <w:rFonts w:ascii="Times New Roman" w:hAnsi="Times New Roman" w:cs="Times New Roman"/>
+          <w:color w:val="FFFFFF" w:themeColor="background1"/>
+          <w:sz w:val="28"/>
+          <w:szCs w:val="28"/>
+        </w:rPr>
+        <w:t>а</w:t>
+      </w:r>
+      <w:r>
+        <w:rPr>
+          <w:rFonts w:ascii="Times New Roman" w:hAnsi="Times New Roman" w:cs="Times New Roman"/>
+          <w:sz w:val="28"/>
+          <w:szCs w:val="28"/>
+        </w:rPr>
+        <w:t>заметки</w:t>
+      </w:r>
+      <w:proofErr w:type="spellEnd"/>
+      <w:r>
+        <w:rPr>
+          <w:rFonts w:ascii="Times New Roman" w:hAnsi="Times New Roman" w:cs="Times New Roman"/>
+          <w:sz w:val="28"/>
+          <w:szCs w:val="28"/>
+        </w:rPr>
+        <w:t xml:space="preserve">. Нажмите </w:t>
+      </w:r>
+      <w:r>
+        <w:rPr>
+          <w:rFonts w:ascii="Times New Roman" w:hAnsi="Times New Roman" w:cs="Times New Roman"/>
+          <w:color w:val="FFFFFF" w:themeColor="background1"/>
+          <w:sz w:val="28"/>
+          <w:szCs w:val="28"/>
+        </w:rPr>
+        <w:t>а</w:t>
+      </w:r>
+      <w:r>
+        <w:rPr>
+          <w:rFonts w:ascii="Times New Roman" w:hAnsi="Times New Roman" w:cs="Times New Roman"/>
+          <w:sz w:val="28"/>
+          <w:szCs w:val="28"/>
+        </w:rPr>
+        <w:t xml:space="preserve"> </w:t>
+      </w:r>
+      <w:r>
+        <w:rPr>
+          <w:rFonts w:ascii="Times New Roman" w:hAnsi="Times New Roman" w:cs="Times New Roman"/>
+          <w:sz w:val="28"/>
+          <w:szCs w:val="28"/>
+        </w:rPr>
+        <w:t>«OK»</w:t>
+      </w:r>
+      <w:proofErr w:type="gramStart"/>
+      <w:r>
+        <w:rPr>
+          <w:rFonts w:ascii="Times New Roman" w:hAnsi="Times New Roman" w:cs="Times New Roman"/>
+          <w:sz w:val="28"/>
+          <w:szCs w:val="28"/>
+        </w:rPr>
+        <w:t>.</w:t>
+      </w:r>
+      <w:proofErr w:type="gramEnd"/>
+      <w:r>
+        <w:rPr>
+          <w:rFonts w:ascii="Times New Roman" w:hAnsi="Times New Roman" w:cs="Times New Roman"/>
+          <w:sz w:val="28"/>
+          <w:szCs w:val="28"/>
+        </w:rPr>
+        <w:t xml:space="preserve"> </w:t>
+      </w:r>
+      <w:proofErr w:type="spellStart"/>
+      <w:proofErr w:type="gramStart"/>
+      <w:r>
+        <w:rPr>
+          <w:rFonts w:ascii="Times New Roman" w:hAnsi="Times New Roman" w:cs="Times New Roman"/>
+          <w:color w:val="FFFFFF" w:themeColor="background1"/>
+          <w:sz w:val="28"/>
+          <w:szCs w:val="28"/>
+        </w:rPr>
+        <w:t>а</w:t>
+      </w:r>
+      <w:proofErr w:type="gramEnd"/>
+      <w:r>
+        <w:rPr>
+          <w:rFonts w:ascii="Times New Roman" w:hAnsi="Times New Roman" w:cs="Times New Roman"/>
+          <w:sz w:val="28"/>
+          <w:szCs w:val="28"/>
+        </w:rPr>
+        <w:t>Отредактированная</w:t>
+      </w:r>
+      <w:proofErr w:type="spellEnd"/>
+      <w:r>
+        <w:rPr>
+          <w:rFonts w:ascii="Times New Roman" w:hAnsi="Times New Roman" w:cs="Times New Roman"/>
+          <w:sz w:val="28"/>
+          <w:szCs w:val="28"/>
+        </w:rPr>
+        <w:t xml:space="preserve"> заметка должна подняться в списке заметок на первую позицию, время изменения заметки должно поменяться, отображаемый текст заметки также должен измениться.</w:t>
+      </w:r>
+    </w:p>
+    <w:p>
+      <w:pPr>
         <w:spacing w:line="360" w:lineRule="auto"/>
         <w:ind w:firstLine="709"/>
         <w:jc w:val="both"/>
         <w:rPr>
           <w:rFonts w:ascii="Times New Roman" w:hAnsi="Times New Roman" w:cs="Times New Roman"/>
-          <w:color w:val="000000" w:themeColor="text1"/>
-          <w:sz w:val="28"/>
-          <w:szCs w:val="28"/>
-        </w:rPr>
-      </w:pPr>
-      <w:r>
-        <w:rPr>
-          <w:rFonts w:ascii="Times New Roman" w:hAnsi="Times New Roman" w:cs="Times New Roman"/>
-          <w:color w:val="000000" w:themeColor="text1"/>
-          <w:sz w:val="28"/>
-          <w:szCs w:val="28"/>
-        </w:rPr>
-        <w:t>10. Показать, что защита от некорректных значений также работает и для других полей.</w:t>
-      </w:r>
-    </w:p>
-    <w:p>
-      <w:pPr>
-        <w:tabs>
-          <w:tab w:val="center" w:pos="4677"/>
-        </w:tabs>
+          <w:sz w:val="28"/>
+          <w:szCs w:val="28"/>
+        </w:rPr>
+      </w:pPr>
+      <w:r>
+        <w:rPr>
+          <w:rFonts w:ascii="Times New Roman" w:hAnsi="Times New Roman" w:cs="Times New Roman"/>
+          <w:sz w:val="28"/>
+          <w:szCs w:val="28"/>
+        </w:rPr>
+        <w:t>10)</w:t>
+      </w:r>
+      <w:proofErr w:type="spellStart"/>
+      <w:r>
+        <w:rPr>
+          <w:rFonts w:ascii="Times New Roman" w:hAnsi="Times New Roman" w:cs="Times New Roman"/>
+          <w:color w:val="FFFFFF" w:themeColor="background1"/>
+          <w:sz w:val="28"/>
+          <w:szCs w:val="28"/>
+        </w:rPr>
+        <w:t>а</w:t>
+      </w:r>
+      <w:r>
+        <w:rPr>
+          <w:rFonts w:ascii="Times New Roman" w:hAnsi="Times New Roman" w:cs="Times New Roman"/>
+          <w:sz w:val="28"/>
+          <w:szCs w:val="28"/>
+        </w:rPr>
+        <w:t>Выберите</w:t>
+      </w:r>
+      <w:proofErr w:type="spellEnd"/>
+      <w:r>
+        <w:rPr>
+          <w:rFonts w:ascii="Times New Roman" w:hAnsi="Times New Roman" w:cs="Times New Roman"/>
+          <w:sz w:val="28"/>
+          <w:szCs w:val="28"/>
+        </w:rPr>
+        <w:t xml:space="preserve"> вторую заметку и нажмите кнопку редактирования. Должно открыться окно редактирования. Измените название заметки, её текст и категорию. Нажмите «</w:t>
+      </w:r>
+      <w:proofErr w:type="spellStart"/>
+      <w:r>
+        <w:rPr>
+          <w:rFonts w:ascii="Times New Roman" w:hAnsi="Times New Roman" w:cs="Times New Roman"/>
+          <w:sz w:val="28"/>
+          <w:szCs w:val="28"/>
+        </w:rPr>
+        <w:t>Cancel</w:t>
+      </w:r>
+      <w:proofErr w:type="spellEnd"/>
+      <w:r>
+        <w:rPr>
+          <w:rFonts w:ascii="Times New Roman" w:hAnsi="Times New Roman" w:cs="Times New Roman"/>
+          <w:sz w:val="28"/>
+          <w:szCs w:val="28"/>
+        </w:rPr>
+        <w:t>». Исходная заметка должна остаться без изменений.</w:t>
+      </w:r>
+    </w:p>
+    <w:p>
+      <w:pPr>
         <w:spacing w:line="360" w:lineRule="auto"/>
         <w:ind w:firstLine="709"/>
         <w:jc w:val="both"/>
         <w:rPr>
           <w:rFonts w:ascii="Times New Roman" w:hAnsi="Times New Roman" w:cs="Times New Roman"/>
-          <w:color w:val="000000" w:themeColor="text1"/>
-          <w:sz w:val="28"/>
-          <w:szCs w:val="28"/>
-        </w:rPr>
-      </w:pPr>
-      <w:r>
-        <w:rPr>
-          <w:rFonts w:ascii="Times New Roman" w:hAnsi="Times New Roman" w:cs="Times New Roman"/>
-          <w:color w:val="000000" w:themeColor="text1"/>
-          <w:sz w:val="28"/>
-          <w:szCs w:val="28"/>
-        </w:rPr>
-        <w:t>11. Поменять фамилию контакта, отличную от исходной. Поменять номер телефона. Нажать «OK». Отредактированный контакт должен переместиться в списке контактов согласно алфавиту, отображаемые данные текущего контакта в правой панели также должны измениться.</w:t>
-      </w:r>
-    </w:p>
-    <w:p>
-      <w:pPr>
-        <w:tabs>
-          <w:tab w:val="center" w:pos="4677"/>
-        </w:tabs>
+          <w:sz w:val="28"/>
+          <w:szCs w:val="28"/>
+        </w:rPr>
+      </w:pPr>
+      <w:r>
+        <w:rPr>
+          <w:rFonts w:ascii="Times New Roman" w:hAnsi="Times New Roman" w:cs="Times New Roman"/>
+          <w:sz w:val="28"/>
+          <w:szCs w:val="28"/>
+        </w:rPr>
+        <w:t>11)</w:t>
+      </w:r>
+      <w:proofErr w:type="spellStart"/>
+      <w:r>
+        <w:rPr>
+          <w:rFonts w:ascii="Times New Roman" w:hAnsi="Times New Roman" w:cs="Times New Roman"/>
+          <w:color w:val="FFFFFF" w:themeColor="background1"/>
+          <w:sz w:val="28"/>
+          <w:szCs w:val="28"/>
+        </w:rPr>
+        <w:t>а</w:t>
+      </w:r>
+      <w:r>
+        <w:rPr>
+          <w:rFonts w:ascii="Times New Roman" w:hAnsi="Times New Roman" w:cs="Times New Roman"/>
+          <w:sz w:val="28"/>
+          <w:szCs w:val="28"/>
+        </w:rPr>
+        <w:t>Удалите</w:t>
+      </w:r>
+      <w:proofErr w:type="spellEnd"/>
+      <w:r>
+        <w:rPr>
+          <w:rFonts w:ascii="Times New Roman" w:hAnsi="Times New Roman" w:cs="Times New Roman"/>
+          <w:sz w:val="28"/>
+          <w:szCs w:val="28"/>
+        </w:rPr>
+        <w:t xml:space="preserve"> третью заметку.</w:t>
+      </w:r>
+    </w:p>
+    <w:p>
+      <w:pPr>
         <w:spacing w:line="360" w:lineRule="auto"/>
         <w:ind w:firstLine="709"/>
         <w:jc w:val="both"/>
         <w:rPr>
           <w:rFonts w:ascii="Times New Roman" w:hAnsi="Times New Roman" w:cs="Times New Roman"/>
-          <w:color w:val="000000" w:themeColor="text1"/>
-          <w:sz w:val="28"/>
-          <w:szCs w:val="28"/>
-        </w:rPr>
-      </w:pPr>
-      <w:r>
-        <w:rPr>
-          <w:rFonts w:ascii="Times New Roman" w:hAnsi="Times New Roman" w:cs="Times New Roman"/>
-          <w:color w:val="000000" w:themeColor="text1"/>
-          <w:sz w:val="28"/>
-          <w:szCs w:val="28"/>
-        </w:rPr>
-        <w:t>12. Выбрать любой контакт и нажать кнопку редактирования. Должно открыться окно редактирования. Изменить фамилию контакта, номер телефона и e-</w:t>
-      </w:r>
-      <w:proofErr w:type="spellStart"/>
-      <w:r>
-        <w:rPr>
-          <w:rFonts w:ascii="Times New Roman" w:hAnsi="Times New Roman" w:cs="Times New Roman"/>
-          <w:color w:val="000000" w:themeColor="text1"/>
-          <w:sz w:val="28"/>
-          <w:szCs w:val="28"/>
-        </w:rPr>
-        <w:t>mail</w:t>
-      </w:r>
-      <w:proofErr w:type="spellEnd"/>
-      <w:r>
-        <w:rPr>
-          <w:rFonts w:ascii="Times New Roman" w:hAnsi="Times New Roman" w:cs="Times New Roman"/>
-          <w:color w:val="000000" w:themeColor="text1"/>
-          <w:sz w:val="28"/>
-          <w:szCs w:val="28"/>
-        </w:rPr>
-        <w:t>. Нажать «</w:t>
-      </w:r>
-      <w:proofErr w:type="spellStart"/>
-      <w:r>
-        <w:rPr>
-          <w:rFonts w:ascii="Times New Roman" w:hAnsi="Times New Roman" w:cs="Times New Roman"/>
-          <w:color w:val="000000" w:themeColor="text1"/>
-          <w:sz w:val="28"/>
-          <w:szCs w:val="28"/>
-        </w:rPr>
-        <w:t>Cancel</w:t>
-      </w:r>
-      <w:proofErr w:type="spellEnd"/>
-      <w:r>
-        <w:rPr>
-          <w:rFonts w:ascii="Times New Roman" w:hAnsi="Times New Roman" w:cs="Times New Roman"/>
-          <w:color w:val="000000" w:themeColor="text1"/>
-          <w:sz w:val="28"/>
-          <w:szCs w:val="28"/>
-        </w:rPr>
-        <w:t>». Исходный контакт должен остаться без изменений.</w:t>
-      </w:r>
-    </w:p>
-    <w:p>
-      <w:pPr>
-        <w:tabs>
-          <w:tab w:val="center" w:pos="4677"/>
-        </w:tabs>
+          <w:sz w:val="28"/>
+          <w:szCs w:val="28"/>
+        </w:rPr>
+      </w:pPr>
+      <w:r>
+        <w:rPr>
+          <w:rFonts w:ascii="Times New Roman" w:hAnsi="Times New Roman" w:cs="Times New Roman"/>
+          <w:sz w:val="28"/>
+          <w:szCs w:val="28"/>
+        </w:rPr>
+        <w:t>12)</w:t>
+      </w:r>
+      <w:proofErr w:type="spellStart"/>
+      <w:r>
+        <w:rPr>
+          <w:rFonts w:ascii="Times New Roman" w:hAnsi="Times New Roman" w:cs="Times New Roman"/>
+          <w:color w:val="FFFFFF" w:themeColor="background1"/>
+          <w:sz w:val="28"/>
+          <w:szCs w:val="28"/>
+        </w:rPr>
+        <w:t>а</w:t>
+      </w:r>
+      <w:r>
+        <w:rPr>
+          <w:rFonts w:ascii="Times New Roman" w:hAnsi="Times New Roman" w:cs="Times New Roman"/>
+          <w:sz w:val="28"/>
+          <w:szCs w:val="28"/>
+        </w:rPr>
+        <w:t>Закройте</w:t>
+      </w:r>
+      <w:proofErr w:type="spellEnd"/>
+      <w:r>
+        <w:rPr>
+          <w:rFonts w:ascii="Times New Roman" w:hAnsi="Times New Roman" w:cs="Times New Roman"/>
+          <w:sz w:val="28"/>
+          <w:szCs w:val="28"/>
+        </w:rPr>
+        <w:t xml:space="preserve"> приложение. Должно произойти сохранение заметок в целевой файл.</w:t>
+      </w:r>
+    </w:p>
+    <w:p>
+      <w:pPr>
         <w:spacing w:line="360" w:lineRule="auto"/>
         <w:ind w:firstLine="709"/>
         <w:jc w:val="both"/>
         <w:rPr>
           <w:rFonts w:ascii="Times New Roman" w:hAnsi="Times New Roman" w:cs="Times New Roman"/>
-          <w:color w:val="000000" w:themeColor="text1"/>
-          <w:sz w:val="28"/>
-          <w:szCs w:val="28"/>
-        </w:rPr>
-      </w:pPr>
-      <w:r>
-        <w:rPr>
-          <w:rFonts w:ascii="Times New Roman" w:hAnsi="Times New Roman" w:cs="Times New Roman"/>
-          <w:color w:val="000000" w:themeColor="text1"/>
-          <w:sz w:val="28"/>
-          <w:szCs w:val="28"/>
-        </w:rPr>
-        <w:t>13. Удалить третий контакт.</w:t>
-      </w:r>
-    </w:p>
-    <w:p>
-      <w:pPr>
-        <w:tabs>
-          <w:tab w:val="center" w:pos="4677"/>
-        </w:tabs>
+          <w:sz w:val="28"/>
+          <w:szCs w:val="28"/>
+        </w:rPr>
+      </w:pPr>
+      <w:r>
+        <w:rPr>
+          <w:rFonts w:ascii="Times New Roman" w:hAnsi="Times New Roman" w:cs="Times New Roman"/>
+          <w:sz w:val="28"/>
+          <w:szCs w:val="28"/>
+        </w:rPr>
+        <w:lastRenderedPageBreak/>
+        <w:t>13)</w:t>
+      </w:r>
+      <w:proofErr w:type="spellStart"/>
+      <w:r>
+        <w:rPr>
+          <w:rFonts w:ascii="Times New Roman" w:hAnsi="Times New Roman" w:cs="Times New Roman"/>
+          <w:color w:val="FFFFFF" w:themeColor="background1"/>
+          <w:sz w:val="28"/>
+          <w:szCs w:val="28"/>
+        </w:rPr>
+        <w:t>а</w:t>
+      </w:r>
+      <w:r>
+        <w:rPr>
+          <w:rFonts w:ascii="Times New Roman" w:hAnsi="Times New Roman" w:cs="Times New Roman"/>
+          <w:sz w:val="28"/>
+          <w:szCs w:val="28"/>
+        </w:rPr>
+        <w:t>Запустите</w:t>
+      </w:r>
+      <w:proofErr w:type="spellEnd"/>
+      <w:r>
+        <w:rPr>
+          <w:rFonts w:ascii="Times New Roman" w:hAnsi="Times New Roman" w:cs="Times New Roman"/>
+          <w:sz w:val="28"/>
+          <w:szCs w:val="28"/>
+        </w:rPr>
+        <w:t xml:space="preserve"> приложение. В программе должны восстановиться заметки,</w:t>
+      </w:r>
+      <w:r>
+        <w:rPr>
+          <w:rFonts w:ascii="Times New Roman" w:hAnsi="Times New Roman" w:cs="Times New Roman"/>
+          <w:sz w:val="28"/>
+          <w:szCs w:val="28"/>
+        </w:rPr>
+        <w:t xml:space="preserve"> </w:t>
+      </w:r>
+      <w:r>
+        <w:rPr>
+          <w:rFonts w:ascii="Times New Roman" w:hAnsi="Times New Roman" w:cs="Times New Roman"/>
+          <w:sz w:val="28"/>
+          <w:szCs w:val="28"/>
+        </w:rPr>
+        <w:t>созданные в предыдущую сессию.</w:t>
+      </w:r>
+      <w:r>
+        <w:rPr>
+          <w:rFonts w:ascii="Times New Roman" w:hAnsi="Times New Roman" w:cs="Times New Roman"/>
+          <w:sz w:val="28"/>
+          <w:szCs w:val="28"/>
+        </w:rPr>
+        <w:t xml:space="preserve"> </w:t>
+      </w:r>
+    </w:p>
+    <w:p>
+      <w:pPr>
         <w:spacing w:line="360" w:lineRule="auto"/>
         <w:ind w:firstLine="709"/>
         <w:jc w:val="both"/>
         <w:rPr>
           <w:rFonts w:ascii="Times New Roman" w:hAnsi="Times New Roman" w:cs="Times New Roman"/>
-          <w:color w:val="000000" w:themeColor="text1"/>
-          <w:sz w:val="28"/>
-          <w:szCs w:val="28"/>
-        </w:rPr>
-      </w:pPr>
-      <w:r>
-        <w:rPr>
-          <w:rFonts w:ascii="Times New Roman" w:hAnsi="Times New Roman" w:cs="Times New Roman"/>
-          <w:color w:val="000000" w:themeColor="text1"/>
-          <w:sz w:val="28"/>
-          <w:szCs w:val="28"/>
-        </w:rPr>
-        <w:lastRenderedPageBreak/>
-        <w:t>14. Закрыть приложение. Должно произойти сохранение контактов в целевой файл.</w:t>
-      </w:r>
-    </w:p>
-    <w:p>
-      <w:pPr>
-        <w:tabs>
-          <w:tab w:val="center" w:pos="4677"/>
-        </w:tabs>
-        <w:spacing w:line="360" w:lineRule="auto"/>
-        <w:ind w:firstLine="709"/>
-        <w:jc w:val="both"/>
-        <w:rPr>
-          <w:rFonts w:ascii="Times New Roman" w:hAnsi="Times New Roman" w:cs="Times New Roman"/>
-          <w:color w:val="000000" w:themeColor="text1"/>
-          <w:sz w:val="28"/>
-          <w:szCs w:val="28"/>
-        </w:rPr>
-      </w:pPr>
-      <w:r>
-        <w:rPr>
-          <w:rFonts w:ascii="Times New Roman" w:hAnsi="Times New Roman" w:cs="Times New Roman"/>
-          <w:color w:val="000000" w:themeColor="text1"/>
-          <w:sz w:val="28"/>
-          <w:szCs w:val="28"/>
-        </w:rPr>
-        <w:t>15. Запустить приложение. В программе должны восстановиться контакты, созданные в предыдущую сессию.</w:t>
-      </w:r>
-    </w:p>
-    <w:p>
-      <w:pPr>
-        <w:shd w:val="clear" w:color="auto" w:fill="FFFFFF"/>
-        <w:spacing w:line="360" w:lineRule="auto"/>
-        <w:ind w:firstLine="709"/>
-        <w:rPr>
-          <w:rFonts w:ascii="Times New Roman" w:hAnsi="Times New Roman" w:cs="Times New Roman"/>
-          <w:sz w:val="28"/>
-          <w:szCs w:val="28"/>
-        </w:rPr>
-      </w:pPr>
-      <w:r>
-        <w:rPr>
-          <w:rFonts w:ascii="Times New Roman" w:hAnsi="Times New Roman" w:cs="Times New Roman"/>
-          <w:color w:val="000000" w:themeColor="text1"/>
-          <w:sz w:val="28"/>
-          <w:szCs w:val="28"/>
-        </w:rPr>
-        <w:t>16. Исследовательское тестирование программы руководителем.</w:t>
-      </w:r>
-      <w:r>
-        <w:rPr>
-          <w:rFonts w:ascii="Times New Roman" w:hAnsi="Times New Roman" w:cs="Times New Roman"/>
-          <w:color w:val="000000" w:themeColor="text1"/>
-          <w:sz w:val="28"/>
-          <w:szCs w:val="28"/>
-        </w:rPr>
-        <w:cr/>
-      </w:r>
-    </w:p>
-    <w:p>
-      <w:pPr>
-        <w:jc w:val="center"/>
-      </w:pPr>
+          <w:sz w:val="28"/>
+          <w:szCs w:val="28"/>
+        </w:rPr>
+      </w:pPr>
+      <w:r>
+        <w:rPr>
+          <w:rFonts w:ascii="Times New Roman" w:hAnsi="Times New Roman" w:cs="Times New Roman"/>
+          <w:sz w:val="28"/>
+          <w:szCs w:val="28"/>
+        </w:rPr>
+        <w:t>14)</w:t>
+      </w:r>
+      <w:proofErr w:type="spellStart"/>
+      <w:r>
+        <w:rPr>
+          <w:rFonts w:ascii="Times New Roman" w:hAnsi="Times New Roman" w:cs="Times New Roman"/>
+          <w:color w:val="FFFFFF" w:themeColor="background1"/>
+          <w:sz w:val="28"/>
+          <w:szCs w:val="28"/>
+        </w:rPr>
+        <w:t>а</w:t>
+      </w:r>
+      <w:r>
+        <w:rPr>
+          <w:rFonts w:ascii="Times New Roman" w:hAnsi="Times New Roman" w:cs="Times New Roman"/>
+          <w:sz w:val="28"/>
+          <w:szCs w:val="28"/>
+        </w:rPr>
+        <w:t>Дай</w:t>
+      </w:r>
+      <w:bookmarkStart w:id="0" w:name="_GoBack"/>
+      <w:bookmarkEnd w:id="0"/>
+      <w:r>
+        <w:rPr>
+          <w:rFonts w:ascii="Times New Roman" w:hAnsi="Times New Roman" w:cs="Times New Roman"/>
+          <w:sz w:val="28"/>
+          <w:szCs w:val="28"/>
+        </w:rPr>
+        <w:t>те</w:t>
+      </w:r>
+      <w:proofErr w:type="spellEnd"/>
+      <w:r>
+        <w:rPr>
+          <w:rFonts w:ascii="Times New Roman" w:hAnsi="Times New Roman" w:cs="Times New Roman"/>
+          <w:sz w:val="28"/>
+          <w:szCs w:val="28"/>
+        </w:rPr>
+        <w:t xml:space="preserve"> </w:t>
+      </w:r>
+      <w:proofErr w:type="spellStart"/>
+      <w:r>
+        <w:rPr>
+          <w:rFonts w:ascii="Times New Roman" w:hAnsi="Times New Roman" w:cs="Times New Roman"/>
+          <w:sz w:val="28"/>
+          <w:szCs w:val="28"/>
+        </w:rPr>
+        <w:t>руководителю</w:t>
+      </w:r>
+      <w:r>
+        <w:rPr>
+          <w:rFonts w:ascii="Times New Roman" w:hAnsi="Times New Roman" w:cs="Times New Roman"/>
+          <w:color w:val="FFFFFF" w:themeColor="background1"/>
+          <w:sz w:val="28"/>
+          <w:szCs w:val="28"/>
+        </w:rPr>
+        <w:t>п</w:t>
+      </w:r>
+      <w:proofErr w:type="spellEnd"/>
+      <w:r>
+        <w:rPr>
+          <w:rFonts w:ascii="Times New Roman" w:hAnsi="Times New Roman" w:cs="Times New Roman"/>
+          <w:sz w:val="28"/>
+          <w:szCs w:val="28"/>
+        </w:rPr>
+        <w:t xml:space="preserve"> провести </w:t>
+      </w:r>
+      <w:proofErr w:type="spellStart"/>
+      <w:r>
+        <w:rPr>
+          <w:rFonts w:ascii="Times New Roman" w:hAnsi="Times New Roman" w:cs="Times New Roman"/>
+          <w:color w:val="FFFFFF" w:themeColor="background1"/>
+          <w:sz w:val="28"/>
+          <w:szCs w:val="28"/>
+        </w:rPr>
+        <w:t>п</w:t>
+      </w:r>
+      <w:r>
+        <w:rPr>
+          <w:rFonts w:ascii="Times New Roman" w:hAnsi="Times New Roman" w:cs="Times New Roman"/>
+          <w:sz w:val="28"/>
+          <w:szCs w:val="28"/>
+        </w:rPr>
+        <w:t>исследовательское</w:t>
+      </w:r>
+      <w:proofErr w:type="spellEnd"/>
+      <w:r>
+        <w:rPr>
+          <w:rFonts w:ascii="Times New Roman" w:hAnsi="Times New Roman" w:cs="Times New Roman"/>
+          <w:sz w:val="28"/>
+          <w:szCs w:val="28"/>
+        </w:rPr>
+        <w:t xml:space="preserve"> </w:t>
+      </w:r>
+      <w:proofErr w:type="spellStart"/>
+      <w:r>
+        <w:rPr>
+          <w:rFonts w:ascii="Times New Roman" w:hAnsi="Times New Roman" w:cs="Times New Roman"/>
+          <w:color w:val="FFFFFF" w:themeColor="background1"/>
+          <w:sz w:val="28"/>
+          <w:szCs w:val="28"/>
+        </w:rPr>
+        <w:t>п</w:t>
+      </w:r>
+      <w:r>
+        <w:rPr>
+          <w:rFonts w:ascii="Times New Roman" w:hAnsi="Times New Roman" w:cs="Times New Roman"/>
+          <w:sz w:val="28"/>
+          <w:szCs w:val="28"/>
+        </w:rPr>
+        <w:t>тестирование</w:t>
+      </w:r>
+      <w:proofErr w:type="spellEnd"/>
+      <w:r>
+        <w:rPr>
+          <w:rFonts w:ascii="Times New Roman" w:hAnsi="Times New Roman" w:cs="Times New Roman"/>
+          <w:sz w:val="28"/>
+          <w:szCs w:val="28"/>
+        </w:rPr>
+        <w:t xml:space="preserve"> программы.</w:t>
+      </w:r>
     </w:p>
     <w:p>
       <w:pPr>
@@ -11167,7 +12493,7 @@
       </w:pPr>
     </w:p>
     <w:sectPr>
-      <w:headerReference w:type="default" r:id="rId15"/>
+      <w:headerReference w:type="default" r:id="rId16"/>
       <w:pgSz w:w="11906" w:h="16838"/>
       <w:pgMar w:top="1134" w:right="567" w:bottom="1134" w:left="1701" w:header="709" w:footer="709" w:gutter="0"/>
       <w:cols w:space="708"/>
@@ -11287,7 +12613,7 @@
             <w:sz w:val="24"/>
             <w:szCs w:val="24"/>
           </w:rPr>
-          <w:t>2</w:t>
+          <w:t>12</w:t>
         </w:r>
         <w:r>
           <w:rPr>
@@ -12855,4 +14181,16 @@
   <a:objectDefaults/>
   <a:extraClrSchemeLst/>
 </a:theme>
+</file>
+
+<file path=customXml/item1.xml><?xml version="1.0" encoding="utf-8"?>
+<b:Sources xmlns:b="http://schemas.openxmlformats.org/officeDocument/2006/bibliography" xmlns="http://schemas.openxmlformats.org/officeDocument/2006/bibliography" SelectedStyle="" StyleName=""/>
+</file>
+
+<file path=customXml/itemProps1.xml><?xml version="1.0" encoding="utf-8"?>
+<ds:datastoreItem xmlns:ds="http://schemas.openxmlformats.org/officeDocument/2006/customXml" ds:itemID="{63617136-F045-423F-9CB6-AC01C1C1774F}">
+  <ds:schemaRefs>
+    <ds:schemaRef ds:uri="http://schemas.openxmlformats.org/officeDocument/2006/bibliography"/>
+  </ds:schemaRefs>
+</ds:datastoreItem>
 </file>
--- a/doc/Пояснительная записка.docx
+++ b/doc/Пояснительная записка.docx
@@ -257,19 +257,8 @@
           <w:sz w:val="28"/>
           <w:szCs w:val="28"/>
         </w:rPr>
-        <w:t xml:space="preserve">____________  </w:t>
-      </w:r>
-      <w:proofErr w:type="spellStart"/>
-      <w:r>
-        <w:rPr>
-          <w:rFonts w:ascii="Times New Roman" w:eastAsia="Times New Roman" w:hAnsi="Times New Roman" w:cs="Times New Roman"/>
-          <w:color w:val="000000" w:themeColor="text1"/>
-          <w:sz w:val="28"/>
-          <w:szCs w:val="28"/>
-        </w:rPr>
-        <w:t>Робканов</w:t>
-      </w:r>
-      <w:proofErr w:type="spellEnd"/>
+        <w:t>____________  Робканов</w:t>
+      </w:r>
       <w:r>
         <w:rPr>
           <w:rFonts w:ascii="Times New Roman" w:eastAsia="Times New Roman" w:hAnsi="Times New Roman" w:cs="Times New Roman"/>
@@ -463,7 +452,6 @@
         </w:rPr>
         <w:t xml:space="preserve"> </w:t>
       </w:r>
-      <w:proofErr w:type="spellStart"/>
       <w:r>
         <w:rPr>
           <w:rFonts w:ascii="Times New Roman" w:eastAsia="Times New Roman" w:hAnsi="Times New Roman" w:cs="Times New Roman"/>
@@ -471,17 +459,7 @@
           <w:sz w:val="28"/>
           <w:szCs w:val="28"/>
         </w:rPr>
-        <w:t>Горяинов</w:t>
-      </w:r>
-      <w:proofErr w:type="spellEnd"/>
-      <w:r>
-        <w:rPr>
-          <w:rFonts w:ascii="Times New Roman" w:eastAsia="Times New Roman" w:hAnsi="Times New Roman" w:cs="Times New Roman"/>
-          <w:color w:val="000000" w:themeColor="text1"/>
-          <w:sz w:val="28"/>
-          <w:szCs w:val="28"/>
-        </w:rPr>
-        <w:t xml:space="preserve"> А.Е.</w:t>
+        <w:t>Горяинов А.Е.</w:t>
       </w:r>
     </w:p>
     <w:p>
@@ -629,7 +607,6 @@
         </w:rPr>
         <w:t>1 Назначение</w:t>
       </w:r>
-      <w:proofErr w:type="gramStart"/>
       <w:r>
         <w:rPr>
           <w:rFonts w:ascii="Times New Roman" w:hAnsi="Times New Roman" w:cs="Times New Roman"/>
@@ -640,32 +617,13 @@
         </w:rPr>
         <w:t>.</w:t>
       </w:r>
-      <w:proofErr w:type="gramEnd"/>
-      <w:r>
-        <w:rPr>
-          <w:rFonts w:ascii="Times New Roman" w:hAnsi="Times New Roman" w:cs="Times New Roman"/>
-          <w:sz w:val="28"/>
-          <w:szCs w:val="28"/>
-        </w:rPr>
-        <w:t xml:space="preserve"> </w:t>
-      </w:r>
-      <w:proofErr w:type="gramStart"/>
-      <w:r>
-        <w:rPr>
-          <w:rFonts w:ascii="Times New Roman" w:hAnsi="Times New Roman" w:cs="Times New Roman"/>
-          <w:sz w:val="28"/>
-          <w:szCs w:val="28"/>
-        </w:rPr>
-        <w:t>п</w:t>
-      </w:r>
-      <w:proofErr w:type="gramEnd"/>
-      <w:r>
-        <w:rPr>
-          <w:rFonts w:ascii="Times New Roman" w:hAnsi="Times New Roman" w:cs="Times New Roman"/>
-          <w:sz w:val="28"/>
-          <w:szCs w:val="28"/>
-        </w:rPr>
-        <w:t>риложения</w:t>
+      <w:r>
+        <w:rPr>
+          <w:rFonts w:ascii="Times New Roman" w:hAnsi="Times New Roman" w:cs="Times New Roman"/>
+          <w:sz w:val="28"/>
+          <w:szCs w:val="28"/>
+        </w:rPr>
+        <w:t xml:space="preserve"> приложения</w:t>
       </w:r>
       <w:r>
         <w:rPr>
@@ -720,16 +678,7 @@
           <w:sz w:val="28"/>
           <w:szCs w:val="28"/>
         </w:rPr>
-        <w:t>2 Группы</w:t>
-      </w:r>
-      <w:proofErr w:type="gramStart"/>
-      <w:r>
-        <w:rPr>
-          <w:rFonts w:ascii="Times New Roman" w:hAnsi="Times New Roman" w:cs="Times New Roman"/>
-          <w:sz w:val="28"/>
-          <w:szCs w:val="28"/>
-        </w:rPr>
-        <w:t xml:space="preserve"> </w:t>
+        <w:t xml:space="preserve">2 Группы </w:t>
       </w:r>
       <w:r>
         <w:rPr>
@@ -741,7 +690,6 @@
         </w:rPr>
         <w:t>.</w:t>
       </w:r>
-      <w:proofErr w:type="gramEnd"/>
       <w:r>
         <w:rPr>
           <w:rFonts w:ascii="Times New Roman" w:hAnsi="Times New Roman" w:cs="Times New Roman"/>
@@ -793,16 +741,7 @@
           <w:sz w:val="28"/>
           <w:szCs w:val="28"/>
         </w:rPr>
-        <w:t>3 Стек</w:t>
-      </w:r>
-      <w:proofErr w:type="gramStart"/>
-      <w:r>
-        <w:rPr>
-          <w:rFonts w:ascii="Times New Roman" w:hAnsi="Times New Roman" w:cs="Times New Roman"/>
-          <w:sz w:val="28"/>
-          <w:szCs w:val="28"/>
-        </w:rPr>
-        <w:t xml:space="preserve"> </w:t>
+        <w:t xml:space="preserve">3 Стек </w:t>
       </w:r>
       <w:r>
         <w:rPr>
@@ -814,7 +753,6 @@
         </w:rPr>
         <w:t>.</w:t>
       </w:r>
-      <w:proofErr w:type="gramEnd"/>
       <w:r>
         <w:rPr>
           <w:rFonts w:ascii="Times New Roman" w:hAnsi="Times New Roman" w:cs="Times New Roman"/>
@@ -886,16 +824,7 @@
           <w:sz w:val="28"/>
           <w:szCs w:val="28"/>
         </w:rPr>
-        <w:t>4 Пользовательский</w:t>
-      </w:r>
-      <w:proofErr w:type="gramStart"/>
-      <w:r>
-        <w:rPr>
-          <w:rFonts w:ascii="Times New Roman" w:hAnsi="Times New Roman" w:cs="Times New Roman"/>
-          <w:sz w:val="28"/>
-          <w:szCs w:val="28"/>
-        </w:rPr>
-        <w:t xml:space="preserve"> </w:t>
+        <w:t xml:space="preserve">4 Пользовательский </w:t>
       </w:r>
       <w:r>
         <w:rPr>
@@ -907,7 +836,6 @@
         </w:rPr>
         <w:t>.</w:t>
       </w:r>
-      <w:proofErr w:type="gramEnd"/>
       <w:r>
         <w:rPr>
           <w:rFonts w:ascii="Times New Roman" w:hAnsi="Times New Roman" w:cs="Times New Roman"/>
@@ -953,7 +881,6 @@
         </w:rPr>
         <w:t>5 Диаграмма</w:t>
       </w:r>
-      <w:proofErr w:type="gramStart"/>
       <w:r>
         <w:rPr>
           <w:rFonts w:ascii="Times New Roman" w:hAnsi="Times New Roman" w:cs="Times New Roman"/>
@@ -964,32 +891,13 @@
         </w:rPr>
         <w:t>.</w:t>
       </w:r>
-      <w:proofErr w:type="gramEnd"/>
-      <w:r>
-        <w:rPr>
-          <w:rFonts w:ascii="Times New Roman" w:hAnsi="Times New Roman" w:cs="Times New Roman"/>
-          <w:sz w:val="28"/>
-          <w:szCs w:val="28"/>
-        </w:rPr>
-        <w:t xml:space="preserve"> </w:t>
-      </w:r>
-      <w:proofErr w:type="gramStart"/>
-      <w:r>
-        <w:rPr>
-          <w:rFonts w:ascii="Times New Roman" w:hAnsi="Times New Roman" w:cs="Times New Roman"/>
-          <w:sz w:val="28"/>
-          <w:szCs w:val="28"/>
-        </w:rPr>
-        <w:t>п</w:t>
-      </w:r>
-      <w:proofErr w:type="gramEnd"/>
-      <w:r>
-        <w:rPr>
-          <w:rFonts w:ascii="Times New Roman" w:hAnsi="Times New Roman" w:cs="Times New Roman"/>
-          <w:sz w:val="28"/>
-          <w:szCs w:val="28"/>
-        </w:rPr>
-        <w:t>акетов</w:t>
+      <w:r>
+        <w:rPr>
+          <w:rFonts w:ascii="Times New Roman" w:hAnsi="Times New Roman" w:cs="Times New Roman"/>
+          <w:sz w:val="28"/>
+          <w:szCs w:val="28"/>
+        </w:rPr>
+        <w:t xml:space="preserve"> пакетов</w:t>
       </w:r>
       <w:r>
         <w:rPr>
@@ -1139,16 +1047,7 @@
           <w:sz w:val="28"/>
           <w:szCs w:val="28"/>
         </w:rPr>
-        <w:t>8 Сборка</w:t>
-      </w:r>
-      <w:proofErr w:type="gramStart"/>
-      <w:r>
-        <w:rPr>
-          <w:rFonts w:ascii="Times New Roman" w:hAnsi="Times New Roman" w:cs="Times New Roman"/>
-          <w:sz w:val="28"/>
-          <w:szCs w:val="28"/>
-        </w:rPr>
-        <w:t xml:space="preserve"> </w:t>
+        <w:t xml:space="preserve">8 Сборка </w:t>
       </w:r>
       <w:r>
         <w:rPr>
@@ -1158,9 +1057,16 @@
           <w:szCs w:val="8"/>
           <w:lang w:val="en-US"/>
         </w:rPr>
-        <w:t>.</w:t>
-      </w:r>
-      <w:proofErr w:type="gramEnd"/>
+        <w:t xml:space="preserve">. </w:t>
+      </w:r>
+      <w:r>
+        <w:rPr>
+          <w:rFonts w:ascii="Times New Roman" w:hAnsi="Times New Roman" w:cs="Times New Roman"/>
+          <w:sz w:val="28"/>
+          <w:szCs w:val="28"/>
+        </w:rPr>
+        <w:t>установщика</w:t>
+      </w:r>
       <w:r>
         <w:rPr>
           <w:rFonts w:ascii="Times New Roman" w:hAnsi="Times New Roman" w:cs="Times New Roman"/>
@@ -1169,24 +1075,6 @@
           <w:szCs w:val="8"/>
           <w:lang w:val="en-US"/>
         </w:rPr>
-        <w:t xml:space="preserve"> </w:t>
-      </w:r>
-      <w:r>
-        <w:rPr>
-          <w:rFonts w:ascii="Times New Roman" w:hAnsi="Times New Roman" w:cs="Times New Roman"/>
-          <w:sz w:val="28"/>
-          <w:szCs w:val="28"/>
-        </w:rPr>
-        <w:t>установщика</w:t>
-      </w:r>
-      <w:r>
-        <w:rPr>
-          <w:rFonts w:ascii="Times New Roman" w:hAnsi="Times New Roman" w:cs="Times New Roman"/>
-          <w:color w:val="FFFFFF" w:themeColor="background1"/>
-          <w:sz w:val="8"/>
-          <w:szCs w:val="8"/>
-          <w:lang w:val="en-US"/>
-        </w:rPr>
         <w:t>.</w:t>
       </w:r>
       <w:r>
@@ -1455,7 +1343,6 @@
         </w:rPr>
         <w:t xml:space="preserve">Пользовательское приложение </w:t>
       </w:r>
-      <w:proofErr w:type="spellStart"/>
       <w:r>
         <w:rPr>
           <w:rFonts w:ascii="Times New Roman" w:hAnsi="Times New Roman" w:cs="Times New Roman"/>
@@ -1465,7 +1352,6 @@
         </w:rPr>
         <w:t>NoteApp</w:t>
       </w:r>
-      <w:proofErr w:type="spellEnd"/>
       <w:r>
         <w:rPr>
           <w:rFonts w:ascii="Times New Roman" w:hAnsi="Times New Roman" w:cs="Times New Roman"/>
@@ -1542,7 +1428,6 @@
         </w:rPr>
         <w:t xml:space="preserve"> </w:t>
       </w:r>
-      <w:proofErr w:type="spellStart"/>
       <w:r>
         <w:rPr>
           <w:rFonts w:ascii="Times New Roman" w:hAnsi="Times New Roman" w:cs="Times New Roman"/>
@@ -1569,17 +1454,7 @@
           <w:szCs w:val="28"/>
           <w:lang w:eastAsia="ru-RU"/>
         </w:rPr>
-        <w:t>категоризацию</w:t>
-      </w:r>
-      <w:proofErr w:type="spellEnd"/>
-      <w:r>
-        <w:rPr>
-          <w:rFonts w:ascii="Times New Roman" w:hAnsi="Times New Roman" w:cs="Times New Roman"/>
-          <w:sz w:val="28"/>
-          <w:szCs w:val="28"/>
-          <w:lang w:eastAsia="ru-RU"/>
-        </w:rPr>
-        <w:t xml:space="preserve"> </w:t>
+        <w:t xml:space="preserve">категоризацию </w:t>
       </w:r>
       <w:r>
         <w:rPr>
@@ -2021,17 +1896,7 @@
           <w:szCs w:val="28"/>
           <w:lang w:eastAsia="ru-RU"/>
         </w:rPr>
-        <w:t>Для реализации проекта был задан язык программирования</w:t>
-      </w:r>
-      <w:proofErr w:type="gramStart"/>
-      <w:r>
-        <w:rPr>
-          <w:rFonts w:ascii="Times New Roman" w:hAnsi="Times New Roman" w:cs="Times New Roman"/>
-          <w:sz w:val="28"/>
-          <w:szCs w:val="28"/>
-          <w:lang w:eastAsia="ru-RU"/>
-        </w:rPr>
-        <w:t xml:space="preserve"> </w:t>
+        <w:t xml:space="preserve">Для реализации проекта был задан язык программирования </w:t>
       </w:r>
       <w:r>
         <w:rPr>
@@ -2041,9 +1906,8 @@
           <w:szCs w:val="28"/>
           <w:lang w:eastAsia="ru-RU"/>
         </w:rPr>
-        <w:t>С</w:t>
-      </w:r>
-      <w:proofErr w:type="gramEnd"/>
+        <w:t>С# на платформе .NET 4.7.</w:t>
+      </w:r>
       <w:r>
         <w:rPr>
           <w:rFonts w:ascii="Times New Roman" w:hAnsi="Times New Roman" w:cs="Times New Roman"/>
@@ -2052,7 +1916,7 @@
           <w:szCs w:val="28"/>
           <w:lang w:eastAsia="ru-RU"/>
         </w:rPr>
-        <w:t># на платформе .NET 4.7.</w:t>
+        <w:t>2</w:t>
       </w:r>
       <w:r>
         <w:rPr>
@@ -2062,74 +1926,8 @@
           <w:szCs w:val="28"/>
           <w:lang w:eastAsia="ru-RU"/>
         </w:rPr>
-        <w:t>2</w:t>
-      </w:r>
-      <w:r>
-        <w:rPr>
-          <w:rFonts w:ascii="Times New Roman" w:hAnsi="Times New Roman" w:cs="Times New Roman"/>
-          <w:bCs/>
-          <w:sz w:val="28"/>
-          <w:szCs w:val="28"/>
-          <w:lang w:eastAsia="ru-RU"/>
-        </w:rPr>
-        <w:t xml:space="preserve">, набор библиотек </w:t>
-      </w:r>
-      <w:proofErr w:type="spellStart"/>
-      <w:r>
-        <w:rPr>
-          <w:rFonts w:ascii="Times New Roman" w:hAnsi="Times New Roman" w:cs="Times New Roman"/>
-          <w:bCs/>
-          <w:sz w:val="28"/>
-          <w:szCs w:val="28"/>
-          <w:lang w:eastAsia="ru-RU"/>
-        </w:rPr>
-        <w:t>Windows</w:t>
-      </w:r>
-      <w:proofErr w:type="spellEnd"/>
-      <w:r>
-        <w:rPr>
-          <w:rFonts w:ascii="Times New Roman" w:hAnsi="Times New Roman" w:cs="Times New Roman"/>
-          <w:bCs/>
-          <w:sz w:val="28"/>
-          <w:szCs w:val="28"/>
-          <w:lang w:eastAsia="ru-RU"/>
-        </w:rPr>
-        <w:t xml:space="preserve"> </w:t>
-      </w:r>
-      <w:proofErr w:type="spellStart"/>
-      <w:r>
-        <w:rPr>
-          <w:rFonts w:ascii="Times New Roman" w:hAnsi="Times New Roman" w:cs="Times New Roman"/>
-          <w:bCs/>
-          <w:sz w:val="28"/>
-          <w:szCs w:val="28"/>
-          <w:lang w:eastAsia="ru-RU"/>
-        </w:rPr>
-        <w:t>Forms</w:t>
-      </w:r>
-      <w:proofErr w:type="spellEnd"/>
-      <w:r>
-        <w:rPr>
-          <w:rFonts w:ascii="Times New Roman" w:hAnsi="Times New Roman" w:cs="Times New Roman"/>
-          <w:bCs/>
-          <w:sz w:val="28"/>
-          <w:szCs w:val="28"/>
-          <w:lang w:eastAsia="ru-RU"/>
-        </w:rPr>
-        <w:t xml:space="preserve"> для создания десктоп-приложений для операционной системы </w:t>
-      </w:r>
-      <w:proofErr w:type="spellStart"/>
-      <w:r>
-        <w:rPr>
-          <w:rFonts w:ascii="Times New Roman" w:hAnsi="Times New Roman" w:cs="Times New Roman"/>
-          <w:bCs/>
-          <w:sz w:val="28"/>
-          <w:szCs w:val="28"/>
-          <w:lang w:eastAsia="ru-RU"/>
-        </w:rPr>
-        <w:t>Window</w:t>
-      </w:r>
-      <w:proofErr w:type="spellEnd"/>
+        <w:t>, набор библиотек Windows Forms для создания десктоп-приложений для операционной системы Window</w:t>
+      </w:r>
       <w:r>
         <w:rPr>
           <w:rFonts w:ascii="Times New Roman" w:hAnsi="Times New Roman" w:cs="Times New Roman"/>
@@ -2243,67 +2041,7 @@
           <w:szCs w:val="28"/>
           <w:lang w:eastAsia="ru-RU"/>
         </w:rPr>
-        <w:t xml:space="preserve">Для поддержки </w:t>
-      </w:r>
-      <w:proofErr w:type="spellStart"/>
-      <w:r>
-        <w:rPr>
-          <w:rFonts w:ascii="Times New Roman" w:hAnsi="Times New Roman" w:cs="Times New Roman"/>
-          <w:sz w:val="28"/>
-          <w:szCs w:val="28"/>
-          <w:lang w:eastAsia="ru-RU"/>
-        </w:rPr>
-        <w:t>сериализации</w:t>
-      </w:r>
-      <w:proofErr w:type="spellEnd"/>
-      <w:r>
-        <w:rPr>
-          <w:rFonts w:ascii="Times New Roman" w:hAnsi="Times New Roman" w:cs="Times New Roman"/>
-          <w:sz w:val="28"/>
-          <w:szCs w:val="28"/>
-          <w:lang w:eastAsia="ru-RU"/>
-        </w:rPr>
-        <w:t xml:space="preserve"> и </w:t>
-      </w:r>
-      <w:proofErr w:type="spellStart"/>
-      <w:r>
-        <w:rPr>
-          <w:rFonts w:ascii="Times New Roman" w:hAnsi="Times New Roman" w:cs="Times New Roman"/>
-          <w:sz w:val="28"/>
-          <w:szCs w:val="28"/>
-          <w:lang w:eastAsia="ru-RU"/>
-        </w:rPr>
-        <w:t>десериализации</w:t>
-      </w:r>
-      <w:proofErr w:type="spellEnd"/>
-      <w:r>
-        <w:rPr>
-          <w:rFonts w:ascii="Times New Roman" w:hAnsi="Times New Roman" w:cs="Times New Roman"/>
-          <w:sz w:val="28"/>
-          <w:szCs w:val="28"/>
-          <w:lang w:eastAsia="ru-RU"/>
-        </w:rPr>
-        <w:t xml:space="preserve"> как механизма файлового сохранения данных в проекте разработки была использована библиотека </w:t>
-      </w:r>
-      <w:proofErr w:type="spellStart"/>
-      <w:r>
-        <w:rPr>
-          <w:rFonts w:ascii="Times New Roman" w:hAnsi="Times New Roman" w:cs="Times New Roman"/>
-          <w:sz w:val="28"/>
-          <w:szCs w:val="28"/>
-          <w:lang w:eastAsia="ru-RU"/>
-        </w:rPr>
-        <w:t>Newtonsoft</w:t>
-      </w:r>
-      <w:proofErr w:type="spellEnd"/>
-      <w:r>
-        <w:rPr>
-          <w:rFonts w:ascii="Times New Roman" w:hAnsi="Times New Roman" w:cs="Times New Roman"/>
-          <w:sz w:val="28"/>
-          <w:szCs w:val="28"/>
-          <w:lang w:eastAsia="ru-RU"/>
-        </w:rPr>
-        <w:t xml:space="preserve"> JSON.NET.</w:t>
+        <w:t>Для поддержки сериализации и десериализации как механизма файлового сохранения данных в проекте разработки была использована библиотека Newtonsoft JSON.NET.</w:t>
       </w:r>
     </w:p>
     <w:p>
@@ -2361,57 +2099,35 @@
           <w:szCs w:val="28"/>
           <w:lang w:eastAsia="ru-RU"/>
         </w:rPr>
-        <w:t xml:space="preserve"> была использована библиотека </w:t>
-      </w:r>
-      <w:proofErr w:type="spellStart"/>
-      <w:r>
-        <w:rPr>
-          <w:rFonts w:ascii="Times New Roman" w:hAnsi="Times New Roman" w:cs="Times New Roman"/>
-          <w:sz w:val="28"/>
-          <w:szCs w:val="28"/>
-          <w:lang w:eastAsia="ru-RU"/>
+        <w:t xml:space="preserve"> была использована библиотека NUnit </w:t>
+      </w:r>
+      <w:r>
+        <w:rPr>
+          <w:rFonts w:ascii="Times New Roman" w:hAnsi="Times New Roman" w:cs="Times New Roman"/>
+          <w:sz w:val="28"/>
+          <w:szCs w:val="28"/>
+          <w:lang w:val="en-US" w:eastAsia="ru-RU"/>
+        </w:rPr>
+        <w:t>c</w:t>
+      </w:r>
+      <w:r>
+        <w:rPr>
+          <w:rFonts w:ascii="Times New Roman" w:hAnsi="Times New Roman" w:cs="Times New Roman"/>
+          <w:sz w:val="28"/>
+          <w:szCs w:val="28"/>
+          <w:lang w:eastAsia="ru-RU"/>
+        </w:rPr>
+        <w:t xml:space="preserve"> ее пакетами </w:t>
+      </w:r>
+      <w:r>
+        <w:rPr>
+          <w:rFonts w:ascii="Times New Roman" w:hAnsi="Times New Roman" w:cs="Times New Roman"/>
+          <w:sz w:val="28"/>
+          <w:szCs w:val="28"/>
+          <w:lang w:val="en-US" w:eastAsia="ru-RU"/>
         </w:rPr>
         <w:t>NUnit</w:t>
       </w:r>
-      <w:proofErr w:type="spellEnd"/>
-      <w:r>
-        <w:rPr>
-          <w:rFonts w:ascii="Times New Roman" w:hAnsi="Times New Roman" w:cs="Times New Roman"/>
-          <w:sz w:val="28"/>
-          <w:szCs w:val="28"/>
-          <w:lang w:eastAsia="ru-RU"/>
-        </w:rPr>
-        <w:t xml:space="preserve"> </w:t>
-      </w:r>
-      <w:r>
-        <w:rPr>
-          <w:rFonts w:ascii="Times New Roman" w:hAnsi="Times New Roman" w:cs="Times New Roman"/>
-          <w:sz w:val="28"/>
-          <w:szCs w:val="28"/>
-          <w:lang w:val="en-US" w:eastAsia="ru-RU"/>
-        </w:rPr>
-        <w:t>c</w:t>
-      </w:r>
-      <w:r>
-        <w:rPr>
-          <w:rFonts w:ascii="Times New Roman" w:hAnsi="Times New Roman" w:cs="Times New Roman"/>
-          <w:sz w:val="28"/>
-          <w:szCs w:val="28"/>
-          <w:lang w:eastAsia="ru-RU"/>
-        </w:rPr>
-        <w:t xml:space="preserve"> ее пакетами </w:t>
-      </w:r>
-      <w:proofErr w:type="spellStart"/>
-      <w:r>
-        <w:rPr>
-          <w:rFonts w:ascii="Times New Roman" w:hAnsi="Times New Roman" w:cs="Times New Roman"/>
-          <w:sz w:val="28"/>
-          <w:szCs w:val="28"/>
-          <w:lang w:val="en-US" w:eastAsia="ru-RU"/>
-        </w:rPr>
-        <w:t>NUnit</w:t>
-      </w:r>
-      <w:proofErr w:type="spellEnd"/>
       <w:r>
         <w:rPr>
           <w:rFonts w:ascii="Times New Roman" w:hAnsi="Times New Roman" w:cs="Times New Roman"/>
@@ -2443,7 +2159,6 @@
         </w:rPr>
         <w:t xml:space="preserve">Для создания сценария сборки установочного пакета и компиляции установщика используется программа </w:t>
       </w:r>
-      <w:proofErr w:type="spellStart"/>
       <w:r>
         <w:rPr>
           <w:rFonts w:ascii="Times New Roman" w:hAnsi="Times New Roman" w:cs="Times New Roman"/>
@@ -2453,7 +2168,6 @@
         </w:rPr>
         <w:t>Inno</w:t>
       </w:r>
-      <w:proofErr w:type="spellEnd"/>
       <w:r>
         <w:rPr>
           <w:rFonts w:ascii="Times New Roman" w:hAnsi="Times New Roman" w:cs="Times New Roman"/>
@@ -2589,14 +2303,12 @@
         </w:rPr>
         <w:t>На рисунке 4.1 показано главное окно приложения (</w:t>
       </w:r>
-      <w:proofErr w:type="spellStart"/>
       <w:r>
         <w:rPr>
           <w:lang w:val="en-US" w:eastAsia="ru-RU"/>
         </w:rPr>
         <w:t>NoteApp</w:t>
       </w:r>
-      <w:proofErr w:type="spellEnd"/>
       <w:r>
         <w:rPr>
           <w:lang w:eastAsia="ru-RU"/>
@@ -2887,43 +2599,7 @@
           <w:sz w:val="28"/>
           <w:szCs w:val="28"/>
         </w:rPr>
-        <w:t xml:space="preserve">При нажатии на кнопку OK окно создания заметки закрывается, в список заметок главного окна добавляется новая заметка. При редактировании текущей заметки, нажатие на кнопку OK должно обновить название заметки в списке заметок, и обновить отображаемую заметку в правой панели приложения. При нажатии кнопки </w:t>
-      </w:r>
-      <w:proofErr w:type="spellStart"/>
-      <w:r>
-        <w:rPr>
-          <w:rFonts w:ascii="Times New Roman" w:hAnsi="Times New Roman" w:cs="Times New Roman"/>
-          <w:sz w:val="28"/>
-          <w:szCs w:val="28"/>
-        </w:rPr>
-        <w:t>Cancel</w:t>
-      </w:r>
-      <w:proofErr w:type="spellEnd"/>
-      <w:r>
-        <w:rPr>
-          <w:rFonts w:ascii="Times New Roman" w:hAnsi="Times New Roman" w:cs="Times New Roman"/>
-          <w:sz w:val="28"/>
-          <w:szCs w:val="28"/>
-        </w:rPr>
-        <w:t xml:space="preserve"> создание/редактирование заметки </w:t>
-      </w:r>
-      <w:proofErr w:type="gramStart"/>
-      <w:r>
-        <w:rPr>
-          <w:rFonts w:ascii="Times New Roman" w:hAnsi="Times New Roman" w:cs="Times New Roman"/>
-          <w:sz w:val="28"/>
-          <w:szCs w:val="28"/>
-        </w:rPr>
-        <w:t>отменяется</w:t>
-      </w:r>
-      <w:proofErr w:type="gramEnd"/>
-      <w:r>
-        <w:rPr>
-          <w:rFonts w:ascii="Times New Roman" w:hAnsi="Times New Roman" w:cs="Times New Roman"/>
-          <w:sz w:val="28"/>
-          <w:szCs w:val="28"/>
-        </w:rPr>
-        <w:t xml:space="preserve"> и исходная заметка остается без изменений</w:t>
+        <w:t>При нажатии на кнопку OK окно создания заметки закрывается, в список заметок главного окна добавляется новая заметка. При редактировании текущей заметки, нажатие на кнопку OK должно обновить название заметки в списке заметок, и обновить отображаемую заметку в правой панели приложения. При нажатии кнопки Cancel создание/редактирование заметки отменяется и исходная заметка остается без изменений</w:t>
       </w:r>
       <w:r>
         <w:rPr>
@@ -2960,25 +2636,7 @@
           <w:sz w:val="28"/>
           <w:szCs w:val="28"/>
         </w:rPr>
-        <w:t xml:space="preserve">И заметка с некорректными данными не сможет </w:t>
-      </w:r>
-      <w:proofErr w:type="gramStart"/>
-      <w:r>
-        <w:rPr>
-          <w:rFonts w:ascii="Times New Roman" w:hAnsi="Times New Roman" w:cs="Times New Roman"/>
-          <w:sz w:val="28"/>
-          <w:szCs w:val="28"/>
-        </w:rPr>
-        <w:t>добавится</w:t>
-      </w:r>
-      <w:proofErr w:type="gramEnd"/>
-      <w:r>
-        <w:rPr>
-          <w:rFonts w:ascii="Times New Roman" w:hAnsi="Times New Roman" w:cs="Times New Roman"/>
-          <w:sz w:val="28"/>
-          <w:szCs w:val="28"/>
-        </w:rPr>
-        <w:t xml:space="preserve"> в список заметок</w:t>
+        <w:t>И заметка с некорректными данными не сможет добавится в список заметок</w:t>
       </w:r>
       <w:r>
         <w:rPr>
@@ -3564,10 +3222,10 @@
           <w:lang w:eastAsia="ru-RU"/>
         </w:rPr>
         <w:drawing>
-          <wp:inline distT="0" distB="0" distL="0" distR="0" wp14:anchorId="1F66EA54" wp14:editId="4A384CAA">
-            <wp:extent cx="5934075" cy="3419475"/>
-            <wp:effectExtent l="0" t="0" r="9525" b="9525"/>
-            <wp:docPr id="3" name="Рисунок 3" descr="C:\Users\Константин\Desktop\выаыва.png"/>
+          <wp:inline distT="0" distB="0" distL="0" distR="0" wp14:anchorId="1E43B61F" wp14:editId="26AE777D">
+            <wp:extent cx="5943600" cy="3248025"/>
+            <wp:effectExtent l="0" t="0" r="0" b="9525"/>
+            <wp:docPr id="7" name="Рисунок 7" descr="C:\Users\Константин\Desktop\Диаграмма пакетов 2.png"/>
             <wp:cNvGraphicFramePr>
               <a:graphicFrameLocks xmlns:a="http://schemas.openxmlformats.org/drawingml/2006/main" noChangeAspect="1"/>
             </wp:cNvGraphicFramePr>
@@ -3575,7 +3233,7 @@
               <a:graphicData uri="http://schemas.openxmlformats.org/drawingml/2006/picture">
                 <pic:pic xmlns:pic="http://schemas.openxmlformats.org/drawingml/2006/picture">
                   <pic:nvPicPr>
-                    <pic:cNvPr id="0" name="Picture 1" descr="C:\Users\Константин\Desktop\выаыва.png"/>
+                    <pic:cNvPr id="0" name="Picture 1" descr="C:\Users\Константин\Desktop\Диаграмма пакетов 2.png"/>
                     <pic:cNvPicPr>
                       <a:picLocks noChangeAspect="1" noChangeArrowheads="1"/>
                     </pic:cNvPicPr>
@@ -3596,7 +3254,7 @@
                   <pic:spPr bwMode="auto">
                     <a:xfrm>
                       <a:off x="0" y="0"/>
-                      <a:ext cx="5934075" cy="3419475"/>
+                      <a:ext cx="5943600" cy="3248025"/>
                     </a:xfrm>
                     <a:prstGeom prst="rect">
                       <a:avLst/>
@@ -3612,6 +3270,8 @@
           </wp:inline>
         </w:drawing>
       </w:r>
+      <w:bookmarkStart w:id="0" w:name="_GoBack"/>
+      <w:bookmarkEnd w:id="0"/>
     </w:p>
     <w:p>
       <w:pPr>
@@ -3801,19 +3461,8 @@
           <w:szCs w:val="28"/>
           <w:lang w:eastAsia="ru-RU"/>
         </w:rPr>
-        <w:t xml:space="preserve"> </w:t>
-      </w:r>
-      <w:proofErr w:type="gramStart"/>
-      <w:r>
-        <w:rPr>
-          <w:rFonts w:ascii="Times New Roman" w:hAnsi="Times New Roman" w:cs="Times New Roman"/>
-          <w:sz w:val="28"/>
-          <w:szCs w:val="28"/>
-          <w:lang w:eastAsia="ru-RU"/>
-        </w:rPr>
-        <w:t>бизнес-логики</w:t>
-      </w:r>
-      <w:proofErr w:type="gramEnd"/>
+        <w:t xml:space="preserve"> бизнес-логики</w:t>
+      </w:r>
     </w:p>
     <w:p>
       <w:pPr>
@@ -4090,9 +3739,16 @@
           <w:sz w:val="28"/>
           <w:szCs w:val="28"/>
         </w:rPr>
-        <w:t xml:space="preserve"> </w:t>
-      </w:r>
-      <w:proofErr w:type="spellStart"/>
+        <w:t xml:space="preserve"> а</w:t>
+      </w:r>
+      <w:r>
+        <w:rPr>
+          <w:rFonts w:ascii="Times New Roman" w:hAnsi="Times New Roman" w:cs="Times New Roman"/>
+          <w:sz w:val="28"/>
+          <w:szCs w:val="28"/>
+        </w:rPr>
+        <w:t xml:space="preserve">Установите </w:t>
+      </w:r>
       <w:r>
         <w:rPr>
           <w:rFonts w:ascii="Times New Roman" w:hAnsi="Times New Roman" w:cs="Times New Roman"/>
@@ -4108,18 +3764,8 @@
           <w:sz w:val="28"/>
           <w:szCs w:val="28"/>
         </w:rPr>
-        <w:t>Установите</w:t>
-      </w:r>
-      <w:proofErr w:type="spellEnd"/>
-      <w:r>
-        <w:rPr>
-          <w:rFonts w:ascii="Times New Roman" w:hAnsi="Times New Roman" w:cs="Times New Roman"/>
-          <w:sz w:val="28"/>
-          <w:szCs w:val="28"/>
-        </w:rPr>
-        <w:t xml:space="preserve"> </w:t>
-      </w:r>
-      <w:proofErr w:type="spellStart"/>
+        <w:t xml:space="preserve">приложение </w:t>
+      </w:r>
       <w:r>
         <w:rPr>
           <w:rFonts w:ascii="Times New Roman" w:hAnsi="Times New Roman" w:cs="Times New Roman"/>
@@ -4135,18 +3781,8 @@
           <w:sz w:val="28"/>
           <w:szCs w:val="28"/>
         </w:rPr>
-        <w:t>приложение</w:t>
-      </w:r>
-      <w:proofErr w:type="spellEnd"/>
-      <w:r>
-        <w:rPr>
-          <w:rFonts w:ascii="Times New Roman" w:hAnsi="Times New Roman" w:cs="Times New Roman"/>
-          <w:sz w:val="28"/>
-          <w:szCs w:val="28"/>
-        </w:rPr>
-        <w:t xml:space="preserve"> </w:t>
-      </w:r>
-      <w:proofErr w:type="spellStart"/>
+        <w:t xml:space="preserve">на </w:t>
+      </w:r>
       <w:r>
         <w:rPr>
           <w:rFonts w:ascii="Times New Roman" w:hAnsi="Times New Roman" w:cs="Times New Roman"/>
@@ -4162,18 +3798,8 @@
           <w:sz w:val="28"/>
           <w:szCs w:val="28"/>
         </w:rPr>
-        <w:t>на</w:t>
-      </w:r>
-      <w:proofErr w:type="spellEnd"/>
-      <w:r>
-        <w:rPr>
-          <w:rFonts w:ascii="Times New Roman" w:hAnsi="Times New Roman" w:cs="Times New Roman"/>
-          <w:sz w:val="28"/>
-          <w:szCs w:val="28"/>
-        </w:rPr>
-        <w:t xml:space="preserve"> </w:t>
-      </w:r>
-      <w:proofErr w:type="spellStart"/>
+        <w:t xml:space="preserve">компьютер </w:t>
+      </w:r>
       <w:r>
         <w:rPr>
           <w:rFonts w:ascii="Times New Roman" w:hAnsi="Times New Roman" w:cs="Times New Roman"/>
@@ -4189,16 +3815,15 @@
           <w:sz w:val="28"/>
           <w:szCs w:val="28"/>
         </w:rPr>
-        <w:t>компьютер</w:t>
-      </w:r>
-      <w:proofErr w:type="spellEnd"/>
-      <w:r>
-        <w:rPr>
-          <w:rFonts w:ascii="Times New Roman" w:hAnsi="Times New Roman" w:cs="Times New Roman"/>
-          <w:sz w:val="28"/>
-          <w:szCs w:val="28"/>
-        </w:rPr>
-        <w:t xml:space="preserve"> </w:t>
+        <w:t>с помо</w:t>
+      </w:r>
+      <w:r>
+        <w:rPr>
+          <w:rFonts w:ascii="Times New Roman" w:hAnsi="Times New Roman" w:cs="Times New Roman"/>
+          <w:sz w:val="28"/>
+          <w:szCs w:val="28"/>
+        </w:rPr>
+        <w:t xml:space="preserve">щью </w:t>
       </w:r>
       <w:r>
         <w:rPr>
@@ -4215,17 +3840,8 @@
           <w:sz w:val="28"/>
           <w:szCs w:val="28"/>
         </w:rPr>
-        <w:t>с помо</w:t>
-      </w:r>
-      <w:r>
-        <w:rPr>
-          <w:rFonts w:ascii="Times New Roman" w:hAnsi="Times New Roman" w:cs="Times New Roman"/>
-          <w:sz w:val="28"/>
-          <w:szCs w:val="28"/>
-        </w:rPr>
-        <w:t xml:space="preserve">щью </w:t>
-      </w:r>
-      <w:proofErr w:type="spellStart"/>
+        <w:t>собранного</w:t>
+      </w:r>
       <w:r>
         <w:rPr>
           <w:rFonts w:ascii="Times New Roman" w:hAnsi="Times New Roman" w:cs="Times New Roman"/>
@@ -4235,24 +3851,6 @@
         </w:rPr>
         <w:t>а</w:t>
       </w:r>
-      <w:r>
-        <w:rPr>
-          <w:rFonts w:ascii="Times New Roman" w:hAnsi="Times New Roman" w:cs="Times New Roman"/>
-          <w:sz w:val="28"/>
-          <w:szCs w:val="28"/>
-        </w:rPr>
-        <w:t>собранного</w:t>
-      </w:r>
-      <w:r>
-        <w:rPr>
-          <w:rFonts w:ascii="Times New Roman" w:hAnsi="Times New Roman" w:cs="Times New Roman"/>
-          <w:color w:val="FFFFFF" w:themeColor="background1"/>
-          <w:sz w:val="28"/>
-          <w:szCs w:val="28"/>
-        </w:rPr>
-        <w:t>а</w:t>
-      </w:r>
-      <w:proofErr w:type="spellEnd"/>
       <w:r>
         <w:rPr>
           <w:rFonts w:ascii="Times New Roman" w:hAnsi="Times New Roman" w:cs="Times New Roman"/>
@@ -4297,9 +3895,25 @@
           <w:sz w:val="28"/>
           <w:szCs w:val="28"/>
         </w:rPr>
+        <w:t xml:space="preserve"> а</w:t>
+      </w:r>
+      <w:r>
+        <w:rPr>
+          <w:rFonts w:ascii="Times New Roman" w:hAnsi="Times New Roman" w:cs="Times New Roman"/>
+          <w:sz w:val="28"/>
+          <w:szCs w:val="28"/>
+        </w:rPr>
+        <w:t>Запустите приложение.</w:t>
+      </w:r>
+      <w:r>
+        <w:rPr>
+          <w:rFonts w:ascii="Times New Roman" w:hAnsi="Times New Roman" w:cs="Times New Roman"/>
+          <w:color w:val="FFFFFF" w:themeColor="background1"/>
+          <w:sz w:val="28"/>
+          <w:szCs w:val="28"/>
+        </w:rPr>
         <w:t xml:space="preserve"> </w:t>
       </w:r>
-      <w:proofErr w:type="spellStart"/>
       <w:r>
         <w:rPr>
           <w:rFonts w:ascii="Times New Roman" w:hAnsi="Times New Roman" w:cs="Times New Roman"/>
@@ -4315,27 +3929,8 @@
           <w:sz w:val="28"/>
           <w:szCs w:val="28"/>
         </w:rPr>
-        <w:t>Запустите</w:t>
-      </w:r>
-      <w:proofErr w:type="spellEnd"/>
-      <w:r>
-        <w:rPr>
-          <w:rFonts w:ascii="Times New Roman" w:hAnsi="Times New Roman" w:cs="Times New Roman"/>
-          <w:sz w:val="28"/>
-          <w:szCs w:val="28"/>
-        </w:rPr>
-        <w:t xml:space="preserve"> приложение</w:t>
-      </w:r>
-      <w:proofErr w:type="gramStart"/>
-      <w:r>
-        <w:rPr>
-          <w:rFonts w:ascii="Times New Roman" w:hAnsi="Times New Roman" w:cs="Times New Roman"/>
-          <w:sz w:val="28"/>
-          <w:szCs w:val="28"/>
-        </w:rPr>
-        <w:t>.</w:t>
-      </w:r>
-      <w:proofErr w:type="gramEnd"/>
+        <w:t xml:space="preserve">Окно программы </w:t>
+      </w:r>
       <w:r>
         <w:rPr>
           <w:rFonts w:ascii="Times New Roman" w:hAnsi="Times New Roman" w:cs="Times New Roman"/>
@@ -4343,10 +3938,16 @@
           <w:sz w:val="28"/>
           <w:szCs w:val="28"/>
         </w:rPr>
-        <w:t xml:space="preserve"> </w:t>
-      </w:r>
-      <w:proofErr w:type="spellStart"/>
-      <w:proofErr w:type="gramStart"/>
+        <w:t>а</w:t>
+      </w:r>
+      <w:r>
+        <w:rPr>
+          <w:rFonts w:ascii="Times New Roman" w:hAnsi="Times New Roman" w:cs="Times New Roman"/>
+          <w:sz w:val="28"/>
+          <w:szCs w:val="28"/>
+        </w:rPr>
+        <w:t xml:space="preserve">должно </w:t>
+      </w:r>
       <w:r>
         <w:rPr>
           <w:rFonts w:ascii="Times New Roman" w:hAnsi="Times New Roman" w:cs="Times New Roman"/>
@@ -4356,25 +3957,14 @@
         </w:rPr>
         <w:t>а</w:t>
       </w:r>
-      <w:proofErr w:type="gramEnd"/>
-      <w:r>
-        <w:rPr>
-          <w:rFonts w:ascii="Times New Roman" w:hAnsi="Times New Roman" w:cs="Times New Roman"/>
-          <w:sz w:val="28"/>
-          <w:szCs w:val="28"/>
-        </w:rPr>
-        <w:t>Окно</w:t>
-      </w:r>
-      <w:proofErr w:type="spellEnd"/>
-      <w:r>
-        <w:rPr>
-          <w:rFonts w:ascii="Times New Roman" w:hAnsi="Times New Roman" w:cs="Times New Roman"/>
-          <w:sz w:val="28"/>
-          <w:szCs w:val="28"/>
-        </w:rPr>
-        <w:t xml:space="preserve"> программы </w:t>
-      </w:r>
-      <w:proofErr w:type="spellStart"/>
+      <w:r>
+        <w:rPr>
+          <w:rFonts w:ascii="Times New Roman" w:hAnsi="Times New Roman" w:cs="Times New Roman"/>
+          <w:sz w:val="28"/>
+          <w:szCs w:val="28"/>
+        </w:rPr>
+        <w:t xml:space="preserve">быть </w:t>
+      </w:r>
       <w:r>
         <w:rPr>
           <w:rFonts w:ascii="Times New Roman" w:hAnsi="Times New Roman" w:cs="Times New Roman"/>
@@ -4390,70 +3980,7 @@
           <w:sz w:val="28"/>
           <w:szCs w:val="28"/>
         </w:rPr>
-        <w:t>должно</w:t>
-      </w:r>
-      <w:proofErr w:type="spellEnd"/>
-      <w:r>
-        <w:rPr>
-          <w:rFonts w:ascii="Times New Roman" w:hAnsi="Times New Roman" w:cs="Times New Roman"/>
-          <w:sz w:val="28"/>
-          <w:szCs w:val="28"/>
-        </w:rPr>
-        <w:t xml:space="preserve"> </w:t>
-      </w:r>
-      <w:proofErr w:type="spellStart"/>
-      <w:r>
-        <w:rPr>
-          <w:rFonts w:ascii="Times New Roman" w:hAnsi="Times New Roman" w:cs="Times New Roman"/>
-          <w:color w:val="FFFFFF" w:themeColor="background1"/>
-          <w:sz w:val="28"/>
-          <w:szCs w:val="28"/>
-        </w:rPr>
-        <w:t>а</w:t>
-      </w:r>
-      <w:r>
-        <w:rPr>
-          <w:rFonts w:ascii="Times New Roman" w:hAnsi="Times New Roman" w:cs="Times New Roman"/>
-          <w:sz w:val="28"/>
-          <w:szCs w:val="28"/>
-        </w:rPr>
-        <w:t>быть</w:t>
-      </w:r>
-      <w:proofErr w:type="spellEnd"/>
-      <w:r>
-        <w:rPr>
-          <w:rFonts w:ascii="Times New Roman" w:hAnsi="Times New Roman" w:cs="Times New Roman"/>
-          <w:sz w:val="28"/>
-          <w:szCs w:val="28"/>
-        </w:rPr>
-        <w:t xml:space="preserve"> </w:t>
-      </w:r>
-      <w:proofErr w:type="spellStart"/>
-      <w:r>
-        <w:rPr>
-          <w:rFonts w:ascii="Times New Roman" w:hAnsi="Times New Roman" w:cs="Times New Roman"/>
-          <w:color w:val="FFFFFF" w:themeColor="background1"/>
-          <w:sz w:val="28"/>
-          <w:szCs w:val="28"/>
-        </w:rPr>
-        <w:t>а</w:t>
-      </w:r>
-      <w:r>
-        <w:rPr>
-          <w:rFonts w:ascii="Times New Roman" w:hAnsi="Times New Roman" w:cs="Times New Roman"/>
-          <w:sz w:val="28"/>
-          <w:szCs w:val="28"/>
-        </w:rPr>
-        <w:t>пустым</w:t>
-      </w:r>
-      <w:proofErr w:type="spellEnd"/>
-      <w:r>
-        <w:rPr>
-          <w:rFonts w:ascii="Times New Roman" w:hAnsi="Times New Roman" w:cs="Times New Roman"/>
-          <w:sz w:val="28"/>
-          <w:szCs w:val="28"/>
-        </w:rPr>
-        <w:t xml:space="preserve"> – в приложении не должно быть заметок.</w:t>
+        <w:t>пустым – в приложении не должно быть заметок.</w:t>
       </w:r>
     </w:p>
     <w:p>
@@ -4482,34 +4009,15 @@
           <w:sz w:val="28"/>
           <w:szCs w:val="28"/>
         </w:rPr>
-        <w:t xml:space="preserve"> </w:t>
-      </w:r>
-      <w:proofErr w:type="spellStart"/>
-      <w:r>
-        <w:rPr>
-          <w:rFonts w:ascii="Times New Roman" w:hAnsi="Times New Roman" w:cs="Times New Roman"/>
-          <w:color w:val="FFFFFF" w:themeColor="background1"/>
-          <w:sz w:val="28"/>
-          <w:szCs w:val="28"/>
-        </w:rPr>
-        <w:t>а</w:t>
-      </w:r>
-      <w:r>
-        <w:rPr>
-          <w:rFonts w:ascii="Times New Roman" w:hAnsi="Times New Roman" w:cs="Times New Roman"/>
-          <w:sz w:val="28"/>
-          <w:szCs w:val="28"/>
-        </w:rPr>
-        <w:t>Создайте</w:t>
-      </w:r>
-      <w:proofErr w:type="spellEnd"/>
-      <w:r>
-        <w:rPr>
-          <w:rFonts w:ascii="Times New Roman" w:hAnsi="Times New Roman" w:cs="Times New Roman"/>
-          <w:sz w:val="28"/>
-          <w:szCs w:val="28"/>
-        </w:rPr>
-        <w:t xml:space="preserve"> три заметки в приложении разных категорий.</w:t>
+        <w:t xml:space="preserve"> а</w:t>
+      </w:r>
+      <w:r>
+        <w:rPr>
+          <w:rFonts w:ascii="Times New Roman" w:hAnsi="Times New Roman" w:cs="Times New Roman"/>
+          <w:sz w:val="28"/>
+          <w:szCs w:val="28"/>
+        </w:rPr>
+        <w:t>Создайте три заметки в приложении разных категорий.</w:t>
       </w:r>
     </w:p>
     <w:p>
@@ -4538,34 +4046,15 @@
           <w:sz w:val="28"/>
           <w:szCs w:val="28"/>
         </w:rPr>
-        <w:t xml:space="preserve"> </w:t>
-      </w:r>
-      <w:proofErr w:type="spellStart"/>
-      <w:r>
-        <w:rPr>
-          <w:rFonts w:ascii="Times New Roman" w:hAnsi="Times New Roman" w:cs="Times New Roman"/>
-          <w:color w:val="FFFFFF" w:themeColor="background1"/>
-          <w:sz w:val="28"/>
-          <w:szCs w:val="28"/>
-        </w:rPr>
-        <w:t>а</w:t>
-      </w:r>
-      <w:r>
-        <w:rPr>
-          <w:rFonts w:ascii="Times New Roman" w:hAnsi="Times New Roman" w:cs="Times New Roman"/>
-          <w:sz w:val="28"/>
-          <w:szCs w:val="28"/>
-        </w:rPr>
-        <w:t>Переключитесь</w:t>
-      </w:r>
-      <w:proofErr w:type="spellEnd"/>
-      <w:r>
-        <w:rPr>
-          <w:rFonts w:ascii="Times New Roman" w:hAnsi="Times New Roman" w:cs="Times New Roman"/>
-          <w:sz w:val="28"/>
-          <w:szCs w:val="28"/>
-        </w:rPr>
-        <w:t xml:space="preserve"> между заметками, показав, что смена текущей заметки происходит корректно.</w:t>
+        <w:t xml:space="preserve"> а</w:t>
+      </w:r>
+      <w:r>
+        <w:rPr>
+          <w:rFonts w:ascii="Times New Roman" w:hAnsi="Times New Roman" w:cs="Times New Roman"/>
+          <w:sz w:val="28"/>
+          <w:szCs w:val="28"/>
+        </w:rPr>
+        <w:t>Переключитесь между заметками, показав, что смена текущей заметки происходит корректно.</w:t>
       </w:r>
     </w:p>
     <w:p>
@@ -4594,9 +4083,16 @@
           <w:sz w:val="28"/>
           <w:szCs w:val="28"/>
         </w:rPr>
-        <w:t xml:space="preserve"> </w:t>
-      </w:r>
-      <w:proofErr w:type="spellStart"/>
+        <w:t xml:space="preserve"> а</w:t>
+      </w:r>
+      <w:r>
+        <w:rPr>
+          <w:rFonts w:ascii="Times New Roman" w:hAnsi="Times New Roman" w:cs="Times New Roman"/>
+          <w:sz w:val="28"/>
+          <w:szCs w:val="28"/>
+        </w:rPr>
+        <w:t xml:space="preserve">Переключите </w:t>
+      </w:r>
       <w:r>
         <w:rPr>
           <w:rFonts w:ascii="Times New Roman" w:hAnsi="Times New Roman" w:cs="Times New Roman"/>
@@ -4612,18 +4108,8 @@
           <w:sz w:val="28"/>
           <w:szCs w:val="28"/>
         </w:rPr>
-        <w:t>Переключите</w:t>
-      </w:r>
-      <w:proofErr w:type="spellEnd"/>
-      <w:r>
-        <w:rPr>
-          <w:rFonts w:ascii="Times New Roman" w:hAnsi="Times New Roman" w:cs="Times New Roman"/>
-          <w:sz w:val="28"/>
-          <w:szCs w:val="28"/>
-        </w:rPr>
-        <w:t xml:space="preserve"> </w:t>
-      </w:r>
-      <w:proofErr w:type="spellStart"/>
+        <w:t xml:space="preserve">отображаемую </w:t>
+      </w:r>
       <w:r>
         <w:rPr>
           <w:rFonts w:ascii="Times New Roman" w:hAnsi="Times New Roman" w:cs="Times New Roman"/>
@@ -4639,18 +4125,8 @@
           <w:sz w:val="28"/>
           <w:szCs w:val="28"/>
         </w:rPr>
-        <w:t>отображаемую</w:t>
-      </w:r>
-      <w:proofErr w:type="spellEnd"/>
-      <w:r>
-        <w:rPr>
-          <w:rFonts w:ascii="Times New Roman" w:hAnsi="Times New Roman" w:cs="Times New Roman"/>
-          <w:sz w:val="28"/>
-          <w:szCs w:val="28"/>
-        </w:rPr>
-        <w:t xml:space="preserve"> </w:t>
-      </w:r>
-      <w:proofErr w:type="spellStart"/>
+        <w:t xml:space="preserve">категорию заметок – в списке </w:t>
+      </w:r>
       <w:r>
         <w:rPr>
           <w:rFonts w:ascii="Times New Roman" w:hAnsi="Times New Roman" w:cs="Times New Roman"/>
@@ -4666,43 +4142,7 @@
           <w:sz w:val="28"/>
           <w:szCs w:val="28"/>
         </w:rPr>
-        <w:t>категорию</w:t>
-      </w:r>
-      <w:proofErr w:type="spellEnd"/>
-      <w:r>
-        <w:rPr>
-          <w:rFonts w:ascii="Times New Roman" w:hAnsi="Times New Roman" w:cs="Times New Roman"/>
-          <w:sz w:val="28"/>
-          <w:szCs w:val="28"/>
-        </w:rPr>
-        <w:t xml:space="preserve"> заметок – в списке </w:t>
-      </w:r>
-      <w:proofErr w:type="spellStart"/>
-      <w:r>
-        <w:rPr>
-          <w:rFonts w:ascii="Times New Roman" w:hAnsi="Times New Roman" w:cs="Times New Roman"/>
-          <w:color w:val="FFFFFF" w:themeColor="background1"/>
-          <w:sz w:val="28"/>
-          <w:szCs w:val="28"/>
-        </w:rPr>
-        <w:t>а</w:t>
-      </w:r>
-      <w:r>
-        <w:rPr>
-          <w:rFonts w:ascii="Times New Roman" w:hAnsi="Times New Roman" w:cs="Times New Roman"/>
-          <w:sz w:val="28"/>
-          <w:szCs w:val="28"/>
-        </w:rPr>
-        <w:t>заметок</w:t>
-      </w:r>
-      <w:proofErr w:type="spellEnd"/>
-      <w:r>
-        <w:rPr>
-          <w:rFonts w:ascii="Times New Roman" w:hAnsi="Times New Roman" w:cs="Times New Roman"/>
-          <w:sz w:val="28"/>
-          <w:szCs w:val="28"/>
-        </w:rPr>
-        <w:t xml:space="preserve"> должны остаться только заметки целевой категории. Снов</w:t>
+        <w:t>заметок должны остаться только заметки целевой категории. Снов</w:t>
       </w:r>
       <w:r>
         <w:rPr>
@@ -4747,34 +4187,15 @@
           <w:sz w:val="28"/>
           <w:szCs w:val="28"/>
         </w:rPr>
-        <w:t xml:space="preserve"> </w:t>
-      </w:r>
-      <w:proofErr w:type="spellStart"/>
-      <w:r>
-        <w:rPr>
-          <w:rFonts w:ascii="Times New Roman" w:hAnsi="Times New Roman" w:cs="Times New Roman"/>
-          <w:color w:val="FFFFFF" w:themeColor="background1"/>
-          <w:sz w:val="28"/>
-          <w:szCs w:val="28"/>
-        </w:rPr>
-        <w:t>а</w:t>
-      </w:r>
-      <w:r>
-        <w:rPr>
-          <w:rFonts w:ascii="Times New Roman" w:hAnsi="Times New Roman" w:cs="Times New Roman"/>
-          <w:sz w:val="28"/>
-          <w:szCs w:val="28"/>
-        </w:rPr>
-        <w:t>Выберите</w:t>
-      </w:r>
-      <w:proofErr w:type="spellEnd"/>
-      <w:r>
-        <w:rPr>
-          <w:rFonts w:ascii="Times New Roman" w:hAnsi="Times New Roman" w:cs="Times New Roman"/>
-          <w:sz w:val="28"/>
-          <w:szCs w:val="28"/>
-        </w:rPr>
-        <w:t xml:space="preserve"> вторую заметку и нажмите кнопку редактирования. Должно открыться окно редактирования заметки.</w:t>
+        <w:t xml:space="preserve"> а</w:t>
+      </w:r>
+      <w:r>
+        <w:rPr>
+          <w:rFonts w:ascii="Times New Roman" w:hAnsi="Times New Roman" w:cs="Times New Roman"/>
+          <w:sz w:val="28"/>
+          <w:szCs w:val="28"/>
+        </w:rPr>
+        <w:t>Выберите вторую заметку и нажмите кнопку редактирования. Должно открыться окно редактирования заметки.</w:t>
       </w:r>
     </w:p>
     <w:p>
@@ -4803,9 +4224,16 @@
           <w:sz w:val="28"/>
           <w:szCs w:val="28"/>
         </w:rPr>
-        <w:t xml:space="preserve"> </w:t>
-      </w:r>
-      <w:proofErr w:type="spellStart"/>
+        <w:t xml:space="preserve"> а</w:t>
+      </w:r>
+      <w:r>
+        <w:rPr>
+          <w:rFonts w:ascii="Times New Roman" w:hAnsi="Times New Roman" w:cs="Times New Roman"/>
+          <w:sz w:val="28"/>
+          <w:szCs w:val="28"/>
+        </w:rPr>
+        <w:t xml:space="preserve">Введите название заметки более 50 символов. </w:t>
+      </w:r>
       <w:r>
         <w:rPr>
           <w:rFonts w:ascii="Times New Roman" w:hAnsi="Times New Roman" w:cs="Times New Roman"/>
@@ -4821,37 +4249,8 @@
           <w:sz w:val="28"/>
           <w:szCs w:val="28"/>
         </w:rPr>
-        <w:t>Введите</w:t>
-      </w:r>
-      <w:proofErr w:type="spellEnd"/>
-      <w:r>
-        <w:rPr>
-          <w:rFonts w:ascii="Times New Roman" w:hAnsi="Times New Roman" w:cs="Times New Roman"/>
-          <w:sz w:val="28"/>
-          <w:szCs w:val="28"/>
-        </w:rPr>
-        <w:t xml:space="preserve"> название заметки более 50 символов</w:t>
-      </w:r>
-      <w:proofErr w:type="gramStart"/>
-      <w:r>
-        <w:rPr>
-          <w:rFonts w:ascii="Times New Roman" w:hAnsi="Times New Roman" w:cs="Times New Roman"/>
-          <w:sz w:val="28"/>
-          <w:szCs w:val="28"/>
-        </w:rPr>
-        <w:t>.</w:t>
-      </w:r>
-      <w:proofErr w:type="gramEnd"/>
-      <w:r>
-        <w:rPr>
-          <w:rFonts w:ascii="Times New Roman" w:hAnsi="Times New Roman" w:cs="Times New Roman"/>
-          <w:sz w:val="28"/>
-          <w:szCs w:val="28"/>
-        </w:rPr>
-        <w:t xml:space="preserve"> </w:t>
-      </w:r>
-      <w:proofErr w:type="spellStart"/>
-      <w:proofErr w:type="gramStart"/>
+        <w:t xml:space="preserve">Элемент </w:t>
+      </w:r>
       <w:r>
         <w:rPr>
           <w:rFonts w:ascii="Times New Roman" w:hAnsi="Times New Roman" w:cs="Times New Roman"/>
@@ -4861,50 +4260,13 @@
         </w:rPr>
         <w:t>а</w:t>
       </w:r>
-      <w:proofErr w:type="gramEnd"/>
-      <w:r>
-        <w:rPr>
-          <w:rFonts w:ascii="Times New Roman" w:hAnsi="Times New Roman" w:cs="Times New Roman"/>
-          <w:sz w:val="28"/>
-          <w:szCs w:val="28"/>
-        </w:rPr>
-        <w:t>Элемент</w:t>
-      </w:r>
-      <w:proofErr w:type="spellEnd"/>
-      <w:r>
-        <w:rPr>
-          <w:rFonts w:ascii="Times New Roman" w:hAnsi="Times New Roman" w:cs="Times New Roman"/>
-          <w:sz w:val="28"/>
-          <w:szCs w:val="28"/>
-        </w:rPr>
-        <w:t xml:space="preserve"> </w:t>
-      </w:r>
-      <w:proofErr w:type="spellStart"/>
-      <w:r>
-        <w:rPr>
-          <w:rFonts w:ascii="Times New Roman" w:hAnsi="Times New Roman" w:cs="Times New Roman"/>
-          <w:color w:val="FFFFFF" w:themeColor="background1"/>
-          <w:sz w:val="28"/>
-          <w:szCs w:val="28"/>
-        </w:rPr>
-        <w:t>а</w:t>
-      </w:r>
-      <w:r>
-        <w:rPr>
-          <w:rFonts w:ascii="Times New Roman" w:hAnsi="Times New Roman" w:cs="Times New Roman"/>
-          <w:sz w:val="28"/>
-          <w:szCs w:val="28"/>
-        </w:rPr>
-        <w:t>управления</w:t>
-      </w:r>
-      <w:proofErr w:type="spellEnd"/>
-      <w:r>
-        <w:rPr>
-          <w:rFonts w:ascii="Times New Roman" w:hAnsi="Times New Roman" w:cs="Times New Roman"/>
-          <w:sz w:val="28"/>
-          <w:szCs w:val="28"/>
-        </w:rPr>
-        <w:t xml:space="preserve"> с названием заметки должен указать на некорректное значение.</w:t>
+      <w:r>
+        <w:rPr>
+          <w:rFonts w:ascii="Times New Roman" w:hAnsi="Times New Roman" w:cs="Times New Roman"/>
+          <w:sz w:val="28"/>
+          <w:szCs w:val="28"/>
+        </w:rPr>
+        <w:t>управления с названием заметки должен указать на некорректное значение.</w:t>
       </w:r>
     </w:p>
     <w:p>
@@ -4933,9 +4295,16 @@
           <w:sz w:val="28"/>
           <w:szCs w:val="28"/>
         </w:rPr>
-        <w:t xml:space="preserve"> </w:t>
-      </w:r>
-      <w:proofErr w:type="spellStart"/>
+        <w:t xml:space="preserve"> а</w:t>
+      </w:r>
+      <w:r>
+        <w:rPr>
+          <w:rFonts w:ascii="Times New Roman" w:hAnsi="Times New Roman" w:cs="Times New Roman"/>
+          <w:sz w:val="28"/>
+          <w:szCs w:val="28"/>
+        </w:rPr>
+        <w:t>Введите название заметки менее</w:t>
+      </w:r>
       <w:r>
         <w:rPr>
           <w:rFonts w:ascii="Times New Roman" w:hAnsi="Times New Roman" w:cs="Times New Roman"/>
@@ -4945,42 +4314,6 @@
         </w:rPr>
         <w:t>а</w:t>
       </w:r>
-      <w:r>
-        <w:rPr>
-          <w:rFonts w:ascii="Times New Roman" w:hAnsi="Times New Roman" w:cs="Times New Roman"/>
-          <w:sz w:val="28"/>
-          <w:szCs w:val="28"/>
-        </w:rPr>
-        <w:t>Введите</w:t>
-      </w:r>
-      <w:proofErr w:type="spellEnd"/>
-      <w:r>
-        <w:rPr>
-          <w:rFonts w:ascii="Times New Roman" w:hAnsi="Times New Roman" w:cs="Times New Roman"/>
-          <w:sz w:val="28"/>
-          <w:szCs w:val="28"/>
-        </w:rPr>
-        <w:t xml:space="preserve"> название заметки </w:t>
-      </w:r>
-      <w:proofErr w:type="spellStart"/>
-      <w:r>
-        <w:rPr>
-          <w:rFonts w:ascii="Times New Roman" w:hAnsi="Times New Roman" w:cs="Times New Roman"/>
-          <w:sz w:val="28"/>
-          <w:szCs w:val="28"/>
-        </w:rPr>
-        <w:t>менее</w:t>
-      </w:r>
-      <w:r>
-        <w:rPr>
-          <w:rFonts w:ascii="Times New Roman" w:hAnsi="Times New Roman" w:cs="Times New Roman"/>
-          <w:color w:val="FFFFFF" w:themeColor="background1"/>
-          <w:sz w:val="28"/>
-          <w:szCs w:val="28"/>
-        </w:rPr>
-        <w:t>а</w:t>
-      </w:r>
-      <w:proofErr w:type="spellEnd"/>
       <w:r>
         <w:rPr>
           <w:rFonts w:ascii="Times New Roman" w:hAnsi="Times New Roman" w:cs="Times New Roman"/>
@@ -5016,9 +4349,75 @@
           <w:sz w:val="28"/>
           <w:szCs w:val="28"/>
         </w:rPr>
+        <w:t xml:space="preserve"> а</w:t>
+      </w:r>
+      <w:r>
+        <w:rPr>
+          <w:rFonts w:ascii="Times New Roman" w:hAnsi="Times New Roman" w:cs="Times New Roman"/>
+          <w:sz w:val="28"/>
+          <w:szCs w:val="28"/>
+        </w:rPr>
+        <w:t xml:space="preserve">Поменяйте </w:t>
+      </w:r>
+      <w:r>
+        <w:rPr>
+          <w:rFonts w:ascii="Times New Roman" w:hAnsi="Times New Roman" w:cs="Times New Roman"/>
+          <w:color w:val="FFFFFF" w:themeColor="background1"/>
+          <w:sz w:val="28"/>
+          <w:szCs w:val="28"/>
+        </w:rPr>
+        <w:t>а</w:t>
+      </w:r>
+      <w:r>
+        <w:rPr>
+          <w:rFonts w:ascii="Times New Roman" w:hAnsi="Times New Roman" w:cs="Times New Roman"/>
+          <w:sz w:val="28"/>
+          <w:szCs w:val="28"/>
+        </w:rPr>
+        <w:t xml:space="preserve">текст </w:t>
+      </w:r>
+      <w:r>
+        <w:rPr>
+          <w:rFonts w:ascii="Times New Roman" w:hAnsi="Times New Roman" w:cs="Times New Roman"/>
+          <w:color w:val="FFFFFF" w:themeColor="background1"/>
+          <w:sz w:val="28"/>
+          <w:szCs w:val="28"/>
+        </w:rPr>
+        <w:t>а</w:t>
+      </w:r>
+      <w:r>
+        <w:rPr>
+          <w:rFonts w:ascii="Times New Roman" w:hAnsi="Times New Roman" w:cs="Times New Roman"/>
+          <w:sz w:val="28"/>
+          <w:szCs w:val="28"/>
+        </w:rPr>
+        <w:t xml:space="preserve">заметки. Нажмите </w:t>
+      </w:r>
+      <w:r>
+        <w:rPr>
+          <w:rFonts w:ascii="Times New Roman" w:hAnsi="Times New Roman" w:cs="Times New Roman"/>
+          <w:color w:val="FFFFFF" w:themeColor="background1"/>
+          <w:sz w:val="28"/>
+          <w:szCs w:val="28"/>
+        </w:rPr>
+        <w:t>а</w:t>
+      </w:r>
+      <w:r>
+        <w:rPr>
+          <w:rFonts w:ascii="Times New Roman" w:hAnsi="Times New Roman" w:cs="Times New Roman"/>
+          <w:sz w:val="28"/>
+          <w:szCs w:val="28"/>
+        </w:rPr>
         <w:t xml:space="preserve"> </w:t>
       </w:r>
-      <w:proofErr w:type="spellStart"/>
+      <w:r>
+        <w:rPr>
+          <w:rFonts w:ascii="Times New Roman" w:hAnsi="Times New Roman" w:cs="Times New Roman"/>
+          <w:sz w:val="28"/>
+          <w:szCs w:val="28"/>
+        </w:rPr>
+        <w:t xml:space="preserve">«OK». </w:t>
+      </w:r>
       <w:r>
         <w:rPr>
           <w:rFonts w:ascii="Times New Roman" w:hAnsi="Times New Roman" w:cs="Times New Roman"/>
@@ -5034,142 +4433,7 @@
           <w:sz w:val="28"/>
           <w:szCs w:val="28"/>
         </w:rPr>
-        <w:t>Поменяйте</w:t>
-      </w:r>
-      <w:proofErr w:type="spellEnd"/>
-      <w:r>
-        <w:rPr>
-          <w:rFonts w:ascii="Times New Roman" w:hAnsi="Times New Roman" w:cs="Times New Roman"/>
-          <w:sz w:val="28"/>
-          <w:szCs w:val="28"/>
-        </w:rPr>
-        <w:t xml:space="preserve"> </w:t>
-      </w:r>
-      <w:proofErr w:type="spellStart"/>
-      <w:r>
-        <w:rPr>
-          <w:rFonts w:ascii="Times New Roman" w:hAnsi="Times New Roman" w:cs="Times New Roman"/>
-          <w:color w:val="FFFFFF" w:themeColor="background1"/>
-          <w:sz w:val="28"/>
-          <w:szCs w:val="28"/>
-        </w:rPr>
-        <w:t>а</w:t>
-      </w:r>
-      <w:r>
-        <w:rPr>
-          <w:rFonts w:ascii="Times New Roman" w:hAnsi="Times New Roman" w:cs="Times New Roman"/>
-          <w:sz w:val="28"/>
-          <w:szCs w:val="28"/>
-        </w:rPr>
-        <w:t>текст</w:t>
-      </w:r>
-      <w:proofErr w:type="spellEnd"/>
-      <w:r>
-        <w:rPr>
-          <w:rFonts w:ascii="Times New Roman" w:hAnsi="Times New Roman" w:cs="Times New Roman"/>
-          <w:sz w:val="28"/>
-          <w:szCs w:val="28"/>
-        </w:rPr>
-        <w:t xml:space="preserve"> </w:t>
-      </w:r>
-      <w:proofErr w:type="spellStart"/>
-      <w:r>
-        <w:rPr>
-          <w:rFonts w:ascii="Times New Roman" w:hAnsi="Times New Roman" w:cs="Times New Roman"/>
-          <w:color w:val="FFFFFF" w:themeColor="background1"/>
-          <w:sz w:val="28"/>
-          <w:szCs w:val="28"/>
-        </w:rPr>
-        <w:t>а</w:t>
-      </w:r>
-      <w:r>
-        <w:rPr>
-          <w:rFonts w:ascii="Times New Roman" w:hAnsi="Times New Roman" w:cs="Times New Roman"/>
-          <w:sz w:val="28"/>
-          <w:szCs w:val="28"/>
-        </w:rPr>
-        <w:t>заметки</w:t>
-      </w:r>
-      <w:proofErr w:type="spellEnd"/>
-      <w:r>
-        <w:rPr>
-          <w:rFonts w:ascii="Times New Roman" w:hAnsi="Times New Roman" w:cs="Times New Roman"/>
-          <w:sz w:val="28"/>
-          <w:szCs w:val="28"/>
-        </w:rPr>
-        <w:t xml:space="preserve">. Нажмите </w:t>
-      </w:r>
-      <w:r>
-        <w:rPr>
-          <w:rFonts w:ascii="Times New Roman" w:hAnsi="Times New Roman" w:cs="Times New Roman"/>
-          <w:color w:val="FFFFFF" w:themeColor="background1"/>
-          <w:sz w:val="28"/>
-          <w:szCs w:val="28"/>
-        </w:rPr>
-        <w:t>а</w:t>
-      </w:r>
-      <w:r>
-        <w:rPr>
-          <w:rFonts w:ascii="Times New Roman" w:hAnsi="Times New Roman" w:cs="Times New Roman"/>
-          <w:sz w:val="28"/>
-          <w:szCs w:val="28"/>
-        </w:rPr>
-        <w:t xml:space="preserve"> </w:t>
-      </w:r>
-      <w:r>
-        <w:rPr>
-          <w:rFonts w:ascii="Times New Roman" w:hAnsi="Times New Roman" w:cs="Times New Roman"/>
-          <w:sz w:val="28"/>
-          <w:szCs w:val="28"/>
-        </w:rPr>
-        <w:t>«OK»</w:t>
-      </w:r>
-      <w:proofErr w:type="gramStart"/>
-      <w:r>
-        <w:rPr>
-          <w:rFonts w:ascii="Times New Roman" w:hAnsi="Times New Roman" w:cs="Times New Roman"/>
-          <w:sz w:val="28"/>
-          <w:szCs w:val="28"/>
-        </w:rPr>
-        <w:t>.</w:t>
-      </w:r>
-      <w:proofErr w:type="gramEnd"/>
-      <w:r>
-        <w:rPr>
-          <w:rFonts w:ascii="Times New Roman" w:hAnsi="Times New Roman" w:cs="Times New Roman"/>
-          <w:sz w:val="28"/>
-          <w:szCs w:val="28"/>
-        </w:rPr>
-        <w:t xml:space="preserve"> </w:t>
-      </w:r>
-      <w:proofErr w:type="spellStart"/>
-      <w:proofErr w:type="gramStart"/>
-      <w:r>
-        <w:rPr>
-          <w:rFonts w:ascii="Times New Roman" w:hAnsi="Times New Roman" w:cs="Times New Roman"/>
-          <w:color w:val="FFFFFF" w:themeColor="background1"/>
-          <w:sz w:val="28"/>
-          <w:szCs w:val="28"/>
-        </w:rPr>
-        <w:t>а</w:t>
-      </w:r>
-      <w:proofErr w:type="gramEnd"/>
-      <w:r>
-        <w:rPr>
-          <w:rFonts w:ascii="Times New Roman" w:hAnsi="Times New Roman" w:cs="Times New Roman"/>
-          <w:sz w:val="28"/>
-          <w:szCs w:val="28"/>
-        </w:rPr>
-        <w:t>Отредактированная</w:t>
-      </w:r>
-      <w:proofErr w:type="spellEnd"/>
-      <w:r>
-        <w:rPr>
-          <w:rFonts w:ascii="Times New Roman" w:hAnsi="Times New Roman" w:cs="Times New Roman"/>
-          <w:sz w:val="28"/>
-          <w:szCs w:val="28"/>
-        </w:rPr>
-        <w:t xml:space="preserve"> заметка должна подняться в списке заметок на первую позицию, время изменения заметки должно поменяться, отображаемый текст заметки также должен измениться.</w:t>
+        <w:t>Отредактированная заметка должна подняться в списке заметок на первую позицию, время изменения заметки должно поменяться, отображаемый текст заметки также должен измениться.</w:t>
       </w:r>
     </w:p>
     <w:p>
@@ -5191,7 +4455,6 @@
         </w:rPr>
         <w:t>10)</w:t>
       </w:r>
-      <w:proofErr w:type="spellStart"/>
       <w:r>
         <w:rPr>
           <w:rFonts w:ascii="Times New Roman" w:hAnsi="Times New Roman" w:cs="Times New Roman"/>
@@ -5207,34 +4470,7 @@
           <w:sz w:val="28"/>
           <w:szCs w:val="28"/>
         </w:rPr>
-        <w:t>Выберите</w:t>
-      </w:r>
-      <w:proofErr w:type="spellEnd"/>
-      <w:r>
-        <w:rPr>
-          <w:rFonts w:ascii="Times New Roman" w:hAnsi="Times New Roman" w:cs="Times New Roman"/>
-          <w:sz w:val="28"/>
-          <w:szCs w:val="28"/>
-        </w:rPr>
-        <w:t xml:space="preserve"> вторую заметку и нажмите кнопку редактирования. Должно открыться окно редактирования. Измените название заметки, её текст и категорию. Нажмите «</w:t>
-      </w:r>
-      <w:proofErr w:type="spellStart"/>
-      <w:r>
-        <w:rPr>
-          <w:rFonts w:ascii="Times New Roman" w:hAnsi="Times New Roman" w:cs="Times New Roman"/>
-          <w:sz w:val="28"/>
-          <w:szCs w:val="28"/>
-        </w:rPr>
-        <w:t>Cancel</w:t>
-      </w:r>
-      <w:proofErr w:type="spellEnd"/>
-      <w:r>
-        <w:rPr>
-          <w:rFonts w:ascii="Times New Roman" w:hAnsi="Times New Roman" w:cs="Times New Roman"/>
-          <w:sz w:val="28"/>
-          <w:szCs w:val="28"/>
-        </w:rPr>
-        <w:t>». Исходная заметка должна остаться без изменений.</w:t>
+        <w:t>Выберите вторую заметку и нажмите кнопку редактирования. Должно открыться окно редактирования. Измените название заметки, её текст и категорию. Нажмите «Cancel». Исходная заметка должна остаться без изменений.</w:t>
       </w:r>
     </w:p>
     <w:p>
@@ -5256,7 +4492,6 @@
         </w:rPr>
         <w:t>11)</w:t>
       </w:r>
-      <w:proofErr w:type="spellStart"/>
       <w:r>
         <w:rPr>
           <w:rFonts w:ascii="Times New Roman" w:hAnsi="Times New Roman" w:cs="Times New Roman"/>
@@ -5272,16 +4507,7 @@
           <w:sz w:val="28"/>
           <w:szCs w:val="28"/>
         </w:rPr>
-        <w:t>Удалите</w:t>
-      </w:r>
-      <w:proofErr w:type="spellEnd"/>
-      <w:r>
-        <w:rPr>
-          <w:rFonts w:ascii="Times New Roman" w:hAnsi="Times New Roman" w:cs="Times New Roman"/>
-          <w:sz w:val="28"/>
-          <w:szCs w:val="28"/>
-        </w:rPr>
-        <w:t xml:space="preserve"> третью заметку.</w:t>
+        <w:t>Удалите третью заметку.</w:t>
       </w:r>
     </w:p>
     <w:p>
@@ -5303,7 +4529,6 @@
         </w:rPr>
         <w:t>12)</w:t>
       </w:r>
-      <w:proofErr w:type="spellStart"/>
       <w:r>
         <w:rPr>
           <w:rFonts w:ascii="Times New Roman" w:hAnsi="Times New Roman" w:cs="Times New Roman"/>
@@ -5319,16 +4544,7 @@
           <w:sz w:val="28"/>
           <w:szCs w:val="28"/>
         </w:rPr>
-        <w:t>Закройте</w:t>
-      </w:r>
-      <w:proofErr w:type="spellEnd"/>
-      <w:r>
-        <w:rPr>
-          <w:rFonts w:ascii="Times New Roman" w:hAnsi="Times New Roman" w:cs="Times New Roman"/>
-          <w:sz w:val="28"/>
-          <w:szCs w:val="28"/>
-        </w:rPr>
-        <w:t xml:space="preserve"> приложение. Должно произойти сохранение заметок в целевой файл.</w:t>
+        <w:t>Закройте приложение. Должно произойти сохранение заметок в целевой файл.</w:t>
       </w:r>
     </w:p>
     <w:p>
@@ -5351,7 +4567,6 @@
         <w:lastRenderedPageBreak/>
         <w:t>13)</w:t>
       </w:r>
-      <w:proofErr w:type="spellStart"/>
       <w:r>
         <w:rPr>
           <w:rFonts w:ascii="Times New Roman" w:hAnsi="Times New Roman" w:cs="Times New Roman"/>
@@ -5367,16 +4582,7 @@
           <w:sz w:val="28"/>
           <w:szCs w:val="28"/>
         </w:rPr>
-        <w:t>Запустите</w:t>
-      </w:r>
-      <w:proofErr w:type="spellEnd"/>
-      <w:r>
-        <w:rPr>
-          <w:rFonts w:ascii="Times New Roman" w:hAnsi="Times New Roman" w:cs="Times New Roman"/>
-          <w:sz w:val="28"/>
-          <w:szCs w:val="28"/>
-        </w:rPr>
-        <w:t xml:space="preserve"> приложение. В программе должны восстановиться заметки,</w:t>
+        <w:t>Запустите приложение. В программе должны восстановиться заметки,</w:t>
       </w:r>
       <w:r>
         <w:rPr>
@@ -5422,7 +4628,6 @@
         </w:rPr>
         <w:t>14)</w:t>
       </w:r>
-      <w:proofErr w:type="spellStart"/>
       <w:r>
         <w:rPr>
           <w:rFonts w:ascii="Times New Roman" w:hAnsi="Times New Roman" w:cs="Times New Roman"/>
@@ -5438,35 +4643,7 @@
           <w:sz w:val="28"/>
           <w:szCs w:val="28"/>
         </w:rPr>
-        <w:t>Дай</w:t>
-      </w:r>
-      <w:bookmarkStart w:id="0" w:name="_GoBack"/>
-      <w:bookmarkEnd w:id="0"/>
-      <w:r>
-        <w:rPr>
-          <w:rFonts w:ascii="Times New Roman" w:hAnsi="Times New Roman" w:cs="Times New Roman"/>
-          <w:sz w:val="28"/>
-          <w:szCs w:val="28"/>
-        </w:rPr>
-        <w:t>те</w:t>
-      </w:r>
-      <w:proofErr w:type="spellEnd"/>
-      <w:r>
-        <w:rPr>
-          <w:rFonts w:ascii="Times New Roman" w:hAnsi="Times New Roman" w:cs="Times New Roman"/>
-          <w:sz w:val="28"/>
-          <w:szCs w:val="28"/>
-        </w:rPr>
-        <w:t xml:space="preserve"> </w:t>
-      </w:r>
-      <w:proofErr w:type="spellStart"/>
-      <w:r>
-        <w:rPr>
-          <w:rFonts w:ascii="Times New Roman" w:hAnsi="Times New Roman" w:cs="Times New Roman"/>
-          <w:sz w:val="28"/>
-          <w:szCs w:val="28"/>
-        </w:rPr>
-        <w:t>руководителю</w:t>
+        <w:t>Дайте руководителю</w:t>
       </w:r>
       <w:r>
         <w:rPr>
@@ -5477,7 +4654,6 @@
         </w:rPr>
         <w:t>п</w:t>
       </w:r>
-      <w:proofErr w:type="spellEnd"/>
       <w:r>
         <w:rPr>
           <w:rFonts w:ascii="Times New Roman" w:hAnsi="Times New Roman" w:cs="Times New Roman"/>
@@ -5486,7 +4662,6 @@
         </w:rPr>
         <w:t xml:space="preserve"> провести </w:t>
       </w:r>
-      <w:proofErr w:type="spellStart"/>
       <w:r>
         <w:rPr>
           <w:rFonts w:ascii="Times New Roman" w:hAnsi="Times New Roman" w:cs="Times New Roman"/>
@@ -5502,18 +4677,8 @@
           <w:sz w:val="28"/>
           <w:szCs w:val="28"/>
         </w:rPr>
-        <w:t>исследовательское</w:t>
-      </w:r>
-      <w:proofErr w:type="spellEnd"/>
-      <w:r>
-        <w:rPr>
-          <w:rFonts w:ascii="Times New Roman" w:hAnsi="Times New Roman" w:cs="Times New Roman"/>
-          <w:sz w:val="28"/>
-          <w:szCs w:val="28"/>
-        </w:rPr>
-        <w:t xml:space="preserve"> </w:t>
-      </w:r>
-      <w:proofErr w:type="spellStart"/>
+        <w:t xml:space="preserve">исследовательское </w:t>
+      </w:r>
       <w:r>
         <w:rPr>
           <w:rFonts w:ascii="Times New Roman" w:hAnsi="Times New Roman" w:cs="Times New Roman"/>
@@ -5529,16 +4694,7 @@
           <w:sz w:val="28"/>
           <w:szCs w:val="28"/>
         </w:rPr>
-        <w:t>тестирование</w:t>
-      </w:r>
-      <w:proofErr w:type="spellEnd"/>
-      <w:r>
-        <w:rPr>
-          <w:rFonts w:ascii="Times New Roman" w:hAnsi="Times New Roman" w:cs="Times New Roman"/>
-          <w:sz w:val="28"/>
-          <w:szCs w:val="28"/>
-        </w:rPr>
-        <w:t xml:space="preserve"> программы.</w:t>
+        <w:t>тестирование программы.</w:t>
       </w:r>
     </w:p>
     <w:p>
@@ -5614,7 +4770,6 @@
         </w:rPr>
         <w:t xml:space="preserve">Для сборки установочного пакета приложения используется программное обеспечение </w:t>
       </w:r>
-      <w:proofErr w:type="spellStart"/>
       <w:r>
         <w:rPr>
           <w:rFonts w:ascii="Times New Roman" w:hAnsi="Times New Roman" w:cs="Times New Roman"/>
@@ -5624,7 +4779,6 @@
         </w:rPr>
         <w:t>Inno</w:t>
       </w:r>
-      <w:proofErr w:type="spellEnd"/>
       <w:r>
         <w:rPr>
           <w:rFonts w:ascii="Times New Roman" w:hAnsi="Times New Roman" w:cs="Times New Roman"/>
@@ -5704,7 +4858,6 @@
         </w:rPr>
         <w:t xml:space="preserve"> и *.</w:t>
       </w:r>
-      <w:proofErr w:type="spellStart"/>
       <w:r>
         <w:rPr>
           <w:rFonts w:ascii="Times New Roman" w:hAnsi="Times New Roman" w:cs="Times New Roman"/>
@@ -5714,95 +4867,14 @@
         </w:rPr>
         <w:t>dll</w:t>
       </w:r>
-      <w:proofErr w:type="spellEnd"/>
-      <w:r>
-        <w:rPr>
-          <w:rFonts w:ascii="Times New Roman" w:hAnsi="Times New Roman" w:cs="Times New Roman"/>
-          <w:sz w:val="28"/>
-          <w:szCs w:val="28"/>
-          <w:lang w:eastAsia="ru-RU"/>
-        </w:rPr>
-        <w:t>. Остальные файлы (*.</w:t>
-      </w:r>
-      <w:proofErr w:type="spellStart"/>
-      <w:r>
-        <w:rPr>
-          <w:rFonts w:ascii="Times New Roman" w:hAnsi="Times New Roman" w:cs="Times New Roman"/>
-          <w:sz w:val="28"/>
-          <w:szCs w:val="28"/>
-          <w:lang w:eastAsia="ru-RU"/>
-        </w:rPr>
-        <w:t>pdb</w:t>
-      </w:r>
-      <w:proofErr w:type="spellEnd"/>
-      <w:r>
-        <w:rPr>
-          <w:rFonts w:ascii="Times New Roman" w:hAnsi="Times New Roman" w:cs="Times New Roman"/>
-          <w:sz w:val="28"/>
-          <w:szCs w:val="28"/>
-          <w:lang w:eastAsia="ru-RU"/>
-        </w:rPr>
-        <w:t>, *.</w:t>
-      </w:r>
-      <w:proofErr w:type="spellStart"/>
-      <w:r>
-        <w:rPr>
-          <w:rFonts w:ascii="Times New Roman" w:hAnsi="Times New Roman" w:cs="Times New Roman"/>
-          <w:sz w:val="28"/>
-          <w:szCs w:val="28"/>
-          <w:lang w:eastAsia="ru-RU"/>
-        </w:rPr>
-        <w:t>config</w:t>
-      </w:r>
-      <w:proofErr w:type="spellEnd"/>
-      <w:r>
-        <w:rPr>
-          <w:rFonts w:ascii="Times New Roman" w:hAnsi="Times New Roman" w:cs="Times New Roman"/>
-          <w:sz w:val="28"/>
-          <w:szCs w:val="28"/>
-          <w:lang w:eastAsia="ru-RU"/>
-        </w:rPr>
-        <w:t>, *.</w:t>
-      </w:r>
-      <w:proofErr w:type="spellStart"/>
-      <w:r>
-        <w:rPr>
-          <w:rFonts w:ascii="Times New Roman" w:hAnsi="Times New Roman" w:cs="Times New Roman"/>
-          <w:sz w:val="28"/>
-          <w:szCs w:val="28"/>
-          <w:lang w:eastAsia="ru-RU"/>
-        </w:rPr>
-        <w:t>manifest</w:t>
-      </w:r>
-      <w:proofErr w:type="spellEnd"/>
-      <w:r>
-        <w:rPr>
-          <w:rFonts w:ascii="Times New Roman" w:hAnsi="Times New Roman" w:cs="Times New Roman"/>
-          <w:sz w:val="28"/>
-          <w:szCs w:val="28"/>
-          <w:lang w:eastAsia="ru-RU"/>
-        </w:rPr>
-        <w:t>, *.</w:t>
-      </w:r>
-      <w:proofErr w:type="spellStart"/>
-      <w:r>
-        <w:rPr>
-          <w:rFonts w:ascii="Times New Roman" w:hAnsi="Times New Roman" w:cs="Times New Roman"/>
-          <w:sz w:val="28"/>
-          <w:szCs w:val="28"/>
-          <w:lang w:eastAsia="ru-RU"/>
-        </w:rPr>
-        <w:t>xml</w:t>
-      </w:r>
-      <w:proofErr w:type="spellEnd"/>
-      <w:r>
-        <w:rPr>
-          <w:rFonts w:ascii="Times New Roman" w:hAnsi="Times New Roman" w:cs="Times New Roman"/>
-          <w:sz w:val="28"/>
-          <w:szCs w:val="28"/>
-          <w:lang w:eastAsia="ru-RU"/>
-        </w:rPr>
-        <w:t xml:space="preserve"> и другие возможные файлы) для работы приложения не нужны и исключаются из установочного пакета</w:t>
+      <w:r>
+        <w:rPr>
+          <w:rFonts w:ascii="Times New Roman" w:hAnsi="Times New Roman" w:cs="Times New Roman"/>
+          <w:sz w:val="28"/>
+          <w:szCs w:val="28"/>
+          <w:lang w:eastAsia="ru-RU"/>
+        </w:rPr>
+        <w:t>. Остальные файлы (*.pdb, *.config, *.manifest, *.xml и другие возможные файлы) для работы приложения не нужны и исключаются из установочного пакета</w:t>
       </w:r>
     </w:p>
     <w:p>
@@ -5857,151 +4929,7 @@
           <w:sz w:val="24"/>
           <w:szCs w:val="24"/>
         </w:rPr>
-        <w:t xml:space="preserve">; </w:t>
-      </w:r>
-      <w:proofErr w:type="spellStart"/>
-      <w:r>
-        <w:rPr>
-          <w:rFonts w:ascii="Courier New" w:hAnsi="Courier New" w:cs="Courier New"/>
-          <w:sz w:val="24"/>
-          <w:szCs w:val="24"/>
-        </w:rPr>
-        <w:t>Script</w:t>
-      </w:r>
-      <w:proofErr w:type="spellEnd"/>
-      <w:r>
-        <w:rPr>
-          <w:rFonts w:ascii="Courier New" w:hAnsi="Courier New" w:cs="Courier New"/>
-          <w:sz w:val="24"/>
-          <w:szCs w:val="24"/>
-        </w:rPr>
-        <w:t xml:space="preserve"> </w:t>
-      </w:r>
-      <w:proofErr w:type="spellStart"/>
-      <w:r>
-        <w:rPr>
-          <w:rFonts w:ascii="Courier New" w:hAnsi="Courier New" w:cs="Courier New"/>
-          <w:sz w:val="24"/>
-          <w:szCs w:val="24"/>
-        </w:rPr>
-        <w:t>generated</w:t>
-      </w:r>
-      <w:proofErr w:type="spellEnd"/>
-      <w:r>
-        <w:rPr>
-          <w:rFonts w:ascii="Courier New" w:hAnsi="Courier New" w:cs="Courier New"/>
-          <w:sz w:val="24"/>
-          <w:szCs w:val="24"/>
-        </w:rPr>
-        <w:t xml:space="preserve"> </w:t>
-      </w:r>
-      <w:proofErr w:type="spellStart"/>
-      <w:r>
-        <w:rPr>
-          <w:rFonts w:ascii="Courier New" w:hAnsi="Courier New" w:cs="Courier New"/>
-          <w:sz w:val="24"/>
-          <w:szCs w:val="24"/>
-        </w:rPr>
-        <w:t>by</w:t>
-      </w:r>
-      <w:proofErr w:type="spellEnd"/>
-      <w:r>
-        <w:rPr>
-          <w:rFonts w:ascii="Courier New" w:hAnsi="Courier New" w:cs="Courier New"/>
-          <w:sz w:val="24"/>
-          <w:szCs w:val="24"/>
-        </w:rPr>
-        <w:t xml:space="preserve"> </w:t>
-      </w:r>
-      <w:proofErr w:type="spellStart"/>
-      <w:r>
-        <w:rPr>
-          <w:rFonts w:ascii="Courier New" w:hAnsi="Courier New" w:cs="Courier New"/>
-          <w:sz w:val="24"/>
-          <w:szCs w:val="24"/>
-        </w:rPr>
-        <w:t>the</w:t>
-      </w:r>
-      <w:proofErr w:type="spellEnd"/>
-      <w:r>
-        <w:rPr>
-          <w:rFonts w:ascii="Courier New" w:hAnsi="Courier New" w:cs="Courier New"/>
-          <w:sz w:val="24"/>
-          <w:szCs w:val="24"/>
-        </w:rPr>
-        <w:t xml:space="preserve"> </w:t>
-      </w:r>
-      <w:proofErr w:type="spellStart"/>
-      <w:r>
-        <w:rPr>
-          <w:rFonts w:ascii="Courier New" w:hAnsi="Courier New" w:cs="Courier New"/>
-          <w:sz w:val="24"/>
-          <w:szCs w:val="24"/>
-        </w:rPr>
-        <w:t>Inno</w:t>
-      </w:r>
-      <w:proofErr w:type="spellEnd"/>
-      <w:r>
-        <w:rPr>
-          <w:rFonts w:ascii="Courier New" w:hAnsi="Courier New" w:cs="Courier New"/>
-          <w:sz w:val="24"/>
-          <w:szCs w:val="24"/>
-        </w:rPr>
-        <w:t xml:space="preserve"> </w:t>
-      </w:r>
-      <w:proofErr w:type="spellStart"/>
-      <w:r>
-        <w:rPr>
-          <w:rFonts w:ascii="Courier New" w:hAnsi="Courier New" w:cs="Courier New"/>
-          <w:sz w:val="24"/>
-          <w:szCs w:val="24"/>
-        </w:rPr>
-        <w:t>Setup</w:t>
-      </w:r>
-      <w:proofErr w:type="spellEnd"/>
-      <w:r>
-        <w:rPr>
-          <w:rFonts w:ascii="Courier New" w:hAnsi="Courier New" w:cs="Courier New"/>
-          <w:sz w:val="24"/>
-          <w:szCs w:val="24"/>
-        </w:rPr>
-        <w:t xml:space="preserve"> </w:t>
-      </w:r>
-      <w:proofErr w:type="spellStart"/>
-      <w:r>
-        <w:rPr>
-          <w:rFonts w:ascii="Courier New" w:hAnsi="Courier New" w:cs="Courier New"/>
-          <w:sz w:val="24"/>
-          <w:szCs w:val="24"/>
-        </w:rPr>
-        <w:t>Script</w:t>
-      </w:r>
-      <w:proofErr w:type="spellEnd"/>
-      <w:r>
-        <w:rPr>
-          <w:rFonts w:ascii="Courier New" w:hAnsi="Courier New" w:cs="Courier New"/>
-          <w:sz w:val="24"/>
-          <w:szCs w:val="24"/>
-        </w:rPr>
-        <w:t xml:space="preserve"> </w:t>
-      </w:r>
-      <w:proofErr w:type="spellStart"/>
-      <w:r>
-        <w:rPr>
-          <w:rFonts w:ascii="Courier New" w:hAnsi="Courier New" w:cs="Courier New"/>
-          <w:sz w:val="24"/>
-          <w:szCs w:val="24"/>
-        </w:rPr>
-        <w:t>Wizard</w:t>
-      </w:r>
-      <w:proofErr w:type="spellEnd"/>
-      <w:r>
-        <w:rPr>
-          <w:rFonts w:ascii="Courier New" w:hAnsi="Courier New" w:cs="Courier New"/>
-          <w:sz w:val="24"/>
-          <w:szCs w:val="24"/>
-        </w:rPr>
-        <w:t>.</w:t>
+        <w:t>; Script generated by the Inno Setup Script Wizard.</w:t>
       </w:r>
     </w:p>
     <w:p>
@@ -6047,61 +4975,7 @@
           <w:sz w:val="24"/>
           <w:szCs w:val="24"/>
         </w:rPr>
-        <w:t>#</w:t>
-      </w:r>
-      <w:proofErr w:type="spellStart"/>
-      <w:r>
-        <w:rPr>
-          <w:rFonts w:ascii="Courier New" w:hAnsi="Courier New" w:cs="Courier New"/>
-          <w:sz w:val="24"/>
-          <w:szCs w:val="24"/>
-        </w:rPr>
-        <w:t>define</w:t>
-      </w:r>
-      <w:proofErr w:type="spellEnd"/>
-      <w:r>
-        <w:rPr>
-          <w:rFonts w:ascii="Courier New" w:hAnsi="Courier New" w:cs="Courier New"/>
-          <w:sz w:val="24"/>
-          <w:szCs w:val="24"/>
-        </w:rPr>
-        <w:t xml:space="preserve"> </w:t>
-      </w:r>
-      <w:proofErr w:type="spellStart"/>
-      <w:r>
-        <w:rPr>
-          <w:rFonts w:ascii="Courier New" w:hAnsi="Courier New" w:cs="Courier New"/>
-          <w:sz w:val="24"/>
-          <w:szCs w:val="24"/>
-        </w:rPr>
-        <w:t>MyAppName</w:t>
-      </w:r>
-      <w:proofErr w:type="spellEnd"/>
-      <w:r>
-        <w:rPr>
-          <w:rFonts w:ascii="Courier New" w:hAnsi="Courier New" w:cs="Courier New"/>
-          <w:sz w:val="24"/>
-          <w:szCs w:val="24"/>
-        </w:rPr>
-        <w:t xml:space="preserve"> = "</w:t>
-      </w:r>
-      <w:proofErr w:type="spellStart"/>
-      <w:r>
-        <w:rPr>
-          <w:rFonts w:ascii="Courier New" w:hAnsi="Courier New" w:cs="Courier New"/>
-          <w:sz w:val="24"/>
-          <w:szCs w:val="24"/>
-        </w:rPr>
-        <w:t>NoteApp</w:t>
-      </w:r>
-      <w:proofErr w:type="spellEnd"/>
-      <w:r>
-        <w:rPr>
-          <w:rFonts w:ascii="Courier New" w:hAnsi="Courier New" w:cs="Courier New"/>
-          <w:sz w:val="24"/>
-          <w:szCs w:val="24"/>
-        </w:rPr>
-        <w:t>"</w:t>
+        <w:t>#define MyAppName = "NoteApp"</w:t>
       </w:r>
     </w:p>
     <w:p>
@@ -6119,43 +4993,7 @@
           <w:sz w:val="24"/>
           <w:szCs w:val="24"/>
         </w:rPr>
-        <w:t>#</w:t>
-      </w:r>
-      <w:proofErr w:type="spellStart"/>
-      <w:r>
-        <w:rPr>
-          <w:rFonts w:ascii="Courier New" w:hAnsi="Courier New" w:cs="Courier New"/>
-          <w:sz w:val="24"/>
-          <w:szCs w:val="24"/>
-        </w:rPr>
-        <w:t>define</w:t>
-      </w:r>
-      <w:proofErr w:type="spellEnd"/>
-      <w:r>
-        <w:rPr>
-          <w:rFonts w:ascii="Courier New" w:hAnsi="Courier New" w:cs="Courier New"/>
-          <w:sz w:val="24"/>
-          <w:szCs w:val="24"/>
-        </w:rPr>
-        <w:t xml:space="preserve"> </w:t>
-      </w:r>
-      <w:proofErr w:type="spellStart"/>
-      <w:r>
-        <w:rPr>
-          <w:rFonts w:ascii="Courier New" w:hAnsi="Courier New" w:cs="Courier New"/>
-          <w:sz w:val="24"/>
-          <w:szCs w:val="24"/>
-        </w:rPr>
-        <w:t>MyAppVersion</w:t>
-      </w:r>
-      <w:proofErr w:type="spellEnd"/>
-      <w:r>
-        <w:rPr>
-          <w:rFonts w:ascii="Courier New" w:hAnsi="Courier New" w:cs="Courier New"/>
-          <w:sz w:val="24"/>
-          <w:szCs w:val="24"/>
-        </w:rPr>
-        <w:t xml:space="preserve"> "1.0.0"</w:t>
+        <w:t>#define MyAppVersion "1.0.0"</w:t>
       </w:r>
     </w:p>
     <w:p>
@@ -6173,79 +5011,7 @@
           <w:sz w:val="24"/>
           <w:szCs w:val="24"/>
         </w:rPr>
-        <w:t>#</w:t>
-      </w:r>
-      <w:proofErr w:type="spellStart"/>
-      <w:r>
-        <w:rPr>
-          <w:rFonts w:ascii="Courier New" w:hAnsi="Courier New" w:cs="Courier New"/>
-          <w:sz w:val="24"/>
-          <w:szCs w:val="24"/>
-        </w:rPr>
-        <w:t>define</w:t>
-      </w:r>
-      <w:proofErr w:type="spellEnd"/>
-      <w:r>
-        <w:rPr>
-          <w:rFonts w:ascii="Courier New" w:hAnsi="Courier New" w:cs="Courier New"/>
-          <w:sz w:val="24"/>
-          <w:szCs w:val="24"/>
-        </w:rPr>
-        <w:t xml:space="preserve"> </w:t>
-      </w:r>
-      <w:proofErr w:type="spellStart"/>
-      <w:r>
-        <w:rPr>
-          <w:rFonts w:ascii="Courier New" w:hAnsi="Courier New" w:cs="Courier New"/>
-          <w:sz w:val="24"/>
-          <w:szCs w:val="24"/>
-        </w:rPr>
-        <w:t>MyAppPublisher</w:t>
-      </w:r>
-      <w:proofErr w:type="spellEnd"/>
-      <w:r>
-        <w:rPr>
-          <w:rFonts w:ascii="Courier New" w:hAnsi="Courier New" w:cs="Courier New"/>
-          <w:sz w:val="24"/>
-          <w:szCs w:val="24"/>
-        </w:rPr>
-        <w:t xml:space="preserve"> "</w:t>
-      </w:r>
-      <w:proofErr w:type="spellStart"/>
-      <w:r>
-        <w:rPr>
-          <w:rFonts w:ascii="Courier New" w:hAnsi="Courier New" w:cs="Courier New"/>
-          <w:sz w:val="24"/>
-          <w:szCs w:val="24"/>
-        </w:rPr>
-        <w:t>Robkanov</w:t>
-      </w:r>
-      <w:proofErr w:type="spellEnd"/>
-      <w:r>
-        <w:rPr>
-          <w:rFonts w:ascii="Courier New" w:hAnsi="Courier New" w:cs="Courier New"/>
-          <w:sz w:val="24"/>
-          <w:szCs w:val="24"/>
-        </w:rPr>
-        <w:t xml:space="preserve"> </w:t>
-      </w:r>
-      <w:proofErr w:type="spellStart"/>
-      <w:r>
-        <w:rPr>
-          <w:rFonts w:ascii="Courier New" w:hAnsi="Courier New" w:cs="Courier New"/>
-          <w:sz w:val="24"/>
-          <w:szCs w:val="24"/>
-        </w:rPr>
-        <w:t>Konstantin</w:t>
-      </w:r>
-      <w:proofErr w:type="spellEnd"/>
-      <w:r>
-        <w:rPr>
-          <w:rFonts w:ascii="Courier New" w:hAnsi="Courier New" w:cs="Courier New"/>
-          <w:sz w:val="24"/>
-          <w:szCs w:val="24"/>
-        </w:rPr>
-        <w:t>"</w:t>
+        <w:t>#define MyAppPublisher "Robkanov Konstantin"</w:t>
       </w:r>
     </w:p>
     <w:p>
@@ -6263,43 +5029,7 @@
           <w:sz w:val="24"/>
           <w:szCs w:val="24"/>
         </w:rPr>
-        <w:t>#</w:t>
-      </w:r>
-      <w:proofErr w:type="spellStart"/>
-      <w:r>
-        <w:rPr>
-          <w:rFonts w:ascii="Courier New" w:hAnsi="Courier New" w:cs="Courier New"/>
-          <w:sz w:val="24"/>
-          <w:szCs w:val="24"/>
-        </w:rPr>
-        <w:t>define</w:t>
-      </w:r>
-      <w:proofErr w:type="spellEnd"/>
-      <w:r>
-        <w:rPr>
-          <w:rFonts w:ascii="Courier New" w:hAnsi="Courier New" w:cs="Courier New"/>
-          <w:sz w:val="24"/>
-          <w:szCs w:val="24"/>
-        </w:rPr>
-        <w:t xml:space="preserve"> </w:t>
-      </w:r>
-      <w:proofErr w:type="spellStart"/>
-      <w:r>
-        <w:rPr>
-          <w:rFonts w:ascii="Courier New" w:hAnsi="Courier New" w:cs="Courier New"/>
-          <w:sz w:val="24"/>
-          <w:szCs w:val="24"/>
-        </w:rPr>
-        <w:t>MyAppURL</w:t>
-      </w:r>
-      <w:proofErr w:type="spellEnd"/>
-      <w:r>
-        <w:rPr>
-          <w:rFonts w:ascii="Courier New" w:hAnsi="Courier New" w:cs="Courier New"/>
-          <w:sz w:val="24"/>
-          <w:szCs w:val="24"/>
-        </w:rPr>
-        <w:t xml:space="preserve"> "https://github.com/kuborga/NoteApp.git"</w:t>
+        <w:t>#define MyAppURL "https://github.com/kuborga/NoteApp.git"</w:t>
       </w:r>
     </w:p>
     <w:p>
@@ -6317,43 +5047,7 @@
           <w:sz w:val="24"/>
           <w:szCs w:val="24"/>
         </w:rPr>
-        <w:t>#</w:t>
-      </w:r>
-      <w:proofErr w:type="spellStart"/>
-      <w:r>
-        <w:rPr>
-          <w:rFonts w:ascii="Courier New" w:hAnsi="Courier New" w:cs="Courier New"/>
-          <w:sz w:val="24"/>
-          <w:szCs w:val="24"/>
-        </w:rPr>
-        <w:t>define</w:t>
-      </w:r>
-      <w:proofErr w:type="spellEnd"/>
-      <w:r>
-        <w:rPr>
-          <w:rFonts w:ascii="Courier New" w:hAnsi="Courier New" w:cs="Courier New"/>
-          <w:sz w:val="24"/>
-          <w:szCs w:val="24"/>
-        </w:rPr>
-        <w:t xml:space="preserve"> </w:t>
-      </w:r>
-      <w:proofErr w:type="spellStart"/>
-      <w:r>
-        <w:rPr>
-          <w:rFonts w:ascii="Courier New" w:hAnsi="Courier New" w:cs="Courier New"/>
-          <w:sz w:val="24"/>
-          <w:szCs w:val="24"/>
-        </w:rPr>
-        <w:t>MyAppExeName</w:t>
-      </w:r>
-      <w:proofErr w:type="spellEnd"/>
-      <w:r>
-        <w:rPr>
-          <w:rFonts w:ascii="Courier New" w:hAnsi="Courier New" w:cs="Courier New"/>
-          <w:sz w:val="24"/>
-          <w:szCs w:val="24"/>
-        </w:rPr>
-        <w:t xml:space="preserve"> "NoteAppUI.exe"</w:t>
+        <w:t>#define MyAppExeName "NoteAppUI.exe"</w:t>
       </w:r>
     </w:p>
     <w:p>
@@ -6371,43 +5065,7 @@
           <w:sz w:val="24"/>
           <w:szCs w:val="24"/>
         </w:rPr>
-        <w:t>#</w:t>
-      </w:r>
-      <w:proofErr w:type="spellStart"/>
-      <w:r>
-        <w:rPr>
-          <w:rFonts w:ascii="Courier New" w:hAnsi="Courier New" w:cs="Courier New"/>
-          <w:sz w:val="24"/>
-          <w:szCs w:val="24"/>
-        </w:rPr>
-        <w:t>define</w:t>
-      </w:r>
-      <w:proofErr w:type="spellEnd"/>
-      <w:r>
-        <w:rPr>
-          <w:rFonts w:ascii="Courier New" w:hAnsi="Courier New" w:cs="Courier New"/>
-          <w:sz w:val="24"/>
-          <w:szCs w:val="24"/>
-        </w:rPr>
-        <w:t xml:space="preserve"> </w:t>
-      </w:r>
-      <w:proofErr w:type="spellStart"/>
-      <w:r>
-        <w:rPr>
-          <w:rFonts w:ascii="Courier New" w:hAnsi="Courier New" w:cs="Courier New"/>
-          <w:sz w:val="24"/>
-          <w:szCs w:val="24"/>
-        </w:rPr>
-        <w:t>UninstallName</w:t>
-      </w:r>
-      <w:proofErr w:type="spellEnd"/>
-      <w:r>
-        <w:rPr>
-          <w:rFonts w:ascii="Courier New" w:hAnsi="Courier New" w:cs="Courier New"/>
-          <w:sz w:val="24"/>
-          <w:szCs w:val="24"/>
-        </w:rPr>
-        <w:t xml:space="preserve"> "unins000.exe"</w:t>
+        <w:t>#define UninstallName "unins000.exe"</w:t>
       </w:r>
     </w:p>
     <w:p>
@@ -6425,61 +5083,7 @@
           <w:sz w:val="24"/>
           <w:szCs w:val="24"/>
         </w:rPr>
-        <w:t>#</w:t>
-      </w:r>
-      <w:proofErr w:type="spellStart"/>
-      <w:r>
-        <w:rPr>
-          <w:rFonts w:ascii="Courier New" w:hAnsi="Courier New" w:cs="Courier New"/>
-          <w:sz w:val="24"/>
-          <w:szCs w:val="24"/>
-        </w:rPr>
-        <w:t>define</w:t>
-      </w:r>
-      <w:proofErr w:type="spellEnd"/>
-      <w:r>
-        <w:rPr>
-          <w:rFonts w:ascii="Courier New" w:hAnsi="Courier New" w:cs="Courier New"/>
-          <w:sz w:val="24"/>
-          <w:szCs w:val="24"/>
-        </w:rPr>
-        <w:t xml:space="preserve"> </w:t>
-      </w:r>
-      <w:proofErr w:type="spellStart"/>
-      <w:r>
-        <w:rPr>
-          <w:rFonts w:ascii="Courier New" w:hAnsi="Courier New" w:cs="Courier New"/>
-          <w:sz w:val="24"/>
-          <w:szCs w:val="24"/>
-        </w:rPr>
-        <w:t>StartMenuFolderName</w:t>
-      </w:r>
-      <w:proofErr w:type="spellEnd"/>
-      <w:r>
-        <w:rPr>
-          <w:rFonts w:ascii="Courier New" w:hAnsi="Courier New" w:cs="Courier New"/>
-          <w:sz w:val="24"/>
-          <w:szCs w:val="24"/>
-        </w:rPr>
-        <w:t xml:space="preserve"> "</w:t>
-      </w:r>
-      <w:proofErr w:type="spellStart"/>
-      <w:r>
-        <w:rPr>
-          <w:rFonts w:ascii="Courier New" w:hAnsi="Courier New" w:cs="Courier New"/>
-          <w:sz w:val="24"/>
-          <w:szCs w:val="24"/>
-        </w:rPr>
-        <w:t>NoteApp</w:t>
-      </w:r>
-      <w:proofErr w:type="spellEnd"/>
-      <w:r>
-        <w:rPr>
-          <w:rFonts w:ascii="Courier New" w:hAnsi="Courier New" w:cs="Courier New"/>
-          <w:sz w:val="24"/>
-          <w:szCs w:val="24"/>
-        </w:rPr>
-        <w:t>"</w:t>
+        <w:t>#define StartMenuFolderName "NoteApp"</w:t>
       </w:r>
     </w:p>
     <w:p>
@@ -6497,43 +5101,7 @@
           <w:sz w:val="24"/>
           <w:szCs w:val="24"/>
         </w:rPr>
-        <w:t>#</w:t>
-      </w:r>
-      <w:proofErr w:type="spellStart"/>
-      <w:r>
-        <w:rPr>
-          <w:rFonts w:ascii="Courier New" w:hAnsi="Courier New" w:cs="Courier New"/>
-          <w:sz w:val="24"/>
-          <w:szCs w:val="24"/>
-        </w:rPr>
-        <w:t>define</w:t>
-      </w:r>
-      <w:proofErr w:type="spellEnd"/>
-      <w:r>
-        <w:rPr>
-          <w:rFonts w:ascii="Courier New" w:hAnsi="Courier New" w:cs="Courier New"/>
-          <w:sz w:val="24"/>
-          <w:szCs w:val="24"/>
-        </w:rPr>
-        <w:t xml:space="preserve"> </w:t>
-      </w:r>
-      <w:proofErr w:type="spellStart"/>
-      <w:r>
-        <w:rPr>
-          <w:rFonts w:ascii="Courier New" w:hAnsi="Courier New" w:cs="Courier New"/>
-          <w:sz w:val="24"/>
-          <w:szCs w:val="24"/>
-        </w:rPr>
-        <w:t>AppIconName</w:t>
-      </w:r>
-      <w:proofErr w:type="spellEnd"/>
-      <w:r>
-        <w:rPr>
-          <w:rFonts w:ascii="Courier New" w:hAnsi="Courier New" w:cs="Courier New"/>
-          <w:sz w:val="24"/>
-          <w:szCs w:val="24"/>
-        </w:rPr>
-        <w:t xml:space="preserve"> "iconMainForm.ico"</w:t>
+        <w:t>#define AppIconName "iconMainForm.ico"</w:t>
       </w:r>
     </w:p>
     <w:p>
@@ -6551,25 +5119,7 @@
           <w:sz w:val="24"/>
           <w:szCs w:val="24"/>
         </w:rPr>
-        <w:t>[</w:t>
-      </w:r>
-      <w:proofErr w:type="spellStart"/>
-      <w:r>
-        <w:rPr>
-          <w:rFonts w:ascii="Courier New" w:hAnsi="Courier New" w:cs="Courier New"/>
-          <w:sz w:val="24"/>
-          <w:szCs w:val="24"/>
-        </w:rPr>
-        <w:t>Setup</w:t>
-      </w:r>
-      <w:proofErr w:type="spellEnd"/>
-      <w:r>
-        <w:rPr>
-          <w:rFonts w:ascii="Courier New" w:hAnsi="Courier New" w:cs="Courier New"/>
-          <w:sz w:val="24"/>
-          <w:szCs w:val="24"/>
-        </w:rPr>
-        <w:t>]</w:t>
+        <w:t>[Setup]</w:t>
       </w:r>
     </w:p>
     <w:p>
@@ -6587,367 +5137,7 @@
           <w:sz w:val="24"/>
           <w:szCs w:val="24"/>
         </w:rPr>
-        <w:t xml:space="preserve">; NOTE: </w:t>
-      </w:r>
-      <w:proofErr w:type="spellStart"/>
-      <w:r>
-        <w:rPr>
-          <w:rFonts w:ascii="Courier New" w:hAnsi="Courier New" w:cs="Courier New"/>
-          <w:sz w:val="24"/>
-          <w:szCs w:val="24"/>
-        </w:rPr>
-        <w:t>The</w:t>
-      </w:r>
-      <w:proofErr w:type="spellEnd"/>
-      <w:r>
-        <w:rPr>
-          <w:rFonts w:ascii="Courier New" w:hAnsi="Courier New" w:cs="Courier New"/>
-          <w:sz w:val="24"/>
-          <w:szCs w:val="24"/>
-        </w:rPr>
-        <w:t xml:space="preserve"> </w:t>
-      </w:r>
-      <w:proofErr w:type="spellStart"/>
-      <w:r>
-        <w:rPr>
-          <w:rFonts w:ascii="Courier New" w:hAnsi="Courier New" w:cs="Courier New"/>
-          <w:sz w:val="24"/>
-          <w:szCs w:val="24"/>
-        </w:rPr>
-        <w:t>value</w:t>
-      </w:r>
-      <w:proofErr w:type="spellEnd"/>
-      <w:r>
-        <w:rPr>
-          <w:rFonts w:ascii="Courier New" w:hAnsi="Courier New" w:cs="Courier New"/>
-          <w:sz w:val="24"/>
-          <w:szCs w:val="24"/>
-        </w:rPr>
-        <w:t xml:space="preserve"> </w:t>
-      </w:r>
-      <w:proofErr w:type="spellStart"/>
-      <w:r>
-        <w:rPr>
-          <w:rFonts w:ascii="Courier New" w:hAnsi="Courier New" w:cs="Courier New"/>
-          <w:sz w:val="24"/>
-          <w:szCs w:val="24"/>
-        </w:rPr>
-        <w:t>of</w:t>
-      </w:r>
-      <w:proofErr w:type="spellEnd"/>
-      <w:r>
-        <w:rPr>
-          <w:rFonts w:ascii="Courier New" w:hAnsi="Courier New" w:cs="Courier New"/>
-          <w:sz w:val="24"/>
-          <w:szCs w:val="24"/>
-        </w:rPr>
-        <w:t xml:space="preserve"> </w:t>
-      </w:r>
-      <w:proofErr w:type="spellStart"/>
-      <w:r>
-        <w:rPr>
-          <w:rFonts w:ascii="Courier New" w:hAnsi="Courier New" w:cs="Courier New"/>
-          <w:sz w:val="24"/>
-          <w:szCs w:val="24"/>
-        </w:rPr>
-        <w:t>AppId</w:t>
-      </w:r>
-      <w:proofErr w:type="spellEnd"/>
-      <w:r>
-        <w:rPr>
-          <w:rFonts w:ascii="Courier New" w:hAnsi="Courier New" w:cs="Courier New"/>
-          <w:sz w:val="24"/>
-          <w:szCs w:val="24"/>
-        </w:rPr>
-        <w:t xml:space="preserve"> </w:t>
-      </w:r>
-      <w:proofErr w:type="spellStart"/>
-      <w:r>
-        <w:rPr>
-          <w:rFonts w:ascii="Courier New" w:hAnsi="Courier New" w:cs="Courier New"/>
-          <w:sz w:val="24"/>
-          <w:szCs w:val="24"/>
-        </w:rPr>
-        <w:t>uniquely</w:t>
-      </w:r>
-      <w:proofErr w:type="spellEnd"/>
-      <w:r>
-        <w:rPr>
-          <w:rFonts w:ascii="Courier New" w:hAnsi="Courier New" w:cs="Courier New"/>
-          <w:sz w:val="24"/>
-          <w:szCs w:val="24"/>
-        </w:rPr>
-        <w:t xml:space="preserve"> </w:t>
-      </w:r>
-      <w:proofErr w:type="spellStart"/>
-      <w:r>
-        <w:rPr>
-          <w:rFonts w:ascii="Courier New" w:hAnsi="Courier New" w:cs="Courier New"/>
-          <w:sz w:val="24"/>
-          <w:szCs w:val="24"/>
-        </w:rPr>
-        <w:t>identifies</w:t>
-      </w:r>
-      <w:proofErr w:type="spellEnd"/>
-      <w:r>
-        <w:rPr>
-          <w:rFonts w:ascii="Courier New" w:hAnsi="Courier New" w:cs="Courier New"/>
-          <w:sz w:val="24"/>
-          <w:szCs w:val="24"/>
-        </w:rPr>
-        <w:t xml:space="preserve"> </w:t>
-      </w:r>
-      <w:proofErr w:type="spellStart"/>
-      <w:r>
-        <w:rPr>
-          <w:rFonts w:ascii="Courier New" w:hAnsi="Courier New" w:cs="Courier New"/>
-          <w:sz w:val="24"/>
-          <w:szCs w:val="24"/>
-        </w:rPr>
-        <w:t>this</w:t>
-      </w:r>
-      <w:proofErr w:type="spellEnd"/>
-      <w:r>
-        <w:rPr>
-          <w:rFonts w:ascii="Courier New" w:hAnsi="Courier New" w:cs="Courier New"/>
-          <w:sz w:val="24"/>
-          <w:szCs w:val="24"/>
-        </w:rPr>
-        <w:t xml:space="preserve"> </w:t>
-      </w:r>
-      <w:proofErr w:type="spellStart"/>
-      <w:r>
-        <w:rPr>
-          <w:rFonts w:ascii="Courier New" w:hAnsi="Courier New" w:cs="Courier New"/>
-          <w:sz w:val="24"/>
-          <w:szCs w:val="24"/>
-        </w:rPr>
-        <w:t>application</w:t>
-      </w:r>
-      <w:proofErr w:type="spellEnd"/>
-      <w:r>
-        <w:rPr>
-          <w:rFonts w:ascii="Courier New" w:hAnsi="Courier New" w:cs="Courier New"/>
-          <w:sz w:val="24"/>
-          <w:szCs w:val="24"/>
-        </w:rPr>
-        <w:t xml:space="preserve">. </w:t>
-      </w:r>
-      <w:proofErr w:type="spellStart"/>
-      <w:r>
-        <w:rPr>
-          <w:rFonts w:ascii="Courier New" w:hAnsi="Courier New" w:cs="Courier New"/>
-          <w:sz w:val="24"/>
-          <w:szCs w:val="24"/>
-        </w:rPr>
-        <w:t>Do</w:t>
-      </w:r>
-      <w:proofErr w:type="spellEnd"/>
-      <w:r>
-        <w:rPr>
-          <w:rFonts w:ascii="Courier New" w:hAnsi="Courier New" w:cs="Courier New"/>
-          <w:sz w:val="24"/>
-          <w:szCs w:val="24"/>
-        </w:rPr>
-        <w:t xml:space="preserve"> </w:t>
-      </w:r>
-      <w:proofErr w:type="spellStart"/>
-      <w:r>
-        <w:rPr>
-          <w:rFonts w:ascii="Courier New" w:hAnsi="Courier New" w:cs="Courier New"/>
-          <w:sz w:val="24"/>
-          <w:szCs w:val="24"/>
-        </w:rPr>
-        <w:t>not</w:t>
-      </w:r>
-      <w:proofErr w:type="spellEnd"/>
-      <w:r>
-        <w:rPr>
-          <w:rFonts w:ascii="Courier New" w:hAnsi="Courier New" w:cs="Courier New"/>
-          <w:sz w:val="24"/>
-          <w:szCs w:val="24"/>
-        </w:rPr>
-        <w:t xml:space="preserve"> </w:t>
-      </w:r>
-      <w:proofErr w:type="spellStart"/>
-      <w:r>
-        <w:rPr>
-          <w:rFonts w:ascii="Courier New" w:hAnsi="Courier New" w:cs="Courier New"/>
-          <w:sz w:val="24"/>
-          <w:szCs w:val="24"/>
-        </w:rPr>
-        <w:t>use</w:t>
-      </w:r>
-      <w:proofErr w:type="spellEnd"/>
-      <w:r>
-        <w:rPr>
-          <w:rFonts w:ascii="Courier New" w:hAnsi="Courier New" w:cs="Courier New"/>
-          <w:sz w:val="24"/>
-          <w:szCs w:val="24"/>
-        </w:rPr>
-        <w:t xml:space="preserve"> </w:t>
-      </w:r>
-      <w:proofErr w:type="spellStart"/>
-      <w:r>
-        <w:rPr>
-          <w:rFonts w:ascii="Courier New" w:hAnsi="Courier New" w:cs="Courier New"/>
-          <w:sz w:val="24"/>
-          <w:szCs w:val="24"/>
-        </w:rPr>
-        <w:t>the</w:t>
-      </w:r>
-      <w:proofErr w:type="spellEnd"/>
-      <w:r>
-        <w:rPr>
-          <w:rFonts w:ascii="Courier New" w:hAnsi="Courier New" w:cs="Courier New"/>
-          <w:sz w:val="24"/>
-          <w:szCs w:val="24"/>
-        </w:rPr>
-        <w:t xml:space="preserve"> </w:t>
-      </w:r>
-      <w:proofErr w:type="spellStart"/>
-      <w:r>
-        <w:rPr>
-          <w:rFonts w:ascii="Courier New" w:hAnsi="Courier New" w:cs="Courier New"/>
-          <w:sz w:val="24"/>
-          <w:szCs w:val="24"/>
-        </w:rPr>
-        <w:t>same</w:t>
-      </w:r>
-      <w:proofErr w:type="spellEnd"/>
-      <w:r>
-        <w:rPr>
-          <w:rFonts w:ascii="Courier New" w:hAnsi="Courier New" w:cs="Courier New"/>
-          <w:sz w:val="24"/>
-          <w:szCs w:val="24"/>
-        </w:rPr>
-        <w:t xml:space="preserve"> </w:t>
-      </w:r>
-      <w:proofErr w:type="spellStart"/>
-      <w:r>
-        <w:rPr>
-          <w:rFonts w:ascii="Courier New" w:hAnsi="Courier New" w:cs="Courier New"/>
-          <w:sz w:val="24"/>
-          <w:szCs w:val="24"/>
-        </w:rPr>
-        <w:t>AppId</w:t>
-      </w:r>
-      <w:proofErr w:type="spellEnd"/>
-      <w:r>
-        <w:rPr>
-          <w:rFonts w:ascii="Courier New" w:hAnsi="Courier New" w:cs="Courier New"/>
-          <w:sz w:val="24"/>
-          <w:szCs w:val="24"/>
-        </w:rPr>
-        <w:t xml:space="preserve"> </w:t>
-      </w:r>
-      <w:proofErr w:type="spellStart"/>
-      <w:r>
-        <w:rPr>
-          <w:rFonts w:ascii="Courier New" w:hAnsi="Courier New" w:cs="Courier New"/>
-          <w:sz w:val="24"/>
-          <w:szCs w:val="24"/>
-        </w:rPr>
-        <w:t>value</w:t>
-      </w:r>
-      <w:proofErr w:type="spellEnd"/>
-      <w:r>
-        <w:rPr>
-          <w:rFonts w:ascii="Courier New" w:hAnsi="Courier New" w:cs="Courier New"/>
-          <w:sz w:val="24"/>
-          <w:szCs w:val="24"/>
-        </w:rPr>
-        <w:t xml:space="preserve"> </w:t>
-      </w:r>
-      <w:proofErr w:type="spellStart"/>
-      <w:r>
-        <w:rPr>
-          <w:rFonts w:ascii="Courier New" w:hAnsi="Courier New" w:cs="Courier New"/>
-          <w:sz w:val="24"/>
-          <w:szCs w:val="24"/>
-        </w:rPr>
-        <w:t>in</w:t>
-      </w:r>
-      <w:proofErr w:type="spellEnd"/>
-      <w:r>
-        <w:rPr>
-          <w:rFonts w:ascii="Courier New" w:hAnsi="Courier New" w:cs="Courier New"/>
-          <w:sz w:val="24"/>
-          <w:szCs w:val="24"/>
-        </w:rPr>
-        <w:t xml:space="preserve"> </w:t>
-      </w:r>
-      <w:proofErr w:type="spellStart"/>
-      <w:r>
-        <w:rPr>
-          <w:rFonts w:ascii="Courier New" w:hAnsi="Courier New" w:cs="Courier New"/>
-          <w:sz w:val="24"/>
-          <w:szCs w:val="24"/>
-        </w:rPr>
-        <w:t>installers</w:t>
-      </w:r>
-      <w:proofErr w:type="spellEnd"/>
-      <w:r>
-        <w:rPr>
-          <w:rFonts w:ascii="Courier New" w:hAnsi="Courier New" w:cs="Courier New"/>
-          <w:sz w:val="24"/>
-          <w:szCs w:val="24"/>
-        </w:rPr>
-        <w:t xml:space="preserve"> </w:t>
-      </w:r>
-      <w:proofErr w:type="spellStart"/>
-      <w:r>
-        <w:rPr>
-          <w:rFonts w:ascii="Courier New" w:hAnsi="Courier New" w:cs="Courier New"/>
-          <w:sz w:val="24"/>
-          <w:szCs w:val="24"/>
-        </w:rPr>
-        <w:t>for</w:t>
-      </w:r>
-      <w:proofErr w:type="spellEnd"/>
-      <w:r>
-        <w:rPr>
-          <w:rFonts w:ascii="Courier New" w:hAnsi="Courier New" w:cs="Courier New"/>
-          <w:sz w:val="24"/>
-          <w:szCs w:val="24"/>
-        </w:rPr>
-        <w:t xml:space="preserve"> </w:t>
-      </w:r>
-      <w:proofErr w:type="spellStart"/>
-      <w:r>
-        <w:rPr>
-          <w:rFonts w:ascii="Courier New" w:hAnsi="Courier New" w:cs="Courier New"/>
-          <w:sz w:val="24"/>
-          <w:szCs w:val="24"/>
-        </w:rPr>
-        <w:t>other</w:t>
-      </w:r>
-      <w:proofErr w:type="spellEnd"/>
-      <w:r>
-        <w:rPr>
-          <w:rFonts w:ascii="Courier New" w:hAnsi="Courier New" w:cs="Courier New"/>
-          <w:sz w:val="24"/>
-          <w:szCs w:val="24"/>
-        </w:rPr>
-        <w:t xml:space="preserve"> </w:t>
-      </w:r>
-      <w:proofErr w:type="spellStart"/>
-      <w:r>
-        <w:rPr>
-          <w:rFonts w:ascii="Courier New" w:hAnsi="Courier New" w:cs="Courier New"/>
-          <w:sz w:val="24"/>
-          <w:szCs w:val="24"/>
-        </w:rPr>
-        <w:t>applications</w:t>
-      </w:r>
-      <w:proofErr w:type="spellEnd"/>
-      <w:r>
-        <w:rPr>
-          <w:rFonts w:ascii="Courier New" w:hAnsi="Courier New" w:cs="Courier New"/>
-          <w:sz w:val="24"/>
-          <w:szCs w:val="24"/>
-        </w:rPr>
-        <w:t>.</w:t>
+        <w:t>; NOTE: The value of AppId uniquely identifies this application. Do not use the same AppId value in installers for other applications.</w:t>
       </w:r>
     </w:p>
     <w:p>
@@ -6966,151 +5156,7 @@
           <w:szCs w:val="24"/>
         </w:rPr>
         <w:lastRenderedPageBreak/>
-        <w:t>; (</w:t>
-      </w:r>
-      <w:proofErr w:type="spellStart"/>
-      <w:r>
-        <w:rPr>
-          <w:rFonts w:ascii="Courier New" w:hAnsi="Courier New" w:cs="Courier New"/>
-          <w:sz w:val="24"/>
-          <w:szCs w:val="24"/>
-        </w:rPr>
-        <w:t>To</w:t>
-      </w:r>
-      <w:proofErr w:type="spellEnd"/>
-      <w:r>
-        <w:rPr>
-          <w:rFonts w:ascii="Courier New" w:hAnsi="Courier New" w:cs="Courier New"/>
-          <w:sz w:val="24"/>
-          <w:szCs w:val="24"/>
-        </w:rPr>
-        <w:t xml:space="preserve"> </w:t>
-      </w:r>
-      <w:proofErr w:type="spellStart"/>
-      <w:r>
-        <w:rPr>
-          <w:rFonts w:ascii="Courier New" w:hAnsi="Courier New" w:cs="Courier New"/>
-          <w:sz w:val="24"/>
-          <w:szCs w:val="24"/>
-        </w:rPr>
-        <w:t>generate</w:t>
-      </w:r>
-      <w:proofErr w:type="spellEnd"/>
-      <w:r>
-        <w:rPr>
-          <w:rFonts w:ascii="Courier New" w:hAnsi="Courier New" w:cs="Courier New"/>
-          <w:sz w:val="24"/>
-          <w:szCs w:val="24"/>
-        </w:rPr>
-        <w:t xml:space="preserve"> a </w:t>
-      </w:r>
-      <w:proofErr w:type="spellStart"/>
-      <w:r>
-        <w:rPr>
-          <w:rFonts w:ascii="Courier New" w:hAnsi="Courier New" w:cs="Courier New"/>
-          <w:sz w:val="24"/>
-          <w:szCs w:val="24"/>
-        </w:rPr>
-        <w:t>new</w:t>
-      </w:r>
-      <w:proofErr w:type="spellEnd"/>
-      <w:r>
-        <w:rPr>
-          <w:rFonts w:ascii="Courier New" w:hAnsi="Courier New" w:cs="Courier New"/>
-          <w:sz w:val="24"/>
-          <w:szCs w:val="24"/>
-        </w:rPr>
-        <w:t xml:space="preserve"> GUID, </w:t>
-      </w:r>
-      <w:proofErr w:type="spellStart"/>
-      <w:r>
-        <w:rPr>
-          <w:rFonts w:ascii="Courier New" w:hAnsi="Courier New" w:cs="Courier New"/>
-          <w:sz w:val="24"/>
-          <w:szCs w:val="24"/>
-        </w:rPr>
-        <w:t>click</w:t>
-      </w:r>
-      <w:proofErr w:type="spellEnd"/>
-      <w:r>
-        <w:rPr>
-          <w:rFonts w:ascii="Courier New" w:hAnsi="Courier New" w:cs="Courier New"/>
-          <w:sz w:val="24"/>
-          <w:szCs w:val="24"/>
-        </w:rPr>
-        <w:t xml:space="preserve"> </w:t>
-      </w:r>
-      <w:proofErr w:type="spellStart"/>
-      <w:r>
-        <w:rPr>
-          <w:rFonts w:ascii="Courier New" w:hAnsi="Courier New" w:cs="Courier New"/>
-          <w:sz w:val="24"/>
-          <w:szCs w:val="24"/>
-        </w:rPr>
-        <w:t>Tools</w:t>
-      </w:r>
-      <w:proofErr w:type="spellEnd"/>
-      <w:r>
-        <w:rPr>
-          <w:rFonts w:ascii="Courier New" w:hAnsi="Courier New" w:cs="Courier New"/>
-          <w:sz w:val="24"/>
-          <w:szCs w:val="24"/>
-        </w:rPr>
-        <w:t xml:space="preserve"> | </w:t>
-      </w:r>
-      <w:proofErr w:type="spellStart"/>
-      <w:r>
-        <w:rPr>
-          <w:rFonts w:ascii="Courier New" w:hAnsi="Courier New" w:cs="Courier New"/>
-          <w:sz w:val="24"/>
-          <w:szCs w:val="24"/>
-        </w:rPr>
-        <w:t>Generate</w:t>
-      </w:r>
-      <w:proofErr w:type="spellEnd"/>
-      <w:r>
-        <w:rPr>
-          <w:rFonts w:ascii="Courier New" w:hAnsi="Courier New" w:cs="Courier New"/>
-          <w:sz w:val="24"/>
-          <w:szCs w:val="24"/>
-        </w:rPr>
-        <w:t xml:space="preserve"> GUID </w:t>
-      </w:r>
-      <w:proofErr w:type="spellStart"/>
-      <w:r>
-        <w:rPr>
-          <w:rFonts w:ascii="Courier New" w:hAnsi="Courier New" w:cs="Courier New"/>
-          <w:sz w:val="24"/>
-          <w:szCs w:val="24"/>
-        </w:rPr>
-        <w:t>inside</w:t>
-      </w:r>
-      <w:proofErr w:type="spellEnd"/>
-      <w:r>
-        <w:rPr>
-          <w:rFonts w:ascii="Courier New" w:hAnsi="Courier New" w:cs="Courier New"/>
-          <w:sz w:val="24"/>
-          <w:szCs w:val="24"/>
-        </w:rPr>
-        <w:t xml:space="preserve"> </w:t>
-      </w:r>
-      <w:proofErr w:type="spellStart"/>
-      <w:r>
-        <w:rPr>
-          <w:rFonts w:ascii="Courier New" w:hAnsi="Courier New" w:cs="Courier New"/>
-          <w:sz w:val="24"/>
-          <w:szCs w:val="24"/>
-        </w:rPr>
-        <w:t>the</w:t>
-      </w:r>
-      <w:proofErr w:type="spellEnd"/>
-      <w:r>
-        <w:rPr>
-          <w:rFonts w:ascii="Courier New" w:hAnsi="Courier New" w:cs="Courier New"/>
-          <w:sz w:val="24"/>
-          <w:szCs w:val="24"/>
-        </w:rPr>
-        <w:t xml:space="preserve"> IDE.)</w:t>
+        <w:t>; (To generate a new GUID, click Tools | Generate GUID inside the IDE.)</w:t>
       </w:r>
     </w:p>
     <w:p>
@@ -7158,26 +5204,14 @@
           <w:szCs w:val="24"/>
         </w:rPr>
       </w:pPr>
-      <w:proofErr w:type="spellStart"/>
-      <w:proofErr w:type="gramStart"/>
-      <w:r>
-        <w:rPr>
-          <w:rFonts w:ascii="Courier New" w:hAnsi="Courier New" w:cs="Courier New"/>
-          <w:sz w:val="24"/>
-          <w:szCs w:val="24"/>
-        </w:rPr>
-        <w:t>AppId</w:t>
-      </w:r>
-      <w:proofErr w:type="spellEnd"/>
-      <w:r>
-        <w:rPr>
-          <w:rFonts w:ascii="Courier New" w:hAnsi="Courier New" w:cs="Courier New"/>
-          <w:sz w:val="24"/>
-          <w:szCs w:val="24"/>
-        </w:rPr>
-        <w:t>={{D337EE83-933F-477A-AC4D-F644D6866F87}</w:t>
-      </w:r>
-      <w:proofErr w:type="gramEnd"/>
+      <w:r>
+        <w:rPr>
+          <w:rFonts w:ascii="Courier New" w:hAnsi="Courier New" w:cs="Courier New"/>
+          <w:sz w:val="24"/>
+          <w:szCs w:val="24"/>
+        </w:rPr>
+        <w:t>AppId={{D337EE83-933F-477A-AC4D-F644D6866F87}</w:t>
+      </w:r>
     </w:p>
     <w:p>
       <w:pPr>
@@ -7188,41 +5222,13 @@
           <w:szCs w:val="24"/>
         </w:rPr>
       </w:pPr>
-      <w:proofErr w:type="spellStart"/>
-      <w:r>
-        <w:rPr>
-          <w:rFonts w:ascii="Courier New" w:hAnsi="Courier New" w:cs="Courier New"/>
-          <w:sz w:val="24"/>
-          <w:szCs w:val="24"/>
-        </w:rPr>
-        <w:t>AppName</w:t>
-      </w:r>
-      <w:proofErr w:type="spellEnd"/>
-      <w:r>
-        <w:rPr>
-          <w:rFonts w:ascii="Courier New" w:hAnsi="Courier New" w:cs="Courier New"/>
-          <w:sz w:val="24"/>
-          <w:szCs w:val="24"/>
-        </w:rPr>
-        <w:t xml:space="preserve"> = {#</w:t>
-      </w:r>
-      <w:proofErr w:type="spellStart"/>
-      <w:r>
-        <w:rPr>
-          <w:rFonts w:ascii="Courier New" w:hAnsi="Courier New" w:cs="Courier New"/>
-          <w:sz w:val="24"/>
-          <w:szCs w:val="24"/>
-        </w:rPr>
-        <w:t>MyAppName</w:t>
-      </w:r>
-      <w:proofErr w:type="spellEnd"/>
-      <w:r>
-        <w:rPr>
-          <w:rFonts w:ascii="Courier New" w:hAnsi="Courier New" w:cs="Courier New"/>
-          <w:sz w:val="24"/>
-          <w:szCs w:val="24"/>
-        </w:rPr>
-        <w:t>}</w:t>
+      <w:r>
+        <w:rPr>
+          <w:rFonts w:ascii="Courier New" w:hAnsi="Courier New" w:cs="Courier New"/>
+          <w:sz w:val="24"/>
+          <w:szCs w:val="24"/>
+        </w:rPr>
+        <w:t>AppName = {#MyAppName}</w:t>
       </w:r>
     </w:p>
     <w:p>
@@ -7234,41 +5240,13 @@
           <w:szCs w:val="24"/>
         </w:rPr>
       </w:pPr>
-      <w:proofErr w:type="spellStart"/>
-      <w:r>
-        <w:rPr>
-          <w:rFonts w:ascii="Courier New" w:hAnsi="Courier New" w:cs="Courier New"/>
-          <w:sz w:val="24"/>
-          <w:szCs w:val="24"/>
-        </w:rPr>
-        <w:t>AppVersion</w:t>
-      </w:r>
-      <w:proofErr w:type="spellEnd"/>
-      <w:r>
-        <w:rPr>
-          <w:rFonts w:ascii="Courier New" w:hAnsi="Courier New" w:cs="Courier New"/>
-          <w:sz w:val="24"/>
-          <w:szCs w:val="24"/>
-        </w:rPr>
-        <w:t xml:space="preserve"> = {#</w:t>
-      </w:r>
-      <w:proofErr w:type="spellStart"/>
-      <w:r>
-        <w:rPr>
-          <w:rFonts w:ascii="Courier New" w:hAnsi="Courier New" w:cs="Courier New"/>
-          <w:sz w:val="24"/>
-          <w:szCs w:val="24"/>
-        </w:rPr>
-        <w:t>MyAppVersion</w:t>
-      </w:r>
-      <w:proofErr w:type="spellEnd"/>
-      <w:r>
-        <w:rPr>
-          <w:rFonts w:ascii="Courier New" w:hAnsi="Courier New" w:cs="Courier New"/>
-          <w:sz w:val="24"/>
-          <w:szCs w:val="24"/>
-        </w:rPr>
-        <w:t>}</w:t>
+      <w:r>
+        <w:rPr>
+          <w:rFonts w:ascii="Courier New" w:hAnsi="Courier New" w:cs="Courier New"/>
+          <w:sz w:val="24"/>
+          <w:szCs w:val="24"/>
+        </w:rPr>
+        <w:t>AppVersion = {#MyAppVersion}</w:t>
       </w:r>
     </w:p>
     <w:p>
@@ -7286,61 +5264,7 @@
           <w:sz w:val="24"/>
           <w:szCs w:val="24"/>
         </w:rPr>
-        <w:t>;</w:t>
-      </w:r>
-      <w:proofErr w:type="spellStart"/>
-      <w:r>
-        <w:rPr>
-          <w:rFonts w:ascii="Courier New" w:hAnsi="Courier New" w:cs="Courier New"/>
-          <w:sz w:val="24"/>
-          <w:szCs w:val="24"/>
-        </w:rPr>
-        <w:t>AppVerName</w:t>
-      </w:r>
-      <w:proofErr w:type="spellEnd"/>
-      <w:r>
-        <w:rPr>
-          <w:rFonts w:ascii="Courier New" w:hAnsi="Courier New" w:cs="Courier New"/>
-          <w:sz w:val="24"/>
-          <w:szCs w:val="24"/>
-        </w:rPr>
-        <w:t xml:space="preserve"> = {#</w:t>
-      </w:r>
-      <w:proofErr w:type="spellStart"/>
-      <w:r>
-        <w:rPr>
-          <w:rFonts w:ascii="Courier New" w:hAnsi="Courier New" w:cs="Courier New"/>
-          <w:sz w:val="24"/>
-          <w:szCs w:val="24"/>
-        </w:rPr>
-        <w:t>MyAppName</w:t>
-      </w:r>
-      <w:proofErr w:type="spellEnd"/>
-      <w:r>
-        <w:rPr>
-          <w:rFonts w:ascii="Courier New" w:hAnsi="Courier New" w:cs="Courier New"/>
-          <w:sz w:val="24"/>
-          <w:szCs w:val="24"/>
-        </w:rPr>
-        <w:t>}{#</w:t>
-      </w:r>
-      <w:proofErr w:type="spellStart"/>
-      <w:r>
-        <w:rPr>
-          <w:rFonts w:ascii="Courier New" w:hAnsi="Courier New" w:cs="Courier New"/>
-          <w:sz w:val="24"/>
-          <w:szCs w:val="24"/>
-        </w:rPr>
-        <w:t>MyAppVersion</w:t>
-      </w:r>
-      <w:proofErr w:type="spellEnd"/>
-      <w:r>
-        <w:rPr>
-          <w:rFonts w:ascii="Courier New" w:hAnsi="Courier New" w:cs="Courier New"/>
-          <w:sz w:val="24"/>
-          <w:szCs w:val="24"/>
-        </w:rPr>
-        <w:t>}</w:t>
+        <w:t>;AppVerName = {#MyAppName}{#MyAppVersion}</w:t>
       </w:r>
     </w:p>
     <w:p>
@@ -7352,41 +5276,13 @@
           <w:szCs w:val="24"/>
         </w:rPr>
       </w:pPr>
-      <w:proofErr w:type="spellStart"/>
-      <w:r>
-        <w:rPr>
-          <w:rFonts w:ascii="Courier New" w:hAnsi="Courier New" w:cs="Courier New"/>
-          <w:sz w:val="24"/>
-          <w:szCs w:val="24"/>
-        </w:rPr>
-        <w:t>AppPublisher</w:t>
-      </w:r>
-      <w:proofErr w:type="spellEnd"/>
-      <w:r>
-        <w:rPr>
-          <w:rFonts w:ascii="Courier New" w:hAnsi="Courier New" w:cs="Courier New"/>
-          <w:sz w:val="24"/>
-          <w:szCs w:val="24"/>
-        </w:rPr>
-        <w:t xml:space="preserve"> = {#</w:t>
-      </w:r>
-      <w:proofErr w:type="spellStart"/>
-      <w:r>
-        <w:rPr>
-          <w:rFonts w:ascii="Courier New" w:hAnsi="Courier New" w:cs="Courier New"/>
-          <w:sz w:val="24"/>
-          <w:szCs w:val="24"/>
-        </w:rPr>
-        <w:t>MyAppPublisher</w:t>
-      </w:r>
-      <w:proofErr w:type="spellEnd"/>
-      <w:r>
-        <w:rPr>
-          <w:rFonts w:ascii="Courier New" w:hAnsi="Courier New" w:cs="Courier New"/>
-          <w:sz w:val="24"/>
-          <w:szCs w:val="24"/>
-        </w:rPr>
-        <w:t>}</w:t>
+      <w:r>
+        <w:rPr>
+          <w:rFonts w:ascii="Courier New" w:hAnsi="Courier New" w:cs="Courier New"/>
+          <w:sz w:val="24"/>
+          <w:szCs w:val="24"/>
+        </w:rPr>
+        <w:t>AppPublisher = {#MyAppPublisher}</w:t>
       </w:r>
     </w:p>
     <w:p>
@@ -7398,41 +5294,13 @@
           <w:szCs w:val="24"/>
         </w:rPr>
       </w:pPr>
-      <w:proofErr w:type="spellStart"/>
-      <w:r>
-        <w:rPr>
-          <w:rFonts w:ascii="Courier New" w:hAnsi="Courier New" w:cs="Courier New"/>
-          <w:sz w:val="24"/>
-          <w:szCs w:val="24"/>
-        </w:rPr>
-        <w:t>AppPublisherURL</w:t>
-      </w:r>
-      <w:proofErr w:type="spellEnd"/>
-      <w:r>
-        <w:rPr>
-          <w:rFonts w:ascii="Courier New" w:hAnsi="Courier New" w:cs="Courier New"/>
-          <w:sz w:val="24"/>
-          <w:szCs w:val="24"/>
-        </w:rPr>
-        <w:t xml:space="preserve"> = {#</w:t>
-      </w:r>
-      <w:proofErr w:type="spellStart"/>
-      <w:r>
-        <w:rPr>
-          <w:rFonts w:ascii="Courier New" w:hAnsi="Courier New" w:cs="Courier New"/>
-          <w:sz w:val="24"/>
-          <w:szCs w:val="24"/>
-        </w:rPr>
-        <w:t>MyAppURL</w:t>
-      </w:r>
-      <w:proofErr w:type="spellEnd"/>
-      <w:r>
-        <w:rPr>
-          <w:rFonts w:ascii="Courier New" w:hAnsi="Courier New" w:cs="Courier New"/>
-          <w:sz w:val="24"/>
-          <w:szCs w:val="24"/>
-        </w:rPr>
-        <w:t>}</w:t>
+      <w:r>
+        <w:rPr>
+          <w:rFonts w:ascii="Courier New" w:hAnsi="Courier New" w:cs="Courier New"/>
+          <w:sz w:val="24"/>
+          <w:szCs w:val="24"/>
+        </w:rPr>
+        <w:t>AppPublisherURL = {#MyAppURL}</w:t>
       </w:r>
     </w:p>
     <w:p>
@@ -7444,41 +5312,13 @@
           <w:szCs w:val="24"/>
         </w:rPr>
       </w:pPr>
-      <w:proofErr w:type="spellStart"/>
-      <w:r>
-        <w:rPr>
-          <w:rFonts w:ascii="Courier New" w:hAnsi="Courier New" w:cs="Courier New"/>
-          <w:sz w:val="24"/>
-          <w:szCs w:val="24"/>
-        </w:rPr>
-        <w:t>AppSupportURL</w:t>
-      </w:r>
-      <w:proofErr w:type="spellEnd"/>
-      <w:r>
-        <w:rPr>
-          <w:rFonts w:ascii="Courier New" w:hAnsi="Courier New" w:cs="Courier New"/>
-          <w:sz w:val="24"/>
-          <w:szCs w:val="24"/>
-        </w:rPr>
-        <w:t xml:space="preserve"> = {#</w:t>
-      </w:r>
-      <w:proofErr w:type="spellStart"/>
-      <w:r>
-        <w:rPr>
-          <w:rFonts w:ascii="Courier New" w:hAnsi="Courier New" w:cs="Courier New"/>
-          <w:sz w:val="24"/>
-          <w:szCs w:val="24"/>
-        </w:rPr>
-        <w:t>MyAppURL</w:t>
-      </w:r>
-      <w:proofErr w:type="spellEnd"/>
-      <w:r>
-        <w:rPr>
-          <w:rFonts w:ascii="Courier New" w:hAnsi="Courier New" w:cs="Courier New"/>
-          <w:sz w:val="24"/>
-          <w:szCs w:val="24"/>
-        </w:rPr>
-        <w:t>}</w:t>
+      <w:r>
+        <w:rPr>
+          <w:rFonts w:ascii="Courier New" w:hAnsi="Courier New" w:cs="Courier New"/>
+          <w:sz w:val="24"/>
+          <w:szCs w:val="24"/>
+        </w:rPr>
+        <w:t>AppSupportURL = {#MyAppURL}</w:t>
       </w:r>
     </w:p>
     <w:p>
@@ -7490,41 +5330,13 @@
           <w:szCs w:val="24"/>
         </w:rPr>
       </w:pPr>
-      <w:proofErr w:type="spellStart"/>
-      <w:r>
-        <w:rPr>
-          <w:rFonts w:ascii="Courier New" w:hAnsi="Courier New" w:cs="Courier New"/>
-          <w:sz w:val="24"/>
-          <w:szCs w:val="24"/>
-        </w:rPr>
-        <w:t>AppUpdatesURL</w:t>
-      </w:r>
-      <w:proofErr w:type="spellEnd"/>
-      <w:r>
-        <w:rPr>
-          <w:rFonts w:ascii="Courier New" w:hAnsi="Courier New" w:cs="Courier New"/>
-          <w:sz w:val="24"/>
-          <w:szCs w:val="24"/>
-        </w:rPr>
-        <w:t xml:space="preserve"> = {#</w:t>
-      </w:r>
-      <w:proofErr w:type="spellStart"/>
-      <w:r>
-        <w:rPr>
-          <w:rFonts w:ascii="Courier New" w:hAnsi="Courier New" w:cs="Courier New"/>
-          <w:sz w:val="24"/>
-          <w:szCs w:val="24"/>
-        </w:rPr>
-        <w:t>MyAppURL</w:t>
-      </w:r>
-      <w:proofErr w:type="spellEnd"/>
-      <w:r>
-        <w:rPr>
-          <w:rFonts w:ascii="Courier New" w:hAnsi="Courier New" w:cs="Courier New"/>
-          <w:sz w:val="24"/>
-          <w:szCs w:val="24"/>
-        </w:rPr>
-        <w:t>}</w:t>
+      <w:r>
+        <w:rPr>
+          <w:rFonts w:ascii="Courier New" w:hAnsi="Courier New" w:cs="Courier New"/>
+          <w:sz w:val="24"/>
+          <w:szCs w:val="24"/>
+        </w:rPr>
+        <w:t>AppUpdatesURL = {#MyAppURL}</w:t>
       </w:r>
     </w:p>
     <w:p>
@@ -7632,59 +5444,13 @@
           <w:szCs w:val="24"/>
         </w:rPr>
       </w:pPr>
-      <w:proofErr w:type="spellStart"/>
-      <w:r>
-        <w:rPr>
-          <w:rFonts w:ascii="Courier New" w:hAnsi="Courier New" w:cs="Courier New"/>
-          <w:sz w:val="24"/>
-          <w:szCs w:val="24"/>
-        </w:rPr>
-        <w:t>DefaultDirName</w:t>
-      </w:r>
-      <w:proofErr w:type="spellEnd"/>
-      <w:r>
-        <w:rPr>
-          <w:rFonts w:ascii="Courier New" w:hAnsi="Courier New" w:cs="Courier New"/>
-          <w:sz w:val="24"/>
-          <w:szCs w:val="24"/>
-        </w:rPr>
-        <w:t xml:space="preserve"> = {</w:t>
-      </w:r>
-      <w:proofErr w:type="spellStart"/>
-      <w:r>
-        <w:rPr>
-          <w:rFonts w:ascii="Courier New" w:hAnsi="Courier New" w:cs="Courier New"/>
-          <w:sz w:val="24"/>
-          <w:szCs w:val="24"/>
-        </w:rPr>
-        <w:t>autopf</w:t>
-      </w:r>
-      <w:proofErr w:type="spellEnd"/>
-      <w:r>
-        <w:rPr>
-          <w:rFonts w:ascii="Courier New" w:hAnsi="Courier New" w:cs="Courier New"/>
-          <w:sz w:val="24"/>
-          <w:szCs w:val="24"/>
-        </w:rPr>
-        <w:t>}\{#</w:t>
-      </w:r>
-      <w:proofErr w:type="spellStart"/>
-      <w:r>
-        <w:rPr>
-          <w:rFonts w:ascii="Courier New" w:hAnsi="Courier New" w:cs="Courier New"/>
-          <w:sz w:val="24"/>
-          <w:szCs w:val="24"/>
-        </w:rPr>
-        <w:t>MyAppName</w:t>
-      </w:r>
-      <w:proofErr w:type="spellEnd"/>
-      <w:r>
-        <w:rPr>
-          <w:rFonts w:ascii="Courier New" w:hAnsi="Courier New" w:cs="Courier New"/>
-          <w:sz w:val="24"/>
-          <w:szCs w:val="24"/>
-        </w:rPr>
-        <w:t>}</w:t>
+      <w:r>
+        <w:rPr>
+          <w:rFonts w:ascii="Courier New" w:hAnsi="Courier New" w:cs="Courier New"/>
+          <w:sz w:val="24"/>
+          <w:szCs w:val="24"/>
+        </w:rPr>
+        <w:t>DefaultDirName = {autopf}\{#MyAppName}</w:t>
       </w:r>
     </w:p>
     <w:p>
@@ -7696,41 +5462,13 @@
           <w:szCs w:val="24"/>
         </w:rPr>
       </w:pPr>
-      <w:proofErr w:type="spellStart"/>
-      <w:r>
-        <w:rPr>
-          <w:rFonts w:ascii="Courier New" w:hAnsi="Courier New" w:cs="Courier New"/>
-          <w:sz w:val="24"/>
-          <w:szCs w:val="24"/>
-        </w:rPr>
-        <w:t>DefaultGroupName</w:t>
-      </w:r>
-      <w:proofErr w:type="spellEnd"/>
-      <w:r>
-        <w:rPr>
-          <w:rFonts w:ascii="Courier New" w:hAnsi="Courier New" w:cs="Courier New"/>
-          <w:sz w:val="24"/>
-          <w:szCs w:val="24"/>
-        </w:rPr>
-        <w:t xml:space="preserve"> = {#</w:t>
-      </w:r>
-      <w:proofErr w:type="spellStart"/>
-      <w:r>
-        <w:rPr>
-          <w:rFonts w:ascii="Courier New" w:hAnsi="Courier New" w:cs="Courier New"/>
-          <w:sz w:val="24"/>
-          <w:szCs w:val="24"/>
-        </w:rPr>
-        <w:t>MyAppName</w:t>
-      </w:r>
-      <w:proofErr w:type="spellEnd"/>
-      <w:r>
-        <w:rPr>
-          <w:rFonts w:ascii="Courier New" w:hAnsi="Courier New" w:cs="Courier New"/>
-          <w:sz w:val="24"/>
-          <w:szCs w:val="24"/>
-        </w:rPr>
-        <w:t>}</w:t>
+      <w:r>
+        <w:rPr>
+          <w:rFonts w:ascii="Courier New" w:hAnsi="Courier New" w:cs="Courier New"/>
+          <w:sz w:val="24"/>
+          <w:szCs w:val="24"/>
+        </w:rPr>
+        <w:t>DefaultGroupName = {#MyAppName}</w:t>
       </w:r>
     </w:p>
     <w:p>
@@ -7742,34 +5480,14 @@
           <w:szCs w:val="24"/>
         </w:rPr>
       </w:pPr>
-      <w:proofErr w:type="spellStart"/>
-      <w:r>
-        <w:rPr>
-          <w:rFonts w:ascii="Courier New" w:hAnsi="Courier New" w:cs="Courier New"/>
-          <w:sz w:val="24"/>
-          <w:szCs w:val="24"/>
-        </w:rPr>
-        <w:t>ChangesAssociations</w:t>
-      </w:r>
-      <w:proofErr w:type="spellEnd"/>
-      <w:r>
-        <w:rPr>
-          <w:rFonts w:ascii="Courier New" w:hAnsi="Courier New" w:cs="Courier New"/>
-          <w:sz w:val="24"/>
-          <w:szCs w:val="24"/>
-        </w:rPr>
-        <w:t xml:space="preserve"> = </w:t>
-      </w:r>
-      <w:proofErr w:type="spellStart"/>
-      <w:r>
-        <w:rPr>
-          <w:rFonts w:ascii="Courier New" w:hAnsi="Courier New" w:cs="Courier New"/>
-          <w:sz w:val="24"/>
-          <w:szCs w:val="24"/>
-        </w:rPr>
-        <w:t>yes</w:t>
-      </w:r>
-      <w:proofErr w:type="spellEnd"/>
+      <w:r>
+        <w:rPr>
+          <w:rFonts w:ascii="Courier New" w:hAnsi="Courier New" w:cs="Courier New"/>
+          <w:sz w:val="24"/>
+          <w:szCs w:val="24"/>
+        </w:rPr>
+        <w:t>ChangesAssociations = yes</w:t>
+      </w:r>
     </w:p>
     <w:p>
       <w:pPr>
@@ -7780,34 +5498,14 @@
           <w:szCs w:val="24"/>
         </w:rPr>
       </w:pPr>
-      <w:proofErr w:type="spellStart"/>
-      <w:r>
-        <w:rPr>
-          <w:rFonts w:ascii="Courier New" w:hAnsi="Courier New" w:cs="Courier New"/>
-          <w:sz w:val="24"/>
-          <w:szCs w:val="24"/>
-        </w:rPr>
-        <w:t>DisableProgramGroupPage</w:t>
-      </w:r>
-      <w:proofErr w:type="spellEnd"/>
-      <w:r>
-        <w:rPr>
-          <w:rFonts w:ascii="Courier New" w:hAnsi="Courier New" w:cs="Courier New"/>
-          <w:sz w:val="24"/>
-          <w:szCs w:val="24"/>
-        </w:rPr>
-        <w:t xml:space="preserve"> = </w:t>
-      </w:r>
-      <w:proofErr w:type="spellStart"/>
-      <w:r>
-        <w:rPr>
-          <w:rFonts w:ascii="Courier New" w:hAnsi="Courier New" w:cs="Courier New"/>
-          <w:sz w:val="24"/>
-          <w:szCs w:val="24"/>
-        </w:rPr>
-        <w:t>yes</w:t>
-      </w:r>
-      <w:proofErr w:type="spellEnd"/>
+      <w:r>
+        <w:rPr>
+          <w:rFonts w:ascii="Courier New" w:hAnsi="Courier New" w:cs="Courier New"/>
+          <w:sz w:val="24"/>
+          <w:szCs w:val="24"/>
+        </w:rPr>
+        <w:t>DisableProgramGroupPage = yes</w:t>
+      </w:r>
     </w:p>
     <w:p>
       <w:pPr>
@@ -7818,34 +5516,14 @@
           <w:szCs w:val="24"/>
         </w:rPr>
       </w:pPr>
-      <w:proofErr w:type="spellStart"/>
-      <w:r>
-        <w:rPr>
-          <w:rFonts w:ascii="Courier New" w:hAnsi="Courier New" w:cs="Courier New"/>
-          <w:sz w:val="24"/>
-          <w:szCs w:val="24"/>
-        </w:rPr>
-        <w:t>OutputDir</w:t>
-      </w:r>
-      <w:proofErr w:type="spellEnd"/>
-      <w:r>
-        <w:rPr>
-          <w:rFonts w:ascii="Courier New" w:hAnsi="Courier New" w:cs="Courier New"/>
-          <w:sz w:val="24"/>
-          <w:szCs w:val="24"/>
-        </w:rPr>
-        <w:t xml:space="preserve"> = </w:t>
-      </w:r>
-      <w:proofErr w:type="spellStart"/>
-      <w:r>
-        <w:rPr>
-          <w:rFonts w:ascii="Courier New" w:hAnsi="Courier New" w:cs="Courier New"/>
-          <w:sz w:val="24"/>
-          <w:szCs w:val="24"/>
-        </w:rPr>
-        <w:t>Installers</w:t>
-      </w:r>
-      <w:proofErr w:type="spellEnd"/>
+      <w:r>
+        <w:rPr>
+          <w:rFonts w:ascii="Courier New" w:hAnsi="Courier New" w:cs="Courier New"/>
+          <w:sz w:val="24"/>
+          <w:szCs w:val="24"/>
+        </w:rPr>
+        <w:t>OutputDir = Installers</w:t>
+      </w:r>
     </w:p>
     <w:p>
       <w:pPr>
@@ -7899,7 +5577,6 @@
         </w:rPr>
         <w:t>файла</w:t>
       </w:r>
-      <w:proofErr w:type="gramStart"/>
       <w:r>
         <w:rPr>
           <w:rFonts w:ascii="Times New Roman" w:hAnsi="Times New Roman" w:cs="Times New Roman"/>
@@ -7915,16 +5592,7 @@
           <w:sz w:val="28"/>
           <w:szCs w:val="28"/>
         </w:rPr>
-        <w:t>и</w:t>
-      </w:r>
-      <w:proofErr w:type="gramEnd"/>
-      <w:r>
-        <w:rPr>
-          <w:rFonts w:ascii="Times New Roman" w:hAnsi="Times New Roman" w:cs="Times New Roman"/>
-          <w:sz w:val="28"/>
-          <w:szCs w:val="28"/>
-        </w:rPr>
-        <w:t xml:space="preserve"> дата создания установщика</w:t>
+        <w:t>и дата создания установщика</w:t>
       </w:r>
       <w:r>
         <w:rPr>
@@ -7945,131 +5613,13 @@
           <w:szCs w:val="24"/>
         </w:rPr>
       </w:pPr>
-      <w:proofErr w:type="spellStart"/>
-      <w:r>
-        <w:rPr>
-          <w:rFonts w:ascii="Courier New" w:hAnsi="Courier New" w:cs="Courier New"/>
-          <w:sz w:val="24"/>
-          <w:szCs w:val="24"/>
-        </w:rPr>
-        <w:t>OutputBaseFilename</w:t>
-      </w:r>
-      <w:proofErr w:type="spellEnd"/>
-      <w:r>
-        <w:rPr>
-          <w:rFonts w:ascii="Courier New" w:hAnsi="Courier New" w:cs="Courier New"/>
-          <w:sz w:val="24"/>
-          <w:szCs w:val="24"/>
-        </w:rPr>
-        <w:t xml:space="preserve"> = </w:t>
-      </w:r>
-      <w:proofErr w:type="spellStart"/>
-      <w:r>
-        <w:rPr>
-          <w:rFonts w:ascii="Courier New" w:hAnsi="Courier New" w:cs="Courier New"/>
-          <w:sz w:val="24"/>
-          <w:szCs w:val="24"/>
-        </w:rPr>
-        <w:t>NoteAppSetup</w:t>
-      </w:r>
-      <w:proofErr w:type="spellEnd"/>
-      <w:r>
-        <w:rPr>
-          <w:rFonts w:ascii="Courier New" w:hAnsi="Courier New" w:cs="Courier New"/>
-          <w:sz w:val="24"/>
-          <w:szCs w:val="24"/>
-        </w:rPr>
-        <w:t xml:space="preserve"> {#</w:t>
-      </w:r>
-      <w:proofErr w:type="spellStart"/>
-      <w:r>
-        <w:rPr>
-          <w:rFonts w:ascii="Courier New" w:hAnsi="Courier New" w:cs="Courier New"/>
-          <w:sz w:val="24"/>
-          <w:szCs w:val="24"/>
-        </w:rPr>
-        <w:t>SetupSetting</w:t>
-      </w:r>
-      <w:proofErr w:type="spellEnd"/>
-      <w:r>
-        <w:rPr>
-          <w:rFonts w:ascii="Courier New" w:hAnsi="Courier New" w:cs="Courier New"/>
-          <w:sz w:val="24"/>
-          <w:szCs w:val="24"/>
-        </w:rPr>
-        <w:t>("</w:t>
-      </w:r>
-      <w:proofErr w:type="spellStart"/>
-      <w:r>
-        <w:rPr>
-          <w:rFonts w:ascii="Courier New" w:hAnsi="Courier New" w:cs="Courier New"/>
-          <w:sz w:val="24"/>
-          <w:szCs w:val="24"/>
-        </w:rPr>
-        <w:t>MyAppVersion</w:t>
-      </w:r>
-      <w:proofErr w:type="spellEnd"/>
-      <w:r>
-        <w:rPr>
-          <w:rFonts w:ascii="Courier New" w:hAnsi="Courier New" w:cs="Courier New"/>
-          <w:sz w:val="24"/>
-          <w:szCs w:val="24"/>
-        </w:rPr>
-        <w:t xml:space="preserve">") + </w:t>
-      </w:r>
-      <w:proofErr w:type="spellStart"/>
-      <w:r>
-        <w:rPr>
-          <w:rFonts w:ascii="Courier New" w:hAnsi="Courier New" w:cs="Courier New"/>
-          <w:sz w:val="24"/>
-          <w:szCs w:val="24"/>
-        </w:rPr>
-        <w:t>GetDateTimeString</w:t>
-      </w:r>
-      <w:proofErr w:type="spellEnd"/>
-      <w:r>
-        <w:rPr>
-          <w:rFonts w:ascii="Courier New" w:hAnsi="Courier New" w:cs="Courier New"/>
-          <w:sz w:val="24"/>
-          <w:szCs w:val="24"/>
-        </w:rPr>
-        <w:t>('</w:t>
-      </w:r>
-      <w:proofErr w:type="spellStart"/>
-      <w:r>
-        <w:rPr>
-          <w:rFonts w:ascii="Courier New" w:hAnsi="Courier New" w:cs="Courier New"/>
-          <w:sz w:val="24"/>
-          <w:szCs w:val="24"/>
-        </w:rPr>
-        <w:t>dd-mm-yyyy</w:t>
-      </w:r>
-      <w:proofErr w:type="spellEnd"/>
-      <w:r>
-        <w:rPr>
-          <w:rFonts w:ascii="Courier New" w:hAnsi="Courier New" w:cs="Courier New"/>
-          <w:sz w:val="24"/>
-          <w:szCs w:val="24"/>
-        </w:rPr>
-        <w:t xml:space="preserve"> </w:t>
-      </w:r>
-      <w:proofErr w:type="spellStart"/>
-      <w:r>
-        <w:rPr>
-          <w:rFonts w:ascii="Courier New" w:hAnsi="Courier New" w:cs="Courier New"/>
-          <w:sz w:val="24"/>
-          <w:szCs w:val="24"/>
-        </w:rPr>
-        <w:t>hh-nn-ss</w:t>
-      </w:r>
-      <w:proofErr w:type="spellEnd"/>
-      <w:r>
-        <w:rPr>
-          <w:rFonts w:ascii="Courier New" w:hAnsi="Courier New" w:cs="Courier New"/>
-          <w:sz w:val="24"/>
-          <w:szCs w:val="24"/>
-        </w:rPr>
-        <w:t>', '-', ':')}</w:t>
+      <w:r>
+        <w:rPr>
+          <w:rFonts w:ascii="Courier New" w:hAnsi="Courier New" w:cs="Courier New"/>
+          <w:sz w:val="24"/>
+          <w:szCs w:val="24"/>
+        </w:rPr>
+        <w:t>OutputBaseFilename = NoteAppSetup {#SetupSetting("MyAppVersion") + GetDateTimeString('dd-mm-yyyy hh-nn-ss', '-', ':')}</w:t>
       </w:r>
     </w:p>
     <w:p>
@@ -8081,77 +5631,13 @@
           <w:szCs w:val="24"/>
         </w:rPr>
       </w:pPr>
-      <w:proofErr w:type="spellStart"/>
-      <w:r>
-        <w:rPr>
-          <w:rFonts w:ascii="Courier New" w:hAnsi="Courier New" w:cs="Courier New"/>
-          <w:sz w:val="24"/>
-          <w:szCs w:val="24"/>
-        </w:rPr>
-        <w:t>SetupIconFile</w:t>
-      </w:r>
-      <w:proofErr w:type="spellEnd"/>
-      <w:r>
-        <w:rPr>
-          <w:rFonts w:ascii="Courier New" w:hAnsi="Courier New" w:cs="Courier New"/>
-          <w:sz w:val="24"/>
-          <w:szCs w:val="24"/>
-        </w:rPr>
-        <w:t xml:space="preserve"> = "..\</w:t>
-      </w:r>
-      <w:proofErr w:type="spellStart"/>
-      <w:r>
-        <w:rPr>
-          <w:rFonts w:ascii="Courier New" w:hAnsi="Courier New" w:cs="Courier New"/>
-          <w:sz w:val="24"/>
-          <w:szCs w:val="24"/>
-        </w:rPr>
-        <w:t>NoteAppUI</w:t>
-      </w:r>
-      <w:proofErr w:type="spellEnd"/>
-      <w:r>
-        <w:rPr>
-          <w:rFonts w:ascii="Courier New" w:hAnsi="Courier New" w:cs="Courier New"/>
-          <w:sz w:val="24"/>
-          <w:szCs w:val="24"/>
-        </w:rPr>
-        <w:t>\</w:t>
-      </w:r>
-      <w:proofErr w:type="spellStart"/>
-      <w:r>
-        <w:rPr>
-          <w:rFonts w:ascii="Courier New" w:hAnsi="Courier New" w:cs="Courier New"/>
-          <w:sz w:val="24"/>
-          <w:szCs w:val="24"/>
-        </w:rPr>
-        <w:t>Resources</w:t>
-      </w:r>
-      <w:proofErr w:type="spellEnd"/>
-      <w:r>
-        <w:rPr>
-          <w:rFonts w:ascii="Courier New" w:hAnsi="Courier New" w:cs="Courier New"/>
-          <w:sz w:val="24"/>
-          <w:szCs w:val="24"/>
-        </w:rPr>
-        <w:t>\{#</w:t>
-      </w:r>
-      <w:proofErr w:type="spellStart"/>
-      <w:r>
-        <w:rPr>
-          <w:rFonts w:ascii="Courier New" w:hAnsi="Courier New" w:cs="Courier New"/>
-          <w:sz w:val="24"/>
-          <w:szCs w:val="24"/>
-        </w:rPr>
-        <w:t>AppIconName</w:t>
-      </w:r>
-      <w:proofErr w:type="spellEnd"/>
-      <w:r>
-        <w:rPr>
-          <w:rFonts w:ascii="Courier New" w:hAnsi="Courier New" w:cs="Courier New"/>
-          <w:sz w:val="24"/>
-          <w:szCs w:val="24"/>
-        </w:rPr>
-        <w:t>}"</w:t>
+      <w:r>
+        <w:rPr>
+          <w:rFonts w:ascii="Courier New" w:hAnsi="Courier New" w:cs="Courier New"/>
+          <w:sz w:val="24"/>
+          <w:szCs w:val="24"/>
+        </w:rPr>
+        <w:t>SetupIconFile = "..\NoteAppUI\Resources\{#AppIconName}"</w:t>
       </w:r>
     </w:p>
     <w:p>
@@ -8163,34 +5649,14 @@
           <w:szCs w:val="24"/>
         </w:rPr>
       </w:pPr>
-      <w:proofErr w:type="spellStart"/>
-      <w:r>
-        <w:rPr>
-          <w:rFonts w:ascii="Courier New" w:hAnsi="Courier New" w:cs="Courier New"/>
-          <w:sz w:val="24"/>
-          <w:szCs w:val="24"/>
-        </w:rPr>
-        <w:t>Compression</w:t>
-      </w:r>
-      <w:proofErr w:type="spellEnd"/>
-      <w:r>
-        <w:rPr>
-          <w:rFonts w:ascii="Courier New" w:hAnsi="Courier New" w:cs="Courier New"/>
-          <w:sz w:val="24"/>
-          <w:szCs w:val="24"/>
-        </w:rPr>
-        <w:t xml:space="preserve"> = </w:t>
-      </w:r>
-      <w:proofErr w:type="spellStart"/>
-      <w:r>
-        <w:rPr>
-          <w:rFonts w:ascii="Courier New" w:hAnsi="Courier New" w:cs="Courier New"/>
-          <w:sz w:val="24"/>
-          <w:szCs w:val="24"/>
-        </w:rPr>
-        <w:t>lzma</w:t>
-      </w:r>
-      <w:proofErr w:type="spellEnd"/>
+      <w:r>
+        <w:rPr>
+          <w:rFonts w:ascii="Courier New" w:hAnsi="Courier New" w:cs="Courier New"/>
+          <w:sz w:val="24"/>
+          <w:szCs w:val="24"/>
+        </w:rPr>
+        <w:t>Compression = lzma</w:t>
+      </w:r>
     </w:p>
     <w:p>
       <w:pPr>
@@ -8201,34 +5667,14 @@
           <w:szCs w:val="24"/>
         </w:rPr>
       </w:pPr>
-      <w:proofErr w:type="spellStart"/>
-      <w:r>
-        <w:rPr>
-          <w:rFonts w:ascii="Courier New" w:hAnsi="Courier New" w:cs="Courier New"/>
-          <w:sz w:val="24"/>
-          <w:szCs w:val="24"/>
-        </w:rPr>
-        <w:t>SolidCompression</w:t>
-      </w:r>
-      <w:proofErr w:type="spellEnd"/>
-      <w:r>
-        <w:rPr>
-          <w:rFonts w:ascii="Courier New" w:hAnsi="Courier New" w:cs="Courier New"/>
-          <w:sz w:val="24"/>
-          <w:szCs w:val="24"/>
-        </w:rPr>
-        <w:t xml:space="preserve"> = </w:t>
-      </w:r>
-      <w:proofErr w:type="spellStart"/>
-      <w:r>
-        <w:rPr>
-          <w:rFonts w:ascii="Courier New" w:hAnsi="Courier New" w:cs="Courier New"/>
-          <w:sz w:val="24"/>
-          <w:szCs w:val="24"/>
-        </w:rPr>
-        <w:t>yes</w:t>
-      </w:r>
-      <w:proofErr w:type="spellEnd"/>
+      <w:r>
+        <w:rPr>
+          <w:rFonts w:ascii="Courier New" w:hAnsi="Courier New" w:cs="Courier New"/>
+          <w:sz w:val="24"/>
+          <w:szCs w:val="24"/>
+        </w:rPr>
+        <w:t>SolidCompression = yes</w:t>
+      </w:r>
     </w:p>
     <w:p>
       <w:pPr>
@@ -8239,34 +5685,14 @@
           <w:szCs w:val="24"/>
         </w:rPr>
       </w:pPr>
-      <w:proofErr w:type="spellStart"/>
-      <w:r>
-        <w:rPr>
-          <w:rFonts w:ascii="Courier New" w:hAnsi="Courier New" w:cs="Courier New"/>
-          <w:sz w:val="24"/>
-          <w:szCs w:val="24"/>
-        </w:rPr>
-        <w:t>WizardStyle</w:t>
-      </w:r>
-      <w:proofErr w:type="spellEnd"/>
-      <w:r>
-        <w:rPr>
-          <w:rFonts w:ascii="Courier New" w:hAnsi="Courier New" w:cs="Courier New"/>
-          <w:sz w:val="24"/>
-          <w:szCs w:val="24"/>
-        </w:rPr>
-        <w:t xml:space="preserve"> = </w:t>
-      </w:r>
-      <w:proofErr w:type="spellStart"/>
-      <w:r>
-        <w:rPr>
-          <w:rFonts w:ascii="Courier New" w:hAnsi="Courier New" w:cs="Courier New"/>
-          <w:sz w:val="24"/>
-          <w:szCs w:val="24"/>
-        </w:rPr>
-        <w:t>modern</w:t>
-      </w:r>
-      <w:proofErr w:type="spellEnd"/>
+      <w:r>
+        <w:rPr>
+          <w:rFonts w:ascii="Courier New" w:hAnsi="Courier New" w:cs="Courier New"/>
+          <w:sz w:val="24"/>
+          <w:szCs w:val="24"/>
+        </w:rPr>
+        <w:t>WizardStyle = modern</w:t>
+      </w:r>
     </w:p>
     <w:p>
       <w:pPr>
@@ -8295,7 +5721,6 @@
         </w:rPr>
         <w:t>изводиться установка приложения</w:t>
       </w:r>
-      <w:proofErr w:type="gramStart"/>
       <w:r>
         <w:rPr>
           <w:rFonts w:ascii="Times New Roman" w:hAnsi="Times New Roman" w:cs="Times New Roman"/>
@@ -8311,16 +5736,7 @@
           <w:sz w:val="28"/>
           <w:szCs w:val="28"/>
         </w:rPr>
-        <w:t>и</w:t>
-      </w:r>
-      <w:proofErr w:type="gramEnd"/>
-      <w:r>
-        <w:rPr>
-          <w:rFonts w:ascii="Times New Roman" w:hAnsi="Times New Roman" w:cs="Times New Roman"/>
-          <w:sz w:val="28"/>
-          <w:szCs w:val="28"/>
-        </w:rPr>
-        <w:t xml:space="preserve">з выбранных ниже </w:t>
+        <w:t xml:space="preserve">из выбранных ниже </w:t>
       </w:r>
       <w:r>
         <w:rPr>
@@ -8347,25 +5763,7 @@
           <w:sz w:val="24"/>
           <w:szCs w:val="24"/>
         </w:rPr>
-        <w:t>[</w:t>
-      </w:r>
-      <w:proofErr w:type="spellStart"/>
-      <w:r>
-        <w:rPr>
-          <w:rFonts w:ascii="Courier New" w:hAnsi="Courier New" w:cs="Courier New"/>
-          <w:sz w:val="24"/>
-          <w:szCs w:val="24"/>
-        </w:rPr>
-        <w:t>Languages</w:t>
-      </w:r>
-      <w:proofErr w:type="spellEnd"/>
-      <w:r>
-        <w:rPr>
-          <w:rFonts w:ascii="Courier New" w:hAnsi="Courier New" w:cs="Courier New"/>
-          <w:sz w:val="24"/>
-          <w:szCs w:val="24"/>
-        </w:rPr>
-        <w:t>]</w:t>
+        <w:t>[Languages]</w:t>
       </w:r>
     </w:p>
     <w:p>
@@ -8377,77 +5775,13 @@
           <w:szCs w:val="24"/>
         </w:rPr>
       </w:pPr>
-      <w:proofErr w:type="spellStart"/>
-      <w:r>
-        <w:rPr>
-          <w:rFonts w:ascii="Courier New" w:hAnsi="Courier New" w:cs="Courier New"/>
-          <w:sz w:val="24"/>
-          <w:szCs w:val="24"/>
-        </w:rPr>
-        <w:t>Name</w:t>
-      </w:r>
-      <w:proofErr w:type="spellEnd"/>
-      <w:r>
-        <w:rPr>
-          <w:rFonts w:ascii="Courier New" w:hAnsi="Courier New" w:cs="Courier New"/>
-          <w:sz w:val="24"/>
-          <w:szCs w:val="24"/>
-        </w:rPr>
-        <w:t>: "</w:t>
-      </w:r>
-      <w:proofErr w:type="spellStart"/>
-      <w:r>
-        <w:rPr>
-          <w:rFonts w:ascii="Courier New" w:hAnsi="Courier New" w:cs="Courier New"/>
-          <w:sz w:val="24"/>
-          <w:szCs w:val="24"/>
-        </w:rPr>
-        <w:t>english</w:t>
-      </w:r>
-      <w:proofErr w:type="spellEnd"/>
-      <w:r>
-        <w:rPr>
-          <w:rFonts w:ascii="Courier New" w:hAnsi="Courier New" w:cs="Courier New"/>
-          <w:sz w:val="24"/>
-          <w:szCs w:val="24"/>
-        </w:rPr>
-        <w:t xml:space="preserve">"; </w:t>
-      </w:r>
-      <w:proofErr w:type="spellStart"/>
-      <w:r>
-        <w:rPr>
-          <w:rFonts w:ascii="Courier New" w:hAnsi="Courier New" w:cs="Courier New"/>
-          <w:sz w:val="24"/>
-          <w:szCs w:val="24"/>
-        </w:rPr>
-        <w:t>MessagesFile</w:t>
-      </w:r>
-      <w:proofErr w:type="spellEnd"/>
-      <w:r>
-        <w:rPr>
-          <w:rFonts w:ascii="Courier New" w:hAnsi="Courier New" w:cs="Courier New"/>
-          <w:sz w:val="24"/>
-          <w:szCs w:val="24"/>
-        </w:rPr>
-        <w:t>: "</w:t>
-      </w:r>
-      <w:proofErr w:type="spellStart"/>
-      <w:r>
-        <w:rPr>
-          <w:rFonts w:ascii="Courier New" w:hAnsi="Courier New" w:cs="Courier New"/>
-          <w:sz w:val="24"/>
-          <w:szCs w:val="24"/>
-        </w:rPr>
-        <w:t>compiler:Default.isl</w:t>
-      </w:r>
-      <w:proofErr w:type="spellEnd"/>
-      <w:r>
-        <w:rPr>
-          <w:rFonts w:ascii="Courier New" w:hAnsi="Courier New" w:cs="Courier New"/>
-          <w:sz w:val="24"/>
-          <w:szCs w:val="24"/>
-        </w:rPr>
-        <w:t>"</w:t>
+      <w:r>
+        <w:rPr>
+          <w:rFonts w:ascii="Courier New" w:hAnsi="Courier New" w:cs="Courier New"/>
+          <w:sz w:val="24"/>
+          <w:szCs w:val="24"/>
+        </w:rPr>
+        <w:t>Name: "english"; MessagesFile: "compiler:Default.isl"</w:t>
       </w:r>
     </w:p>
     <w:p>
@@ -8459,95 +5793,13 @@
           <w:szCs w:val="24"/>
         </w:rPr>
       </w:pPr>
-      <w:proofErr w:type="spellStart"/>
-      <w:r>
-        <w:rPr>
-          <w:rFonts w:ascii="Courier New" w:hAnsi="Courier New" w:cs="Courier New"/>
-          <w:sz w:val="24"/>
-          <w:szCs w:val="24"/>
-        </w:rPr>
-        <w:t>Name</w:t>
-      </w:r>
-      <w:proofErr w:type="spellEnd"/>
-      <w:r>
-        <w:rPr>
-          <w:rFonts w:ascii="Courier New" w:hAnsi="Courier New" w:cs="Courier New"/>
-          <w:sz w:val="24"/>
-          <w:szCs w:val="24"/>
-        </w:rPr>
-        <w:t>: "</w:t>
-      </w:r>
-      <w:proofErr w:type="spellStart"/>
-      <w:r>
-        <w:rPr>
-          <w:rFonts w:ascii="Courier New" w:hAnsi="Courier New" w:cs="Courier New"/>
-          <w:sz w:val="24"/>
-          <w:szCs w:val="24"/>
-        </w:rPr>
-        <w:t>russian</w:t>
-      </w:r>
-      <w:proofErr w:type="spellEnd"/>
-      <w:r>
-        <w:rPr>
-          <w:rFonts w:ascii="Courier New" w:hAnsi="Courier New" w:cs="Courier New"/>
-          <w:sz w:val="24"/>
-          <w:szCs w:val="24"/>
-        </w:rPr>
-        <w:t xml:space="preserve">"; </w:t>
-      </w:r>
-      <w:proofErr w:type="spellStart"/>
-      <w:r>
-        <w:rPr>
-          <w:rFonts w:ascii="Courier New" w:hAnsi="Courier New" w:cs="Courier New"/>
-          <w:sz w:val="24"/>
-          <w:szCs w:val="24"/>
-        </w:rPr>
-        <w:t>MessagesFile</w:t>
-      </w:r>
-      <w:proofErr w:type="spellEnd"/>
-      <w:r>
-        <w:rPr>
-          <w:rFonts w:ascii="Courier New" w:hAnsi="Courier New" w:cs="Courier New"/>
-          <w:sz w:val="24"/>
-          <w:szCs w:val="24"/>
-        </w:rPr>
-        <w:t>: "</w:t>
-      </w:r>
-      <w:proofErr w:type="spellStart"/>
-      <w:r>
-        <w:rPr>
-          <w:rFonts w:ascii="Courier New" w:hAnsi="Courier New" w:cs="Courier New"/>
-          <w:sz w:val="24"/>
-          <w:szCs w:val="24"/>
-        </w:rPr>
-        <w:t>compiler:Languages</w:t>
-      </w:r>
-      <w:proofErr w:type="spellEnd"/>
-      <w:r>
-        <w:rPr>
-          <w:rFonts w:ascii="Courier New" w:hAnsi="Courier New" w:cs="Courier New"/>
-          <w:sz w:val="24"/>
-          <w:szCs w:val="24"/>
-        </w:rPr>
-        <w:t>\</w:t>
-      </w:r>
-      <w:proofErr w:type="spellStart"/>
-      <w:r>
-        <w:rPr>
-          <w:rFonts w:ascii="Courier New" w:hAnsi="Courier New" w:cs="Courier New"/>
-          <w:sz w:val="24"/>
-          <w:szCs w:val="24"/>
-        </w:rPr>
-        <w:t>Russian.isl</w:t>
-      </w:r>
-      <w:proofErr w:type="spellEnd"/>
-      <w:r>
-        <w:rPr>
-          <w:rFonts w:ascii="Courier New" w:hAnsi="Courier New" w:cs="Courier New"/>
-          <w:sz w:val="24"/>
-          <w:szCs w:val="24"/>
-        </w:rPr>
-        <w:t>"</w:t>
+      <w:r>
+        <w:rPr>
+          <w:rFonts w:ascii="Courier New" w:hAnsi="Courier New" w:cs="Courier New"/>
+          <w:sz w:val="24"/>
+          <w:szCs w:val="24"/>
+        </w:rPr>
+        <w:t>Name: "russian"; MessagesFile: "compiler:Languages\Russian.isl"</w:t>
       </w:r>
     </w:p>
     <w:p>
@@ -8575,25 +5827,7 @@
           <w:sz w:val="24"/>
           <w:szCs w:val="24"/>
         </w:rPr>
-        <w:t>[</w:t>
-      </w:r>
-      <w:proofErr w:type="spellStart"/>
-      <w:r>
-        <w:rPr>
-          <w:rFonts w:ascii="Courier New" w:hAnsi="Courier New" w:cs="Courier New"/>
-          <w:sz w:val="24"/>
-          <w:szCs w:val="24"/>
-        </w:rPr>
-        <w:t>Dirs</w:t>
-      </w:r>
-      <w:proofErr w:type="spellEnd"/>
-      <w:r>
-        <w:rPr>
-          <w:rFonts w:ascii="Courier New" w:hAnsi="Courier New" w:cs="Courier New"/>
-          <w:sz w:val="24"/>
-          <w:szCs w:val="24"/>
-        </w:rPr>
-        <w:t>]</w:t>
+        <w:t>[Dirs]</w:t>
       </w:r>
     </w:p>
     <w:p>
@@ -8605,59 +5839,13 @@
           <w:szCs w:val="24"/>
         </w:rPr>
       </w:pPr>
-      <w:proofErr w:type="spellStart"/>
-      <w:r>
-        <w:rPr>
-          <w:rFonts w:ascii="Courier New" w:hAnsi="Courier New" w:cs="Courier New"/>
-          <w:sz w:val="24"/>
-          <w:szCs w:val="24"/>
-        </w:rPr>
-        <w:t>Name</w:t>
-      </w:r>
-      <w:proofErr w:type="spellEnd"/>
-      <w:r>
-        <w:rPr>
-          <w:rFonts w:ascii="Courier New" w:hAnsi="Courier New" w:cs="Courier New"/>
-          <w:sz w:val="24"/>
-          <w:szCs w:val="24"/>
-        </w:rPr>
-        <w:t>: "{</w:t>
-      </w:r>
-      <w:proofErr w:type="spellStart"/>
-      <w:r>
-        <w:rPr>
-          <w:rFonts w:ascii="Courier New" w:hAnsi="Courier New" w:cs="Courier New"/>
-          <w:sz w:val="24"/>
-          <w:szCs w:val="24"/>
-        </w:rPr>
-        <w:t>commonstartmenu</w:t>
-      </w:r>
-      <w:proofErr w:type="spellEnd"/>
-      <w:r>
-        <w:rPr>
-          <w:rFonts w:ascii="Courier New" w:hAnsi="Courier New" w:cs="Courier New"/>
-          <w:sz w:val="24"/>
-          <w:szCs w:val="24"/>
-        </w:rPr>
-        <w:t>}\{#</w:t>
-      </w:r>
-      <w:proofErr w:type="spellStart"/>
-      <w:r>
-        <w:rPr>
-          <w:rFonts w:ascii="Courier New" w:hAnsi="Courier New" w:cs="Courier New"/>
-          <w:sz w:val="24"/>
-          <w:szCs w:val="24"/>
-        </w:rPr>
-        <w:t>StartMenuFolderName</w:t>
-      </w:r>
-      <w:proofErr w:type="spellEnd"/>
-      <w:r>
-        <w:rPr>
-          <w:rFonts w:ascii="Courier New" w:hAnsi="Courier New" w:cs="Courier New"/>
-          <w:sz w:val="24"/>
-          <w:szCs w:val="24"/>
-        </w:rPr>
-        <w:t>}"</w:t>
+      <w:r>
+        <w:rPr>
+          <w:rFonts w:ascii="Courier New" w:hAnsi="Courier New" w:cs="Courier New"/>
+          <w:sz w:val="24"/>
+          <w:szCs w:val="24"/>
+        </w:rPr>
+        <w:t>Name: "{commonstartmenu}\{#StartMenuFolderName}"</w:t>
       </w:r>
     </w:p>
     <w:p>
@@ -8692,44 +5880,16 @@
           <w:sz w:val="28"/>
           <w:szCs w:val="28"/>
         </w:rPr>
-        <w:t xml:space="preserve">ены вовремя </w:t>
-      </w:r>
-      <w:proofErr w:type="spellStart"/>
-      <w:r>
-        <w:rPr>
-          <w:rFonts w:ascii="Times New Roman" w:hAnsi="Times New Roman" w:cs="Times New Roman"/>
-          <w:sz w:val="28"/>
-          <w:szCs w:val="28"/>
-        </w:rPr>
-        <w:t>установки</w:t>
-      </w:r>
-      <w:proofErr w:type="gramStart"/>
-      <w:r>
-        <w:rPr>
-          <w:rFonts w:ascii="Times New Roman" w:hAnsi="Times New Roman" w:cs="Times New Roman"/>
-          <w:sz w:val="28"/>
-          <w:szCs w:val="28"/>
-        </w:rPr>
-        <w:t>.</w:t>
-      </w:r>
-      <w:r>
-        <w:rPr>
-          <w:rFonts w:ascii="Times New Roman" w:hAnsi="Times New Roman" w:cs="Times New Roman"/>
-          <w:sz w:val="28"/>
-          <w:szCs w:val="28"/>
-        </w:rPr>
-        <w:t>Н</w:t>
-      </w:r>
-      <w:proofErr w:type="gramEnd"/>
-      <w:r>
-        <w:rPr>
-          <w:rFonts w:ascii="Times New Roman" w:hAnsi="Times New Roman" w:cs="Times New Roman"/>
-          <w:sz w:val="28"/>
-          <w:szCs w:val="28"/>
-        </w:rPr>
-        <w:t>апример</w:t>
-      </w:r>
-      <w:proofErr w:type="spellEnd"/>
+        <w:t>ены вовремя установки.</w:t>
+      </w:r>
+      <w:r>
+        <w:rPr>
+          <w:rFonts w:ascii="Times New Roman" w:hAnsi="Times New Roman" w:cs="Times New Roman"/>
+          <w:sz w:val="28"/>
+          <w:szCs w:val="28"/>
+        </w:rPr>
+        <w:t>Например</w:t>
+      </w:r>
       <w:r>
         <w:rPr>
           <w:rFonts w:ascii="Times New Roman" w:hAnsi="Times New Roman" w:cs="Times New Roman"/>
@@ -8780,25 +5940,7 @@
           <w:sz w:val="24"/>
           <w:szCs w:val="24"/>
         </w:rPr>
-        <w:t>[</w:t>
-      </w:r>
-      <w:proofErr w:type="spellStart"/>
-      <w:r>
-        <w:rPr>
-          <w:rFonts w:ascii="Courier New" w:hAnsi="Courier New" w:cs="Courier New"/>
-          <w:sz w:val="24"/>
-          <w:szCs w:val="24"/>
-        </w:rPr>
-        <w:t>Tasks</w:t>
-      </w:r>
-      <w:proofErr w:type="spellEnd"/>
-      <w:r>
-        <w:rPr>
-          <w:rFonts w:ascii="Courier New" w:hAnsi="Courier New" w:cs="Courier New"/>
-          <w:sz w:val="24"/>
-          <w:szCs w:val="24"/>
-        </w:rPr>
-        <w:t>]</w:t>
+        <w:t>[Tasks]</w:t>
       </w:r>
     </w:p>
     <w:p>
@@ -8810,162 +5952,14 @@
           <w:szCs w:val="24"/>
         </w:rPr>
       </w:pPr>
-      <w:proofErr w:type="spellStart"/>
-      <w:proofErr w:type="gramStart"/>
-      <w:r>
-        <w:rPr>
-          <w:rFonts w:ascii="Courier New" w:hAnsi="Courier New" w:cs="Courier New"/>
-          <w:sz w:val="24"/>
-          <w:szCs w:val="24"/>
-        </w:rPr>
-        <w:t>Name</w:t>
-      </w:r>
-      <w:proofErr w:type="spellEnd"/>
-      <w:r>
-        <w:rPr>
-          <w:rFonts w:ascii="Courier New" w:hAnsi="Courier New" w:cs="Courier New"/>
-          <w:sz w:val="24"/>
-          <w:szCs w:val="24"/>
-        </w:rPr>
-        <w:t>: "</w:t>
-      </w:r>
-      <w:proofErr w:type="spellStart"/>
-      <w:r>
-        <w:rPr>
-          <w:rFonts w:ascii="Courier New" w:hAnsi="Courier New" w:cs="Courier New"/>
-          <w:sz w:val="24"/>
-          <w:szCs w:val="24"/>
-        </w:rPr>
-        <w:t>desktopicon</w:t>
-      </w:r>
-      <w:proofErr w:type="spellEnd"/>
-      <w:r>
-        <w:rPr>
-          <w:rFonts w:ascii="Courier New" w:hAnsi="Courier New" w:cs="Courier New"/>
-          <w:sz w:val="24"/>
-          <w:szCs w:val="24"/>
-        </w:rPr>
-        <w:t xml:space="preserve">"; </w:t>
-      </w:r>
-      <w:proofErr w:type="spellStart"/>
-      <w:r>
-        <w:rPr>
-          <w:rFonts w:ascii="Courier New" w:hAnsi="Courier New" w:cs="Courier New"/>
-          <w:sz w:val="24"/>
-          <w:szCs w:val="24"/>
-        </w:rPr>
-        <w:t>Description</w:t>
-      </w:r>
-      <w:proofErr w:type="spellEnd"/>
-      <w:r>
-        <w:rPr>
-          <w:rFonts w:ascii="Courier New" w:hAnsi="Courier New" w:cs="Courier New"/>
-          <w:sz w:val="24"/>
-          <w:szCs w:val="24"/>
-        </w:rPr>
-        <w:t>: "{</w:t>
-      </w:r>
-      <w:proofErr w:type="spellStart"/>
-      <w:r>
-        <w:rPr>
-          <w:rFonts w:ascii="Courier New" w:hAnsi="Courier New" w:cs="Courier New"/>
-          <w:sz w:val="24"/>
-          <w:szCs w:val="24"/>
-        </w:rPr>
-        <w:t>cm:</w:t>
-      </w:r>
-      <w:proofErr w:type="gramEnd"/>
-      <w:r>
-        <w:rPr>
-          <w:rFonts w:ascii="Courier New" w:hAnsi="Courier New" w:cs="Courier New"/>
-          <w:sz w:val="24"/>
-          <w:szCs w:val="24"/>
-        </w:rPr>
-        <w:t>CreateDesktopIcon</w:t>
-      </w:r>
-      <w:proofErr w:type="spellEnd"/>
-      <w:r>
-        <w:rPr>
-          <w:rFonts w:ascii="Courier New" w:hAnsi="Courier New" w:cs="Courier New"/>
-          <w:sz w:val="24"/>
-          <w:szCs w:val="24"/>
-        </w:rPr>
-        <w:t xml:space="preserve">}"; </w:t>
-      </w:r>
-      <w:proofErr w:type="spellStart"/>
-      <w:r>
-        <w:rPr>
-          <w:rFonts w:ascii="Courier New" w:hAnsi="Courier New" w:cs="Courier New"/>
-          <w:sz w:val="24"/>
-          <w:szCs w:val="24"/>
-        </w:rPr>
-        <w:t>GroupDescription</w:t>
-      </w:r>
-      <w:proofErr w:type="spellEnd"/>
-      <w:r>
-        <w:rPr>
-          <w:rFonts w:ascii="Courier New" w:hAnsi="Courier New" w:cs="Courier New"/>
-          <w:sz w:val="24"/>
-          <w:szCs w:val="24"/>
-        </w:rPr>
-        <w:t>: "{</w:t>
-      </w:r>
-      <w:proofErr w:type="spellStart"/>
-      <w:r>
-        <w:rPr>
-          <w:rFonts w:ascii="Courier New" w:hAnsi="Courier New" w:cs="Courier New"/>
-          <w:sz w:val="24"/>
-          <w:szCs w:val="24"/>
-        </w:rPr>
-        <w:t>cm:</w:t>
-      </w:r>
-      <w:proofErr w:type="gramStart"/>
-      <w:r>
-        <w:rPr>
-          <w:rFonts w:ascii="Courier New" w:hAnsi="Courier New" w:cs="Courier New"/>
-          <w:sz w:val="24"/>
-          <w:szCs w:val="24"/>
-        </w:rPr>
-        <w:t>AdditionalIcons</w:t>
-      </w:r>
-      <w:proofErr w:type="spellEnd"/>
-      <w:r>
-        <w:rPr>
-          <w:rFonts w:ascii="Courier New" w:hAnsi="Courier New" w:cs="Courier New"/>
-          <w:sz w:val="24"/>
-          <w:szCs w:val="24"/>
-        </w:rPr>
-        <w:t xml:space="preserve">}"; </w:t>
-      </w:r>
-      <w:proofErr w:type="spellStart"/>
-      <w:r>
-        <w:rPr>
-          <w:rFonts w:ascii="Courier New" w:hAnsi="Courier New" w:cs="Courier New"/>
-          <w:sz w:val="24"/>
-          <w:szCs w:val="24"/>
-        </w:rPr>
-        <w:t>Flags</w:t>
-      </w:r>
-      <w:proofErr w:type="spellEnd"/>
-      <w:r>
-        <w:rPr>
-          <w:rFonts w:ascii="Courier New" w:hAnsi="Courier New" w:cs="Courier New"/>
-          <w:sz w:val="24"/>
-          <w:szCs w:val="24"/>
-        </w:rPr>
-        <w:t xml:space="preserve">: </w:t>
-      </w:r>
-      <w:proofErr w:type="spellStart"/>
-      <w:r>
-        <w:rPr>
-          <w:rFonts w:ascii="Courier New" w:hAnsi="Courier New" w:cs="Courier New"/>
-          <w:sz w:val="24"/>
-          <w:szCs w:val="24"/>
-        </w:rPr>
-        <w:t>unchecked</w:t>
-      </w:r>
-      <w:proofErr w:type="spellEnd"/>
-      <w:proofErr w:type="gramEnd"/>
+      <w:r>
+        <w:rPr>
+          <w:rFonts w:ascii="Courier New" w:hAnsi="Courier New" w:cs="Courier New"/>
+          <w:sz w:val="24"/>
+          <w:szCs w:val="24"/>
+        </w:rPr>
+        <w:t>Name: "desktopicon"; Description: "{cm:CreateDesktopIcon}"; GroupDescription: "{cm:AdditionalIcons}"; Flags: unchecked</w:t>
+      </w:r>
     </w:p>
     <w:p>
       <w:pPr>
@@ -8977,23 +5971,13 @@
           <w:szCs w:val="28"/>
         </w:rPr>
       </w:pPr>
-      <w:proofErr w:type="gramStart"/>
-      <w:r>
-        <w:rPr>
-          <w:rFonts w:ascii="Times New Roman" w:hAnsi="Times New Roman" w:cs="Times New Roman"/>
-          <w:sz w:val="28"/>
-          <w:szCs w:val="28"/>
-        </w:rPr>
-        <w:t>Указываем</w:t>
-      </w:r>
-      <w:proofErr w:type="gramEnd"/>
-      <w:r>
-        <w:rPr>
-          <w:rFonts w:ascii="Times New Roman" w:hAnsi="Times New Roman" w:cs="Times New Roman"/>
-          <w:sz w:val="28"/>
-          <w:szCs w:val="28"/>
-        </w:rPr>
-        <w:t xml:space="preserve"> какие файлы используются установщиком для сборки.</w:t>
+      <w:r>
+        <w:rPr>
+          <w:rFonts w:ascii="Times New Roman" w:hAnsi="Times New Roman" w:cs="Times New Roman"/>
+          <w:sz w:val="28"/>
+          <w:szCs w:val="28"/>
+        </w:rPr>
+        <w:t>Указываем какие файлы используются установщиком для сборки.</w:t>
       </w:r>
     </w:p>
     <w:p>
@@ -9011,25 +5995,7 @@
           <w:sz w:val="24"/>
           <w:szCs w:val="24"/>
         </w:rPr>
-        <w:t>[</w:t>
-      </w:r>
-      <w:proofErr w:type="spellStart"/>
-      <w:r>
-        <w:rPr>
-          <w:rFonts w:ascii="Courier New" w:hAnsi="Courier New" w:cs="Courier New"/>
-          <w:sz w:val="24"/>
-          <w:szCs w:val="24"/>
-        </w:rPr>
-        <w:t>Files</w:t>
-      </w:r>
-      <w:proofErr w:type="spellEnd"/>
-      <w:r>
-        <w:rPr>
-          <w:rFonts w:ascii="Courier New" w:hAnsi="Courier New" w:cs="Courier New"/>
-          <w:sz w:val="24"/>
-          <w:szCs w:val="24"/>
-        </w:rPr>
-        <w:t>]</w:t>
+        <w:t>[Files]</w:t>
       </w:r>
     </w:p>
     <w:p>
@@ -9041,124 +6007,14 @@
           <w:szCs w:val="24"/>
         </w:rPr>
       </w:pPr>
-      <w:proofErr w:type="spellStart"/>
-      <w:r>
-        <w:rPr>
-          <w:rFonts w:ascii="Courier New" w:hAnsi="Courier New" w:cs="Courier New"/>
-          <w:sz w:val="24"/>
-          <w:szCs w:val="24"/>
-        </w:rPr>
-        <w:t>Source</w:t>
-      </w:r>
-      <w:proofErr w:type="spellEnd"/>
-      <w:r>
-        <w:rPr>
-          <w:rFonts w:ascii="Courier New" w:hAnsi="Courier New" w:cs="Courier New"/>
-          <w:sz w:val="24"/>
-          <w:szCs w:val="24"/>
-        </w:rPr>
-        <w:t>: "</w:t>
-      </w:r>
-      <w:proofErr w:type="spellStart"/>
-      <w:r>
-        <w:rPr>
-          <w:rFonts w:ascii="Courier New" w:hAnsi="Courier New" w:cs="Courier New"/>
-          <w:sz w:val="24"/>
-          <w:szCs w:val="24"/>
-        </w:rPr>
-        <w:t>Release</w:t>
-      </w:r>
-      <w:proofErr w:type="spellEnd"/>
-      <w:r>
-        <w:rPr>
-          <w:rFonts w:ascii="Courier New" w:hAnsi="Courier New" w:cs="Courier New"/>
-          <w:sz w:val="24"/>
-          <w:szCs w:val="24"/>
-        </w:rPr>
-        <w:t>\*.</w:t>
-      </w:r>
-      <w:proofErr w:type="spellStart"/>
-      <w:r>
-        <w:rPr>
-          <w:rFonts w:ascii="Courier New" w:hAnsi="Courier New" w:cs="Courier New"/>
-          <w:sz w:val="24"/>
-          <w:szCs w:val="24"/>
-        </w:rPr>
-        <w:t>exe</w:t>
-      </w:r>
-      <w:proofErr w:type="spellEnd"/>
-      <w:r>
-        <w:rPr>
-          <w:rFonts w:ascii="Courier New" w:hAnsi="Courier New" w:cs="Courier New"/>
-          <w:sz w:val="24"/>
-          <w:szCs w:val="24"/>
-        </w:rPr>
-        <w:t xml:space="preserve">"; </w:t>
-      </w:r>
-      <w:proofErr w:type="spellStart"/>
-      <w:r>
-        <w:rPr>
-          <w:rFonts w:ascii="Courier New" w:hAnsi="Courier New" w:cs="Courier New"/>
-          <w:sz w:val="24"/>
-          <w:szCs w:val="24"/>
-        </w:rPr>
-        <w:t>DestDir</w:t>
-      </w:r>
-      <w:proofErr w:type="spellEnd"/>
-      <w:r>
-        <w:rPr>
-          <w:rFonts w:ascii="Courier New" w:hAnsi="Courier New" w:cs="Courier New"/>
-          <w:sz w:val="24"/>
-          <w:szCs w:val="24"/>
-        </w:rPr>
-        <w:t>: "{</w:t>
-      </w:r>
-      <w:proofErr w:type="spellStart"/>
-      <w:r>
-        <w:rPr>
-          <w:rFonts w:ascii="Courier New" w:hAnsi="Courier New" w:cs="Courier New"/>
-          <w:sz w:val="24"/>
-          <w:szCs w:val="24"/>
-        </w:rPr>
-        <w:t>app</w:t>
-      </w:r>
-      <w:proofErr w:type="spellEnd"/>
-      <w:r>
-        <w:rPr>
-          <w:rFonts w:ascii="Courier New" w:hAnsi="Courier New" w:cs="Courier New"/>
-          <w:sz w:val="24"/>
-          <w:szCs w:val="24"/>
-        </w:rPr>
-        <w:t xml:space="preserve">}"; </w:t>
-      </w:r>
-      <w:proofErr w:type="spellStart"/>
-      <w:r>
-        <w:rPr>
-          <w:rFonts w:ascii="Courier New" w:hAnsi="Courier New" w:cs="Courier New"/>
-          <w:sz w:val="24"/>
-          <w:szCs w:val="24"/>
-        </w:rPr>
-        <w:t>Flags</w:t>
-      </w:r>
-      <w:proofErr w:type="spellEnd"/>
-      <w:r>
-        <w:rPr>
-          <w:rFonts w:ascii="Courier New" w:hAnsi="Courier New" w:cs="Courier New"/>
-          <w:sz w:val="24"/>
-          <w:szCs w:val="24"/>
-        </w:rPr>
-        <w:t xml:space="preserve">: </w:t>
-      </w:r>
-      <w:proofErr w:type="spellStart"/>
-      <w:r>
-        <w:rPr>
-          <w:rFonts w:ascii="Courier New" w:hAnsi="Courier New" w:cs="Courier New"/>
-          <w:sz w:val="24"/>
-          <w:szCs w:val="24"/>
-        </w:rPr>
-        <w:t>ignoreversion</w:t>
-      </w:r>
-      <w:proofErr w:type="spellEnd"/>
+      <w:r>
+        <w:rPr>
+          <w:rFonts w:ascii="Courier New" w:hAnsi="Courier New" w:cs="Courier New"/>
+          <w:sz w:val="24"/>
+          <w:szCs w:val="24"/>
+        </w:rPr>
+        <w:t>Source: "Release\*.exe"; DestDir: "{app}"; Flags: ignoreversion</w:t>
+      </w:r>
     </w:p>
     <w:p>
       <w:pPr>
@@ -9169,124 +6025,14 @@
           <w:szCs w:val="24"/>
         </w:rPr>
       </w:pPr>
-      <w:proofErr w:type="spellStart"/>
-      <w:r>
-        <w:rPr>
-          <w:rFonts w:ascii="Courier New" w:hAnsi="Courier New" w:cs="Courier New"/>
-          <w:sz w:val="24"/>
-          <w:szCs w:val="24"/>
-        </w:rPr>
-        <w:t>Source</w:t>
-      </w:r>
-      <w:proofErr w:type="spellEnd"/>
-      <w:r>
-        <w:rPr>
-          <w:rFonts w:ascii="Courier New" w:hAnsi="Courier New" w:cs="Courier New"/>
-          <w:sz w:val="24"/>
-          <w:szCs w:val="24"/>
-        </w:rPr>
-        <w:t>: "</w:t>
-      </w:r>
-      <w:proofErr w:type="spellStart"/>
-      <w:r>
-        <w:rPr>
-          <w:rFonts w:ascii="Courier New" w:hAnsi="Courier New" w:cs="Courier New"/>
-          <w:sz w:val="24"/>
-          <w:szCs w:val="24"/>
-        </w:rPr>
-        <w:t>Release</w:t>
-      </w:r>
-      <w:proofErr w:type="spellEnd"/>
-      <w:r>
-        <w:rPr>
-          <w:rFonts w:ascii="Courier New" w:hAnsi="Courier New" w:cs="Courier New"/>
-          <w:sz w:val="24"/>
-          <w:szCs w:val="24"/>
-        </w:rPr>
-        <w:t>\*.</w:t>
-      </w:r>
-      <w:proofErr w:type="spellStart"/>
-      <w:r>
-        <w:rPr>
-          <w:rFonts w:ascii="Courier New" w:hAnsi="Courier New" w:cs="Courier New"/>
-          <w:sz w:val="24"/>
-          <w:szCs w:val="24"/>
-        </w:rPr>
-        <w:t>dll</w:t>
-      </w:r>
-      <w:proofErr w:type="spellEnd"/>
-      <w:r>
-        <w:rPr>
-          <w:rFonts w:ascii="Courier New" w:hAnsi="Courier New" w:cs="Courier New"/>
-          <w:sz w:val="24"/>
-          <w:szCs w:val="24"/>
-        </w:rPr>
-        <w:t xml:space="preserve">"; </w:t>
-      </w:r>
-      <w:proofErr w:type="spellStart"/>
-      <w:r>
-        <w:rPr>
-          <w:rFonts w:ascii="Courier New" w:hAnsi="Courier New" w:cs="Courier New"/>
-          <w:sz w:val="24"/>
-          <w:szCs w:val="24"/>
-        </w:rPr>
-        <w:t>DestDir</w:t>
-      </w:r>
-      <w:proofErr w:type="spellEnd"/>
-      <w:r>
-        <w:rPr>
-          <w:rFonts w:ascii="Courier New" w:hAnsi="Courier New" w:cs="Courier New"/>
-          <w:sz w:val="24"/>
-          <w:szCs w:val="24"/>
-        </w:rPr>
-        <w:t>: "{</w:t>
-      </w:r>
-      <w:proofErr w:type="spellStart"/>
-      <w:r>
-        <w:rPr>
-          <w:rFonts w:ascii="Courier New" w:hAnsi="Courier New" w:cs="Courier New"/>
-          <w:sz w:val="24"/>
-          <w:szCs w:val="24"/>
-        </w:rPr>
-        <w:t>app</w:t>
-      </w:r>
-      <w:proofErr w:type="spellEnd"/>
-      <w:r>
-        <w:rPr>
-          <w:rFonts w:ascii="Courier New" w:hAnsi="Courier New" w:cs="Courier New"/>
-          <w:sz w:val="24"/>
-          <w:szCs w:val="24"/>
-        </w:rPr>
-        <w:t xml:space="preserve">}"; </w:t>
-      </w:r>
-      <w:proofErr w:type="spellStart"/>
-      <w:r>
-        <w:rPr>
-          <w:rFonts w:ascii="Courier New" w:hAnsi="Courier New" w:cs="Courier New"/>
-          <w:sz w:val="24"/>
-          <w:szCs w:val="24"/>
-        </w:rPr>
-        <w:t>Flags</w:t>
-      </w:r>
-      <w:proofErr w:type="spellEnd"/>
-      <w:r>
-        <w:rPr>
-          <w:rFonts w:ascii="Courier New" w:hAnsi="Courier New" w:cs="Courier New"/>
-          <w:sz w:val="24"/>
-          <w:szCs w:val="24"/>
-        </w:rPr>
-        <w:t xml:space="preserve">: </w:t>
-      </w:r>
-      <w:proofErr w:type="spellStart"/>
-      <w:r>
-        <w:rPr>
-          <w:rFonts w:ascii="Courier New" w:hAnsi="Courier New" w:cs="Courier New"/>
-          <w:sz w:val="24"/>
-          <w:szCs w:val="24"/>
-        </w:rPr>
-        <w:t>ignoreversion</w:t>
-      </w:r>
-      <w:proofErr w:type="spellEnd"/>
+      <w:r>
+        <w:rPr>
+          <w:rFonts w:ascii="Courier New" w:hAnsi="Courier New" w:cs="Courier New"/>
+          <w:sz w:val="24"/>
+          <w:szCs w:val="24"/>
+        </w:rPr>
+        <w:t>Source: "Release\*.dll"; DestDir: "{app}"; Flags: ignoreversion</w:t>
+      </w:r>
     </w:p>
     <w:p>
       <w:pPr>
@@ -9297,142 +6043,14 @@
           <w:szCs w:val="24"/>
         </w:rPr>
       </w:pPr>
-      <w:proofErr w:type="spellStart"/>
-      <w:r>
-        <w:rPr>
-          <w:rFonts w:ascii="Courier New" w:hAnsi="Courier New" w:cs="Courier New"/>
-          <w:sz w:val="24"/>
-          <w:szCs w:val="24"/>
-        </w:rPr>
-        <w:t>Source</w:t>
-      </w:r>
-      <w:proofErr w:type="spellEnd"/>
-      <w:r>
-        <w:rPr>
-          <w:rFonts w:ascii="Courier New" w:hAnsi="Courier New" w:cs="Courier New"/>
-          <w:sz w:val="24"/>
-          <w:szCs w:val="24"/>
-        </w:rPr>
-        <w:t>: "..\</w:t>
-      </w:r>
-      <w:proofErr w:type="spellStart"/>
-      <w:r>
-        <w:rPr>
-          <w:rFonts w:ascii="Courier New" w:hAnsi="Courier New" w:cs="Courier New"/>
-          <w:sz w:val="24"/>
-          <w:szCs w:val="24"/>
-        </w:rPr>
-        <w:t>NoteAppUI</w:t>
-      </w:r>
-      <w:proofErr w:type="spellEnd"/>
-      <w:r>
-        <w:rPr>
-          <w:rFonts w:ascii="Courier New" w:hAnsi="Courier New" w:cs="Courier New"/>
-          <w:sz w:val="24"/>
-          <w:szCs w:val="24"/>
-        </w:rPr>
-        <w:t>\</w:t>
-      </w:r>
-      <w:proofErr w:type="spellStart"/>
-      <w:r>
-        <w:rPr>
-          <w:rFonts w:ascii="Courier New" w:hAnsi="Courier New" w:cs="Courier New"/>
-          <w:sz w:val="24"/>
-          <w:szCs w:val="24"/>
-        </w:rPr>
-        <w:t>Resources</w:t>
-      </w:r>
-      <w:proofErr w:type="spellEnd"/>
-      <w:r>
-        <w:rPr>
-          <w:rFonts w:ascii="Courier New" w:hAnsi="Courier New" w:cs="Courier New"/>
-          <w:sz w:val="24"/>
-          <w:szCs w:val="24"/>
-        </w:rPr>
-        <w:t>\{#</w:t>
-      </w:r>
-      <w:proofErr w:type="spellStart"/>
-      <w:r>
-        <w:rPr>
-          <w:rFonts w:ascii="Courier New" w:hAnsi="Courier New" w:cs="Courier New"/>
-          <w:sz w:val="24"/>
-          <w:szCs w:val="24"/>
-        </w:rPr>
-        <w:t>AppIconName</w:t>
-      </w:r>
-      <w:proofErr w:type="spellEnd"/>
-      <w:r>
-        <w:rPr>
-          <w:rFonts w:ascii="Courier New" w:hAnsi="Courier New" w:cs="Courier New"/>
-          <w:sz w:val="24"/>
-          <w:szCs w:val="24"/>
-        </w:rPr>
-        <w:t xml:space="preserve">}"; </w:t>
-      </w:r>
-      <w:proofErr w:type="spellStart"/>
-      <w:r>
-        <w:rPr>
-          <w:rFonts w:ascii="Courier New" w:hAnsi="Courier New" w:cs="Courier New"/>
-          <w:sz w:val="24"/>
-          <w:szCs w:val="24"/>
-        </w:rPr>
-        <w:t>DestDir</w:t>
-      </w:r>
-      <w:proofErr w:type="spellEnd"/>
-      <w:r>
-        <w:rPr>
-          <w:rFonts w:ascii="Courier New" w:hAnsi="Courier New" w:cs="Courier New"/>
-          <w:sz w:val="24"/>
-          <w:szCs w:val="24"/>
-        </w:rPr>
-        <w:t>: "{</w:t>
-      </w:r>
-      <w:proofErr w:type="spellStart"/>
-      <w:r>
-        <w:rPr>
-          <w:rFonts w:ascii="Courier New" w:hAnsi="Courier New" w:cs="Courier New"/>
-          <w:sz w:val="24"/>
-          <w:szCs w:val="24"/>
-        </w:rPr>
-        <w:t>app</w:t>
-      </w:r>
-      <w:proofErr w:type="spellEnd"/>
-      <w:r>
-        <w:rPr>
-          <w:rFonts w:ascii="Courier New" w:hAnsi="Courier New" w:cs="Courier New"/>
-          <w:sz w:val="24"/>
-          <w:szCs w:val="24"/>
-        </w:rPr>
-        <w:t xml:space="preserve">}"; </w:t>
-      </w:r>
-      <w:proofErr w:type="spellStart"/>
-      <w:r>
-        <w:rPr>
-          <w:rFonts w:ascii="Courier New" w:hAnsi="Courier New" w:cs="Courier New"/>
-          <w:sz w:val="24"/>
-          <w:szCs w:val="24"/>
-        </w:rPr>
-        <w:t>Flags</w:t>
-      </w:r>
-      <w:proofErr w:type="spellEnd"/>
-      <w:r>
-        <w:rPr>
-          <w:rFonts w:ascii="Courier New" w:hAnsi="Courier New" w:cs="Courier New"/>
-          <w:sz w:val="24"/>
-          <w:szCs w:val="24"/>
-        </w:rPr>
-        <w:t xml:space="preserve">: </w:t>
-      </w:r>
-      <w:proofErr w:type="spellStart"/>
-      <w:r>
-        <w:rPr>
-          <w:rFonts w:ascii="Courier New" w:hAnsi="Courier New" w:cs="Courier New"/>
-          <w:sz w:val="24"/>
-          <w:szCs w:val="24"/>
-        </w:rPr>
-        <w:t>ignoreversion</w:t>
-      </w:r>
-      <w:proofErr w:type="spellEnd"/>
+      <w:r>
+        <w:rPr>
+          <w:rFonts w:ascii="Courier New" w:hAnsi="Courier New" w:cs="Courier New"/>
+          <w:sz w:val="24"/>
+          <w:szCs w:val="24"/>
+        </w:rPr>
+        <w:t>Source: "..\NoteAppUI\Resources\{#AppIconName}"; DestDir: "{app}"; Flags: ignoreversion</w:t>
+      </w:r>
     </w:p>
     <w:p>
       <w:pPr>
@@ -9444,23 +6062,13 @@
           <w:szCs w:val="28"/>
         </w:rPr>
       </w:pPr>
-      <w:proofErr w:type="gramStart"/>
-      <w:r>
-        <w:rPr>
-          <w:rFonts w:ascii="Times New Roman" w:hAnsi="Times New Roman" w:cs="Times New Roman"/>
-          <w:sz w:val="28"/>
-          <w:szCs w:val="28"/>
-        </w:rPr>
-        <w:t>Указываем</w:t>
-      </w:r>
-      <w:proofErr w:type="gramEnd"/>
-      <w:r>
-        <w:rPr>
-          <w:rFonts w:ascii="Times New Roman" w:hAnsi="Times New Roman" w:cs="Times New Roman"/>
-          <w:sz w:val="28"/>
-          <w:szCs w:val="28"/>
-        </w:rPr>
-        <w:t xml:space="preserve"> какие иконки у ярлыка на рабочем столе и в меню пуск.</w:t>
+      <w:r>
+        <w:rPr>
+          <w:rFonts w:ascii="Times New Roman" w:hAnsi="Times New Roman" w:cs="Times New Roman"/>
+          <w:sz w:val="28"/>
+          <w:szCs w:val="28"/>
+        </w:rPr>
+        <w:t>Указываем какие иконки у ярлыка на рабочем столе и в меню пуск.</w:t>
       </w:r>
     </w:p>
     <w:p>
@@ -9478,25 +6086,7 @@
           <w:sz w:val="24"/>
           <w:szCs w:val="24"/>
         </w:rPr>
-        <w:t>[</w:t>
-      </w:r>
-      <w:proofErr w:type="spellStart"/>
-      <w:r>
-        <w:rPr>
-          <w:rFonts w:ascii="Courier New" w:hAnsi="Courier New" w:cs="Courier New"/>
-          <w:sz w:val="24"/>
-          <w:szCs w:val="24"/>
-        </w:rPr>
-        <w:t>Icons</w:t>
-      </w:r>
-      <w:proofErr w:type="spellEnd"/>
-      <w:r>
-        <w:rPr>
-          <w:rFonts w:ascii="Courier New" w:hAnsi="Courier New" w:cs="Courier New"/>
-          <w:sz w:val="24"/>
-          <w:szCs w:val="24"/>
-        </w:rPr>
-        <w:t>]</w:t>
+        <w:t>[Icons]</w:t>
       </w:r>
     </w:p>
     <w:p>
@@ -9508,185 +6098,13 @@
           <w:szCs w:val="24"/>
         </w:rPr>
       </w:pPr>
-      <w:proofErr w:type="spellStart"/>
-      <w:r>
-        <w:rPr>
-          <w:rFonts w:ascii="Courier New" w:hAnsi="Courier New" w:cs="Courier New"/>
-          <w:sz w:val="24"/>
-          <w:szCs w:val="24"/>
-        </w:rPr>
-        <w:t>Name</w:t>
-      </w:r>
-      <w:proofErr w:type="spellEnd"/>
-      <w:r>
-        <w:rPr>
-          <w:rFonts w:ascii="Courier New" w:hAnsi="Courier New" w:cs="Courier New"/>
-          <w:sz w:val="24"/>
-          <w:szCs w:val="24"/>
-        </w:rPr>
-        <w:t>: "{</w:t>
-      </w:r>
-      <w:proofErr w:type="spellStart"/>
-      <w:r>
-        <w:rPr>
-          <w:rFonts w:ascii="Courier New" w:hAnsi="Courier New" w:cs="Courier New"/>
-          <w:sz w:val="24"/>
-          <w:szCs w:val="24"/>
-        </w:rPr>
-        <w:t>commonstartmenu</w:t>
-      </w:r>
-      <w:proofErr w:type="spellEnd"/>
-      <w:r>
-        <w:rPr>
-          <w:rFonts w:ascii="Courier New" w:hAnsi="Courier New" w:cs="Courier New"/>
-          <w:sz w:val="24"/>
-          <w:szCs w:val="24"/>
-        </w:rPr>
-        <w:t>}\{#</w:t>
-      </w:r>
-      <w:proofErr w:type="spellStart"/>
-      <w:r>
-        <w:rPr>
-          <w:rFonts w:ascii="Courier New" w:hAnsi="Courier New" w:cs="Courier New"/>
-          <w:sz w:val="24"/>
-          <w:szCs w:val="24"/>
-        </w:rPr>
-        <w:t>StartMenuFolderName</w:t>
-      </w:r>
-      <w:proofErr w:type="spellEnd"/>
-      <w:r>
-        <w:rPr>
-          <w:rFonts w:ascii="Courier New" w:hAnsi="Courier New" w:cs="Courier New"/>
-          <w:sz w:val="24"/>
-          <w:szCs w:val="24"/>
-        </w:rPr>
-        <w:t>}\{#</w:t>
-      </w:r>
-      <w:proofErr w:type="spellStart"/>
-      <w:r>
-        <w:rPr>
-          <w:rFonts w:ascii="Courier New" w:hAnsi="Courier New" w:cs="Courier New"/>
-          <w:sz w:val="24"/>
-          <w:szCs w:val="24"/>
-        </w:rPr>
-        <w:t>MyAppName</w:t>
-      </w:r>
-      <w:proofErr w:type="spellEnd"/>
-      <w:r>
-        <w:rPr>
-          <w:rFonts w:ascii="Courier New" w:hAnsi="Courier New" w:cs="Courier New"/>
-          <w:sz w:val="24"/>
-          <w:szCs w:val="24"/>
-        </w:rPr>
-        <w:t xml:space="preserve">}"; </w:t>
-      </w:r>
-      <w:proofErr w:type="spellStart"/>
-      <w:r>
-        <w:rPr>
-          <w:rFonts w:ascii="Courier New" w:hAnsi="Courier New" w:cs="Courier New"/>
-          <w:sz w:val="24"/>
-          <w:szCs w:val="24"/>
-        </w:rPr>
-        <w:t>Filename</w:t>
-      </w:r>
-      <w:proofErr w:type="spellEnd"/>
-      <w:r>
-        <w:rPr>
-          <w:rFonts w:ascii="Courier New" w:hAnsi="Courier New" w:cs="Courier New"/>
-          <w:sz w:val="24"/>
-          <w:szCs w:val="24"/>
-        </w:rPr>
-        <w:t>: "{</w:t>
-      </w:r>
-      <w:proofErr w:type="spellStart"/>
-      <w:r>
-        <w:rPr>
-          <w:rFonts w:ascii="Courier New" w:hAnsi="Courier New" w:cs="Courier New"/>
-          <w:sz w:val="24"/>
-          <w:szCs w:val="24"/>
-        </w:rPr>
-        <w:t>app</w:t>
-      </w:r>
-      <w:proofErr w:type="spellEnd"/>
-      <w:r>
-        <w:rPr>
-          <w:rFonts w:ascii="Courier New" w:hAnsi="Courier New" w:cs="Courier New"/>
-          <w:sz w:val="24"/>
-          <w:szCs w:val="24"/>
-        </w:rPr>
-        <w:t>}\{#</w:t>
-      </w:r>
-      <w:proofErr w:type="spellStart"/>
-      <w:r>
-        <w:rPr>
-          <w:rFonts w:ascii="Courier New" w:hAnsi="Courier New" w:cs="Courier New"/>
-          <w:sz w:val="24"/>
-          <w:szCs w:val="24"/>
-        </w:rPr>
-        <w:t>MyAppExeName</w:t>
-      </w:r>
-      <w:proofErr w:type="spellEnd"/>
-      <w:r>
-        <w:rPr>
-          <w:rFonts w:ascii="Courier New" w:hAnsi="Courier New" w:cs="Courier New"/>
-          <w:sz w:val="24"/>
-          <w:szCs w:val="24"/>
-        </w:rPr>
-        <w:t xml:space="preserve">}"; </w:t>
-      </w:r>
-      <w:proofErr w:type="spellStart"/>
-      <w:r>
-        <w:rPr>
-          <w:rFonts w:ascii="Courier New" w:hAnsi="Courier New" w:cs="Courier New"/>
-          <w:sz w:val="24"/>
-          <w:szCs w:val="24"/>
-        </w:rPr>
-        <w:t>IconFilename</w:t>
-      </w:r>
-      <w:proofErr w:type="spellEnd"/>
-      <w:r>
-        <w:rPr>
-          <w:rFonts w:ascii="Courier New" w:hAnsi="Courier New" w:cs="Courier New"/>
-          <w:sz w:val="24"/>
-          <w:szCs w:val="24"/>
-        </w:rPr>
-        <w:t>:"{</w:t>
-      </w:r>
-      <w:proofErr w:type="spellStart"/>
-      <w:r>
-        <w:rPr>
-          <w:rFonts w:ascii="Courier New" w:hAnsi="Courier New" w:cs="Courier New"/>
-          <w:sz w:val="24"/>
-          <w:szCs w:val="24"/>
-        </w:rPr>
-        <w:t>app</w:t>
-      </w:r>
-      <w:proofErr w:type="spellEnd"/>
-      <w:r>
-        <w:rPr>
-          <w:rFonts w:ascii="Courier New" w:hAnsi="Courier New" w:cs="Courier New"/>
-          <w:sz w:val="24"/>
-          <w:szCs w:val="24"/>
-        </w:rPr>
-        <w:t>}\{#</w:t>
-      </w:r>
-      <w:proofErr w:type="spellStart"/>
-      <w:r>
-        <w:rPr>
-          <w:rFonts w:ascii="Courier New" w:hAnsi="Courier New" w:cs="Courier New"/>
-          <w:sz w:val="24"/>
-          <w:szCs w:val="24"/>
-        </w:rPr>
-        <w:t>AppIconName</w:t>
-      </w:r>
-      <w:proofErr w:type="spellEnd"/>
-      <w:r>
-        <w:rPr>
-          <w:rFonts w:ascii="Courier New" w:hAnsi="Courier New" w:cs="Courier New"/>
-          <w:sz w:val="24"/>
-          <w:szCs w:val="24"/>
-        </w:rPr>
-        <w:t>}"</w:t>
+      <w:r>
+        <w:rPr>
+          <w:rFonts w:ascii="Courier New" w:hAnsi="Courier New" w:cs="Courier New"/>
+          <w:sz w:val="24"/>
+          <w:szCs w:val="24"/>
+        </w:rPr>
+        <w:t>Name: "{commonstartmenu}\{#StartMenuFolderName}\{#MyAppName}"; Filename: "{app}\{#MyAppExeName}"; IconFilename:"{app}\{#AppIconName}"</w:t>
       </w:r>
     </w:p>
     <w:p>
@@ -9698,80 +6116,14 @@
           <w:szCs w:val="24"/>
         </w:rPr>
       </w:pPr>
-      <w:proofErr w:type="spellStart"/>
-      <w:proofErr w:type="gramStart"/>
-      <w:r>
-        <w:rPr>
-          <w:rFonts w:ascii="Courier New" w:hAnsi="Courier New" w:cs="Courier New"/>
-          <w:sz w:val="24"/>
-          <w:szCs w:val="24"/>
-        </w:rPr>
-        <w:t>Name</w:t>
-      </w:r>
-      <w:proofErr w:type="spellEnd"/>
-      <w:r>
-        <w:rPr>
-          <w:rFonts w:ascii="Courier New" w:hAnsi="Courier New" w:cs="Courier New"/>
-          <w:sz w:val="24"/>
-          <w:szCs w:val="24"/>
-        </w:rPr>
-        <w:t xml:space="preserve">: "{commonstartmenu}\{#StartMenuFolderName}\{cm:UninstallProgram,{#MyAppName}}"; </w:t>
-      </w:r>
-      <w:proofErr w:type="spellStart"/>
-      <w:r>
-        <w:rPr>
-          <w:rFonts w:ascii="Courier New" w:hAnsi="Courier New" w:cs="Courier New"/>
-          <w:sz w:val="24"/>
-          <w:szCs w:val="24"/>
-        </w:rPr>
-        <w:t>Filename</w:t>
-      </w:r>
-      <w:proofErr w:type="spellEnd"/>
-      <w:r>
-        <w:rPr>
-          <w:rFonts w:ascii="Courier New" w:hAnsi="Courier New" w:cs="Courier New"/>
-          <w:sz w:val="24"/>
-          <w:szCs w:val="24"/>
-        </w:rPr>
-        <w:t>: "{</w:t>
-      </w:r>
-      <w:proofErr w:type="spellStart"/>
-      <w:r>
-        <w:rPr>
-          <w:rFonts w:ascii="Courier New" w:hAnsi="Courier New" w:cs="Courier New"/>
-          <w:sz w:val="24"/>
-          <w:szCs w:val="24"/>
-        </w:rPr>
-        <w:t>app</w:t>
-      </w:r>
-      <w:proofErr w:type="spellEnd"/>
-      <w:r>
-        <w:rPr>
-          <w:rFonts w:ascii="Courier New" w:hAnsi="Courier New" w:cs="Courier New"/>
-          <w:sz w:val="24"/>
-          <w:szCs w:val="24"/>
-        </w:rPr>
-        <w:t>}\{#</w:t>
-      </w:r>
-      <w:proofErr w:type="spellStart"/>
-      <w:r>
-        <w:rPr>
-          <w:rFonts w:ascii="Courier New" w:hAnsi="Courier New" w:cs="Courier New"/>
-          <w:sz w:val="24"/>
-          <w:szCs w:val="24"/>
-        </w:rPr>
-        <w:t>UninstallName</w:t>
-      </w:r>
-      <w:proofErr w:type="spellEnd"/>
-      <w:r>
-        <w:rPr>
-          <w:rFonts w:ascii="Courier New" w:hAnsi="Courier New" w:cs="Courier New"/>
-          <w:sz w:val="24"/>
-          <w:szCs w:val="24"/>
-        </w:rPr>
-        <w:t>}"</w:t>
-      </w:r>
-      <w:proofErr w:type="gramEnd"/>
+      <w:r>
+        <w:rPr>
+          <w:rFonts w:ascii="Courier New" w:hAnsi="Courier New" w:cs="Courier New"/>
+          <w:sz w:val="24"/>
+          <w:szCs w:val="24"/>
+        </w:rPr>
+        <w:t>Name: "{commonstartmenu}\{#StartMenuFolderName}\{cm:UninstallProgram,{#MyAppName}}"; Filename: "{app}\{#UninstallName}"</w:t>
+      </w:r>
     </w:p>
     <w:p>
       <w:pPr>
@@ -9782,7 +6134,6 @@
           <w:szCs w:val="24"/>
         </w:rPr>
       </w:pPr>
-      <w:proofErr w:type="spellStart"/>
       <w:r>
         <w:rPr>
           <w:rFonts w:ascii="Courier New" w:hAnsi="Courier New" w:cs="Courier New"/>
@@ -9790,178 +6141,7 @@
           <w:szCs w:val="24"/>
         </w:rPr>
         <w:lastRenderedPageBreak/>
-        <w:t>Name</w:t>
-      </w:r>
-      <w:proofErr w:type="spellEnd"/>
-      <w:r>
-        <w:rPr>
-          <w:rFonts w:ascii="Courier New" w:hAnsi="Courier New" w:cs="Courier New"/>
-          <w:sz w:val="24"/>
-          <w:szCs w:val="24"/>
-        </w:rPr>
-        <w:t>: "{</w:t>
-      </w:r>
-      <w:proofErr w:type="spellStart"/>
-      <w:r>
-        <w:rPr>
-          <w:rFonts w:ascii="Courier New" w:hAnsi="Courier New" w:cs="Courier New"/>
-          <w:sz w:val="24"/>
-          <w:szCs w:val="24"/>
-        </w:rPr>
-        <w:t>commondesktop</w:t>
-      </w:r>
-      <w:proofErr w:type="spellEnd"/>
-      <w:r>
-        <w:rPr>
-          <w:rFonts w:ascii="Courier New" w:hAnsi="Courier New" w:cs="Courier New"/>
-          <w:sz w:val="24"/>
-          <w:szCs w:val="24"/>
-        </w:rPr>
-        <w:t>}\{#</w:t>
-      </w:r>
-      <w:proofErr w:type="spellStart"/>
-      <w:r>
-        <w:rPr>
-          <w:rFonts w:ascii="Courier New" w:hAnsi="Courier New" w:cs="Courier New"/>
-          <w:sz w:val="24"/>
-          <w:szCs w:val="24"/>
-        </w:rPr>
-        <w:t>MyAppName</w:t>
-      </w:r>
-      <w:proofErr w:type="spellEnd"/>
-      <w:r>
-        <w:rPr>
-          <w:rFonts w:ascii="Courier New" w:hAnsi="Courier New" w:cs="Courier New"/>
-          <w:sz w:val="24"/>
-          <w:szCs w:val="24"/>
-        </w:rPr>
-        <w:t xml:space="preserve">}"; </w:t>
-      </w:r>
-      <w:proofErr w:type="spellStart"/>
-      <w:r>
-        <w:rPr>
-          <w:rFonts w:ascii="Courier New" w:hAnsi="Courier New" w:cs="Courier New"/>
-          <w:sz w:val="24"/>
-          <w:szCs w:val="24"/>
-        </w:rPr>
-        <w:t>Filename</w:t>
-      </w:r>
-      <w:proofErr w:type="spellEnd"/>
-      <w:r>
-        <w:rPr>
-          <w:rFonts w:ascii="Courier New" w:hAnsi="Courier New" w:cs="Courier New"/>
-          <w:sz w:val="24"/>
-          <w:szCs w:val="24"/>
-        </w:rPr>
-        <w:t>: "{</w:t>
-      </w:r>
-      <w:proofErr w:type="spellStart"/>
-      <w:r>
-        <w:rPr>
-          <w:rFonts w:ascii="Courier New" w:hAnsi="Courier New" w:cs="Courier New"/>
-          <w:sz w:val="24"/>
-          <w:szCs w:val="24"/>
-        </w:rPr>
-        <w:t>app</w:t>
-      </w:r>
-      <w:proofErr w:type="spellEnd"/>
-      <w:r>
-        <w:rPr>
-          <w:rFonts w:ascii="Courier New" w:hAnsi="Courier New" w:cs="Courier New"/>
-          <w:sz w:val="24"/>
-          <w:szCs w:val="24"/>
-        </w:rPr>
-        <w:t>}\{#</w:t>
-      </w:r>
-      <w:proofErr w:type="spellStart"/>
-      <w:r>
-        <w:rPr>
-          <w:rFonts w:ascii="Courier New" w:hAnsi="Courier New" w:cs="Courier New"/>
-          <w:sz w:val="24"/>
-          <w:szCs w:val="24"/>
-        </w:rPr>
-        <w:t>MyAppExeName</w:t>
-      </w:r>
-      <w:proofErr w:type="spellEnd"/>
-      <w:r>
-        <w:rPr>
-          <w:rFonts w:ascii="Courier New" w:hAnsi="Courier New" w:cs="Courier New"/>
-          <w:sz w:val="24"/>
-          <w:szCs w:val="24"/>
-        </w:rPr>
-        <w:t xml:space="preserve">}"; </w:t>
-      </w:r>
-      <w:proofErr w:type="spellStart"/>
-      <w:r>
-        <w:rPr>
-          <w:rFonts w:ascii="Courier New" w:hAnsi="Courier New" w:cs="Courier New"/>
-          <w:sz w:val="24"/>
-          <w:szCs w:val="24"/>
-        </w:rPr>
-        <w:t>IconFileName</w:t>
-      </w:r>
-      <w:proofErr w:type="spellEnd"/>
-      <w:r>
-        <w:rPr>
-          <w:rFonts w:ascii="Courier New" w:hAnsi="Courier New" w:cs="Courier New"/>
-          <w:sz w:val="24"/>
-          <w:szCs w:val="24"/>
-        </w:rPr>
-        <w:t>: "{</w:t>
-      </w:r>
-      <w:proofErr w:type="spellStart"/>
-      <w:r>
-        <w:rPr>
-          <w:rFonts w:ascii="Courier New" w:hAnsi="Courier New" w:cs="Courier New"/>
-          <w:sz w:val="24"/>
-          <w:szCs w:val="24"/>
-        </w:rPr>
-        <w:t>app</w:t>
-      </w:r>
-      <w:proofErr w:type="spellEnd"/>
-      <w:r>
-        <w:rPr>
-          <w:rFonts w:ascii="Courier New" w:hAnsi="Courier New" w:cs="Courier New"/>
-          <w:sz w:val="24"/>
-          <w:szCs w:val="24"/>
-        </w:rPr>
-        <w:t>}\{#</w:t>
-      </w:r>
-      <w:proofErr w:type="spellStart"/>
-      <w:r>
-        <w:rPr>
-          <w:rFonts w:ascii="Courier New" w:hAnsi="Courier New" w:cs="Courier New"/>
-          <w:sz w:val="24"/>
-          <w:szCs w:val="24"/>
-        </w:rPr>
-        <w:t>AppIconName</w:t>
-      </w:r>
-      <w:proofErr w:type="spellEnd"/>
-      <w:r>
-        <w:rPr>
-          <w:rFonts w:ascii="Courier New" w:hAnsi="Courier New" w:cs="Courier New"/>
-          <w:sz w:val="24"/>
-          <w:szCs w:val="24"/>
-        </w:rPr>
-        <w:t xml:space="preserve">}";  </w:t>
-      </w:r>
-      <w:proofErr w:type="spellStart"/>
-      <w:r>
-        <w:rPr>
-          <w:rFonts w:ascii="Courier New" w:hAnsi="Courier New" w:cs="Courier New"/>
-          <w:sz w:val="24"/>
-          <w:szCs w:val="24"/>
-        </w:rPr>
-        <w:t>Tasks:desktopicon</w:t>
-      </w:r>
-      <w:proofErr w:type="spellEnd"/>
-      <w:r>
-        <w:rPr>
-          <w:rFonts w:ascii="Courier New" w:hAnsi="Courier New" w:cs="Courier New"/>
-          <w:sz w:val="24"/>
-          <w:szCs w:val="24"/>
-        </w:rPr>
-        <w:t xml:space="preserve"> </w:t>
+        <w:t xml:space="preserve">Name: "{commondesktop}\{#MyAppName}"; Filename: "{app}\{#MyAppExeName}"; IconFileName: "{app}\{#AppIconName}";  Tasks:desktopicon </w:t>
       </w:r>
     </w:p>
     <w:p>
@@ -9989,25 +6169,7 @@
           <w:sz w:val="24"/>
           <w:szCs w:val="24"/>
         </w:rPr>
-        <w:t>[</w:t>
-      </w:r>
-      <w:proofErr w:type="spellStart"/>
-      <w:r>
-        <w:rPr>
-          <w:rFonts w:ascii="Courier New" w:hAnsi="Courier New" w:cs="Courier New"/>
-          <w:sz w:val="24"/>
-          <w:szCs w:val="24"/>
-        </w:rPr>
-        <w:t>Run</w:t>
-      </w:r>
-      <w:proofErr w:type="spellEnd"/>
-      <w:r>
-        <w:rPr>
-          <w:rFonts w:ascii="Courier New" w:hAnsi="Courier New" w:cs="Courier New"/>
-          <w:sz w:val="24"/>
-          <w:szCs w:val="24"/>
-        </w:rPr>
-        <w:t>]</w:t>
+        <w:t>[Run]</w:t>
       </w:r>
     </w:p>
     <w:p>
@@ -10019,198 +6181,22 @@
           <w:szCs w:val="24"/>
         </w:rPr>
       </w:pPr>
-      <w:proofErr w:type="spellStart"/>
-      <w:proofErr w:type="gramStart"/>
-      <w:r>
-        <w:rPr>
-          <w:rFonts w:ascii="Courier New" w:hAnsi="Courier New" w:cs="Courier New"/>
-          <w:sz w:val="24"/>
-          <w:szCs w:val="24"/>
-        </w:rPr>
-        <w:t>Filename</w:t>
-      </w:r>
-      <w:proofErr w:type="spellEnd"/>
-      <w:r>
-        <w:rPr>
-          <w:rFonts w:ascii="Courier New" w:hAnsi="Courier New" w:cs="Courier New"/>
-          <w:sz w:val="24"/>
-          <w:szCs w:val="24"/>
-        </w:rPr>
-        <w:t>: "{</w:t>
-      </w:r>
-      <w:proofErr w:type="spellStart"/>
-      <w:r>
-        <w:rPr>
-          <w:rFonts w:ascii="Courier New" w:hAnsi="Courier New" w:cs="Courier New"/>
-          <w:sz w:val="24"/>
-          <w:szCs w:val="24"/>
-        </w:rPr>
-        <w:t>app</w:t>
-      </w:r>
-      <w:proofErr w:type="spellEnd"/>
-      <w:r>
-        <w:rPr>
-          <w:rFonts w:ascii="Courier New" w:hAnsi="Courier New" w:cs="Courier New"/>
-          <w:sz w:val="24"/>
-          <w:szCs w:val="24"/>
-        </w:rPr>
-        <w:t>}\{#</w:t>
-      </w:r>
-      <w:proofErr w:type="spellStart"/>
-      <w:r>
-        <w:rPr>
-          <w:rFonts w:ascii="Courier New" w:hAnsi="Courier New" w:cs="Courier New"/>
-          <w:sz w:val="24"/>
-          <w:szCs w:val="24"/>
-        </w:rPr>
-        <w:t>MyAppExeName</w:t>
-      </w:r>
-      <w:proofErr w:type="spellEnd"/>
-      <w:r>
-        <w:rPr>
-          <w:rFonts w:ascii="Courier New" w:hAnsi="Courier New" w:cs="Courier New"/>
-          <w:sz w:val="24"/>
-          <w:szCs w:val="24"/>
-        </w:rPr>
-        <w:t xml:space="preserve">}"; </w:t>
-      </w:r>
-      <w:proofErr w:type="spellStart"/>
-      <w:r>
-        <w:rPr>
-          <w:rFonts w:ascii="Courier New" w:hAnsi="Courier New" w:cs="Courier New"/>
-          <w:sz w:val="24"/>
-          <w:szCs w:val="24"/>
-        </w:rPr>
-        <w:t>Description</w:t>
-      </w:r>
-      <w:proofErr w:type="spellEnd"/>
-      <w:r>
-        <w:rPr>
-          <w:rFonts w:ascii="Courier New" w:hAnsi="Courier New" w:cs="Courier New"/>
-          <w:sz w:val="24"/>
-          <w:szCs w:val="24"/>
-        </w:rPr>
-        <w:t>: "{</w:t>
-      </w:r>
-      <w:proofErr w:type="spellStart"/>
-      <w:r>
-        <w:rPr>
-          <w:rFonts w:ascii="Courier New" w:hAnsi="Courier New" w:cs="Courier New"/>
-          <w:sz w:val="24"/>
-          <w:szCs w:val="24"/>
-        </w:rPr>
-        <w:t>cm:LaunchProgram</w:t>
-      </w:r>
-      <w:proofErr w:type="spellEnd"/>
-      <w:r>
-        <w:rPr>
-          <w:rFonts w:ascii="Courier New" w:hAnsi="Courier New" w:cs="Courier New"/>
-          <w:sz w:val="24"/>
-          <w:szCs w:val="24"/>
-        </w:rPr>
-        <w:t>,{#</w:t>
-      </w:r>
-      <w:proofErr w:type="spellStart"/>
-      <w:r>
-        <w:rPr>
-          <w:rFonts w:ascii="Courier New" w:hAnsi="Courier New" w:cs="Courier New"/>
-          <w:sz w:val="24"/>
-          <w:szCs w:val="24"/>
-        </w:rPr>
-        <w:t>StringChange</w:t>
-      </w:r>
-      <w:proofErr w:type="spellEnd"/>
-      <w:r>
-        <w:rPr>
-          <w:rFonts w:ascii="Courier New" w:hAnsi="Courier New" w:cs="Courier New"/>
-          <w:sz w:val="24"/>
-          <w:szCs w:val="24"/>
-        </w:rPr>
-        <w:t>(</w:t>
-      </w:r>
-      <w:proofErr w:type="spellStart"/>
-      <w:r>
-        <w:rPr>
-          <w:rFonts w:ascii="Courier New" w:hAnsi="Courier New" w:cs="Courier New"/>
-          <w:sz w:val="24"/>
-          <w:szCs w:val="24"/>
-        </w:rPr>
-        <w:t>MyAppName</w:t>
-      </w:r>
-      <w:proofErr w:type="spellEnd"/>
-      <w:r>
-        <w:rPr>
-          <w:rFonts w:ascii="Courier New" w:hAnsi="Courier New" w:cs="Courier New"/>
-          <w:sz w:val="24"/>
-          <w:szCs w:val="24"/>
-        </w:rPr>
-        <w:t xml:space="preserve">, '&amp;', '&amp;&amp;')}}"; </w:t>
-      </w:r>
-      <w:proofErr w:type="spellStart"/>
-      <w:r>
-        <w:rPr>
-          <w:rFonts w:ascii="Courier New" w:hAnsi="Courier New" w:cs="Courier New"/>
-          <w:sz w:val="24"/>
-          <w:szCs w:val="24"/>
-        </w:rPr>
-        <w:t>Flags</w:t>
-      </w:r>
-      <w:proofErr w:type="spellEnd"/>
-      <w:r>
-        <w:rPr>
-          <w:rFonts w:ascii="Courier New" w:hAnsi="Courier New" w:cs="Courier New"/>
-          <w:sz w:val="24"/>
-          <w:szCs w:val="24"/>
-        </w:rPr>
-        <w:t xml:space="preserve">: </w:t>
-      </w:r>
-      <w:proofErr w:type="spellStart"/>
-      <w:r>
-        <w:rPr>
-          <w:rFonts w:ascii="Courier New" w:hAnsi="Courier New" w:cs="Courier New"/>
-          <w:sz w:val="24"/>
-          <w:szCs w:val="24"/>
-        </w:rPr>
-        <w:t>nowait</w:t>
-      </w:r>
-      <w:proofErr w:type="spellEnd"/>
-      <w:r>
-        <w:rPr>
-          <w:rFonts w:ascii="Courier New" w:hAnsi="Courier New" w:cs="Courier New"/>
-          <w:sz w:val="24"/>
-          <w:szCs w:val="24"/>
-        </w:rPr>
-        <w:t xml:space="preserve"> </w:t>
-      </w:r>
-      <w:proofErr w:type="spellStart"/>
-      <w:r>
-        <w:rPr>
-          <w:rFonts w:ascii="Courier New" w:hAnsi="Courier New" w:cs="Courier New"/>
-          <w:sz w:val="24"/>
-          <w:szCs w:val="24"/>
-        </w:rPr>
-        <w:t>postinstall</w:t>
-      </w:r>
-      <w:proofErr w:type="spellEnd"/>
-      <w:r>
-        <w:rPr>
-          <w:rFonts w:ascii="Courier New" w:hAnsi="Courier New" w:cs="Courier New"/>
-          <w:sz w:val="24"/>
-          <w:szCs w:val="24"/>
-        </w:rPr>
-        <w:t xml:space="preserve"> </w:t>
-      </w:r>
-      <w:proofErr w:type="spellStart"/>
-      <w:r>
-        <w:rPr>
-          <w:rFonts w:ascii="Courier New" w:hAnsi="Courier New" w:cs="Courier New"/>
-          <w:sz w:val="24"/>
-          <w:szCs w:val="24"/>
-        </w:rPr>
-        <w:t>skipifsilent</w:t>
-      </w:r>
-      <w:proofErr w:type="spellEnd"/>
-      <w:proofErr w:type="gramEnd"/>
+      <w:r>
+        <w:rPr>
+          <w:rFonts w:ascii="Courier New" w:hAnsi="Courier New" w:cs="Courier New"/>
+          <w:sz w:val="24"/>
+          <w:szCs w:val="24"/>
+        </w:rPr>
+        <w:t xml:space="preserve">Filename: "{app}\{#MyAppExeName}"; Description: "{cm:LaunchProgram,{#StringChange(MyAppName, '&amp;', '&amp;&amp;')}}"; Flags: </w:t>
+      </w:r>
+      <w:r>
+        <w:rPr>
+          <w:rFonts w:ascii="Courier New" w:hAnsi="Courier New" w:cs="Courier New"/>
+          <w:sz w:val="24"/>
+          <w:szCs w:val="24"/>
+        </w:rPr>
+        <w:t>nowait postinstall skipifsilent</w:t>
+      </w:r>
     </w:p>
     <w:p>
       <w:pPr>
@@ -10261,7 +6247,6 @@
         </w:rPr>
         <w:t xml:space="preserve"> и *.</w:t>
       </w:r>
-      <w:proofErr w:type="spellStart"/>
       <w:r>
         <w:rPr>
           <w:rFonts w:ascii="Times New Roman" w:hAnsi="Times New Roman" w:cs="Times New Roman"/>
@@ -10271,7 +6256,6 @@
         </w:rPr>
         <w:t>dll</w:t>
       </w:r>
-      <w:proofErr w:type="spellEnd"/>
       <w:r>
         <w:rPr>
           <w:rFonts w:ascii="Times New Roman" w:hAnsi="Times New Roman" w:cs="Times New Roman"/>
@@ -10319,59 +6303,8 @@
           <w:szCs w:val="24"/>
           <w:lang w:val="en-US" w:eastAsia="ru-RU"/>
         </w:rPr>
-        <w:t>Source: "</w:t>
-      </w:r>
-      <w:proofErr w:type="gramStart"/>
-      <w:r>
-        <w:rPr>
-          <w:rFonts w:ascii="Courier New" w:hAnsi="Courier New" w:cs="Courier New"/>
-          <w:sz w:val="24"/>
-          <w:szCs w:val="24"/>
-          <w:lang w:val="en-US" w:eastAsia="ru-RU"/>
-        </w:rPr>
-        <w:t>..</w:t>
-      </w:r>
-      <w:proofErr w:type="gramEnd"/>
-      <w:r>
-        <w:rPr>
-          <w:rFonts w:ascii="Courier New" w:hAnsi="Courier New" w:cs="Courier New"/>
-          <w:sz w:val="24"/>
-          <w:szCs w:val="24"/>
-          <w:lang w:val="en-US" w:eastAsia="ru-RU"/>
-        </w:rPr>
-        <w:t xml:space="preserve">\Release\*.exe"; </w:t>
-      </w:r>
-      <w:proofErr w:type="spellStart"/>
-      <w:r>
-        <w:rPr>
-          <w:rFonts w:ascii="Courier New" w:hAnsi="Courier New" w:cs="Courier New"/>
-          <w:sz w:val="24"/>
-          <w:szCs w:val="24"/>
-          <w:lang w:val="en-US" w:eastAsia="ru-RU"/>
-        </w:rPr>
-        <w:t>DestDir</w:t>
-      </w:r>
-      <w:proofErr w:type="spellEnd"/>
-      <w:r>
-        <w:rPr>
-          <w:rFonts w:ascii="Courier New" w:hAnsi="Courier New" w:cs="Courier New"/>
-          <w:sz w:val="24"/>
-          <w:szCs w:val="24"/>
-          <w:lang w:val="en-US" w:eastAsia="ru-RU"/>
-        </w:rPr>
-        <w:t xml:space="preserve">: "{app}"; Flags: </w:t>
-      </w:r>
-      <w:proofErr w:type="spellStart"/>
-      <w:r>
-        <w:rPr>
-          <w:rFonts w:ascii="Courier New" w:hAnsi="Courier New" w:cs="Courier New"/>
-          <w:sz w:val="24"/>
-          <w:szCs w:val="24"/>
-          <w:lang w:val="en-US" w:eastAsia="ru-RU"/>
-        </w:rPr>
-        <w:t>ignoreversion</w:t>
-      </w:r>
-      <w:proofErr w:type="spellEnd"/>
+        <w:t>Source: "..\Release\*.exe"; DestDir: "{app}"; Flags: ignoreversion</w:t>
+      </w:r>
     </w:p>
     <w:p>
       <w:pPr>
@@ -10392,79 +6325,8 @@
           <w:szCs w:val="24"/>
           <w:lang w:val="en-US" w:eastAsia="ru-RU"/>
         </w:rPr>
-        <w:t>Source: "</w:t>
-      </w:r>
-      <w:proofErr w:type="gramStart"/>
-      <w:r>
-        <w:rPr>
-          <w:rFonts w:ascii="Courier New" w:hAnsi="Courier New" w:cs="Courier New"/>
-          <w:sz w:val="24"/>
-          <w:szCs w:val="24"/>
-          <w:lang w:val="en-US" w:eastAsia="ru-RU"/>
-        </w:rPr>
-        <w:t>..</w:t>
-      </w:r>
-      <w:proofErr w:type="gramEnd"/>
-      <w:r>
-        <w:rPr>
-          <w:rFonts w:ascii="Courier New" w:hAnsi="Courier New" w:cs="Courier New"/>
-          <w:sz w:val="24"/>
-          <w:szCs w:val="24"/>
-          <w:lang w:val="en-US" w:eastAsia="ru-RU"/>
-        </w:rPr>
-        <w:t>\Release\*.</w:t>
-      </w:r>
-      <w:proofErr w:type="spellStart"/>
-      <w:r>
-        <w:rPr>
-          <w:rFonts w:ascii="Courier New" w:hAnsi="Courier New" w:cs="Courier New"/>
-          <w:sz w:val="24"/>
-          <w:szCs w:val="24"/>
-          <w:lang w:val="en-US" w:eastAsia="ru-RU"/>
-        </w:rPr>
-        <w:t>dll</w:t>
-      </w:r>
-      <w:proofErr w:type="spellEnd"/>
-      <w:r>
-        <w:rPr>
-          <w:rFonts w:ascii="Courier New" w:hAnsi="Courier New" w:cs="Courier New"/>
-          <w:sz w:val="24"/>
-          <w:szCs w:val="24"/>
-          <w:lang w:val="en-US" w:eastAsia="ru-RU"/>
-        </w:rPr>
-        <w:t xml:space="preserve">"; </w:t>
-      </w:r>
-      <w:proofErr w:type="spellStart"/>
-      <w:r>
-        <w:rPr>
-          <w:rFonts w:ascii="Courier New" w:hAnsi="Courier New" w:cs="Courier New"/>
-          <w:sz w:val="24"/>
-          <w:szCs w:val="24"/>
-          <w:lang w:val="en-US" w:eastAsia="ru-RU"/>
-        </w:rPr>
-        <w:t>DestDir</w:t>
-      </w:r>
-      <w:proofErr w:type="spellEnd"/>
-      <w:r>
-        <w:rPr>
-          <w:rFonts w:ascii="Courier New" w:hAnsi="Courier New" w:cs="Courier New"/>
-          <w:sz w:val="24"/>
-          <w:szCs w:val="24"/>
-          <w:lang w:val="en-US" w:eastAsia="ru-RU"/>
-        </w:rPr>
-        <w:t xml:space="preserve">: "{app}"; Flags: </w:t>
-      </w:r>
-      <w:proofErr w:type="spellStart"/>
-      <w:r>
-        <w:rPr>
-          <w:rFonts w:ascii="Courier New" w:hAnsi="Courier New" w:cs="Courier New"/>
-          <w:sz w:val="24"/>
-          <w:szCs w:val="24"/>
-          <w:lang w:val="en-US" w:eastAsia="ru-RU"/>
-        </w:rPr>
-        <w:t>ignoreversion</w:t>
-      </w:r>
-      <w:proofErr w:type="spellEnd"/>
+        <w:t>Source: "..\Release\*.dll"; DestDir: "{app}"; Flags: ignoreversion</w:t>
+      </w:r>
     </w:p>
     <w:p>
       <w:pPr>
@@ -10504,7 +6366,6 @@
           <w:lang w:eastAsia="ru-RU"/>
         </w:rPr>
       </w:pPr>
-      <w:proofErr w:type="spellStart"/>
       <w:r>
         <w:rPr>
           <w:rFonts w:ascii="Times New Roman" w:hAnsi="Times New Roman" w:cs="Times New Roman"/>
@@ -10514,7 +6375,6 @@
         </w:rPr>
         <w:t>NewtonsoftJson</w:t>
       </w:r>
-      <w:proofErr w:type="spellEnd"/>
       <w:r>
         <w:rPr>
           <w:rFonts w:ascii="Times New Roman" w:hAnsi="Times New Roman" w:cs="Times New Roman"/>
@@ -10524,7 +6384,6 @@
         </w:rPr>
         <w:t>.</w:t>
       </w:r>
-      <w:proofErr w:type="spellStart"/>
       <w:r>
         <w:rPr>
           <w:rFonts w:ascii="Times New Roman" w:hAnsi="Times New Roman" w:cs="Times New Roman"/>
@@ -10534,35 +6393,14 @@
         </w:rPr>
         <w:t>dll</w:t>
       </w:r>
-      <w:proofErr w:type="spellEnd"/>
-      <w:r>
-        <w:rPr>
-          <w:rFonts w:ascii="Times New Roman" w:hAnsi="Times New Roman" w:cs="Times New Roman"/>
-          <w:sz w:val="28"/>
-          <w:szCs w:val="28"/>
-          <w:lang w:eastAsia="ru-RU"/>
-        </w:rPr>
-        <w:t xml:space="preserve"> – библиотека, необходимая для </w:t>
-      </w:r>
-      <w:proofErr w:type="spellStart"/>
-      <w:r>
-        <w:rPr>
-          <w:rFonts w:ascii="Times New Roman" w:hAnsi="Times New Roman" w:cs="Times New Roman"/>
-          <w:sz w:val="28"/>
-          <w:szCs w:val="28"/>
-          <w:lang w:eastAsia="ru-RU"/>
-        </w:rPr>
-        <w:t>сериализации</w:t>
-      </w:r>
-      <w:proofErr w:type="spellEnd"/>
-      <w:r>
-        <w:rPr>
-          <w:rFonts w:ascii="Times New Roman" w:hAnsi="Times New Roman" w:cs="Times New Roman"/>
-          <w:sz w:val="28"/>
-          <w:szCs w:val="28"/>
-          <w:lang w:eastAsia="ru-RU"/>
-        </w:rPr>
-        <w:t>;</w:t>
+      <w:r>
+        <w:rPr>
+          <w:rFonts w:ascii="Times New Roman" w:hAnsi="Times New Roman" w:cs="Times New Roman"/>
+          <w:sz w:val="28"/>
+          <w:szCs w:val="28"/>
+          <w:lang w:eastAsia="ru-RU"/>
+        </w:rPr>
+        <w:t xml:space="preserve"> – библиотека, необходимая для сериализации;</w:t>
       </w:r>
     </w:p>
     <w:p>
@@ -10581,7 +6419,6 @@
           <w:lang w:eastAsia="ru-RU"/>
         </w:rPr>
       </w:pPr>
-      <w:proofErr w:type="spellStart"/>
       <w:r>
         <w:rPr>
           <w:rFonts w:ascii="Times New Roman" w:hAnsi="Times New Roman" w:cs="Times New Roman"/>
@@ -10591,7 +6428,6 @@
         </w:rPr>
         <w:t>NoteApp</w:t>
       </w:r>
-      <w:proofErr w:type="spellEnd"/>
       <w:r>
         <w:rPr>
           <w:rFonts w:ascii="Times New Roman" w:hAnsi="Times New Roman" w:cs="Times New Roman"/>
@@ -10601,7 +6437,6 @@
         </w:rPr>
         <w:t>.</w:t>
       </w:r>
-      <w:proofErr w:type="spellStart"/>
       <w:r>
         <w:rPr>
           <w:rFonts w:ascii="Times New Roman" w:hAnsi="Times New Roman" w:cs="Times New Roman"/>
@@ -10611,7 +6446,6 @@
         </w:rPr>
         <w:t>dll</w:t>
       </w:r>
-      <w:proofErr w:type="spellEnd"/>
       <w:r>
         <w:rPr>
           <w:rFonts w:ascii="Times New Roman" w:hAnsi="Times New Roman" w:cs="Times New Roman"/>
@@ -10639,7 +6473,6 @@
           <w:lang w:eastAsia="ru-RU"/>
         </w:rPr>
       </w:pPr>
-      <w:proofErr w:type="spellStart"/>
       <w:r>
         <w:rPr>
           <w:rFonts w:ascii="Times New Roman" w:hAnsi="Times New Roman" w:cs="Times New Roman"/>
@@ -10649,7 +6482,6 @@
         </w:rPr>
         <w:t>NoteAppUI</w:t>
       </w:r>
-      <w:proofErr w:type="spellEnd"/>
       <w:r>
         <w:rPr>
           <w:rFonts w:ascii="Times New Roman" w:hAnsi="Times New Roman" w:cs="Times New Roman"/>
@@ -10697,7 +6529,6 @@
         </w:rPr>
         <w:t xml:space="preserve">Так же необходимо добавить в свойстве проекта </w:t>
       </w:r>
-      <w:proofErr w:type="spellStart"/>
       <w:r>
         <w:rPr>
           <w:rFonts w:ascii="Times New Roman" w:hAnsi="Times New Roman" w:cs="Times New Roman"/>
@@ -10707,7 +6538,6 @@
         </w:rPr>
         <w:t>NoteAppUI</w:t>
       </w:r>
-      <w:proofErr w:type="spellEnd"/>
       <w:r>
         <w:rPr>
           <w:rFonts w:ascii="Times New Roman" w:hAnsi="Times New Roman" w:cs="Times New Roman"/>
@@ -10734,27 +6564,8 @@
           <w:sz w:val="28"/>
           <w:szCs w:val="28"/>
         </w:rPr>
-        <w:t xml:space="preserve">Данная строка создает папку </w:t>
-      </w:r>
-      <w:proofErr w:type="spellStart"/>
-      <w:r>
-        <w:rPr>
-          <w:rFonts w:ascii="Times New Roman" w:hAnsi="Times New Roman" w:cs="Times New Roman"/>
-          <w:sz w:val="28"/>
-          <w:szCs w:val="28"/>
-        </w:rPr>
-        <w:t>InstallScripts</w:t>
-      </w:r>
-      <w:proofErr w:type="spellEnd"/>
-      <w:r>
-        <w:rPr>
-          <w:rFonts w:ascii="Times New Roman" w:hAnsi="Times New Roman" w:cs="Times New Roman"/>
-          <w:sz w:val="28"/>
-          <w:szCs w:val="28"/>
-        </w:rPr>
-        <w:t xml:space="preserve"> в директории, где располагается файл </w:t>
-      </w:r>
-      <w:proofErr w:type="spellStart"/>
+        <w:t xml:space="preserve">Данная строка создает папку InstallScripts в директории, где располагается файл </w:t>
+      </w:r>
       <w:r>
         <w:rPr>
           <w:rFonts w:ascii="Times New Roman" w:hAnsi="Times New Roman" w:cs="Times New Roman"/>
@@ -10764,7 +6575,6 @@
         </w:rPr>
         <w:t>NoteApp</w:t>
       </w:r>
-      <w:proofErr w:type="spellEnd"/>
       <w:r>
         <w:rPr>
           <w:rFonts w:ascii="Times New Roman" w:hAnsi="Times New Roman" w:cs="Times New Roman"/>
@@ -10773,7 +6583,6 @@
         </w:rPr>
         <w:t>.</w:t>
       </w:r>
-      <w:proofErr w:type="spellStart"/>
       <w:r>
         <w:rPr>
           <w:rFonts w:ascii="Times New Roman" w:hAnsi="Times New Roman" w:cs="Times New Roman"/>
@@ -10783,7 +6592,6 @@
         </w:rPr>
         <w:t>sln</w:t>
       </w:r>
-      <w:proofErr w:type="spellEnd"/>
       <w:r>
         <w:rPr>
           <w:rFonts w:ascii="Times New Roman" w:hAnsi="Times New Roman" w:cs="Times New Roman"/>
@@ -10803,65 +6611,14 @@
           <w:lang w:val="en-US"/>
         </w:rPr>
       </w:pPr>
-      <w:proofErr w:type="gramStart"/>
-      <w:r>
-        <w:rPr>
-          <w:rFonts w:ascii="Courier New" w:hAnsi="Courier New" w:cs="Courier New"/>
-          <w:sz w:val="24"/>
-          <w:szCs w:val="24"/>
-          <w:lang w:val="en-US"/>
-        </w:rPr>
-        <w:t>md</w:t>
-      </w:r>
-      <w:proofErr w:type="gramEnd"/>
-      <w:r>
-        <w:rPr>
-          <w:rFonts w:ascii="Courier New" w:hAnsi="Courier New" w:cs="Courier New"/>
-          <w:sz w:val="24"/>
-          <w:szCs w:val="24"/>
-          <w:lang w:val="en-US"/>
-        </w:rPr>
-        <w:t xml:space="preserve"> "$(</w:t>
-      </w:r>
-      <w:proofErr w:type="spellStart"/>
-      <w:r>
-        <w:rPr>
-          <w:rFonts w:ascii="Courier New" w:hAnsi="Courier New" w:cs="Courier New"/>
-          <w:sz w:val="24"/>
-          <w:szCs w:val="24"/>
-          <w:lang w:val="en-US"/>
-        </w:rPr>
-        <w:t>SolutionDir</w:t>
-      </w:r>
-      <w:proofErr w:type="spellEnd"/>
-      <w:r>
-        <w:rPr>
-          <w:rFonts w:ascii="Courier New" w:hAnsi="Courier New" w:cs="Courier New"/>
-          <w:sz w:val="24"/>
-          <w:szCs w:val="24"/>
-          <w:lang w:val="en-US"/>
-        </w:rPr>
-        <w:t>)</w:t>
-      </w:r>
-      <w:proofErr w:type="spellStart"/>
-      <w:r>
-        <w:rPr>
-          <w:rFonts w:ascii="Courier New" w:hAnsi="Courier New" w:cs="Courier New"/>
-          <w:sz w:val="24"/>
-          <w:szCs w:val="24"/>
-          <w:lang w:val="en-US"/>
-        </w:rPr>
-        <w:t>InstallScripts</w:t>
-      </w:r>
-      <w:proofErr w:type="spellEnd"/>
-      <w:r>
-        <w:rPr>
-          <w:rFonts w:ascii="Courier New" w:hAnsi="Courier New" w:cs="Courier New"/>
-          <w:sz w:val="24"/>
-          <w:szCs w:val="24"/>
-          <w:lang w:val="en-US"/>
-        </w:rPr>
-        <w:t>"</w:t>
+      <w:r>
+        <w:rPr>
+          <w:rFonts w:ascii="Courier New" w:hAnsi="Courier New" w:cs="Courier New"/>
+          <w:sz w:val="24"/>
+          <w:szCs w:val="24"/>
+          <w:lang w:val="en-US"/>
+        </w:rPr>
+        <w:t>md "$(SolutionDir)InstallScripts"</w:t>
       </w:r>
     </w:p>
     <w:p>
@@ -10975,27 +6732,7 @@
           <w:szCs w:val="28"/>
           <w:lang w:val="en-US"/>
         </w:rPr>
-        <w:t xml:space="preserve"> </w:t>
-      </w:r>
-      <w:proofErr w:type="spellStart"/>
-      <w:r>
-        <w:rPr>
-          <w:rFonts w:ascii="Times New Roman" w:hAnsi="Times New Roman" w:cs="Times New Roman"/>
-          <w:sz w:val="28"/>
-          <w:szCs w:val="28"/>
-          <w:lang w:val="en-US"/>
-        </w:rPr>
-        <w:t>InstallScripts</w:t>
-      </w:r>
-      <w:proofErr w:type="spellEnd"/>
-      <w:r>
-        <w:rPr>
-          <w:rFonts w:ascii="Times New Roman" w:hAnsi="Times New Roman" w:cs="Times New Roman"/>
-          <w:sz w:val="28"/>
-          <w:szCs w:val="28"/>
-          <w:lang w:val="en-US"/>
-        </w:rPr>
-        <w:t xml:space="preserve">. </w:t>
+        <w:t xml:space="preserve"> InstallScripts. </w:t>
       </w:r>
       <w:r>
         <w:rPr>
@@ -11022,7 +6759,6 @@
         </w:rPr>
         <w:t xml:space="preserve"> и </w:t>
       </w:r>
-      <w:proofErr w:type="spellStart"/>
       <w:r>
         <w:rPr>
           <w:rFonts w:ascii="Times New Roman" w:hAnsi="Times New Roman" w:cs="Times New Roman"/>
@@ -11032,7 +6768,6 @@
         </w:rPr>
         <w:t>dll</w:t>
       </w:r>
-      <w:proofErr w:type="spellEnd"/>
       <w:r>
         <w:rPr>
           <w:rFonts w:ascii="Times New Roman" w:hAnsi="Times New Roman" w:cs="Times New Roman"/>
@@ -11052,65 +6787,14 @@
           <w:lang w:val="en-US"/>
         </w:rPr>
       </w:pPr>
-      <w:proofErr w:type="gramStart"/>
-      <w:r>
-        <w:rPr>
-          <w:rFonts w:ascii="Courier New" w:hAnsi="Courier New" w:cs="Courier New"/>
-          <w:sz w:val="24"/>
-          <w:szCs w:val="24"/>
-          <w:lang w:val="en-US"/>
-        </w:rPr>
-        <w:t>md</w:t>
-      </w:r>
-      <w:proofErr w:type="gramEnd"/>
-      <w:r>
-        <w:rPr>
-          <w:rFonts w:ascii="Courier New" w:hAnsi="Courier New" w:cs="Courier New"/>
-          <w:sz w:val="24"/>
-          <w:szCs w:val="24"/>
-          <w:lang w:val="en-US"/>
-        </w:rPr>
-        <w:t xml:space="preserve"> "$(</w:t>
-      </w:r>
-      <w:proofErr w:type="spellStart"/>
-      <w:r>
-        <w:rPr>
-          <w:rFonts w:ascii="Courier New" w:hAnsi="Courier New" w:cs="Courier New"/>
-          <w:sz w:val="24"/>
-          <w:szCs w:val="24"/>
-          <w:lang w:val="en-US"/>
-        </w:rPr>
-        <w:t>SolutionDir</w:t>
-      </w:r>
-      <w:proofErr w:type="spellEnd"/>
-      <w:r>
-        <w:rPr>
-          <w:rFonts w:ascii="Courier New" w:hAnsi="Courier New" w:cs="Courier New"/>
-          <w:sz w:val="24"/>
-          <w:szCs w:val="24"/>
-          <w:lang w:val="en-US"/>
-        </w:rPr>
-        <w:t>)</w:t>
-      </w:r>
-      <w:proofErr w:type="spellStart"/>
-      <w:r>
-        <w:rPr>
-          <w:rFonts w:ascii="Courier New" w:hAnsi="Courier New" w:cs="Courier New"/>
-          <w:sz w:val="24"/>
-          <w:szCs w:val="24"/>
-          <w:lang w:val="en-US"/>
-        </w:rPr>
-        <w:t>InstallScripts</w:t>
-      </w:r>
-      <w:proofErr w:type="spellEnd"/>
-      <w:r>
-        <w:rPr>
-          <w:rFonts w:ascii="Courier New" w:hAnsi="Courier New" w:cs="Courier New"/>
-          <w:sz w:val="24"/>
-          <w:szCs w:val="24"/>
-          <w:lang w:val="en-US"/>
-        </w:rPr>
-        <w:t>\Release"</w:t>
+      <w:r>
+        <w:rPr>
+          <w:rFonts w:ascii="Courier New" w:hAnsi="Courier New" w:cs="Courier New"/>
+          <w:sz w:val="24"/>
+          <w:szCs w:val="24"/>
+          <w:lang w:val="en-US"/>
+        </w:rPr>
+        <w:t>md "$(SolutionDir)InstallScripts\Release"</w:t>
       </w:r>
     </w:p>
     <w:p>
@@ -11225,95 +6909,69 @@
           <w:szCs w:val="28"/>
           <w:lang w:val="en-US"/>
         </w:rPr>
-        <w:t xml:space="preserve"> </w:t>
-      </w:r>
-      <w:proofErr w:type="spellStart"/>
-      <w:r>
-        <w:rPr>
-          <w:rFonts w:ascii="Times New Roman" w:hAnsi="Times New Roman" w:cs="Times New Roman"/>
-          <w:sz w:val="28"/>
-          <w:szCs w:val="28"/>
+        <w:t xml:space="preserve"> InstallScripts. </w:t>
+      </w:r>
+      <w:r>
+        <w:rPr>
+          <w:rFonts w:ascii="Times New Roman" w:hAnsi="Times New Roman" w:cs="Times New Roman"/>
+          <w:sz w:val="28"/>
+          <w:szCs w:val="28"/>
+        </w:rPr>
+        <w:t>Сюда в дальнейшем помещен файл установщик.</w:t>
+      </w:r>
+    </w:p>
+    <w:p>
+      <w:pPr>
+        <w:spacing w:after="0" w:line="360" w:lineRule="auto"/>
+        <w:rPr>
+          <w:rFonts w:ascii="Courier New" w:hAnsi="Courier New" w:cs="Courier New"/>
+          <w:sz w:val="24"/>
+          <w:szCs w:val="24"/>
+        </w:rPr>
+      </w:pPr>
+      <w:r>
+        <w:rPr>
+          <w:rFonts w:ascii="Courier New" w:hAnsi="Courier New" w:cs="Courier New"/>
+          <w:sz w:val="24"/>
+          <w:szCs w:val="24"/>
+          <w:lang w:val="en-US"/>
+        </w:rPr>
+        <w:t>md</w:t>
+      </w:r>
+      <w:r>
+        <w:rPr>
+          <w:rFonts w:ascii="Courier New" w:hAnsi="Courier New" w:cs="Courier New"/>
+          <w:sz w:val="24"/>
+          <w:szCs w:val="24"/>
+        </w:rPr>
+        <w:t xml:space="preserve"> "$(</w:t>
+      </w:r>
+      <w:r>
+        <w:rPr>
+          <w:rFonts w:ascii="Courier New" w:hAnsi="Courier New" w:cs="Courier New"/>
+          <w:sz w:val="24"/>
+          <w:szCs w:val="24"/>
+          <w:lang w:val="en-US"/>
+        </w:rPr>
+        <w:t>SolutionDir</w:t>
+      </w:r>
+      <w:r>
+        <w:rPr>
+          <w:rFonts w:ascii="Courier New" w:hAnsi="Courier New" w:cs="Courier New"/>
+          <w:sz w:val="24"/>
+          <w:szCs w:val="24"/>
+        </w:rPr>
+        <w:t>)</w:t>
+      </w:r>
+      <w:r>
+        <w:rPr>
+          <w:rFonts w:ascii="Courier New" w:hAnsi="Courier New" w:cs="Courier New"/>
+          <w:sz w:val="24"/>
+          <w:szCs w:val="24"/>
           <w:lang w:val="en-US"/>
         </w:rPr>
         <w:t>InstallScripts</w:t>
       </w:r>
-      <w:proofErr w:type="spellEnd"/>
-      <w:r>
-        <w:rPr>
-          <w:rFonts w:ascii="Times New Roman" w:hAnsi="Times New Roman" w:cs="Times New Roman"/>
-          <w:sz w:val="28"/>
-          <w:szCs w:val="28"/>
-          <w:lang w:val="en-US"/>
-        </w:rPr>
-        <w:t xml:space="preserve">. </w:t>
-      </w:r>
-      <w:r>
-        <w:rPr>
-          <w:rFonts w:ascii="Times New Roman" w:hAnsi="Times New Roman" w:cs="Times New Roman"/>
-          <w:sz w:val="28"/>
-          <w:szCs w:val="28"/>
-        </w:rPr>
-        <w:t>Сюда в дальнейшем помещен файл установщик.</w:t>
-      </w:r>
-    </w:p>
-    <w:p>
-      <w:pPr>
-        <w:spacing w:after="0" w:line="360" w:lineRule="auto"/>
-        <w:rPr>
-          <w:rFonts w:ascii="Courier New" w:hAnsi="Courier New" w:cs="Courier New"/>
-          <w:sz w:val="24"/>
-          <w:szCs w:val="24"/>
-        </w:rPr>
-      </w:pPr>
-      <w:proofErr w:type="gramStart"/>
-      <w:r>
-        <w:rPr>
-          <w:rFonts w:ascii="Courier New" w:hAnsi="Courier New" w:cs="Courier New"/>
-          <w:sz w:val="24"/>
-          <w:szCs w:val="24"/>
-          <w:lang w:val="en-US"/>
-        </w:rPr>
-        <w:t>md</w:t>
-      </w:r>
-      <w:proofErr w:type="gramEnd"/>
-      <w:r>
-        <w:rPr>
-          <w:rFonts w:ascii="Courier New" w:hAnsi="Courier New" w:cs="Courier New"/>
-          <w:sz w:val="24"/>
-          <w:szCs w:val="24"/>
-        </w:rPr>
-        <w:t xml:space="preserve"> "$(</w:t>
-      </w:r>
-      <w:proofErr w:type="spellStart"/>
-      <w:r>
-        <w:rPr>
-          <w:rFonts w:ascii="Courier New" w:hAnsi="Courier New" w:cs="Courier New"/>
-          <w:sz w:val="24"/>
-          <w:szCs w:val="24"/>
-          <w:lang w:val="en-US"/>
-        </w:rPr>
-        <w:t>SolutionDir</w:t>
-      </w:r>
-      <w:proofErr w:type="spellEnd"/>
-      <w:r>
-        <w:rPr>
-          <w:rFonts w:ascii="Courier New" w:hAnsi="Courier New" w:cs="Courier New"/>
-          <w:sz w:val="24"/>
-          <w:szCs w:val="24"/>
-        </w:rPr>
-        <w:t>)</w:t>
-      </w:r>
-      <w:proofErr w:type="spellStart"/>
-      <w:r>
-        <w:rPr>
-          <w:rFonts w:ascii="Courier New" w:hAnsi="Courier New" w:cs="Courier New"/>
-          <w:sz w:val="24"/>
-          <w:szCs w:val="24"/>
-          <w:lang w:val="en-US"/>
-        </w:rPr>
-        <w:t>InstallScripts</w:t>
-      </w:r>
-      <w:proofErr w:type="spellEnd"/>
       <w:r>
         <w:rPr>
           <w:rFonts w:ascii="Courier New" w:hAnsi="Courier New" w:cs="Courier New"/>
@@ -11376,7 +7034,6 @@
         </w:rPr>
         <w:t xml:space="preserve"> и </w:t>
       </w:r>
-      <w:proofErr w:type="spellStart"/>
       <w:r>
         <w:rPr>
           <w:rFonts w:ascii="Times New Roman" w:hAnsi="Times New Roman" w:cs="Times New Roman"/>
@@ -11386,7 +7043,6 @@
         </w:rPr>
         <w:t>dll</w:t>
       </w:r>
-      <w:proofErr w:type="spellEnd"/>
       <w:r>
         <w:rPr>
           <w:rFonts w:ascii="Times New Roman" w:hAnsi="Times New Roman" w:cs="Times New Roman"/>
@@ -11423,136 +7079,14 @@
           <w:lang w:val="en-US"/>
         </w:rPr>
       </w:pPr>
-      <w:proofErr w:type="spellStart"/>
-      <w:r>
-        <w:rPr>
-          <w:rFonts w:ascii="Courier New" w:hAnsi="Courier New" w:cs="Courier New"/>
-          <w:sz w:val="24"/>
-          <w:szCs w:val="24"/>
-          <w:lang w:val="en-US"/>
-        </w:rPr>
-        <w:t>xcopy</w:t>
-      </w:r>
-      <w:proofErr w:type="spellEnd"/>
-      <w:r>
-        <w:rPr>
-          <w:rFonts w:ascii="Courier New" w:hAnsi="Courier New" w:cs="Courier New"/>
-          <w:sz w:val="24"/>
-          <w:szCs w:val="24"/>
-          <w:lang w:val="en-US"/>
-        </w:rPr>
-        <w:t>"$(</w:t>
-      </w:r>
-      <w:proofErr w:type="spellStart"/>
-      <w:r>
-        <w:rPr>
-          <w:rFonts w:ascii="Courier New" w:hAnsi="Courier New" w:cs="Courier New"/>
-          <w:sz w:val="24"/>
-          <w:szCs w:val="24"/>
-          <w:lang w:val="en-US"/>
-        </w:rPr>
-        <w:t>ProjectDir</w:t>
-      </w:r>
-      <w:proofErr w:type="spellEnd"/>
-      <w:proofErr w:type="gramStart"/>
-      <w:r>
-        <w:rPr>
-          <w:rFonts w:ascii="Courier New" w:hAnsi="Courier New" w:cs="Courier New"/>
-          <w:sz w:val="24"/>
-          <w:szCs w:val="24"/>
-          <w:lang w:val="en-US"/>
-        </w:rPr>
-        <w:t>)$</w:t>
-      </w:r>
-      <w:proofErr w:type="gramEnd"/>
-      <w:r>
-        <w:rPr>
-          <w:rFonts w:ascii="Courier New" w:hAnsi="Courier New" w:cs="Courier New"/>
-          <w:sz w:val="24"/>
-          <w:szCs w:val="24"/>
-          <w:lang w:val="en-US"/>
-        </w:rPr>
-        <w:t>(</w:t>
-      </w:r>
-      <w:proofErr w:type="spellStart"/>
-      <w:r>
-        <w:rPr>
-          <w:rFonts w:ascii="Courier New" w:hAnsi="Courier New" w:cs="Courier New"/>
-          <w:sz w:val="24"/>
-          <w:szCs w:val="24"/>
-          <w:lang w:val="en-US"/>
-        </w:rPr>
-        <w:t>OutDir</w:t>
-      </w:r>
-      <w:proofErr w:type="spellEnd"/>
-      <w:r>
-        <w:rPr>
-          <w:rFonts w:ascii="Courier New" w:hAnsi="Courier New" w:cs="Courier New"/>
-          <w:sz w:val="24"/>
-          <w:szCs w:val="24"/>
-          <w:lang w:val="en-US"/>
-        </w:rPr>
-        <w:t>)*.</w:t>
-      </w:r>
-      <w:proofErr w:type="spellStart"/>
-      <w:r>
-        <w:rPr>
-          <w:rFonts w:ascii="Courier New" w:hAnsi="Courier New" w:cs="Courier New"/>
-          <w:sz w:val="24"/>
-          <w:szCs w:val="24"/>
-          <w:lang w:val="en-US"/>
-        </w:rPr>
-        <w:t>dll</w:t>
-      </w:r>
-      <w:proofErr w:type="spellEnd"/>
-      <w:r>
-        <w:rPr>
-          <w:rFonts w:ascii="Courier New" w:hAnsi="Courier New" w:cs="Courier New"/>
-          <w:sz w:val="24"/>
-          <w:szCs w:val="24"/>
-          <w:lang w:val="en-US"/>
-        </w:rPr>
-        <w:t>" "$(</w:t>
-      </w:r>
-      <w:proofErr w:type="spellStart"/>
-      <w:r>
-        <w:rPr>
-          <w:rFonts w:ascii="Courier New" w:hAnsi="Courier New" w:cs="Courier New"/>
-          <w:sz w:val="24"/>
-          <w:szCs w:val="24"/>
-          <w:lang w:val="en-US"/>
-        </w:rPr>
-        <w:t>SolutionDir</w:t>
-      </w:r>
-      <w:proofErr w:type="spellEnd"/>
-      <w:r>
-        <w:rPr>
-          <w:rFonts w:ascii="Courier New" w:hAnsi="Courier New" w:cs="Courier New"/>
-          <w:sz w:val="24"/>
-          <w:szCs w:val="24"/>
-          <w:lang w:val="en-US"/>
-        </w:rPr>
-        <w:t>)</w:t>
-      </w:r>
-      <w:proofErr w:type="spellStart"/>
-      <w:r>
-        <w:rPr>
-          <w:rFonts w:ascii="Courier New" w:hAnsi="Courier New" w:cs="Courier New"/>
-          <w:sz w:val="24"/>
-          <w:szCs w:val="24"/>
-          <w:lang w:val="en-US"/>
-        </w:rPr>
-        <w:t>InstallScripts</w:t>
-      </w:r>
-      <w:proofErr w:type="spellEnd"/>
-      <w:r>
-        <w:rPr>
-          <w:rFonts w:ascii="Courier New" w:hAnsi="Courier New" w:cs="Courier New"/>
-          <w:sz w:val="24"/>
-          <w:szCs w:val="24"/>
-          <w:lang w:val="en-US"/>
-        </w:rPr>
-        <w:t>\Release"</w:t>
+      <w:r>
+        <w:rPr>
+          <w:rFonts w:ascii="Courier New" w:hAnsi="Courier New" w:cs="Courier New"/>
+          <w:sz w:val="24"/>
+          <w:szCs w:val="24"/>
+          <w:lang w:val="en-US"/>
+        </w:rPr>
+        <w:t>xcopy"$(ProjectDir)$(OutDir)*.dll" "$(SolutionDir)InstallScripts\Release"</w:t>
       </w:r>
     </w:p>
     <w:p>
@@ -11564,116 +7098,14 @@
           <w:szCs w:val="24"/>
         </w:rPr>
       </w:pPr>
-      <w:proofErr w:type="spellStart"/>
-      <w:r>
-        <w:rPr>
-          <w:rFonts w:ascii="Courier New" w:hAnsi="Courier New" w:cs="Courier New"/>
-          <w:sz w:val="24"/>
-          <w:szCs w:val="24"/>
-          <w:lang w:val="en-US"/>
-        </w:rPr>
-        <w:t>xcopy</w:t>
-      </w:r>
-      <w:proofErr w:type="spellEnd"/>
-      <w:r>
-        <w:rPr>
-          <w:rFonts w:ascii="Courier New" w:hAnsi="Courier New" w:cs="Courier New"/>
-          <w:sz w:val="24"/>
-          <w:szCs w:val="24"/>
-          <w:lang w:val="en-US"/>
-        </w:rPr>
-        <w:t>"$(</w:t>
-      </w:r>
-      <w:proofErr w:type="spellStart"/>
-      <w:r>
-        <w:rPr>
-          <w:rFonts w:ascii="Courier New" w:hAnsi="Courier New" w:cs="Courier New"/>
-          <w:sz w:val="24"/>
-          <w:szCs w:val="24"/>
-          <w:lang w:val="en-US"/>
-        </w:rPr>
-        <w:t>ProjectDir</w:t>
-      </w:r>
-      <w:proofErr w:type="spellEnd"/>
-      <w:proofErr w:type="gramStart"/>
-      <w:r>
-        <w:rPr>
-          <w:rFonts w:ascii="Courier New" w:hAnsi="Courier New" w:cs="Courier New"/>
-          <w:sz w:val="24"/>
-          <w:szCs w:val="24"/>
-          <w:lang w:val="en-US"/>
-        </w:rPr>
-        <w:t>)$</w:t>
-      </w:r>
-      <w:proofErr w:type="gramEnd"/>
-      <w:r>
-        <w:rPr>
-          <w:rFonts w:ascii="Courier New" w:hAnsi="Courier New" w:cs="Courier New"/>
-          <w:sz w:val="24"/>
-          <w:szCs w:val="24"/>
-          <w:lang w:val="en-US"/>
-        </w:rPr>
-        <w:t>(</w:t>
-      </w:r>
-      <w:proofErr w:type="spellStart"/>
-      <w:r>
-        <w:rPr>
-          <w:rFonts w:ascii="Courier New" w:hAnsi="Courier New" w:cs="Courier New"/>
-          <w:sz w:val="24"/>
-          <w:szCs w:val="24"/>
-          <w:lang w:val="en-US"/>
-        </w:rPr>
-        <w:t>OutDir</w:t>
-      </w:r>
-      <w:proofErr w:type="spellEnd"/>
-      <w:r>
-        <w:rPr>
-          <w:rFonts w:ascii="Courier New" w:hAnsi="Courier New" w:cs="Courier New"/>
-          <w:sz w:val="24"/>
-          <w:szCs w:val="24"/>
-          <w:lang w:val="en-US"/>
-        </w:rPr>
-        <w:t>)*.exe" "$(</w:t>
-      </w:r>
-      <w:proofErr w:type="spellStart"/>
-      <w:r>
-        <w:rPr>
-          <w:rFonts w:ascii="Courier New" w:hAnsi="Courier New" w:cs="Courier New"/>
-          <w:sz w:val="24"/>
-          <w:szCs w:val="24"/>
-          <w:lang w:val="en-US"/>
-        </w:rPr>
-        <w:t>SolutionDir</w:t>
-      </w:r>
-      <w:proofErr w:type="spellEnd"/>
-      <w:r>
-        <w:rPr>
-          <w:rFonts w:ascii="Courier New" w:hAnsi="Courier New" w:cs="Courier New"/>
-          <w:sz w:val="24"/>
-          <w:szCs w:val="24"/>
-          <w:lang w:val="en-US"/>
-        </w:rPr>
-        <w:t>)</w:t>
-      </w:r>
-      <w:proofErr w:type="spellStart"/>
-      <w:r>
-        <w:rPr>
-          <w:rFonts w:ascii="Courier New" w:hAnsi="Courier New" w:cs="Courier New"/>
-          <w:sz w:val="24"/>
-          <w:szCs w:val="24"/>
-          <w:lang w:val="en-US"/>
-        </w:rPr>
-        <w:t>InstallScripts</w:t>
-      </w:r>
-      <w:proofErr w:type="spellEnd"/>
-      <w:r>
-        <w:rPr>
-          <w:rFonts w:ascii="Courier New" w:hAnsi="Courier New" w:cs="Courier New"/>
-          <w:sz w:val="24"/>
-          <w:szCs w:val="24"/>
-          <w:lang w:val="en-US"/>
-        </w:rPr>
-        <w:t>\Release"</w:t>
+      <w:r>
+        <w:rPr>
+          <w:rFonts w:ascii="Courier New" w:hAnsi="Courier New" w:cs="Courier New"/>
+          <w:sz w:val="24"/>
+          <w:szCs w:val="24"/>
+          <w:lang w:val="en-US"/>
+        </w:rPr>
+        <w:t>xcopy"$(ProjectDir)$(OutDir)*.exe" "$(SolutionDir)InstallScripts\Release"</w:t>
       </w:r>
     </w:p>
     <w:p>
@@ -11703,7 +7135,6 @@
         </w:rPr>
         <w:t>оманды</w:t>
       </w:r>
-      <w:proofErr w:type="gramStart"/>
       <w:r>
         <w:rPr>
           <w:rFonts w:ascii="Times New Roman" w:hAnsi="Times New Roman" w:cs="Times New Roman"/>
@@ -11719,16 +7150,7 @@
           <w:sz w:val="28"/>
           <w:szCs w:val="28"/>
         </w:rPr>
-        <w:t>к</w:t>
-      </w:r>
-      <w:proofErr w:type="gramEnd"/>
-      <w:r>
-        <w:rPr>
-          <w:rFonts w:ascii="Times New Roman" w:hAnsi="Times New Roman" w:cs="Times New Roman"/>
-          <w:sz w:val="28"/>
-          <w:szCs w:val="28"/>
-        </w:rPr>
-        <w:t>оторые</w:t>
+        <w:t>которые</w:t>
       </w:r>
       <w:r>
         <w:rPr>
@@ -11794,98 +7216,7 @@
           <w:szCs w:val="24"/>
           <w:lang w:val="en-US"/>
         </w:rPr>
-        <w:t>"$(</w:t>
-      </w:r>
-      <w:proofErr w:type="spellStart"/>
-      <w:r>
-        <w:rPr>
-          <w:rFonts w:ascii="Courier New" w:hAnsi="Courier New" w:cs="Courier New"/>
-          <w:sz w:val="24"/>
-          <w:szCs w:val="24"/>
-          <w:lang w:val="en-US"/>
-        </w:rPr>
-        <w:t>SolutionDir</w:t>
-      </w:r>
-      <w:proofErr w:type="spellEnd"/>
-      <w:proofErr w:type="gramStart"/>
-      <w:r>
-        <w:rPr>
-          <w:rFonts w:ascii="Courier New" w:hAnsi="Courier New" w:cs="Courier New"/>
-          <w:sz w:val="24"/>
-          <w:szCs w:val="24"/>
-          <w:lang w:val="en-US"/>
-        </w:rPr>
-        <w:t>)packages</w:t>
-      </w:r>
-      <w:proofErr w:type="gramEnd"/>
-      <w:r>
-        <w:rPr>
-          <w:rFonts w:ascii="Courier New" w:hAnsi="Courier New" w:cs="Courier New"/>
-          <w:sz w:val="24"/>
-          <w:szCs w:val="24"/>
-          <w:lang w:val="en-US"/>
-        </w:rPr>
-        <w:t>\Tools.InnoSetup.6.1.2\tools\ISCC.exe" "$(</w:t>
-      </w:r>
-      <w:proofErr w:type="spellStart"/>
-      <w:r>
-        <w:rPr>
-          <w:rFonts w:ascii="Courier New" w:hAnsi="Courier New" w:cs="Courier New"/>
-          <w:sz w:val="24"/>
-          <w:szCs w:val="24"/>
-          <w:lang w:val="en-US"/>
-        </w:rPr>
-        <w:t>SolutionDir</w:t>
-      </w:r>
-      <w:proofErr w:type="spellEnd"/>
-      <w:r>
-        <w:rPr>
-          <w:rFonts w:ascii="Courier New" w:hAnsi="Courier New" w:cs="Courier New"/>
-          <w:sz w:val="24"/>
-          <w:szCs w:val="24"/>
-          <w:lang w:val="en-US"/>
-        </w:rPr>
-        <w:t>)</w:t>
-      </w:r>
-      <w:proofErr w:type="spellStart"/>
-      <w:r>
-        <w:rPr>
-          <w:rFonts w:ascii="Courier New" w:hAnsi="Courier New" w:cs="Courier New"/>
-          <w:sz w:val="24"/>
-          <w:szCs w:val="24"/>
-          <w:lang w:val="en-US"/>
-        </w:rPr>
-        <w:t>InstallScripts</w:t>
-      </w:r>
-      <w:proofErr w:type="spellEnd"/>
-      <w:r>
-        <w:rPr>
-          <w:rFonts w:ascii="Courier New" w:hAnsi="Courier New" w:cs="Courier New"/>
-          <w:sz w:val="24"/>
-          <w:szCs w:val="24"/>
-          <w:lang w:val="en-US"/>
-        </w:rPr>
-        <w:t>\</w:t>
-      </w:r>
-      <w:proofErr w:type="spellStart"/>
-      <w:r>
-        <w:rPr>
-          <w:rFonts w:ascii="Courier New" w:hAnsi="Courier New" w:cs="Courier New"/>
-          <w:sz w:val="24"/>
-          <w:szCs w:val="24"/>
-          <w:lang w:val="en-US"/>
-        </w:rPr>
-        <w:t>installer.iss</w:t>
-      </w:r>
-      <w:proofErr w:type="spellEnd"/>
-      <w:r>
-        <w:rPr>
-          <w:rFonts w:ascii="Courier New" w:hAnsi="Courier New" w:cs="Courier New"/>
-          <w:sz w:val="24"/>
-          <w:szCs w:val="24"/>
-          <w:lang w:val="en-US"/>
-        </w:rPr>
-        <w:t>"</w:t>
+        <w:t>"$(SolutionDir)packages\Tools.InnoSetup.6.1.2\tools\ISCC.exe" "$(SolutionDir)InstallScripts\installer.iss"</w:t>
       </w:r>
     </w:p>
     <w:p>
@@ -11907,7 +7238,6 @@
         </w:rPr>
         <w:t xml:space="preserve">Данная команда удаляет папку </w:t>
       </w:r>
-      <w:proofErr w:type="spellStart"/>
       <w:r>
         <w:rPr>
           <w:rFonts w:ascii="Times New Roman" w:hAnsi="Times New Roman" w:cs="Times New Roman"/>
@@ -11917,7 +7247,6 @@
         </w:rPr>
         <w:t>Realese</w:t>
       </w:r>
-      <w:proofErr w:type="spellEnd"/>
       <w:r>
         <w:rPr>
           <w:rFonts w:ascii="Times New Roman" w:hAnsi="Times New Roman" w:cs="Times New Roman"/>
@@ -11936,67 +7265,14 @@
           <w:szCs w:val="24"/>
         </w:rPr>
       </w:pPr>
-      <w:proofErr w:type="spellStart"/>
-      <w:proofErr w:type="gramStart"/>
-      <w:r>
-        <w:rPr>
-          <w:rFonts w:ascii="Courier New" w:hAnsi="Courier New" w:cs="Courier New"/>
-          <w:sz w:val="24"/>
-          <w:szCs w:val="24"/>
-          <w:lang w:val="en-US"/>
-        </w:rPr>
-        <w:t>rd</w:t>
-      </w:r>
-      <w:proofErr w:type="spellEnd"/>
-      <w:proofErr w:type="gramEnd"/>
-      <w:r>
-        <w:rPr>
-          <w:rFonts w:ascii="Courier New" w:hAnsi="Courier New" w:cs="Courier New"/>
-          <w:sz w:val="24"/>
-          <w:szCs w:val="24"/>
-          <w:lang w:val="en-US"/>
-        </w:rPr>
-        <w:t xml:space="preserve"> /s/q "$(</w:t>
-      </w:r>
-      <w:proofErr w:type="spellStart"/>
-      <w:r>
-        <w:rPr>
-          <w:rFonts w:ascii="Courier New" w:hAnsi="Courier New" w:cs="Courier New"/>
-          <w:sz w:val="24"/>
-          <w:szCs w:val="24"/>
-          <w:lang w:val="en-US"/>
-        </w:rPr>
-        <w:t>SolutionDir</w:t>
-      </w:r>
-      <w:proofErr w:type="spellEnd"/>
-      <w:r>
-        <w:rPr>
-          <w:rFonts w:ascii="Courier New" w:hAnsi="Courier New" w:cs="Courier New"/>
-          <w:sz w:val="24"/>
-          <w:szCs w:val="24"/>
-          <w:lang w:val="en-US"/>
-        </w:rPr>
-        <w:t>)</w:t>
-      </w:r>
-      <w:proofErr w:type="spellStart"/>
-      <w:r>
-        <w:rPr>
-          <w:rFonts w:ascii="Courier New" w:hAnsi="Courier New" w:cs="Courier New"/>
-          <w:sz w:val="24"/>
-          <w:szCs w:val="24"/>
-          <w:lang w:val="en-US"/>
-        </w:rPr>
-        <w:t>InstallScripts</w:t>
-      </w:r>
-      <w:proofErr w:type="spellEnd"/>
-      <w:r>
-        <w:rPr>
-          <w:rFonts w:ascii="Courier New" w:hAnsi="Courier New" w:cs="Courier New"/>
-          <w:sz w:val="24"/>
-          <w:szCs w:val="24"/>
-          <w:lang w:val="en-US"/>
-        </w:rPr>
-        <w:t>\Release"</w:t>
+      <w:r>
+        <w:rPr>
+          <w:rFonts w:ascii="Courier New" w:hAnsi="Courier New" w:cs="Courier New"/>
+          <w:sz w:val="24"/>
+          <w:szCs w:val="24"/>
+          <w:lang w:val="en-US"/>
+        </w:rPr>
+        <w:t>rd /s/q "$(SolutionDir)InstallScripts\Release"</w:t>
       </w:r>
     </w:p>
     <w:p>
@@ -12195,25 +7471,8 @@
           <w:rFonts w:ascii="Times New Roman" w:hAnsi="Times New Roman" w:cs="Times New Roman"/>
           <w:sz w:val="28"/>
         </w:rPr>
-        <w:t xml:space="preserve">При разработке приложения использовалась система </w:t>
-      </w:r>
-      <w:proofErr w:type="spellStart"/>
-      <w:r>
-        <w:rPr>
-          <w:rFonts w:ascii="Times New Roman" w:hAnsi="Times New Roman" w:cs="Times New Roman"/>
-          <w:sz w:val="28"/>
-        </w:rPr>
-        <w:t>версионного</w:t>
-      </w:r>
-      <w:proofErr w:type="spellEnd"/>
-      <w:r>
-        <w:rPr>
-          <w:rFonts w:ascii="Times New Roman" w:hAnsi="Times New Roman" w:cs="Times New Roman"/>
-          <w:sz w:val="28"/>
-        </w:rPr>
-        <w:t xml:space="preserve"> контроля </w:t>
-      </w:r>
-      <w:proofErr w:type="spellStart"/>
+        <w:t xml:space="preserve">При разработке приложения использовалась система версионного контроля </w:t>
+      </w:r>
       <w:r>
         <w:rPr>
           <w:rFonts w:ascii="Times New Roman" w:hAnsi="Times New Roman" w:cs="Times New Roman"/>
@@ -12222,7 +7481,6 @@
         </w:rPr>
         <w:t>Git</w:t>
       </w:r>
-      <w:proofErr w:type="spellEnd"/>
       <w:r>
         <w:rPr>
           <w:rFonts w:ascii="Times New Roman" w:hAnsi="Times New Roman" w:cs="Times New Roman"/>
@@ -12265,23 +7523,7 @@
           <w:rFonts w:ascii="Times New Roman" w:hAnsi="Times New Roman" w:cs="Times New Roman"/>
           <w:sz w:val="28"/>
         </w:rPr>
-        <w:t xml:space="preserve">. Ссылка на </w:t>
-      </w:r>
-      <w:proofErr w:type="spellStart"/>
-      <w:r>
-        <w:rPr>
-          <w:rFonts w:ascii="Times New Roman" w:hAnsi="Times New Roman" w:cs="Times New Roman"/>
-          <w:sz w:val="28"/>
-        </w:rPr>
-        <w:t>репозиторий</w:t>
-      </w:r>
-      <w:proofErr w:type="spellEnd"/>
-      <w:r>
-        <w:rPr>
-          <w:rFonts w:ascii="Times New Roman" w:hAnsi="Times New Roman" w:cs="Times New Roman"/>
-          <w:sz w:val="28"/>
-        </w:rPr>
-        <w:t xml:space="preserve">: </w:t>
+        <w:t xml:space="preserve">. Ссылка на репозиторий: </w:t>
       </w:r>
       <w:r>
         <w:rPr>
@@ -12298,7 +7540,6 @@
         </w:rPr>
         <w:t>://</w:t>
       </w:r>
-      <w:proofErr w:type="spellStart"/>
       <w:r>
         <w:rPr>
           <w:rFonts w:ascii="Times New Roman" w:hAnsi="Times New Roman" w:cs="Times New Roman"/>
@@ -12307,7 +7548,6 @@
         </w:rPr>
         <w:t>github</w:t>
       </w:r>
-      <w:proofErr w:type="spellEnd"/>
       <w:r>
         <w:rPr>
           <w:rFonts w:ascii="Times New Roman" w:hAnsi="Times New Roman" w:cs="Times New Roman"/>
@@ -12330,7 +7570,6 @@
         </w:rPr>
         <w:t>/</w:t>
       </w:r>
-      <w:proofErr w:type="spellStart"/>
       <w:r>
         <w:rPr>
           <w:rFonts w:ascii="Times New Roman" w:hAnsi="Times New Roman" w:cs="Times New Roman"/>
@@ -12339,7 +7578,6 @@
         </w:rPr>
         <w:t>kuborga</w:t>
       </w:r>
-      <w:proofErr w:type="spellEnd"/>
       <w:r>
         <w:rPr>
           <w:rFonts w:ascii="Times New Roman" w:hAnsi="Times New Roman" w:cs="Times New Roman"/>
@@ -12347,7 +7585,6 @@
         </w:rPr>
         <w:t>/</w:t>
       </w:r>
-      <w:proofErr w:type="spellStart"/>
       <w:r>
         <w:rPr>
           <w:rFonts w:ascii="Times New Roman" w:hAnsi="Times New Roman" w:cs="Times New Roman"/>
@@ -12356,7 +7593,6 @@
         </w:rPr>
         <w:t>NoteApp</w:t>
       </w:r>
-      <w:proofErr w:type="spellEnd"/>
       <w:r>
         <w:rPr>
           <w:rFonts w:ascii="Times New Roman" w:hAnsi="Times New Roman" w:cs="Times New Roman"/>
@@ -12364,7 +7600,6 @@
         </w:rPr>
         <w:t>.</w:t>
       </w:r>
-      <w:proofErr w:type="spellStart"/>
       <w:r>
         <w:rPr>
           <w:rFonts w:ascii="Times New Roman" w:hAnsi="Times New Roman" w:cs="Times New Roman"/>
@@ -12373,7 +7608,6 @@
         </w:rPr>
         <w:t>git</w:t>
       </w:r>
-      <w:proofErr w:type="spellEnd"/>
     </w:p>
     <w:p>
       <w:pPr>
@@ -12390,23 +7624,7 @@
           <w:rFonts w:ascii="Times New Roman" w:hAnsi="Times New Roman" w:cs="Times New Roman"/>
           <w:sz w:val="28"/>
         </w:rPr>
-        <w:t xml:space="preserve">Работа над проектом велась в двух ветках </w:t>
-      </w:r>
-      <w:proofErr w:type="spellStart"/>
-      <w:r>
-        <w:rPr>
-          <w:rFonts w:ascii="Times New Roman" w:hAnsi="Times New Roman" w:cs="Times New Roman"/>
-          <w:sz w:val="28"/>
-        </w:rPr>
-        <w:t>репозитория</w:t>
-      </w:r>
-      <w:proofErr w:type="spellEnd"/>
-      <w:r>
-        <w:rPr>
-          <w:rFonts w:ascii="Times New Roman" w:hAnsi="Times New Roman" w:cs="Times New Roman"/>
-          <w:sz w:val="28"/>
-        </w:rPr>
-        <w:t>:</w:t>
+        <w:t>Работа над проектом велась в двух ветках репозитория:</w:t>
       </w:r>
     </w:p>
     <w:p>
@@ -12613,7 +7831,7 @@
             <w:sz w:val="24"/>
             <w:szCs w:val="24"/>
           </w:rPr>
-          <w:t>12</w:t>
+          <w:t>10</w:t>
         </w:r>
         <w:r>
           <w:rPr>
@@ -14188,7 +9406,7 @@
 </file>
 
 <file path=customXml/itemProps1.xml><?xml version="1.0" encoding="utf-8"?>
-<ds:datastoreItem xmlns:ds="http://schemas.openxmlformats.org/officeDocument/2006/customXml" ds:itemID="{63617136-F045-423F-9CB6-AC01C1C1774F}">
+<ds:datastoreItem xmlns:ds="http://schemas.openxmlformats.org/officeDocument/2006/customXml" ds:itemID="{0E50E8A5-B454-40DB-87D9-EF8104D46482}">
   <ds:schemaRefs>
     <ds:schemaRef ds:uri="http://schemas.openxmlformats.org/officeDocument/2006/bibliography"/>
   </ds:schemaRefs>
